--- a/程序设计-副本/B14030812-马二乐-软件设计 - 副本.docx
+++ b/程序设计-副本/B14030812-马二乐-软件设计 - 副本.docx
@@ -1236,8 +1236,6 @@
           <w:szCs w:val="28"/>
         </w:rPr>
       </w:pPr>
-      <w:bookmarkStart w:id="0" w:name="_GoBack"/>
-      <w:bookmarkEnd w:id="0"/>
       <w:r>
         <w:rPr>
           <w:rFonts w:ascii="黑体" w:eastAsia="黑体" w:hAnsi="黑体" w:hint="eastAsia"/>
@@ -1713,9 +1711,6 @@
                           <w:p>
                             <w:pPr>
                               <w:jc w:val="center"/>
-                              <w:rPr>
-                                <w:rFonts w:hint="eastAsia"/>
-                              </w:rPr>
                             </w:pPr>
                           </w:p>
                         </w:txbxContent>
@@ -1956,9 +1951,6 @@
                           <w:p>
                             <w:pPr>
                               <w:jc w:val="center"/>
-                              <w:rPr>
-                                <w:rFonts w:hint="eastAsia"/>
-                              </w:rPr>
                             </w:pPr>
                           </w:p>
                         </w:txbxContent>
@@ -2224,9 +2216,6 @@
                           <w:p>
                             <w:pPr>
                               <w:jc w:val="center"/>
-                              <w:rPr>
-                                <w:rFonts w:hint="eastAsia"/>
-                              </w:rPr>
                             </w:pPr>
                             <w:r>
                               <w:rPr>
@@ -2614,9 +2603,6 @@
                           <w:p>
                             <w:pPr>
                               <w:jc w:val="center"/>
-                              <w:rPr>
-                                <w:rFonts w:hint="eastAsia"/>
-                              </w:rPr>
                             </w:pPr>
                             <w:r>
                               <w:rPr>
@@ -2795,7 +2781,7 @@
     <w:p>
       <w:pPr>
         <w:rPr>
-          <w:rFonts w:ascii="黑体" w:eastAsia="黑体" w:hAnsi="黑体" w:hint="eastAsia"/>
+          <w:rFonts w:ascii="黑体" w:eastAsia="黑体" w:hAnsi="黑体"/>
           <w:sz w:val="28"/>
           <w:szCs w:val="28"/>
         </w:rPr>
@@ -3053,14 +3039,7 @@
           <w:rFonts w:ascii="宋体" w:hAnsi="宋体" w:hint="eastAsia"/>
           <w:szCs w:val="21"/>
         </w:rPr>
-        <w:t>设计一个简单的文本编辑器，该系统要求对一个文本文件中的内容进行各种常规操作，如：插入、删除、查找、替换等功能。通过此课题，熟</w:t>
-      </w:r>
-      <w:r>
-        <w:rPr>
-          <w:rFonts w:ascii="宋体" w:hAnsi="宋体" w:hint="eastAsia"/>
-          <w:szCs w:val="21"/>
-        </w:rPr>
-        <w:t>练掌握文本文件的操作及用字符数组或字符指针实现字符串操作的功能。</w:t>
+        <w:t>设计一个简单的文本编辑器，该系统要求对一个文本文件中的内容进行各种常规操作，如：插入、删除、查找、替换等功能。通过此课题，熟练掌握文本文件的操作及用字符数组或字符指针实现字符串操作的功能。</w:t>
       </w:r>
     </w:p>
     <w:p>
@@ -3218,9 +3197,6 @@
                           <w:p>
                             <w:pPr>
                               <w:jc w:val="center"/>
-                              <w:rPr>
-                                <w:rFonts w:hint="eastAsia"/>
-                              </w:rPr>
                             </w:pPr>
                             <w:r>
                               <w:t>开始</w:t>
@@ -3271,7 +3247,7 @@
         <w:widowControl/>
         <w:jc w:val="left"/>
         <w:rPr>
-          <w:rFonts w:ascii="黑体" w:eastAsia="黑体" w:hAnsi="黑体" w:hint="eastAsia"/>
+          <w:rFonts w:ascii="黑体" w:eastAsia="黑体" w:hAnsi="黑体"/>
           <w:sz w:val="28"/>
           <w:szCs w:val="28"/>
         </w:rPr>
@@ -3331,11 +3307,6 @@
                       <wps:txbx>
                         <w:txbxContent>
                           <w:p>
-                            <w:pPr>
-                              <w:rPr>
-                                <w:rFonts w:hint="eastAsia"/>
-                              </w:rPr>
-                            </w:pPr>
                             <w:r>
                               <w:rPr>
                                 <w:rFonts w:hint="eastAsia"/>
@@ -4230,9 +4201,6 @@
                           <w:p>
                             <w:pPr>
                               <w:jc w:val="center"/>
-                              <w:rPr>
-                                <w:rFonts w:hint="eastAsia"/>
-                              </w:rPr>
                             </w:pPr>
                             <w:r>
                               <w:rPr>
@@ -4357,9 +4325,6 @@
                           <w:p>
                             <w:pPr>
                               <w:jc w:val="center"/>
-                              <w:rPr>
-                                <w:rFonts w:hint="eastAsia"/>
-                              </w:rPr>
                             </w:pPr>
                           </w:p>
                         </w:txbxContent>
@@ -4984,7 +4949,7 @@
         <w:widowControl/>
         <w:jc w:val="left"/>
         <w:rPr>
-          <w:rFonts w:ascii="黑体" w:eastAsia="黑体" w:hAnsi="黑体" w:hint="eastAsia"/>
+          <w:rFonts w:ascii="黑体" w:eastAsia="黑体" w:hAnsi="黑体"/>
           <w:sz w:val="28"/>
           <w:szCs w:val="28"/>
         </w:rPr>
@@ -5046,9 +5011,6 @@
                           <w:p>
                             <w:pPr>
                               <w:jc w:val="center"/>
-                              <w:rPr>
-                                <w:rFonts w:hint="eastAsia"/>
-                              </w:rPr>
                             </w:pPr>
                             <w:r>
                               <w:t>结束</w:t>
@@ -5617,7 +5579,7 @@
       <w:pPr>
         <w:spacing w:line="300" w:lineRule="auto"/>
         <w:rPr>
-          <w:rFonts w:ascii="黑体" w:eastAsia="黑体" w:hAnsi="黑体" w:hint="eastAsia"/>
+          <w:rFonts w:ascii="黑体" w:eastAsia="黑体" w:hAnsi="黑体"/>
           <w:sz w:val="28"/>
           <w:szCs w:val="28"/>
         </w:rPr>
@@ -6218,9 +6180,6 @@
                           <w:p>
                             <w:pPr>
                               <w:jc w:val="center"/>
-                              <w:rPr>
-                                <w:rFonts w:hint="eastAsia"/>
-                              </w:rPr>
                             </w:pPr>
                             <w:r>
                               <w:rPr>
@@ -6471,9 +6430,6 @@
                           <w:p>
                             <w:pPr>
                               <w:jc w:val="center"/>
-                              <w:rPr>
-                                <w:rFonts w:hint="eastAsia"/>
-                              </w:rPr>
                             </w:pPr>
                             <w:r>
                               <w:rPr>
@@ -6684,9 +6640,6 @@
                           <w:p>
                             <w:pPr>
                               <w:jc w:val="center"/>
-                              <w:rPr>
-                                <w:rFonts w:hint="eastAsia"/>
-                              </w:rPr>
                             </w:pPr>
                             <w:r>
                               <w:t>是否</w:t>
@@ -6993,7 +6946,7 @@
       <w:pPr>
         <w:spacing w:line="300" w:lineRule="auto"/>
         <w:rPr>
-          <w:rFonts w:ascii="黑体" w:eastAsia="黑体" w:hAnsi="黑体" w:hint="eastAsia"/>
+          <w:rFonts w:ascii="黑体" w:eastAsia="黑体" w:hAnsi="黑体"/>
           <w:sz w:val="28"/>
           <w:szCs w:val="28"/>
         </w:rPr>
@@ -7519,9 +7472,6 @@
                           <w:p>
                             <w:pPr>
                               <w:ind w:firstLineChars="150" w:firstLine="315"/>
-                              <w:rPr>
-                                <w:rFonts w:hint="eastAsia"/>
-                              </w:rPr>
                             </w:pPr>
                             <w:r>
                               <w:rPr>
@@ -7937,9 +7887,6 @@
                           <w:p>
                             <w:pPr>
                               <w:jc w:val="center"/>
-                              <w:rPr>
-                                <w:rFonts w:hint="eastAsia"/>
-                              </w:rPr>
                             </w:pPr>
                             <w:r>
                               <w:t>进制</w:t>
@@ -8173,9 +8120,6 @@
                           <w:p>
                             <w:pPr>
                               <w:jc w:val="center"/>
-                              <w:rPr>
-                                <w:rFonts w:hint="eastAsia"/>
-                              </w:rPr>
                             </w:pPr>
                             <w:r>
                               <w:rPr>
@@ -8389,7 +8333,7 @@
       <w:pPr>
         <w:spacing w:line="300" w:lineRule="auto"/>
         <w:rPr>
-          <w:rFonts w:ascii="黑体" w:eastAsia="黑体" w:hAnsi="黑体" w:hint="eastAsia"/>
+          <w:rFonts w:ascii="黑体" w:eastAsia="黑体" w:hAnsi="黑体"/>
           <w:sz w:val="28"/>
           <w:szCs w:val="28"/>
         </w:rPr>
@@ -8527,9 +8471,7 @@
       <w:pPr>
         <w:spacing w:line="300" w:lineRule="auto"/>
         <w:rPr>
-          <w:rFonts w:ascii="黑体" w:eastAsia="黑体" w:hAnsi="黑体" w:hint="eastAsia"/>
-          <w:sz w:val="28"/>
-          <w:szCs w:val="28"/>
+          <w:noProof/>
         </w:rPr>
       </w:pPr>
       <w:r>
@@ -8608,6 +8550,3891 @@
                     <a:xfrm>
                       <a:off x="0" y="0"/>
                       <a:ext cx="5274310" cy="3350260"/>
+                    </a:xfrm>
+                    <a:prstGeom prst="rect">
+                      <a:avLst/>
+                    </a:prstGeom>
+                  </pic:spPr>
+                </pic:pic>
+              </a:graphicData>
+            </a:graphic>
+          </wp:inline>
+        </w:drawing>
+      </w:r>
+    </w:p>
+    <w:p>
+      <w:pPr>
+        <w:widowControl/>
+        <w:jc w:val="left"/>
+        <w:rPr>
+          <w:noProof/>
+        </w:rPr>
+      </w:pPr>
+      <w:r>
+        <w:rPr>
+          <w:noProof/>
+        </w:rPr>
+        <w:br w:type="page"/>
+      </w:r>
+    </w:p>
+    <w:p>
+      <w:pPr>
+        <w:spacing w:line="300" w:lineRule="auto"/>
+        <w:rPr>
+          <w:rFonts w:ascii="黑体" w:eastAsia="黑体" w:hAnsi="黑体"/>
+          <w:sz w:val="28"/>
+          <w:szCs w:val="28"/>
+        </w:rPr>
+      </w:pPr>
+      <w:r>
+        <w:rPr>
+          <w:rFonts w:ascii="黑体" w:eastAsia="黑体" w:hAnsi="黑体" w:hint="eastAsia"/>
+          <w:sz w:val="28"/>
+          <w:szCs w:val="28"/>
+        </w:rPr>
+        <w:lastRenderedPageBreak/>
+        <w:t>B</w:t>
+      </w:r>
+      <w:r>
+        <w:rPr>
+          <w:rFonts w:ascii="黑体" w:eastAsia="黑体" w:hAnsi="黑体"/>
+          <w:sz w:val="28"/>
+          <w:szCs w:val="28"/>
+        </w:rPr>
+        <w:t xml:space="preserve">6 </w:t>
+      </w:r>
+      <w:r>
+        <w:rPr>
+          <w:rFonts w:ascii="黑体" w:eastAsia="黑体" w:hAnsi="黑体" w:hint="eastAsia"/>
+          <w:sz w:val="28"/>
+          <w:szCs w:val="28"/>
+        </w:rPr>
+        <w:t>学生成绩核算系统的设计与实现</w:t>
+      </w:r>
+    </w:p>
+    <w:p>
+      <w:pPr>
+        <w:spacing w:line="300" w:lineRule="auto"/>
+        <w:rPr>
+          <w:rFonts w:ascii="宋体" w:hAnsi="宋体" w:hint="eastAsia"/>
+          <w:szCs w:val="21"/>
+        </w:rPr>
+      </w:pPr>
+      <w:r>
+        <w:rPr>
+          <w:rFonts w:ascii="宋体" w:hAnsi="宋体" w:hint="eastAsia"/>
+          <w:szCs w:val="21"/>
+        </w:rPr>
+        <w:t>课题要求：</w:t>
+      </w:r>
+    </w:p>
+    <w:p>
+      <w:pPr>
+        <w:spacing w:line="300" w:lineRule="auto"/>
+        <w:rPr>
+          <w:rFonts w:ascii="宋体" w:hAnsi="宋体" w:hint="eastAsia"/>
+          <w:szCs w:val="21"/>
+        </w:rPr>
+      </w:pPr>
+      <w:r>
+        <w:rPr>
+          <w:rFonts w:ascii="宋体" w:hAnsi="宋体" w:hint="eastAsia"/>
+          <w:szCs w:val="21"/>
+        </w:rPr>
+        <w:t>（1）按班级按课程从文件中读入相应的平时成绩、期中考试成绩和期末考试成绩。</w:t>
+      </w:r>
+    </w:p>
+    <w:p>
+      <w:pPr>
+        <w:spacing w:line="300" w:lineRule="auto"/>
+        <w:rPr>
+          <w:rFonts w:ascii="宋体" w:hAnsi="宋体" w:hint="eastAsia"/>
+          <w:szCs w:val="21"/>
+        </w:rPr>
+      </w:pPr>
+      <w:r>
+        <w:rPr>
+          <w:rFonts w:ascii="宋体" w:hAnsi="宋体" w:hint="eastAsia"/>
+          <w:szCs w:val="21"/>
+        </w:rPr>
+        <w:t>（2）三个成绩对总评成绩的百分比被定义为常数，各占总成绩的30%、30%和40%。</w:t>
+      </w:r>
+    </w:p>
+    <w:p>
+      <w:pPr>
+        <w:spacing w:line="300" w:lineRule="auto"/>
+        <w:rPr>
+          <w:rFonts w:ascii="宋体" w:hAnsi="宋体" w:hint="eastAsia"/>
+          <w:szCs w:val="21"/>
+        </w:rPr>
+      </w:pPr>
+      <w:r>
+        <w:rPr>
+          <w:rFonts w:ascii="宋体" w:hAnsi="宋体" w:hint="eastAsia"/>
+          <w:szCs w:val="21"/>
+        </w:rPr>
+        <w:t>（3）计算每位学生的总评成绩。</w:t>
+      </w:r>
+    </w:p>
+    <w:p>
+      <w:pPr>
+        <w:spacing w:line="300" w:lineRule="auto"/>
+        <w:rPr>
+          <w:rFonts w:ascii="宋体" w:hAnsi="宋体" w:hint="eastAsia"/>
+          <w:szCs w:val="21"/>
+        </w:rPr>
+      </w:pPr>
+      <w:r>
+        <w:rPr>
+          <w:rFonts w:ascii="宋体" w:hAnsi="宋体" w:hint="eastAsia"/>
+          <w:szCs w:val="21"/>
+        </w:rPr>
+        <w:t>（4）计算该班级本课程的总平均成绩。</w:t>
+      </w:r>
+    </w:p>
+    <w:p>
+      <w:pPr>
+        <w:spacing w:line="300" w:lineRule="auto"/>
+        <w:rPr>
+          <w:rFonts w:ascii="宋体" w:hAnsi="宋体" w:hint="eastAsia"/>
+          <w:szCs w:val="21"/>
+        </w:rPr>
+      </w:pPr>
+      <w:r>
+        <w:rPr>
+          <w:rFonts w:ascii="宋体" w:hAnsi="宋体" w:hint="eastAsia"/>
+          <w:szCs w:val="21"/>
+        </w:rPr>
+        <w:t>（5）计算处于优、良、中、及格、不及格的学生人数以及占总人数的百分比。其中100-90为优，89-80为良，79-70为中，69-60为及格，60分以下为不及格。</w:t>
+      </w:r>
+    </w:p>
+    <w:p>
+      <w:pPr>
+        <w:spacing w:line="300" w:lineRule="auto"/>
+        <w:rPr>
+          <w:rFonts w:ascii="宋体" w:hAnsi="宋体"/>
+          <w:szCs w:val="21"/>
+        </w:rPr>
+      </w:pPr>
+      <w:r>
+        <w:rPr>
+          <w:rFonts w:ascii="宋体" w:hAnsi="宋体" w:hint="eastAsia"/>
+          <w:szCs w:val="21"/>
+        </w:rPr>
+        <w:t>（6）按要求输出成绩在优、良、中、及格、不及格各区间的学生学号、成绩。</w:t>
+      </w:r>
+    </w:p>
+    <w:p>
+      <w:pPr>
+        <w:spacing w:line="300" w:lineRule="auto"/>
+        <w:rPr>
+          <w:rFonts w:ascii="黑体" w:eastAsia="黑体" w:hAnsi="黑体"/>
+          <w:sz w:val="28"/>
+          <w:szCs w:val="28"/>
+        </w:rPr>
+      </w:pPr>
+      <w:r>
+        <w:rPr>
+          <w:rFonts w:ascii="黑体" w:eastAsia="黑体" w:hAnsi="黑体" w:hint="eastAsia"/>
+          <w:sz w:val="28"/>
+          <w:szCs w:val="28"/>
+        </w:rPr>
+        <w:t>流程图：</w:t>
+      </w:r>
+    </w:p>
+    <w:p>
+      <w:pPr>
+        <w:spacing w:line="300" w:lineRule="auto"/>
+        <w:rPr>
+          <w:rFonts w:ascii="黑体" w:eastAsia="黑体" w:hAnsi="黑体"/>
+          <w:sz w:val="28"/>
+          <w:szCs w:val="28"/>
+        </w:rPr>
+      </w:pPr>
+      <w:r>
+        <w:rPr>
+          <w:rFonts w:ascii="黑体" w:eastAsia="黑体" w:hAnsi="黑体"/>
+          <w:noProof/>
+          <w:sz w:val="28"/>
+          <w:szCs w:val="28"/>
+        </w:rPr>
+        <mc:AlternateContent>
+          <mc:Choice Requires="wps">
+            <w:drawing>
+              <wp:anchor distT="0" distB="0" distL="114300" distR="114300" simplePos="0" relativeHeight="251736064" behindDoc="0" locked="0" layoutInCell="1" allowOverlap="1">
+                <wp:simplePos x="0" y="0"/>
+                <wp:positionH relativeFrom="column">
+                  <wp:posOffset>1819275</wp:posOffset>
+                </wp:positionH>
+                <wp:positionV relativeFrom="paragraph">
+                  <wp:posOffset>321945</wp:posOffset>
+                </wp:positionV>
+                <wp:extent cx="0" cy="285750"/>
+                <wp:effectExtent l="76200" t="0" r="57150" b="57150"/>
+                <wp:wrapNone/>
+                <wp:docPr id="3" name="直接箭头连接符 3"/>
+                <wp:cNvGraphicFramePr/>
+                <a:graphic xmlns:a="http://schemas.openxmlformats.org/drawingml/2006/main">
+                  <a:graphicData uri="http://schemas.microsoft.com/office/word/2010/wordprocessingShape">
+                    <wps:wsp>
+                      <wps:cNvCnPr/>
+                      <wps:spPr>
+                        <a:xfrm>
+                          <a:off x="0" y="0"/>
+                          <a:ext cx="0" cy="285750"/>
+                        </a:xfrm>
+                        <a:prstGeom prst="straightConnector1">
+                          <a:avLst/>
+                        </a:prstGeom>
+                        <a:ln>
+                          <a:tailEnd type="triangle"/>
+                        </a:ln>
+                      </wps:spPr>
+                      <wps:style>
+                        <a:lnRef idx="1">
+                          <a:schemeClr val="accent1"/>
+                        </a:lnRef>
+                        <a:fillRef idx="0">
+                          <a:schemeClr val="accent1"/>
+                        </a:fillRef>
+                        <a:effectRef idx="0">
+                          <a:schemeClr val="accent1"/>
+                        </a:effectRef>
+                        <a:fontRef idx="minor">
+                          <a:schemeClr val="tx1"/>
+                        </a:fontRef>
+                      </wps:style>
+                      <wps:bodyPr/>
+                    </wps:wsp>
+                  </a:graphicData>
+                </a:graphic>
+              </wp:anchor>
+            </w:drawing>
+          </mc:Choice>
+          <mc:Fallback>
+            <w:pict>
+              <v:shapetype w14:anchorId="55276036" id="_x0000_t32" coordsize="21600,21600" o:spt="32" o:oned="t" path="m,l21600,21600e" filled="f">
+                <v:path arrowok="t" fillok="f" o:connecttype="none"/>
+                <o:lock v:ext="edit" shapetype="t"/>
+              </v:shapetype>
+              <v:shape id="直接箭头连接符 3" o:spid="_x0000_s1026" type="#_x0000_t32" style="position:absolute;left:0;text-align:left;margin-left:143.25pt;margin-top:25.35pt;width:0;height:22.5pt;z-index:251736064;visibility:visible;mso-wrap-style:square;mso-wrap-distance-left:9pt;mso-wrap-distance-top:0;mso-wrap-distance-right:9pt;mso-wrap-distance-bottom:0;mso-position-horizontal:absolute;mso-position-horizontal-relative:text;mso-position-vertical:absolute;mso-position-vertical-relative:text" o:gfxdata="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" strokecolor="#5b9bd5 [3204]" strokeweight=".5pt">
+                <v:stroke endarrow="block" joinstyle="miter"/>
+              </v:shape>
+            </w:pict>
+          </mc:Fallback>
+        </mc:AlternateContent>
+      </w:r>
+      <w:r>
+        <w:rPr>
+          <w:rFonts w:ascii="黑体" w:eastAsia="黑体" w:hAnsi="黑体"/>
+          <w:noProof/>
+          <w:sz w:val="28"/>
+          <w:szCs w:val="28"/>
+        </w:rPr>
+        <mc:AlternateContent>
+          <mc:Choice Requires="wps">
+            <w:drawing>
+              <wp:anchor distT="0" distB="0" distL="114300" distR="114300" simplePos="0" relativeHeight="251735040" behindDoc="0" locked="0" layoutInCell="1" allowOverlap="1">
+                <wp:simplePos x="0" y="0"/>
+                <wp:positionH relativeFrom="column">
+                  <wp:posOffset>1552575</wp:posOffset>
+                </wp:positionH>
+                <wp:positionV relativeFrom="paragraph">
+                  <wp:posOffset>17145</wp:posOffset>
+                </wp:positionV>
+                <wp:extent cx="523875" cy="304800"/>
+                <wp:effectExtent l="0" t="0" r="28575" b="19050"/>
+                <wp:wrapNone/>
+                <wp:docPr id="2" name="圆角矩形 2"/>
+                <wp:cNvGraphicFramePr/>
+                <a:graphic xmlns:a="http://schemas.openxmlformats.org/drawingml/2006/main">
+                  <a:graphicData uri="http://schemas.microsoft.com/office/word/2010/wordprocessingShape">
+                    <wps:wsp>
+                      <wps:cNvSpPr/>
+                      <wps:spPr>
+                        <a:xfrm>
+                          <a:off x="0" y="0"/>
+                          <a:ext cx="523875" cy="304800"/>
+                        </a:xfrm>
+                        <a:prstGeom prst="roundRect">
+                          <a:avLst/>
+                        </a:prstGeom>
+                      </wps:spPr>
+                      <wps:style>
+                        <a:lnRef idx="2">
+                          <a:schemeClr val="accent1">
+                            <a:shade val="50000"/>
+                          </a:schemeClr>
+                        </a:lnRef>
+                        <a:fillRef idx="1">
+                          <a:schemeClr val="accent1"/>
+                        </a:fillRef>
+                        <a:effectRef idx="0">
+                          <a:schemeClr val="accent1"/>
+                        </a:effectRef>
+                        <a:fontRef idx="minor">
+                          <a:schemeClr val="lt1"/>
+                        </a:fontRef>
+                      </wps:style>
+                      <wps:txbx>
+                        <w:txbxContent>
+                          <w:p>
+                            <w:pPr>
+                              <w:jc w:val="center"/>
+                              <w:rPr>
+                                <w:rFonts w:hint="eastAsia"/>
+                              </w:rPr>
+                            </w:pPr>
+                            <w:r>
+                              <w:t>开始</w:t>
+                            </w:r>
+                          </w:p>
+                        </w:txbxContent>
+                      </wps:txbx>
+                      <wps:bodyPr rot="0" spcFirstLastPara="0" vertOverflow="overflow" horzOverflow="overflow" vert="horz" wrap="square" lIns="91440" tIns="45720" rIns="91440" bIns="45720" numCol="1" spcCol="0" rtlCol="0" fromWordArt="0" anchor="ctr" anchorCtr="0" forceAA="0" compatLnSpc="1">
+                        <a:prstTxWarp prst="textNoShape">
+                          <a:avLst/>
+                        </a:prstTxWarp>
+                        <a:noAutofit/>
+                      </wps:bodyPr>
+                    </wps:wsp>
+                  </a:graphicData>
+                </a:graphic>
+              </wp:anchor>
+            </w:drawing>
+          </mc:Choice>
+          <mc:Fallback>
+            <w:pict>
+              <v:roundrect id="圆角矩形 2" o:spid="_x0000_s1064" style="position:absolute;left:0;text-align:left;margin-left:122.25pt;margin-top:1.35pt;width:41.25pt;height:24pt;z-index:251735040;visibility:visible;mso-wrap-style:square;mso-wrap-distance-left:9pt;mso-wrap-distance-top:0;mso-wrap-distance-right:9pt;mso-wrap-distance-bottom:0;mso-position-horizontal:absolute;mso-position-horizontal-relative:text;mso-position-vertical:absolute;mso-position-vertical-relative:text;v-text-anchor:middle" arcsize="10923f" o:gfxdata="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" fillcolor="#5b9bd5 [3204]" strokecolor="#1f4d78 [1604]" strokeweight="1pt">
+                <v:stroke joinstyle="miter"/>
+                <v:textbox>
+                  <w:txbxContent>
+                    <w:p>
+                      <w:pPr>
+                        <w:jc w:val="center"/>
+                        <w:rPr>
+                          <w:rFonts w:hint="eastAsia"/>
+                        </w:rPr>
+                      </w:pPr>
+                      <w:r>
+                        <w:t>开始</w:t>
+                      </w:r>
+                    </w:p>
+                  </w:txbxContent>
+                </v:textbox>
+              </v:roundrect>
+            </w:pict>
+          </mc:Fallback>
+        </mc:AlternateContent>
+      </w:r>
+    </w:p>
+    <w:p>
+      <w:pPr>
+        <w:spacing w:line="300" w:lineRule="auto"/>
+        <w:rPr>
+          <w:rFonts w:ascii="黑体" w:eastAsia="黑体" w:hAnsi="黑体"/>
+          <w:sz w:val="28"/>
+          <w:szCs w:val="28"/>
+        </w:rPr>
+      </w:pPr>
+      <w:r>
+        <w:rPr>
+          <w:rFonts w:ascii="黑体" w:eastAsia="黑体" w:hAnsi="黑体"/>
+          <w:noProof/>
+          <w:sz w:val="28"/>
+          <w:szCs w:val="28"/>
+        </w:rPr>
+        <mc:AlternateContent>
+          <mc:Choice Requires="wps">
+            <w:drawing>
+              <wp:anchor distT="0" distB="0" distL="114300" distR="114300" simplePos="0" relativeHeight="251737088" behindDoc="0" locked="0" layoutInCell="1" allowOverlap="1">
+                <wp:simplePos x="0" y="0"/>
+                <wp:positionH relativeFrom="column">
+                  <wp:posOffset>1438275</wp:posOffset>
+                </wp:positionH>
+                <wp:positionV relativeFrom="paragraph">
+                  <wp:posOffset>201930</wp:posOffset>
+                </wp:positionV>
+                <wp:extent cx="733425" cy="542925"/>
+                <wp:effectExtent l="0" t="0" r="28575" b="28575"/>
+                <wp:wrapNone/>
+                <wp:docPr id="18" name="矩形 18"/>
+                <wp:cNvGraphicFramePr/>
+                <a:graphic xmlns:a="http://schemas.openxmlformats.org/drawingml/2006/main">
+                  <a:graphicData uri="http://schemas.microsoft.com/office/word/2010/wordprocessingShape">
+                    <wps:wsp>
+                      <wps:cNvSpPr/>
+                      <wps:spPr>
+                        <a:xfrm>
+                          <a:off x="0" y="0"/>
+                          <a:ext cx="733425" cy="542925"/>
+                        </a:xfrm>
+                        <a:prstGeom prst="rect">
+                          <a:avLst/>
+                        </a:prstGeom>
+                      </wps:spPr>
+                      <wps:style>
+                        <a:lnRef idx="2">
+                          <a:schemeClr val="accent1">
+                            <a:shade val="50000"/>
+                          </a:schemeClr>
+                        </a:lnRef>
+                        <a:fillRef idx="1">
+                          <a:schemeClr val="accent1"/>
+                        </a:fillRef>
+                        <a:effectRef idx="0">
+                          <a:schemeClr val="accent1"/>
+                        </a:effectRef>
+                        <a:fontRef idx="minor">
+                          <a:schemeClr val="lt1"/>
+                        </a:fontRef>
+                      </wps:style>
+                      <wps:txbx>
+                        <w:txbxContent>
+                          <w:p>
+                            <w:pPr>
+                              <w:jc w:val="center"/>
+                            </w:pPr>
+                            <w:r>
+                              <w:rPr>
+                                <w:rFonts w:hint="eastAsia"/>
+                              </w:rPr>
+                              <w:t>显示功能模块</w:t>
+                            </w:r>
+                          </w:p>
+                        </w:txbxContent>
+                      </wps:txbx>
+                      <wps:bodyPr rot="0" spcFirstLastPara="0" vertOverflow="overflow" horzOverflow="overflow" vert="horz" wrap="square" lIns="91440" tIns="45720" rIns="91440" bIns="45720" numCol="1" spcCol="0" rtlCol="0" fromWordArt="0" anchor="ctr" anchorCtr="0" forceAA="0" compatLnSpc="1">
+                        <a:prstTxWarp prst="textNoShape">
+                          <a:avLst/>
+                        </a:prstTxWarp>
+                        <a:noAutofit/>
+                      </wps:bodyPr>
+                    </wps:wsp>
+                  </a:graphicData>
+                </a:graphic>
+                <wp14:sizeRelV relativeFrom="margin">
+                  <wp14:pctHeight>0</wp14:pctHeight>
+                </wp14:sizeRelV>
+              </wp:anchor>
+            </w:drawing>
+          </mc:Choice>
+          <mc:Fallback>
+            <w:pict>
+              <v:rect id="矩形 18" o:spid="_x0000_s1065" style="position:absolute;left:0;text-align:left;margin-left:113.25pt;margin-top:15.9pt;width:57.75pt;height:42.75pt;z-index:251737088;visibility:visible;mso-wrap-style:square;mso-height-percent:0;mso-wrap-distance-left:9pt;mso-wrap-distance-top:0;mso-wrap-distance-right:9pt;mso-wrap-distance-bottom:0;mso-position-horizontal:absolute;mso-position-horizontal-relative:text;mso-position-vertical:absolute;mso-position-vertical-relative:text;mso-height-percent:0;mso-height-relative:margin;v-text-anchor:middle" o:gfxdata="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" fillcolor="#5b9bd5 [3204]" strokecolor="#1f4d78 [1604]" strokeweight="1pt">
+                <v:textbox>
+                  <w:txbxContent>
+                    <w:p>
+                      <w:pPr>
+                        <w:jc w:val="center"/>
+                      </w:pPr>
+                      <w:r>
+                        <w:rPr>
+                          <w:rFonts w:hint="eastAsia"/>
+                        </w:rPr>
+                        <w:t>显示功能模块</w:t>
+                      </w:r>
+                    </w:p>
+                  </w:txbxContent>
+                </v:textbox>
+              </v:rect>
+            </w:pict>
+          </mc:Fallback>
+        </mc:AlternateContent>
+      </w:r>
+    </w:p>
+    <w:p>
+      <w:pPr>
+        <w:spacing w:line="300" w:lineRule="auto"/>
+        <w:rPr>
+          <w:rFonts w:ascii="黑体" w:eastAsia="黑体" w:hAnsi="黑体"/>
+          <w:sz w:val="28"/>
+          <w:szCs w:val="28"/>
+        </w:rPr>
+      </w:pPr>
+      <w:r>
+        <w:rPr>
+          <w:rFonts w:ascii="黑体" w:eastAsia="黑体" w:hAnsi="黑体"/>
+          <w:noProof/>
+          <w:sz w:val="28"/>
+          <w:szCs w:val="28"/>
+        </w:rPr>
+        <mc:AlternateContent>
+          <mc:Choice Requires="wps">
+            <w:drawing>
+              <wp:anchor distT="0" distB="0" distL="114300" distR="114300" simplePos="0" relativeHeight="251738112" behindDoc="0" locked="0" layoutInCell="1" allowOverlap="1">
+                <wp:simplePos x="0" y="0"/>
+                <wp:positionH relativeFrom="column">
+                  <wp:posOffset>1828800</wp:posOffset>
+                </wp:positionH>
+                <wp:positionV relativeFrom="paragraph">
+                  <wp:posOffset>358140</wp:posOffset>
+                </wp:positionV>
+                <wp:extent cx="0" cy="276225"/>
+                <wp:effectExtent l="76200" t="0" r="57150" b="47625"/>
+                <wp:wrapNone/>
+                <wp:docPr id="51" name="直接箭头连接符 51"/>
+                <wp:cNvGraphicFramePr/>
+                <a:graphic xmlns:a="http://schemas.openxmlformats.org/drawingml/2006/main">
+                  <a:graphicData uri="http://schemas.microsoft.com/office/word/2010/wordprocessingShape">
+                    <wps:wsp>
+                      <wps:cNvCnPr/>
+                      <wps:spPr>
+                        <a:xfrm>
+                          <a:off x="0" y="0"/>
+                          <a:ext cx="0" cy="276225"/>
+                        </a:xfrm>
+                        <a:prstGeom prst="straightConnector1">
+                          <a:avLst/>
+                        </a:prstGeom>
+                        <a:ln>
+                          <a:tailEnd type="triangle"/>
+                        </a:ln>
+                      </wps:spPr>
+                      <wps:style>
+                        <a:lnRef idx="1">
+                          <a:schemeClr val="accent1"/>
+                        </a:lnRef>
+                        <a:fillRef idx="0">
+                          <a:schemeClr val="accent1"/>
+                        </a:fillRef>
+                        <a:effectRef idx="0">
+                          <a:schemeClr val="accent1"/>
+                        </a:effectRef>
+                        <a:fontRef idx="minor">
+                          <a:schemeClr val="tx1"/>
+                        </a:fontRef>
+                      </wps:style>
+                      <wps:bodyPr/>
+                    </wps:wsp>
+                  </a:graphicData>
+                </a:graphic>
+              </wp:anchor>
+            </w:drawing>
+          </mc:Choice>
+          <mc:Fallback>
+            <w:pict>
+              <v:shape w14:anchorId="3B9A371C" id="直接箭头连接符 51" o:spid="_x0000_s1026" type="#_x0000_t32" style="position:absolute;left:0;text-align:left;margin-left:2in;margin-top:28.2pt;width:0;height:21.75pt;z-index:251738112;visibility:visible;mso-wrap-style:square;mso-wrap-distance-left:9pt;mso-wrap-distance-top:0;mso-wrap-distance-right:9pt;mso-wrap-distance-bottom:0;mso-position-horizontal:absolute;mso-position-horizontal-relative:text;mso-position-vertical:absolute;mso-position-vertical-relative:text" o:gfxdata="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" strokecolor="#5b9bd5 [3204]" strokeweight=".5pt">
+                <v:stroke endarrow="block" joinstyle="miter"/>
+              </v:shape>
+            </w:pict>
+          </mc:Fallback>
+        </mc:AlternateContent>
+      </w:r>
+    </w:p>
+    <w:p>
+      <w:pPr>
+        <w:spacing w:line="300" w:lineRule="auto"/>
+        <w:rPr>
+          <w:rFonts w:ascii="黑体" w:eastAsia="黑体" w:hAnsi="黑体"/>
+          <w:sz w:val="28"/>
+          <w:szCs w:val="28"/>
+        </w:rPr>
+      </w:pPr>
+      <w:r>
+        <w:rPr>
+          <w:rFonts w:ascii="黑体" w:eastAsia="黑体" w:hAnsi="黑体"/>
+          <w:noProof/>
+          <w:sz w:val="28"/>
+          <w:szCs w:val="28"/>
+        </w:rPr>
+        <mc:AlternateContent>
+          <mc:Choice Requires="wps">
+            <w:drawing>
+              <wp:anchor distT="0" distB="0" distL="114300" distR="114300" simplePos="0" relativeHeight="251746304" behindDoc="0" locked="0" layoutInCell="1" allowOverlap="1">
+                <wp:simplePos x="0" y="0"/>
+                <wp:positionH relativeFrom="margin">
+                  <wp:align>center</wp:align>
+                </wp:positionH>
+                <wp:positionV relativeFrom="paragraph">
+                  <wp:posOffset>113665</wp:posOffset>
+                </wp:positionV>
+                <wp:extent cx="800100" cy="2486025"/>
+                <wp:effectExtent l="38100" t="76200" r="552450" b="28575"/>
+                <wp:wrapNone/>
+                <wp:docPr id="96" name="肘形连接符 96"/>
+                <wp:cNvGraphicFramePr/>
+                <a:graphic xmlns:a="http://schemas.openxmlformats.org/drawingml/2006/main">
+                  <a:graphicData uri="http://schemas.microsoft.com/office/word/2010/wordprocessingShape">
+                    <wps:wsp>
+                      <wps:cNvCnPr/>
+                      <wps:spPr>
+                        <a:xfrm flipH="1" flipV="1">
+                          <a:off x="0" y="0"/>
+                          <a:ext cx="800100" cy="2486025"/>
+                        </a:xfrm>
+                        <a:prstGeom prst="bentConnector3">
+                          <a:avLst>
+                            <a:gd name="adj1" fmla="val -66586"/>
+                          </a:avLst>
+                        </a:prstGeom>
+                        <a:ln>
+                          <a:tailEnd type="triangle"/>
+                        </a:ln>
+                      </wps:spPr>
+                      <wps:style>
+                        <a:lnRef idx="1">
+                          <a:schemeClr val="accent1"/>
+                        </a:lnRef>
+                        <a:fillRef idx="0">
+                          <a:schemeClr val="accent1"/>
+                        </a:fillRef>
+                        <a:effectRef idx="0">
+                          <a:schemeClr val="accent1"/>
+                        </a:effectRef>
+                        <a:fontRef idx="minor">
+                          <a:schemeClr val="tx1"/>
+                        </a:fontRef>
+                      </wps:style>
+                      <wps:bodyPr/>
+                    </wps:wsp>
+                  </a:graphicData>
+                </a:graphic>
+                <wp14:sizeRelH relativeFrom="margin">
+                  <wp14:pctWidth>0</wp14:pctWidth>
+                </wp14:sizeRelH>
+                <wp14:sizeRelV relativeFrom="margin">
+                  <wp14:pctHeight>0</wp14:pctHeight>
+                </wp14:sizeRelV>
+              </wp:anchor>
+            </w:drawing>
+          </mc:Choice>
+          <mc:Fallback>
+            <w:pict>
+              <v:shapetype w14:anchorId="6C00C2D9" id="_x0000_t34" coordsize="21600,21600" o:spt="34" o:oned="t" adj="10800" path="m,l@0,0@0,21600,21600,21600e" filled="f">
+                <v:stroke joinstyle="miter"/>
+                <v:formulas>
+                  <v:f eqn="val #0"/>
+                </v:formulas>
+                <v:path arrowok="t" fillok="f" o:connecttype="none"/>
+                <v:handles>
+                  <v:h position="#0,center"/>
+                </v:handles>
+                <o:lock v:ext="edit" shapetype="t"/>
+              </v:shapetype>
+              <v:shape id="肘形连接符 96" o:spid="_x0000_s1026" type="#_x0000_t34" style="position:absolute;left:0;text-align:left;margin-left:0;margin-top:8.95pt;width:63pt;height:195.75pt;flip:x y;z-index:251746304;visibility:visible;mso-wrap-style:square;mso-width-percent:0;mso-height-percent:0;mso-wrap-distance-left:9pt;mso-wrap-distance-top:0;mso-wrap-distance-right:9pt;mso-wrap-distance-bottom:0;mso-position-horizontal:center;mso-position-horizontal-relative:margin;mso-position-vertical:absolute;mso-position-vertical-relative:text;mso-width-percent:0;mso-height-percent:0;mso-width-relative:margin;mso-height-relative:margin" o:gfxdata="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" adj="-14383" strokecolor="#5b9bd5 [3204]" strokeweight=".5pt">
+                <v:stroke endarrow="block"/>
+                <w10:wrap anchorx="margin"/>
+              </v:shape>
+            </w:pict>
+          </mc:Fallback>
+        </mc:AlternateContent>
+      </w:r>
+      <w:r>
+        <w:rPr>
+          <w:rFonts w:ascii="黑体" w:eastAsia="黑体" w:hAnsi="黑体"/>
+          <w:noProof/>
+          <w:sz w:val="28"/>
+          <w:szCs w:val="28"/>
+        </w:rPr>
+        <mc:AlternateContent>
+          <mc:Choice Requires="wps">
+            <w:drawing>
+              <wp:anchor distT="0" distB="0" distL="114300" distR="114300" simplePos="0" relativeHeight="251740160" behindDoc="0" locked="0" layoutInCell="1" allowOverlap="1">
+                <wp:simplePos x="0" y="0"/>
+                <wp:positionH relativeFrom="column">
+                  <wp:posOffset>1133475</wp:posOffset>
+                </wp:positionH>
+                <wp:positionV relativeFrom="paragraph">
+                  <wp:posOffset>323850</wp:posOffset>
+                </wp:positionV>
+                <wp:extent cx="1390650" cy="266700"/>
+                <wp:effectExtent l="0" t="0" r="19050" b="19050"/>
+                <wp:wrapNone/>
+                <wp:docPr id="63" name="矩形 63"/>
+                <wp:cNvGraphicFramePr/>
+                <a:graphic xmlns:a="http://schemas.openxmlformats.org/drawingml/2006/main">
+                  <a:graphicData uri="http://schemas.microsoft.com/office/word/2010/wordprocessingShape">
+                    <wps:wsp>
+                      <wps:cNvSpPr/>
+                      <wps:spPr>
+                        <a:xfrm>
+                          <a:off x="0" y="0"/>
+                          <a:ext cx="1390650" cy="266700"/>
+                        </a:xfrm>
+                        <a:prstGeom prst="rect">
+                          <a:avLst/>
+                        </a:prstGeom>
+                      </wps:spPr>
+                      <wps:style>
+                        <a:lnRef idx="2">
+                          <a:schemeClr val="dk1">
+                            <a:shade val="50000"/>
+                          </a:schemeClr>
+                        </a:lnRef>
+                        <a:fillRef idx="1">
+                          <a:schemeClr val="dk1"/>
+                        </a:fillRef>
+                        <a:effectRef idx="0">
+                          <a:schemeClr val="dk1"/>
+                        </a:effectRef>
+                        <a:fontRef idx="minor">
+                          <a:schemeClr val="lt1"/>
+                        </a:fontRef>
+                      </wps:style>
+                      <wps:txbx>
+                        <w:txbxContent>
+                          <w:p>
+                            <w:pPr>
+                              <w:jc w:val="center"/>
+                            </w:pPr>
+                            <w:r>
+                              <w:rPr>
+                                <w:rFonts w:hint="eastAsia"/>
+                              </w:rPr>
+                              <w:t>显示学生成绩条目</w:t>
+                            </w:r>
+                          </w:p>
+                        </w:txbxContent>
+                      </wps:txbx>
+                      <wps:bodyPr rot="0" spcFirstLastPara="0" vertOverflow="overflow" horzOverflow="overflow" vert="horz" wrap="square" lIns="91440" tIns="45720" rIns="91440" bIns="45720" numCol="1" spcCol="0" rtlCol="0" fromWordArt="0" anchor="ctr" anchorCtr="0" forceAA="0" compatLnSpc="1">
+                        <a:prstTxWarp prst="textNoShape">
+                          <a:avLst/>
+                        </a:prstTxWarp>
+                        <a:noAutofit/>
+                      </wps:bodyPr>
+                    </wps:wsp>
+                  </a:graphicData>
+                </a:graphic>
+                <wp14:sizeRelH relativeFrom="margin">
+                  <wp14:pctWidth>0</wp14:pctWidth>
+                </wp14:sizeRelH>
+              </wp:anchor>
+            </w:drawing>
+          </mc:Choice>
+          <mc:Fallback>
+            <w:pict>
+              <v:rect id="矩形 63" o:spid="_x0000_s1066" style="position:absolute;left:0;text-align:left;margin-left:89.25pt;margin-top:25.5pt;width:109.5pt;height:21pt;z-index:251740160;visibility:visible;mso-wrap-style:square;mso-width-percent:0;mso-wrap-distance-left:9pt;mso-wrap-distance-top:0;mso-wrap-distance-right:9pt;mso-wrap-distance-bottom:0;mso-position-horizontal:absolute;mso-position-horizontal-relative:text;mso-position-vertical:absolute;mso-position-vertical-relative:text;mso-width-percent:0;mso-width-relative:margin;v-text-anchor:middle" o:gfxdata="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" fillcolor="black [3200]" strokecolor="black [1600]" strokeweight="1pt">
+                <v:textbox>
+                  <w:txbxContent>
+                    <w:p>
+                      <w:pPr>
+                        <w:jc w:val="center"/>
+                      </w:pPr>
+                      <w:r>
+                        <w:rPr>
+                          <w:rFonts w:hint="eastAsia"/>
+                        </w:rPr>
+                        <w:t>显示学生成绩条目</w:t>
+                      </w:r>
+                    </w:p>
+                  </w:txbxContent>
+                </v:textbox>
+              </v:rect>
+            </w:pict>
+          </mc:Fallback>
+        </mc:AlternateContent>
+      </w:r>
+      <w:r>
+        <w:rPr>
+          <w:rFonts w:ascii="黑体" w:eastAsia="黑体" w:hAnsi="黑体"/>
+          <w:noProof/>
+          <w:sz w:val="28"/>
+          <w:szCs w:val="28"/>
+        </w:rPr>
+        <mc:AlternateContent>
+          <mc:Choice Requires="wps">
+            <w:drawing>
+              <wp:anchor distT="0" distB="0" distL="114300" distR="114300" simplePos="0" relativeHeight="251739136" behindDoc="0" locked="0" layoutInCell="1" allowOverlap="1">
+                <wp:simplePos x="0" y="0"/>
+                <wp:positionH relativeFrom="column">
+                  <wp:posOffset>695325</wp:posOffset>
+                </wp:positionH>
+                <wp:positionV relativeFrom="paragraph">
+                  <wp:posOffset>257175</wp:posOffset>
+                </wp:positionV>
+                <wp:extent cx="2286000" cy="1619250"/>
+                <wp:effectExtent l="0" t="0" r="19050" b="19050"/>
+                <wp:wrapNone/>
+                <wp:docPr id="59" name="矩形 59"/>
+                <wp:cNvGraphicFramePr/>
+                <a:graphic xmlns:a="http://schemas.openxmlformats.org/drawingml/2006/main">
+                  <a:graphicData uri="http://schemas.microsoft.com/office/word/2010/wordprocessingShape">
+                    <wps:wsp>
+                      <wps:cNvSpPr/>
+                      <wps:spPr>
+                        <a:xfrm>
+                          <a:off x="0" y="0"/>
+                          <a:ext cx="2286000" cy="1619250"/>
+                        </a:xfrm>
+                        <a:prstGeom prst="rect">
+                          <a:avLst/>
+                        </a:prstGeom>
+                      </wps:spPr>
+                      <wps:style>
+                        <a:lnRef idx="2">
+                          <a:schemeClr val="accent1">
+                            <a:shade val="50000"/>
+                          </a:schemeClr>
+                        </a:lnRef>
+                        <a:fillRef idx="1">
+                          <a:schemeClr val="accent1"/>
+                        </a:fillRef>
+                        <a:effectRef idx="0">
+                          <a:schemeClr val="accent1"/>
+                        </a:effectRef>
+                        <a:fontRef idx="minor">
+                          <a:schemeClr val="lt1"/>
+                        </a:fontRef>
+                      </wps:style>
+                      <wps:bodyPr rot="0" spcFirstLastPara="0" vertOverflow="overflow" horzOverflow="overflow" vert="horz" wrap="square" lIns="91440" tIns="45720" rIns="91440" bIns="45720" numCol="1" spcCol="0" rtlCol="0" fromWordArt="0" anchor="ctr" anchorCtr="0" forceAA="0" compatLnSpc="1">
+                        <a:prstTxWarp prst="textNoShape">
+                          <a:avLst/>
+                        </a:prstTxWarp>
+                        <a:noAutofit/>
+                      </wps:bodyPr>
+                    </wps:wsp>
+                  </a:graphicData>
+                </a:graphic>
+                <wp14:sizeRelH relativeFrom="margin">
+                  <wp14:pctWidth>0</wp14:pctWidth>
+                </wp14:sizeRelH>
+                <wp14:sizeRelV relativeFrom="margin">
+                  <wp14:pctHeight>0</wp14:pctHeight>
+                </wp14:sizeRelV>
+              </wp:anchor>
+            </w:drawing>
+          </mc:Choice>
+          <mc:Fallback>
+            <w:pict>
+              <v:rect w14:anchorId="6DC10DA3" id="矩形 59" o:spid="_x0000_s1026" style="position:absolute;left:0;text-align:left;margin-left:54.75pt;margin-top:20.25pt;width:180pt;height:127.5pt;z-index:251739136;visibility:visible;mso-wrap-style:square;mso-width-percent:0;mso-height-percent:0;mso-wrap-distance-left:9pt;mso-wrap-distance-top:0;mso-wrap-distance-right:9pt;mso-wrap-distance-bottom:0;mso-position-horizontal:absolute;mso-position-horizontal-relative:text;mso-position-vertical:absolute;mso-position-vertical-relative:text;mso-width-percent:0;mso-height-percent:0;mso-width-relative:margin;mso-height-relative:margin;v-text-anchor:middle" o:gfxdata="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" fillcolor="#5b9bd5 [3204]" strokecolor="#1f4d78 [1604]" strokeweight="1pt"/>
+            </w:pict>
+          </mc:Fallback>
+        </mc:AlternateContent>
+      </w:r>
+    </w:p>
+    <w:p>
+      <w:pPr>
+        <w:spacing w:line="300" w:lineRule="auto"/>
+        <w:rPr>
+          <w:rFonts w:ascii="黑体" w:eastAsia="黑体" w:hAnsi="黑体"/>
+          <w:sz w:val="28"/>
+          <w:szCs w:val="28"/>
+        </w:rPr>
+      </w:pPr>
+      <w:r>
+        <w:rPr>
+          <w:rFonts w:ascii="黑体" w:eastAsia="黑体" w:hAnsi="黑体"/>
+          <w:noProof/>
+          <w:sz w:val="28"/>
+          <w:szCs w:val="28"/>
+        </w:rPr>
+        <mc:AlternateContent>
+          <mc:Choice Requires="wps">
+            <w:drawing>
+              <wp:anchor distT="0" distB="0" distL="114300" distR="114300" simplePos="0" relativeHeight="251741184" behindDoc="0" locked="0" layoutInCell="1" allowOverlap="1">
+                <wp:simplePos x="0" y="0"/>
+                <wp:positionH relativeFrom="column">
+                  <wp:posOffset>1143000</wp:posOffset>
+                </wp:positionH>
+                <wp:positionV relativeFrom="paragraph">
+                  <wp:posOffset>280035</wp:posOffset>
+                </wp:positionV>
+                <wp:extent cx="1390650" cy="266700"/>
+                <wp:effectExtent l="0" t="0" r="19050" b="19050"/>
+                <wp:wrapNone/>
+                <wp:docPr id="72" name="矩形 72"/>
+                <wp:cNvGraphicFramePr/>
+                <a:graphic xmlns:a="http://schemas.openxmlformats.org/drawingml/2006/main">
+                  <a:graphicData uri="http://schemas.microsoft.com/office/word/2010/wordprocessingShape">
+                    <wps:wsp>
+                      <wps:cNvSpPr/>
+                      <wps:spPr>
+                        <a:xfrm>
+                          <a:off x="0" y="0"/>
+                          <a:ext cx="1390650" cy="266700"/>
+                        </a:xfrm>
+                        <a:prstGeom prst="rect">
+                          <a:avLst/>
+                        </a:prstGeom>
+                      </wps:spPr>
+                      <wps:style>
+                        <a:lnRef idx="2">
+                          <a:schemeClr val="dk1">
+                            <a:shade val="50000"/>
+                          </a:schemeClr>
+                        </a:lnRef>
+                        <a:fillRef idx="1">
+                          <a:schemeClr val="dk1"/>
+                        </a:fillRef>
+                        <a:effectRef idx="0">
+                          <a:schemeClr val="dk1"/>
+                        </a:effectRef>
+                        <a:fontRef idx="minor">
+                          <a:schemeClr val="lt1"/>
+                        </a:fontRef>
+                      </wps:style>
+                      <wps:txbx>
+                        <w:txbxContent>
+                          <w:p>
+                            <w:pPr>
+                              <w:jc w:val="center"/>
+                            </w:pPr>
+                            <w:r>
+                              <w:rPr>
+                                <w:rFonts w:hint="eastAsia"/>
+                              </w:rPr>
+                              <w:t>统计班级平均成绩</w:t>
+                            </w:r>
+                          </w:p>
+                        </w:txbxContent>
+                      </wps:txbx>
+                      <wps:bodyPr rot="0" spcFirstLastPara="0" vertOverflow="overflow" horzOverflow="overflow" vert="horz" wrap="square" lIns="91440" tIns="45720" rIns="91440" bIns="45720" numCol="1" spcCol="0" rtlCol="0" fromWordArt="0" anchor="ctr" anchorCtr="0" forceAA="0" compatLnSpc="1">
+                        <a:prstTxWarp prst="textNoShape">
+                          <a:avLst/>
+                        </a:prstTxWarp>
+                        <a:noAutofit/>
+                      </wps:bodyPr>
+                    </wps:wsp>
+                  </a:graphicData>
+                </a:graphic>
+              </wp:anchor>
+            </w:drawing>
+          </mc:Choice>
+          <mc:Fallback>
+            <w:pict>
+              <v:rect id="矩形 72" o:spid="_x0000_s1067" style="position:absolute;left:0;text-align:left;margin-left:90pt;margin-top:22.05pt;width:109.5pt;height:21pt;z-index:251741184;visibility:visible;mso-wrap-style:square;mso-wrap-distance-left:9pt;mso-wrap-distance-top:0;mso-wrap-distance-right:9pt;mso-wrap-distance-bottom:0;mso-position-horizontal:absolute;mso-position-horizontal-relative:text;mso-position-vertical:absolute;mso-position-vertical-relative:text;v-text-anchor:middle" o:gfxdata="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" fillcolor="black [3200]" strokecolor="black [1600]" strokeweight="1pt">
+                <v:textbox>
+                  <w:txbxContent>
+                    <w:p>
+                      <w:pPr>
+                        <w:jc w:val="center"/>
+                      </w:pPr>
+                      <w:r>
+                        <w:rPr>
+                          <w:rFonts w:hint="eastAsia"/>
+                        </w:rPr>
+                        <w:t>统计班级平均成绩</w:t>
+                      </w:r>
+                    </w:p>
+                  </w:txbxContent>
+                </v:textbox>
+              </v:rect>
+            </w:pict>
+          </mc:Fallback>
+        </mc:AlternateContent>
+      </w:r>
+    </w:p>
+    <w:p>
+      <w:pPr>
+        <w:spacing w:line="300" w:lineRule="auto"/>
+        <w:rPr>
+          <w:rFonts w:ascii="黑体" w:eastAsia="黑体" w:hAnsi="黑体"/>
+          <w:sz w:val="28"/>
+          <w:szCs w:val="28"/>
+        </w:rPr>
+      </w:pPr>
+      <w:r>
+        <w:rPr>
+          <w:rFonts w:ascii="黑体" w:eastAsia="黑体" w:hAnsi="黑体"/>
+          <w:noProof/>
+          <w:sz w:val="28"/>
+          <w:szCs w:val="28"/>
+        </w:rPr>
+        <mc:AlternateContent>
+          <mc:Choice Requires="wps">
+            <w:drawing>
+              <wp:anchor distT="0" distB="0" distL="114300" distR="114300" simplePos="0" relativeHeight="251742208" behindDoc="0" locked="0" layoutInCell="1" allowOverlap="1">
+                <wp:simplePos x="0" y="0"/>
+                <wp:positionH relativeFrom="column">
+                  <wp:posOffset>1143000</wp:posOffset>
+                </wp:positionH>
+                <wp:positionV relativeFrom="paragraph">
+                  <wp:posOffset>236220</wp:posOffset>
+                </wp:positionV>
+                <wp:extent cx="1400175" cy="304800"/>
+                <wp:effectExtent l="0" t="0" r="28575" b="19050"/>
+                <wp:wrapNone/>
+                <wp:docPr id="82" name="矩形 82"/>
+                <wp:cNvGraphicFramePr/>
+                <a:graphic xmlns:a="http://schemas.openxmlformats.org/drawingml/2006/main">
+                  <a:graphicData uri="http://schemas.microsoft.com/office/word/2010/wordprocessingShape">
+                    <wps:wsp>
+                      <wps:cNvSpPr/>
+                      <wps:spPr>
+                        <a:xfrm>
+                          <a:off x="0" y="0"/>
+                          <a:ext cx="1400175" cy="304800"/>
+                        </a:xfrm>
+                        <a:prstGeom prst="rect">
+                          <a:avLst/>
+                        </a:prstGeom>
+                      </wps:spPr>
+                      <wps:style>
+                        <a:lnRef idx="2">
+                          <a:schemeClr val="dk1">
+                            <a:shade val="50000"/>
+                          </a:schemeClr>
+                        </a:lnRef>
+                        <a:fillRef idx="1">
+                          <a:schemeClr val="dk1"/>
+                        </a:fillRef>
+                        <a:effectRef idx="0">
+                          <a:schemeClr val="dk1"/>
+                        </a:effectRef>
+                        <a:fontRef idx="minor">
+                          <a:schemeClr val="lt1"/>
+                        </a:fontRef>
+                      </wps:style>
+                      <wps:txbx>
+                        <w:txbxContent>
+                          <w:p>
+                            <w:pPr>
+                              <w:jc w:val="center"/>
+                              <w:rPr>
+                                <w:rFonts w:hint="eastAsia"/>
+                              </w:rPr>
+                            </w:pPr>
+                            <w:r>
+                              <w:t>成绩</w:t>
+                            </w:r>
+                            <w:r>
+                              <w:rPr>
+                                <w:rFonts w:hint="eastAsia"/>
+                              </w:rPr>
+                              <w:t>等级统计</w:t>
+                            </w:r>
+                          </w:p>
+                        </w:txbxContent>
+                      </wps:txbx>
+                      <wps:bodyPr rot="0" spcFirstLastPara="0" vertOverflow="overflow" horzOverflow="overflow" vert="horz" wrap="square" lIns="91440" tIns="45720" rIns="91440" bIns="45720" numCol="1" spcCol="0" rtlCol="0" fromWordArt="0" anchor="ctr" anchorCtr="0" forceAA="0" compatLnSpc="1">
+                        <a:prstTxWarp prst="textNoShape">
+                          <a:avLst/>
+                        </a:prstTxWarp>
+                        <a:noAutofit/>
+                      </wps:bodyPr>
+                    </wps:wsp>
+                  </a:graphicData>
+                </a:graphic>
+                <wp14:sizeRelV relativeFrom="margin">
+                  <wp14:pctHeight>0</wp14:pctHeight>
+                </wp14:sizeRelV>
+              </wp:anchor>
+            </w:drawing>
+          </mc:Choice>
+          <mc:Fallback>
+            <w:pict>
+              <v:rect id="矩形 82" o:spid="_x0000_s1068" style="position:absolute;left:0;text-align:left;margin-left:90pt;margin-top:18.6pt;width:110.25pt;height:24pt;z-index:251742208;visibility:visible;mso-wrap-style:square;mso-height-percent:0;mso-wrap-distance-left:9pt;mso-wrap-distance-top:0;mso-wrap-distance-right:9pt;mso-wrap-distance-bottom:0;mso-position-horizontal:absolute;mso-position-horizontal-relative:text;mso-position-vertical:absolute;mso-position-vertical-relative:text;mso-height-percent:0;mso-height-relative:margin;v-text-anchor:middle" o:gfxdata="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" fillcolor="black [3200]" strokecolor="black [1600]" strokeweight="1pt">
+                <v:textbox>
+                  <w:txbxContent>
+                    <w:p>
+                      <w:pPr>
+                        <w:jc w:val="center"/>
+                        <w:rPr>
+                          <w:rFonts w:hint="eastAsia"/>
+                        </w:rPr>
+                      </w:pPr>
+                      <w:r>
+                        <w:t>成绩</w:t>
+                      </w:r>
+                      <w:r>
+                        <w:rPr>
+                          <w:rFonts w:hint="eastAsia"/>
+                        </w:rPr>
+                        <w:t>等级统计</w:t>
+                      </w:r>
+                    </w:p>
+                  </w:txbxContent>
+                </v:textbox>
+              </v:rect>
+            </w:pict>
+          </mc:Fallback>
+        </mc:AlternateContent>
+      </w:r>
+    </w:p>
+    <w:p>
+      <w:pPr>
+        <w:spacing w:line="300" w:lineRule="auto"/>
+        <w:rPr>
+          <w:rFonts w:ascii="黑体" w:eastAsia="黑体" w:hAnsi="黑体"/>
+          <w:sz w:val="28"/>
+          <w:szCs w:val="28"/>
+        </w:rPr>
+      </w:pPr>
+      <w:r>
+        <w:rPr>
+          <w:rFonts w:ascii="黑体" w:eastAsia="黑体" w:hAnsi="黑体"/>
+          <w:noProof/>
+          <w:sz w:val="28"/>
+          <w:szCs w:val="28"/>
+        </w:rPr>
+        <mc:AlternateContent>
+          <mc:Choice Requires="wps">
+            <w:drawing>
+              <wp:anchor distT="0" distB="0" distL="114300" distR="114300" simplePos="0" relativeHeight="251743232" behindDoc="0" locked="0" layoutInCell="1" allowOverlap="1">
+                <wp:simplePos x="0" y="0"/>
+                <wp:positionH relativeFrom="column">
+                  <wp:posOffset>1152525</wp:posOffset>
+                </wp:positionH>
+                <wp:positionV relativeFrom="paragraph">
+                  <wp:posOffset>240029</wp:posOffset>
+                </wp:positionV>
+                <wp:extent cx="1390650" cy="371475"/>
+                <wp:effectExtent l="0" t="0" r="19050" b="28575"/>
+                <wp:wrapNone/>
+                <wp:docPr id="85" name="矩形 85"/>
+                <wp:cNvGraphicFramePr/>
+                <a:graphic xmlns:a="http://schemas.openxmlformats.org/drawingml/2006/main">
+                  <a:graphicData uri="http://schemas.microsoft.com/office/word/2010/wordprocessingShape">
+                    <wps:wsp>
+                      <wps:cNvSpPr/>
+                      <wps:spPr>
+                        <a:xfrm>
+                          <a:off x="0" y="0"/>
+                          <a:ext cx="1390650" cy="371475"/>
+                        </a:xfrm>
+                        <a:prstGeom prst="rect">
+                          <a:avLst/>
+                        </a:prstGeom>
+                      </wps:spPr>
+                      <wps:style>
+                        <a:lnRef idx="2">
+                          <a:schemeClr val="dk1">
+                            <a:shade val="50000"/>
+                          </a:schemeClr>
+                        </a:lnRef>
+                        <a:fillRef idx="1">
+                          <a:schemeClr val="dk1"/>
+                        </a:fillRef>
+                        <a:effectRef idx="0">
+                          <a:schemeClr val="dk1"/>
+                        </a:effectRef>
+                        <a:fontRef idx="minor">
+                          <a:schemeClr val="lt1"/>
+                        </a:fontRef>
+                      </wps:style>
+                      <wps:txbx>
+                        <w:txbxContent>
+                          <w:p>
+                            <w:pPr>
+                              <w:jc w:val="center"/>
+                            </w:pPr>
+                            <w:r>
+                              <w:rPr>
+                                <w:rFonts w:hint="eastAsia"/>
+                              </w:rPr>
+                              <w:t>特定等级成绩统计</w:t>
+                            </w:r>
+                          </w:p>
+                        </w:txbxContent>
+                      </wps:txbx>
+                      <wps:bodyPr rot="0" spcFirstLastPara="0" vertOverflow="overflow" horzOverflow="overflow" vert="horz" wrap="square" lIns="91440" tIns="45720" rIns="91440" bIns="45720" numCol="1" spcCol="0" rtlCol="0" fromWordArt="0" anchor="ctr" anchorCtr="0" forceAA="0" compatLnSpc="1">
+                        <a:prstTxWarp prst="textNoShape">
+                          <a:avLst/>
+                        </a:prstTxWarp>
+                        <a:noAutofit/>
+                      </wps:bodyPr>
+                    </wps:wsp>
+                  </a:graphicData>
+                </a:graphic>
+                <wp14:sizeRelV relativeFrom="margin">
+                  <wp14:pctHeight>0</wp14:pctHeight>
+                </wp14:sizeRelV>
+              </wp:anchor>
+            </w:drawing>
+          </mc:Choice>
+          <mc:Fallback>
+            <w:pict>
+              <v:rect id="矩形 85" o:spid="_x0000_s1069" style="position:absolute;left:0;text-align:left;margin-left:90.75pt;margin-top:18.9pt;width:109.5pt;height:29.25pt;z-index:251743232;visibility:visible;mso-wrap-style:square;mso-height-percent:0;mso-wrap-distance-left:9pt;mso-wrap-distance-top:0;mso-wrap-distance-right:9pt;mso-wrap-distance-bottom:0;mso-position-horizontal:absolute;mso-position-horizontal-relative:text;mso-position-vertical:absolute;mso-position-vertical-relative:text;mso-height-percent:0;mso-height-relative:margin;v-text-anchor:middle" o:gfxdata="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" fillcolor="black [3200]" strokecolor="black [1600]" strokeweight="1pt">
+                <v:textbox>
+                  <w:txbxContent>
+                    <w:p>
+                      <w:pPr>
+                        <w:jc w:val="center"/>
+                      </w:pPr>
+                      <w:r>
+                        <w:rPr>
+                          <w:rFonts w:hint="eastAsia"/>
+                        </w:rPr>
+                        <w:t>特定等级成绩统计</w:t>
+                      </w:r>
+                    </w:p>
+                  </w:txbxContent>
+                </v:textbox>
+              </v:rect>
+            </w:pict>
+          </mc:Fallback>
+        </mc:AlternateContent>
+      </w:r>
+    </w:p>
+    <w:p>
+      <w:pPr>
+        <w:spacing w:line="300" w:lineRule="auto"/>
+        <w:rPr>
+          <w:rFonts w:ascii="黑体" w:eastAsia="黑体" w:hAnsi="黑体"/>
+          <w:sz w:val="28"/>
+          <w:szCs w:val="28"/>
+        </w:rPr>
+      </w:pPr>
+      <w:r>
+        <w:rPr>
+          <w:rFonts w:ascii="黑体" w:eastAsia="黑体" w:hAnsi="黑体"/>
+          <w:noProof/>
+          <w:sz w:val="28"/>
+          <w:szCs w:val="28"/>
+        </w:rPr>
+        <mc:AlternateContent>
+          <mc:Choice Requires="wps">
+            <w:drawing>
+              <wp:anchor distT="0" distB="0" distL="114300" distR="114300" simplePos="0" relativeHeight="251744256" behindDoc="0" locked="0" layoutInCell="1" allowOverlap="1">
+                <wp:simplePos x="0" y="0"/>
+                <wp:positionH relativeFrom="column">
+                  <wp:posOffset>1847850</wp:posOffset>
+                </wp:positionH>
+                <wp:positionV relativeFrom="paragraph">
+                  <wp:posOffset>329565</wp:posOffset>
+                </wp:positionV>
+                <wp:extent cx="0" cy="314325"/>
+                <wp:effectExtent l="76200" t="0" r="57150" b="47625"/>
+                <wp:wrapNone/>
+                <wp:docPr id="86" name="直接箭头连接符 86"/>
+                <wp:cNvGraphicFramePr/>
+                <a:graphic xmlns:a="http://schemas.openxmlformats.org/drawingml/2006/main">
+                  <a:graphicData uri="http://schemas.microsoft.com/office/word/2010/wordprocessingShape">
+                    <wps:wsp>
+                      <wps:cNvCnPr/>
+                      <wps:spPr>
+                        <a:xfrm>
+                          <a:off x="0" y="0"/>
+                          <a:ext cx="0" cy="314325"/>
+                        </a:xfrm>
+                        <a:prstGeom prst="straightConnector1">
+                          <a:avLst/>
+                        </a:prstGeom>
+                        <a:ln>
+                          <a:tailEnd type="triangle"/>
+                        </a:ln>
+                      </wps:spPr>
+                      <wps:style>
+                        <a:lnRef idx="1">
+                          <a:schemeClr val="accent1"/>
+                        </a:lnRef>
+                        <a:fillRef idx="0">
+                          <a:schemeClr val="accent1"/>
+                        </a:fillRef>
+                        <a:effectRef idx="0">
+                          <a:schemeClr val="accent1"/>
+                        </a:effectRef>
+                        <a:fontRef idx="minor">
+                          <a:schemeClr val="tx1"/>
+                        </a:fontRef>
+                      </wps:style>
+                      <wps:bodyPr/>
+                    </wps:wsp>
+                  </a:graphicData>
+                </a:graphic>
+              </wp:anchor>
+            </w:drawing>
+          </mc:Choice>
+          <mc:Fallback>
+            <w:pict>
+              <v:shape w14:anchorId="073ED397" id="直接箭头连接符 86" o:spid="_x0000_s1026" type="#_x0000_t32" style="position:absolute;left:0;text-align:left;margin-left:145.5pt;margin-top:25.95pt;width:0;height:24.75pt;z-index:251744256;visibility:visible;mso-wrap-style:square;mso-wrap-distance-left:9pt;mso-wrap-distance-top:0;mso-wrap-distance-right:9pt;mso-wrap-distance-bottom:0;mso-position-horizontal:absolute;mso-position-horizontal-relative:text;mso-position-vertical:absolute;mso-position-vertical-relative:text" o:gfxdata="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" strokecolor="#5b9bd5 [3204]" strokeweight=".5pt">
+                <v:stroke endarrow="block" joinstyle="miter"/>
+              </v:shape>
+            </w:pict>
+          </mc:Fallback>
+        </mc:AlternateContent>
+      </w:r>
+    </w:p>
+    <w:p>
+      <w:pPr>
+        <w:spacing w:line="300" w:lineRule="auto"/>
+        <w:rPr>
+          <w:rFonts w:ascii="黑体" w:eastAsia="黑体" w:hAnsi="黑体"/>
+          <w:sz w:val="28"/>
+          <w:szCs w:val="28"/>
+        </w:rPr>
+      </w:pPr>
+      <w:r>
+        <w:rPr>
+          <w:rFonts w:ascii="黑体" w:eastAsia="黑体" w:hAnsi="黑体"/>
+          <w:noProof/>
+          <w:sz w:val="28"/>
+          <w:szCs w:val="28"/>
+        </w:rPr>
+        <mc:AlternateContent>
+          <mc:Choice Requires="wps">
+            <w:drawing>
+              <wp:anchor distT="0" distB="0" distL="114300" distR="114300" simplePos="0" relativeHeight="251745280" behindDoc="0" locked="0" layoutInCell="1" allowOverlap="1">
+                <wp:simplePos x="0" y="0"/>
+                <wp:positionH relativeFrom="column">
+                  <wp:posOffset>638175</wp:posOffset>
+                </wp:positionH>
+                <wp:positionV relativeFrom="paragraph">
+                  <wp:posOffset>266700</wp:posOffset>
+                </wp:positionV>
+                <wp:extent cx="2419350" cy="685800"/>
+                <wp:effectExtent l="38100" t="19050" r="0" b="38100"/>
+                <wp:wrapNone/>
+                <wp:docPr id="90" name="菱形 90"/>
+                <wp:cNvGraphicFramePr/>
+                <a:graphic xmlns:a="http://schemas.openxmlformats.org/drawingml/2006/main">
+                  <a:graphicData uri="http://schemas.microsoft.com/office/word/2010/wordprocessingShape">
+                    <wps:wsp>
+                      <wps:cNvSpPr/>
+                      <wps:spPr>
+                        <a:xfrm>
+                          <a:off x="0" y="0"/>
+                          <a:ext cx="2419350" cy="685800"/>
+                        </a:xfrm>
+                        <a:prstGeom prst="diamond">
+                          <a:avLst/>
+                        </a:prstGeom>
+                      </wps:spPr>
+                      <wps:style>
+                        <a:lnRef idx="2">
+                          <a:schemeClr val="accent1">
+                            <a:shade val="50000"/>
+                          </a:schemeClr>
+                        </a:lnRef>
+                        <a:fillRef idx="1">
+                          <a:schemeClr val="accent1"/>
+                        </a:fillRef>
+                        <a:effectRef idx="0">
+                          <a:schemeClr val="accent1"/>
+                        </a:effectRef>
+                        <a:fontRef idx="minor">
+                          <a:schemeClr val="lt1"/>
+                        </a:fontRef>
+                      </wps:style>
+                      <wps:txbx>
+                        <w:txbxContent>
+                          <w:p>
+                            <w:pPr>
+                              <w:jc w:val="center"/>
+                            </w:pPr>
+                            <w:r>
+                              <w:rPr>
+                                <w:rFonts w:hint="eastAsia"/>
+                              </w:rPr>
+                              <w:t>是否再次操作</w:t>
+                            </w:r>
+                          </w:p>
+                        </w:txbxContent>
+                      </wps:txbx>
+                      <wps:bodyPr rot="0" spcFirstLastPara="0" vertOverflow="overflow" horzOverflow="overflow" vert="horz" wrap="square" lIns="91440" tIns="45720" rIns="91440" bIns="45720" numCol="1" spcCol="0" rtlCol="0" fromWordArt="0" anchor="ctr" anchorCtr="0" forceAA="0" compatLnSpc="1">
+                        <a:prstTxWarp prst="textNoShape">
+                          <a:avLst/>
+                        </a:prstTxWarp>
+                        <a:noAutofit/>
+                      </wps:bodyPr>
+                    </wps:wsp>
+                  </a:graphicData>
+                </a:graphic>
+              </wp:anchor>
+            </w:drawing>
+          </mc:Choice>
+          <mc:Fallback>
+            <w:pict>
+              <v:shapetype id="_x0000_t4" coordsize="21600,21600" o:spt="4" path="m10800,l,10800,10800,21600,21600,10800xe">
+                <v:stroke joinstyle="miter"/>
+                <v:path gradientshapeok="t" o:connecttype="rect" textboxrect="5400,5400,16200,16200"/>
+              </v:shapetype>
+              <v:shape id="菱形 90" o:spid="_x0000_s1070" type="#_x0000_t4" style="position:absolute;left:0;text-align:left;margin-left:50.25pt;margin-top:21pt;width:190.5pt;height:54pt;z-index:251745280;visibility:visible;mso-wrap-style:square;mso-wrap-distance-left:9pt;mso-wrap-distance-top:0;mso-wrap-distance-right:9pt;mso-wrap-distance-bottom:0;mso-position-horizontal:absolute;mso-position-horizontal-relative:text;mso-position-vertical:absolute;mso-position-vertical-relative:text;v-text-anchor:middle" o:gfxdata="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" fillcolor="#5b9bd5 [3204]" strokecolor="#1f4d78 [1604]" strokeweight="1pt">
+                <v:textbox>
+                  <w:txbxContent>
+                    <w:p>
+                      <w:pPr>
+                        <w:jc w:val="center"/>
+                      </w:pPr>
+                      <w:r>
+                        <w:rPr>
+                          <w:rFonts w:hint="eastAsia"/>
+                        </w:rPr>
+                        <w:t>是否再次操作</w:t>
+                      </w:r>
+                    </w:p>
+                  </w:txbxContent>
+                </v:textbox>
+              </v:shape>
+            </w:pict>
+          </mc:Fallback>
+        </mc:AlternateContent>
+      </w:r>
+    </w:p>
+    <w:p>
+      <w:pPr>
+        <w:spacing w:line="300" w:lineRule="auto"/>
+        <w:rPr>
+          <w:rFonts w:ascii="黑体" w:eastAsia="黑体" w:hAnsi="黑体"/>
+          <w:sz w:val="28"/>
+          <w:szCs w:val="28"/>
+        </w:rPr>
+      </w:pPr>
+      <w:r>
+        <w:rPr>
+          <w:rFonts w:ascii="黑体" w:eastAsia="黑体" w:hAnsi="黑体" w:hint="eastAsia"/>
+          <w:sz w:val="28"/>
+          <w:szCs w:val="28"/>
+        </w:rPr>
+        <w:t xml:space="preserve"> </w:t>
+      </w:r>
+      <w:r>
+        <w:rPr>
+          <w:rFonts w:ascii="黑体" w:eastAsia="黑体" w:hAnsi="黑体"/>
+          <w:sz w:val="28"/>
+          <w:szCs w:val="28"/>
+        </w:rPr>
+        <w:t xml:space="preserve">                                  </w:t>
+      </w:r>
+      <w:r>
+        <w:rPr>
+          <w:rFonts w:ascii="黑体" w:eastAsia="黑体" w:hAnsi="黑体" w:hint="eastAsia"/>
+          <w:sz w:val="28"/>
+          <w:szCs w:val="28"/>
+        </w:rPr>
+        <w:t>Y</w:t>
+      </w:r>
+    </w:p>
+    <w:p>
+      <w:pPr>
+        <w:spacing w:line="300" w:lineRule="auto"/>
+        <w:rPr>
+          <w:rFonts w:ascii="黑体" w:eastAsia="黑体" w:hAnsi="黑体"/>
+          <w:sz w:val="28"/>
+          <w:szCs w:val="28"/>
+        </w:rPr>
+      </w:pPr>
+      <w:r>
+        <w:rPr>
+          <w:rFonts w:ascii="黑体" w:eastAsia="黑体" w:hAnsi="黑体"/>
+          <w:noProof/>
+          <w:sz w:val="28"/>
+          <w:szCs w:val="28"/>
+        </w:rPr>
+        <mc:AlternateContent>
+          <mc:Choice Requires="wps">
+            <w:drawing>
+              <wp:anchor distT="0" distB="0" distL="114300" distR="114300" simplePos="0" relativeHeight="251747328" behindDoc="0" locked="0" layoutInCell="1" allowOverlap="1">
+                <wp:simplePos x="0" y="0"/>
+                <wp:positionH relativeFrom="column">
+                  <wp:posOffset>1876425</wp:posOffset>
+                </wp:positionH>
+                <wp:positionV relativeFrom="paragraph">
+                  <wp:posOffset>169545</wp:posOffset>
+                </wp:positionV>
+                <wp:extent cx="0" cy="381000"/>
+                <wp:effectExtent l="76200" t="0" r="95250" b="57150"/>
+                <wp:wrapNone/>
+                <wp:docPr id="97" name="直接箭头连接符 97"/>
+                <wp:cNvGraphicFramePr/>
+                <a:graphic xmlns:a="http://schemas.openxmlformats.org/drawingml/2006/main">
+                  <a:graphicData uri="http://schemas.microsoft.com/office/word/2010/wordprocessingShape">
+                    <wps:wsp>
+                      <wps:cNvCnPr/>
+                      <wps:spPr>
+                        <a:xfrm>
+                          <a:off x="0" y="0"/>
+                          <a:ext cx="0" cy="381000"/>
+                        </a:xfrm>
+                        <a:prstGeom prst="straightConnector1">
+                          <a:avLst/>
+                        </a:prstGeom>
+                        <a:ln>
+                          <a:tailEnd type="triangle"/>
+                        </a:ln>
+                      </wps:spPr>
+                      <wps:style>
+                        <a:lnRef idx="1">
+                          <a:schemeClr val="accent1"/>
+                        </a:lnRef>
+                        <a:fillRef idx="0">
+                          <a:schemeClr val="accent1"/>
+                        </a:fillRef>
+                        <a:effectRef idx="0">
+                          <a:schemeClr val="accent1"/>
+                        </a:effectRef>
+                        <a:fontRef idx="minor">
+                          <a:schemeClr val="tx1"/>
+                        </a:fontRef>
+                      </wps:style>
+                      <wps:bodyPr/>
+                    </wps:wsp>
+                  </a:graphicData>
+                </a:graphic>
+              </wp:anchor>
+            </w:drawing>
+          </mc:Choice>
+          <mc:Fallback>
+            <w:pict>
+              <v:shape w14:anchorId="1157D8D9" id="直接箭头连接符 97" o:spid="_x0000_s1026" type="#_x0000_t32" style="position:absolute;left:0;text-align:left;margin-left:147.75pt;margin-top:13.35pt;width:0;height:30pt;z-index:251747328;visibility:visible;mso-wrap-style:square;mso-wrap-distance-left:9pt;mso-wrap-distance-top:0;mso-wrap-distance-right:9pt;mso-wrap-distance-bottom:0;mso-position-horizontal:absolute;mso-position-horizontal-relative:text;mso-position-vertical:absolute;mso-position-vertical-relative:text" o:gfxdata="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" strokecolor="#5b9bd5 [3204]" strokeweight=".5pt">
+                <v:stroke endarrow="block" joinstyle="miter"/>
+              </v:shape>
+            </w:pict>
+          </mc:Fallback>
+        </mc:AlternateContent>
+      </w:r>
+      <w:r>
+        <w:rPr>
+          <w:rFonts w:ascii="黑体" w:eastAsia="黑体" w:hAnsi="黑体" w:hint="eastAsia"/>
+          <w:sz w:val="28"/>
+          <w:szCs w:val="28"/>
+        </w:rPr>
+        <w:t xml:space="preserve"> </w:t>
+      </w:r>
+      <w:r>
+        <w:rPr>
+          <w:rFonts w:ascii="黑体" w:eastAsia="黑体" w:hAnsi="黑体"/>
+          <w:sz w:val="28"/>
+          <w:szCs w:val="28"/>
+        </w:rPr>
+        <w:t xml:space="preserve">                </w:t>
+      </w:r>
+      <w:r>
+        <w:rPr>
+          <w:rFonts w:ascii="黑体" w:eastAsia="黑体" w:hAnsi="黑体" w:hint="eastAsia"/>
+          <w:sz w:val="28"/>
+          <w:szCs w:val="28"/>
+        </w:rPr>
+        <w:t>N</w:t>
+      </w:r>
+    </w:p>
+    <w:p>
+      <w:pPr>
+        <w:spacing w:line="300" w:lineRule="auto"/>
+        <w:rPr>
+          <w:rFonts w:ascii="黑体" w:eastAsia="黑体" w:hAnsi="黑体"/>
+          <w:sz w:val="28"/>
+          <w:szCs w:val="28"/>
+        </w:rPr>
+      </w:pPr>
+      <w:r>
+        <w:rPr>
+          <w:rFonts w:ascii="黑体" w:eastAsia="黑体" w:hAnsi="黑体"/>
+          <w:noProof/>
+          <w:sz w:val="28"/>
+          <w:szCs w:val="28"/>
+        </w:rPr>
+        <mc:AlternateContent>
+          <mc:Choice Requires="wps">
+            <w:drawing>
+              <wp:anchor distT="0" distB="0" distL="114300" distR="114300" simplePos="0" relativeHeight="251748352" behindDoc="0" locked="0" layoutInCell="1" allowOverlap="1">
+                <wp:simplePos x="0" y="0"/>
+                <wp:positionH relativeFrom="column">
+                  <wp:posOffset>1457325</wp:posOffset>
+                </wp:positionH>
+                <wp:positionV relativeFrom="paragraph">
+                  <wp:posOffset>192405</wp:posOffset>
+                </wp:positionV>
+                <wp:extent cx="895350" cy="419100"/>
+                <wp:effectExtent l="0" t="0" r="19050" b="19050"/>
+                <wp:wrapNone/>
+                <wp:docPr id="98" name="圆角矩形 98"/>
+                <wp:cNvGraphicFramePr/>
+                <a:graphic xmlns:a="http://schemas.openxmlformats.org/drawingml/2006/main">
+                  <a:graphicData uri="http://schemas.microsoft.com/office/word/2010/wordprocessingShape">
+                    <wps:wsp>
+                      <wps:cNvSpPr/>
+                      <wps:spPr>
+                        <a:xfrm>
+                          <a:off x="0" y="0"/>
+                          <a:ext cx="895350" cy="419100"/>
+                        </a:xfrm>
+                        <a:prstGeom prst="roundRect">
+                          <a:avLst/>
+                        </a:prstGeom>
+                      </wps:spPr>
+                      <wps:style>
+                        <a:lnRef idx="2">
+                          <a:schemeClr val="accent1">
+                            <a:shade val="50000"/>
+                          </a:schemeClr>
+                        </a:lnRef>
+                        <a:fillRef idx="1">
+                          <a:schemeClr val="accent1"/>
+                        </a:fillRef>
+                        <a:effectRef idx="0">
+                          <a:schemeClr val="accent1"/>
+                        </a:effectRef>
+                        <a:fontRef idx="minor">
+                          <a:schemeClr val="lt1"/>
+                        </a:fontRef>
+                      </wps:style>
+                      <wps:txbx>
+                        <w:txbxContent>
+                          <w:p>
+                            <w:pPr>
+                              <w:jc w:val="center"/>
+                            </w:pPr>
+                            <w:r>
+                              <w:rPr>
+                                <w:rFonts w:hint="eastAsia"/>
+                              </w:rPr>
+                              <w:t>结束</w:t>
+                            </w:r>
+                          </w:p>
+                        </w:txbxContent>
+                      </wps:txbx>
+                      <wps:bodyPr rot="0" spcFirstLastPara="0" vertOverflow="overflow" horzOverflow="overflow" vert="horz" wrap="square" lIns="91440" tIns="45720" rIns="91440" bIns="45720" numCol="1" spcCol="0" rtlCol="0" fromWordArt="0" anchor="ctr" anchorCtr="0" forceAA="0" compatLnSpc="1">
+                        <a:prstTxWarp prst="textNoShape">
+                          <a:avLst/>
+                        </a:prstTxWarp>
+                        <a:noAutofit/>
+                      </wps:bodyPr>
+                    </wps:wsp>
+                  </a:graphicData>
+                </a:graphic>
+              </wp:anchor>
+            </w:drawing>
+          </mc:Choice>
+          <mc:Fallback>
+            <w:pict>
+              <v:roundrect id="圆角矩形 98" o:spid="_x0000_s1071" style="position:absolute;left:0;text-align:left;margin-left:114.75pt;margin-top:15.15pt;width:70.5pt;height:33pt;z-index:251748352;visibility:visible;mso-wrap-style:square;mso-wrap-distance-left:9pt;mso-wrap-distance-top:0;mso-wrap-distance-right:9pt;mso-wrap-distance-bottom:0;mso-position-horizontal:absolute;mso-position-horizontal-relative:text;mso-position-vertical:absolute;mso-position-vertical-relative:text;v-text-anchor:middle" arcsize="10923f" o:gfxdata="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" fillcolor="#5b9bd5 [3204]" strokecolor="#1f4d78 [1604]" strokeweight="1pt">
+                <v:stroke joinstyle="miter"/>
+                <v:textbox>
+                  <w:txbxContent>
+                    <w:p>
+                      <w:pPr>
+                        <w:jc w:val="center"/>
+                      </w:pPr>
+                      <w:r>
+                        <w:rPr>
+                          <w:rFonts w:hint="eastAsia"/>
+                        </w:rPr>
+                        <w:t>结束</w:t>
+                      </w:r>
+                    </w:p>
+                  </w:txbxContent>
+                </v:textbox>
+              </v:roundrect>
+            </w:pict>
+          </mc:Fallback>
+        </mc:AlternateContent>
+      </w:r>
+    </w:p>
+    <w:p>
+      <w:pPr>
+        <w:spacing w:line="300" w:lineRule="auto"/>
+        <w:rPr>
+          <w:rFonts w:ascii="黑体" w:eastAsia="黑体" w:hAnsi="黑体"/>
+          <w:sz w:val="28"/>
+          <w:szCs w:val="28"/>
+        </w:rPr>
+      </w:pPr>
+    </w:p>
+    <w:p>
+      <w:pPr>
+        <w:spacing w:line="300" w:lineRule="auto"/>
+        <w:rPr>
+          <w:rFonts w:ascii="黑体" w:eastAsia="黑体" w:hAnsi="黑体"/>
+          <w:sz w:val="28"/>
+          <w:szCs w:val="28"/>
+        </w:rPr>
+      </w:pPr>
+    </w:p>
+    <w:p>
+      <w:pPr>
+        <w:spacing w:line="300" w:lineRule="auto"/>
+        <w:rPr>
+          <w:rFonts w:ascii="黑体" w:eastAsia="黑体" w:hAnsi="黑体" w:hint="eastAsia"/>
+          <w:sz w:val="28"/>
+          <w:szCs w:val="28"/>
+        </w:rPr>
+      </w:pPr>
+    </w:p>
+    <w:p>
+      <w:pPr>
+        <w:spacing w:line="300" w:lineRule="auto"/>
+        <w:rPr>
+          <w:rFonts w:ascii="黑体" w:eastAsia="黑体" w:hAnsi="黑体"/>
+          <w:sz w:val="28"/>
+          <w:szCs w:val="28"/>
+        </w:rPr>
+      </w:pPr>
+      <w:r>
+        <w:rPr>
+          <w:rFonts w:ascii="黑体" w:eastAsia="黑体" w:hAnsi="黑体" w:hint="eastAsia"/>
+          <w:sz w:val="28"/>
+          <w:szCs w:val="28"/>
+        </w:rPr>
+        <w:lastRenderedPageBreak/>
+        <w:t>数据文件：</w:t>
+      </w:r>
+    </w:p>
+    <w:p>
+      <w:pPr>
+        <w:spacing w:line="300" w:lineRule="auto"/>
+        <w:rPr>
+          <w:rFonts w:ascii="宋体" w:hAnsi="宋体" w:hint="eastAsia"/>
+          <w:szCs w:val="21"/>
+        </w:rPr>
+      </w:pPr>
+      <w:r>
+        <w:rPr>
+          <w:rFonts w:ascii="宋体" w:hAnsi="宋体" w:hint="eastAsia"/>
+          <w:szCs w:val="21"/>
+        </w:rPr>
+        <w:t xml:space="preserve">学生成绩文件 </w:t>
+      </w:r>
+      <w:r>
+        <w:rPr>
+          <w:rFonts w:ascii="宋体" w:hAnsi="宋体"/>
+          <w:szCs w:val="21"/>
+        </w:rPr>
+        <w:t>note</w:t>
+      </w:r>
+    </w:p>
+    <w:p>
+      <w:pPr>
+        <w:spacing w:line="300" w:lineRule="auto"/>
+        <w:rPr>
+          <w:rFonts w:ascii="黑体" w:eastAsia="黑体" w:hAnsi="黑体"/>
+          <w:sz w:val="28"/>
+          <w:szCs w:val="28"/>
+        </w:rPr>
+      </w:pPr>
+      <w:r>
+        <w:rPr>
+          <w:noProof/>
+        </w:rPr>
+        <w:drawing>
+          <wp:inline distT="0" distB="0" distL="0" distR="0" wp14:anchorId="52957435" wp14:editId="4B260914">
+            <wp:extent cx="5274310" cy="2729230"/>
+            <wp:effectExtent l="0" t="0" r="2540" b="0"/>
+            <wp:docPr id="113" name="图片 113"/>
+            <wp:cNvGraphicFramePr>
+              <a:graphicFrameLocks xmlns:a="http://schemas.openxmlformats.org/drawingml/2006/main" noChangeAspect="1"/>
+            </wp:cNvGraphicFramePr>
+            <a:graphic xmlns:a="http://schemas.openxmlformats.org/drawingml/2006/main">
+              <a:graphicData uri="http://schemas.openxmlformats.org/drawingml/2006/picture">
+                <pic:pic xmlns:pic="http://schemas.openxmlformats.org/drawingml/2006/picture">
+                  <pic:nvPicPr>
+                    <pic:cNvPr id="1" name=""/>
+                    <pic:cNvPicPr/>
+                  </pic:nvPicPr>
+                  <pic:blipFill>
+                    <a:blip r:embed="rId20"/>
+                    <a:stretch>
+                      <a:fillRect/>
+                    </a:stretch>
+                  </pic:blipFill>
+                  <pic:spPr>
+                    <a:xfrm>
+                      <a:off x="0" y="0"/>
+                      <a:ext cx="5274310" cy="2729230"/>
+                    </a:xfrm>
+                    <a:prstGeom prst="rect">
+                      <a:avLst/>
+                    </a:prstGeom>
+                  </pic:spPr>
+                </pic:pic>
+              </a:graphicData>
+            </a:graphic>
+          </wp:inline>
+        </w:drawing>
+      </w:r>
+      <w:r>
+        <w:rPr>
+          <w:rFonts w:ascii="黑体" w:eastAsia="黑体" w:hAnsi="黑体" w:hint="eastAsia"/>
+          <w:sz w:val="28"/>
+          <w:szCs w:val="28"/>
+        </w:rPr>
+        <w:t>运行图：</w:t>
+      </w:r>
+    </w:p>
+    <w:p>
+      <w:pPr>
+        <w:spacing w:line="300" w:lineRule="auto"/>
+        <w:rPr>
+          <w:rFonts w:ascii="宋体" w:hAnsi="宋体"/>
+          <w:szCs w:val="21"/>
+        </w:rPr>
+      </w:pPr>
+      <w:r>
+        <w:rPr>
+          <w:noProof/>
+        </w:rPr>
+        <w:drawing>
+          <wp:inline distT="0" distB="0" distL="0" distR="0" wp14:anchorId="04652AF9" wp14:editId="69F301D2">
+            <wp:extent cx="5274310" cy="4112895"/>
+            <wp:effectExtent l="0" t="0" r="2540" b="1905"/>
+            <wp:docPr id="114" name="图片 114"/>
+            <wp:cNvGraphicFramePr>
+              <a:graphicFrameLocks xmlns:a="http://schemas.openxmlformats.org/drawingml/2006/main" noChangeAspect="1"/>
+            </wp:cNvGraphicFramePr>
+            <a:graphic xmlns:a="http://schemas.openxmlformats.org/drawingml/2006/main">
+              <a:graphicData uri="http://schemas.openxmlformats.org/drawingml/2006/picture">
+                <pic:pic xmlns:pic="http://schemas.openxmlformats.org/drawingml/2006/picture">
+                  <pic:nvPicPr>
+                    <pic:cNvPr id="1" name=""/>
+                    <pic:cNvPicPr/>
+                  </pic:nvPicPr>
+                  <pic:blipFill>
+                    <a:blip r:embed="rId21"/>
+                    <a:stretch>
+                      <a:fillRect/>
+                    </a:stretch>
+                  </pic:blipFill>
+                  <pic:spPr>
+                    <a:xfrm>
+                      <a:off x="0" y="0"/>
+                      <a:ext cx="5274310" cy="4112895"/>
+                    </a:xfrm>
+                    <a:prstGeom prst="rect">
+                      <a:avLst/>
+                    </a:prstGeom>
+                  </pic:spPr>
+                </pic:pic>
+              </a:graphicData>
+            </a:graphic>
+          </wp:inline>
+        </w:drawing>
+      </w:r>
+    </w:p>
+    <w:p>
+      <w:pPr>
+        <w:widowControl/>
+        <w:jc w:val="left"/>
+        <w:rPr>
+          <w:rFonts w:ascii="宋体" w:hAnsi="宋体"/>
+          <w:szCs w:val="21"/>
+        </w:rPr>
+      </w:pPr>
+      <w:r>
+        <w:rPr>
+          <w:noProof/>
+        </w:rPr>
+        <w:lastRenderedPageBreak/>
+        <w:drawing>
+          <wp:inline distT="0" distB="0" distL="0" distR="0" wp14:anchorId="708449E4" wp14:editId="5C1CC3DC">
+            <wp:extent cx="5274310" cy="4725670"/>
+            <wp:effectExtent l="0" t="0" r="2540" b="0"/>
+            <wp:docPr id="115" name="图片 115"/>
+            <wp:cNvGraphicFramePr>
+              <a:graphicFrameLocks xmlns:a="http://schemas.openxmlformats.org/drawingml/2006/main" noChangeAspect="1"/>
+            </wp:cNvGraphicFramePr>
+            <a:graphic xmlns:a="http://schemas.openxmlformats.org/drawingml/2006/main">
+              <a:graphicData uri="http://schemas.openxmlformats.org/drawingml/2006/picture">
+                <pic:pic xmlns:pic="http://schemas.openxmlformats.org/drawingml/2006/picture">
+                  <pic:nvPicPr>
+                    <pic:cNvPr id="1" name=""/>
+                    <pic:cNvPicPr/>
+                  </pic:nvPicPr>
+                  <pic:blipFill>
+                    <a:blip r:embed="rId22"/>
+                    <a:stretch>
+                      <a:fillRect/>
+                    </a:stretch>
+                  </pic:blipFill>
+                  <pic:spPr>
+                    <a:xfrm>
+                      <a:off x="0" y="0"/>
+                      <a:ext cx="5274310" cy="4725670"/>
+                    </a:xfrm>
+                    <a:prstGeom prst="rect">
+                      <a:avLst/>
+                    </a:prstGeom>
+                  </pic:spPr>
+                </pic:pic>
+              </a:graphicData>
+            </a:graphic>
+          </wp:inline>
+        </w:drawing>
+      </w:r>
+      <w:r>
+        <w:rPr>
+          <w:rFonts w:ascii="宋体" w:hAnsi="宋体"/>
+          <w:szCs w:val="21"/>
+        </w:rPr>
+        <w:br w:type="page"/>
+      </w:r>
+    </w:p>
+    <w:p>
+      <w:pPr>
+        <w:spacing w:line="360" w:lineRule="exact"/>
+        <w:rPr>
+          <w:rFonts w:ascii="黑体" w:eastAsia="黑体" w:hAnsi="黑体" w:hint="eastAsia"/>
+          <w:sz w:val="28"/>
+          <w:szCs w:val="28"/>
+        </w:rPr>
+      </w:pPr>
+      <w:r>
+        <w:rPr>
+          <w:rFonts w:ascii="黑体" w:eastAsia="黑体" w:hAnsi="黑体" w:hint="eastAsia"/>
+          <w:sz w:val="28"/>
+          <w:szCs w:val="28"/>
+        </w:rPr>
+        <w:lastRenderedPageBreak/>
+        <w:t>B7</w:t>
+      </w:r>
+      <w:r>
+        <w:rPr>
+          <w:rFonts w:ascii="黑体" w:eastAsia="黑体" w:hAnsi="黑体"/>
+          <w:sz w:val="28"/>
+          <w:szCs w:val="28"/>
+        </w:rPr>
+        <w:t xml:space="preserve"> </w:t>
+      </w:r>
+      <w:r>
+        <w:rPr>
+          <w:rFonts w:ascii="黑体" w:eastAsia="黑体" w:hAnsi="黑体" w:hint="eastAsia"/>
+          <w:sz w:val="28"/>
+          <w:szCs w:val="28"/>
+        </w:rPr>
+        <w:t>模拟电信计费系统的设计与实现</w:t>
+      </w:r>
+    </w:p>
+    <w:p>
+      <w:pPr>
+        <w:spacing w:line="360" w:lineRule="exact"/>
+        <w:rPr>
+          <w:rFonts w:ascii="宋体" w:hAnsi="宋体" w:hint="eastAsia"/>
+          <w:szCs w:val="21"/>
+        </w:rPr>
+      </w:pPr>
+      <w:r>
+        <w:rPr>
+          <w:rFonts w:ascii="宋体" w:hAnsi="宋体" w:hint="eastAsia"/>
+          <w:b/>
+          <w:szCs w:val="21"/>
+        </w:rPr>
+        <w:t>课题要求：</w:t>
+      </w:r>
+    </w:p>
+    <w:p>
+      <w:pPr>
+        <w:spacing w:line="400" w:lineRule="exact"/>
+        <w:ind w:firstLineChars="149" w:firstLine="313"/>
+        <w:rPr>
+          <w:rFonts w:ascii="宋体" w:hAnsi="宋体" w:hint="eastAsia"/>
+          <w:szCs w:val="21"/>
+        </w:rPr>
+      </w:pPr>
+      <w:r>
+        <w:rPr>
+          <w:rFonts w:ascii="宋体" w:hAnsi="宋体" w:hint="eastAsia"/>
+          <w:szCs w:val="21"/>
+        </w:rPr>
+        <w:t>（1） 计费功能。根据存放在源数据文件中的通话记录和长途费率文件对每一条通话记录计算其通话费用，并将结果保存在费用文件中。其中：</w:t>
+      </w:r>
+    </w:p>
+    <w:p>
+      <w:pPr>
+        <w:spacing w:line="400" w:lineRule="exact"/>
+        <w:ind w:firstLineChars="200" w:firstLine="420"/>
+        <w:rPr>
+          <w:rFonts w:ascii="宋体" w:hAnsi="宋体" w:hint="eastAsia"/>
+          <w:szCs w:val="21"/>
+        </w:rPr>
+      </w:pPr>
+      <w:r>
+        <w:rPr>
+          <w:rFonts w:ascii="宋体" w:hAnsi="宋体" w:hint="eastAsia"/>
+          <w:szCs w:val="21"/>
+        </w:rPr>
+        <w:t>通话费的计算方法如下：</w:t>
+      </w:r>
+    </w:p>
+    <w:p>
+      <w:pPr>
+        <w:spacing w:line="400" w:lineRule="exact"/>
+        <w:ind w:firstLineChars="199" w:firstLine="418"/>
+        <w:rPr>
+          <w:rFonts w:ascii="宋体" w:hAnsi="宋体" w:hint="eastAsia"/>
+          <w:szCs w:val="21"/>
+        </w:rPr>
+      </w:pPr>
+      <w:r>
+        <w:rPr>
+          <w:rFonts w:ascii="宋体" w:hAnsi="宋体" w:hint="eastAsia"/>
+          <w:szCs w:val="21"/>
+        </w:rPr>
+        <w:t>通话费＝长途电话费＋本地电话费</w:t>
+      </w:r>
+    </w:p>
+    <w:p>
+      <w:pPr>
+        <w:spacing w:line="400" w:lineRule="exact"/>
+        <w:ind w:firstLineChars="199" w:firstLine="418"/>
+        <w:rPr>
+          <w:rFonts w:ascii="宋体" w:hAnsi="宋体" w:hint="eastAsia"/>
+          <w:szCs w:val="21"/>
+        </w:rPr>
+      </w:pPr>
+      <w:r>
+        <w:rPr>
+          <w:rFonts w:ascii="宋体" w:hAnsi="宋体" w:hint="eastAsia"/>
+          <w:szCs w:val="21"/>
+        </w:rPr>
+        <w:t>长途电话费＝费率（元/分钟）×通话时长（分钟）</w:t>
+      </w:r>
+    </w:p>
+    <w:p>
+      <w:pPr>
+        <w:spacing w:line="400" w:lineRule="exact"/>
+        <w:ind w:firstLineChars="149" w:firstLine="313"/>
+        <w:rPr>
+          <w:rFonts w:ascii="宋体" w:hAnsi="宋体" w:hint="eastAsia"/>
+          <w:szCs w:val="21"/>
+        </w:rPr>
+      </w:pPr>
+      <w:r>
+        <w:rPr>
+          <w:rFonts w:ascii="宋体" w:hAnsi="宋体" w:hint="eastAsia"/>
+          <w:szCs w:val="21"/>
+        </w:rPr>
+        <w:t xml:space="preserve">     (通话时长不满1分钟的按1分钟计算)</w:t>
+      </w:r>
+    </w:p>
+    <w:p>
+      <w:pPr>
+        <w:spacing w:line="400" w:lineRule="exact"/>
+        <w:ind w:firstLineChars="199" w:firstLine="418"/>
+        <w:rPr>
+          <w:rFonts w:ascii="宋体" w:hAnsi="宋体" w:hint="eastAsia"/>
+          <w:szCs w:val="21"/>
+        </w:rPr>
+      </w:pPr>
+      <w:r>
+        <w:rPr>
+          <w:rFonts w:ascii="宋体" w:hAnsi="宋体" w:hint="eastAsia"/>
+          <w:szCs w:val="21"/>
+        </w:rPr>
+        <w:t>本地电话费为：3分钟以内0.3元，以后每1分钟递增0.2元。</w:t>
+      </w:r>
+    </w:p>
+    <w:p>
+      <w:pPr>
+        <w:spacing w:line="400" w:lineRule="exact"/>
+        <w:ind w:firstLineChars="149" w:firstLine="313"/>
+        <w:rPr>
+          <w:rFonts w:ascii="宋体" w:hAnsi="宋体" w:hint="eastAsia"/>
+          <w:szCs w:val="21"/>
+        </w:rPr>
+      </w:pPr>
+      <w:r>
+        <w:rPr>
+          <w:rFonts w:ascii="宋体" w:hAnsi="宋体" w:hint="eastAsia"/>
+          <w:szCs w:val="21"/>
+        </w:rPr>
+        <w:t>（2） 话费查询。输入一个电话号码，从费用文件中统计该电话号码的所有本地话费、长途话费，并从用户文件中查找其用户名，最后在屏幕上显示：</w:t>
+      </w:r>
+    </w:p>
+    <w:p>
+      <w:pPr>
+        <w:spacing w:line="400" w:lineRule="exact"/>
+        <w:ind w:firstLineChars="199" w:firstLine="418"/>
+        <w:rPr>
+          <w:rFonts w:ascii="宋体" w:hAnsi="宋体" w:hint="eastAsia"/>
+          <w:szCs w:val="21"/>
+        </w:rPr>
+      </w:pPr>
+      <w:r>
+        <w:rPr>
+          <w:rFonts w:ascii="宋体" w:hAnsi="宋体" w:hint="eastAsia"/>
+          <w:szCs w:val="21"/>
+        </w:rPr>
+        <w:t>用户名  电话号码  本地话费  长途话费  话费总计</w:t>
+      </w:r>
+    </w:p>
+    <w:p>
+      <w:pPr>
+        <w:spacing w:line="400" w:lineRule="exact"/>
+        <w:ind w:firstLineChars="149" w:firstLine="313"/>
+        <w:rPr>
+          <w:rFonts w:ascii="宋体" w:hAnsi="宋体" w:hint="eastAsia"/>
+          <w:szCs w:val="21"/>
+        </w:rPr>
+      </w:pPr>
+      <w:r>
+        <w:rPr>
+          <w:rFonts w:ascii="宋体" w:hAnsi="宋体" w:hint="eastAsia"/>
+          <w:szCs w:val="21"/>
+        </w:rPr>
+        <w:t>（3） 话单查询。输入一个电话号码，查询并在屏幕显示该用户的所有通话记录，格式为：</w:t>
+      </w:r>
+    </w:p>
+    <w:p>
+      <w:pPr>
+        <w:spacing w:line="400" w:lineRule="exact"/>
+        <w:ind w:firstLineChars="199" w:firstLine="418"/>
+        <w:rPr>
+          <w:rFonts w:ascii="宋体" w:hAnsi="宋体" w:hint="eastAsia"/>
+          <w:szCs w:val="21"/>
+        </w:rPr>
+      </w:pPr>
+      <w:r>
+        <w:rPr>
+          <w:rFonts w:ascii="宋体" w:hAnsi="宋体" w:hint="eastAsia"/>
+          <w:szCs w:val="21"/>
+        </w:rPr>
+        <w:t>用户名  主叫电话号码  被叫电话号码  通话时长</w:t>
+      </w:r>
+    </w:p>
+    <w:p>
+      <w:pPr>
+        <w:spacing w:line="300" w:lineRule="auto"/>
+        <w:rPr>
+          <w:rFonts w:ascii="黑体" w:eastAsia="黑体" w:hAnsi="黑体"/>
+          <w:sz w:val="28"/>
+          <w:szCs w:val="28"/>
+        </w:rPr>
+      </w:pPr>
+      <w:r>
+        <w:rPr>
+          <w:rFonts w:ascii="黑体" w:eastAsia="黑体" w:hAnsi="黑体" w:hint="eastAsia"/>
+          <w:sz w:val="28"/>
+          <w:szCs w:val="28"/>
+        </w:rPr>
+        <w:t>流程图：</w:t>
+      </w:r>
+    </w:p>
+    <w:p>
+      <w:pPr>
+        <w:spacing w:line="300" w:lineRule="auto"/>
+        <w:rPr>
+          <w:rFonts w:ascii="黑体" w:eastAsia="黑体" w:hAnsi="黑体"/>
+          <w:sz w:val="28"/>
+          <w:szCs w:val="28"/>
+        </w:rPr>
+      </w:pPr>
+      <w:r>
+        <w:rPr>
+          <w:rFonts w:ascii="黑体" w:eastAsia="黑体" w:hAnsi="黑体"/>
+          <w:noProof/>
+          <w:sz w:val="28"/>
+          <w:szCs w:val="28"/>
+        </w:rPr>
+        <mc:AlternateContent>
+          <mc:Choice Requires="wps">
+            <w:drawing>
+              <wp:anchor distT="0" distB="0" distL="114300" distR="114300" simplePos="0" relativeHeight="251751424" behindDoc="0" locked="0" layoutInCell="1" allowOverlap="1" wp14:anchorId="6461DC02" wp14:editId="19422A19">
+                <wp:simplePos x="0" y="0"/>
+                <wp:positionH relativeFrom="column">
+                  <wp:posOffset>1819275</wp:posOffset>
+                </wp:positionH>
+                <wp:positionV relativeFrom="paragraph">
+                  <wp:posOffset>321945</wp:posOffset>
+                </wp:positionV>
+                <wp:extent cx="0" cy="285750"/>
+                <wp:effectExtent l="76200" t="0" r="57150" b="57150"/>
+                <wp:wrapNone/>
+                <wp:docPr id="99" name="直接箭头连接符 99"/>
+                <wp:cNvGraphicFramePr/>
+                <a:graphic xmlns:a="http://schemas.openxmlformats.org/drawingml/2006/main">
+                  <a:graphicData uri="http://schemas.microsoft.com/office/word/2010/wordprocessingShape">
+                    <wps:wsp>
+                      <wps:cNvCnPr/>
+                      <wps:spPr>
+                        <a:xfrm>
+                          <a:off x="0" y="0"/>
+                          <a:ext cx="0" cy="285750"/>
+                        </a:xfrm>
+                        <a:prstGeom prst="straightConnector1">
+                          <a:avLst/>
+                        </a:prstGeom>
+                        <a:noFill/>
+                        <a:ln w="6350" cap="flat" cmpd="sng" algn="ctr">
+                          <a:solidFill>
+                            <a:srgbClr val="5B9BD5"/>
+                          </a:solidFill>
+                          <a:prstDash val="solid"/>
+                          <a:miter lim="800000"/>
+                          <a:tailEnd type="triangle"/>
+                        </a:ln>
+                        <a:effectLst/>
+                      </wps:spPr>
+                      <wps:bodyPr/>
+                    </wps:wsp>
+                  </a:graphicData>
+                </a:graphic>
+              </wp:anchor>
+            </w:drawing>
+          </mc:Choice>
+          <mc:Fallback>
+            <w:pict>
+              <v:shape w14:anchorId="751A4A62" id="直接箭头连接符 99" o:spid="_x0000_s1026" type="#_x0000_t32" style="position:absolute;left:0;text-align:left;margin-left:143.25pt;margin-top:25.35pt;width:0;height:22.5pt;z-index:251751424;visibility:visible;mso-wrap-style:square;mso-wrap-distance-left:9pt;mso-wrap-distance-top:0;mso-wrap-distance-right:9pt;mso-wrap-distance-bottom:0;mso-position-horizontal:absolute;mso-position-horizontal-relative:text;mso-position-vertical:absolute;mso-position-vertical-relative:text" o:gfxdata="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" strokecolor="#5b9bd5" strokeweight=".5pt">
+                <v:stroke endarrow="block" joinstyle="miter"/>
+              </v:shape>
+            </w:pict>
+          </mc:Fallback>
+        </mc:AlternateContent>
+      </w:r>
+      <w:r>
+        <w:rPr>
+          <w:rFonts w:ascii="黑体" w:eastAsia="黑体" w:hAnsi="黑体"/>
+          <w:noProof/>
+          <w:sz w:val="28"/>
+          <w:szCs w:val="28"/>
+        </w:rPr>
+        <mc:AlternateContent>
+          <mc:Choice Requires="wps">
+            <w:drawing>
+              <wp:anchor distT="0" distB="0" distL="114300" distR="114300" simplePos="0" relativeHeight="251750400" behindDoc="0" locked="0" layoutInCell="1" allowOverlap="1" wp14:anchorId="1A55ADBE" wp14:editId="63F70F63">
+                <wp:simplePos x="0" y="0"/>
+                <wp:positionH relativeFrom="column">
+                  <wp:posOffset>1552575</wp:posOffset>
+                </wp:positionH>
+                <wp:positionV relativeFrom="paragraph">
+                  <wp:posOffset>17145</wp:posOffset>
+                </wp:positionV>
+                <wp:extent cx="523875" cy="304800"/>
+                <wp:effectExtent l="0" t="0" r="28575" b="19050"/>
+                <wp:wrapNone/>
+                <wp:docPr id="100" name="圆角矩形 100"/>
+                <wp:cNvGraphicFramePr/>
+                <a:graphic xmlns:a="http://schemas.openxmlformats.org/drawingml/2006/main">
+                  <a:graphicData uri="http://schemas.microsoft.com/office/word/2010/wordprocessingShape">
+                    <wps:wsp>
+                      <wps:cNvSpPr/>
+                      <wps:spPr>
+                        <a:xfrm>
+                          <a:off x="0" y="0"/>
+                          <a:ext cx="523875" cy="304800"/>
+                        </a:xfrm>
+                        <a:prstGeom prst="roundRect">
+                          <a:avLst/>
+                        </a:prstGeom>
+                        <a:solidFill>
+                          <a:srgbClr val="5B9BD5"/>
+                        </a:solidFill>
+                        <a:ln w="12700" cap="flat" cmpd="sng" algn="ctr">
+                          <a:solidFill>
+                            <a:srgbClr val="5B9BD5">
+                              <a:shade val="50000"/>
+                            </a:srgbClr>
+                          </a:solidFill>
+                          <a:prstDash val="solid"/>
+                          <a:miter lim="800000"/>
+                        </a:ln>
+                        <a:effectLst/>
+                      </wps:spPr>
+                      <wps:txbx>
+                        <w:txbxContent>
+                          <w:p>
+                            <w:pPr>
+                              <w:jc w:val="center"/>
+                              <w:rPr>
+                                <w:rFonts w:hint="eastAsia"/>
+                              </w:rPr>
+                            </w:pPr>
+                            <w:r>
+                              <w:t>开始</w:t>
+                            </w:r>
+                          </w:p>
+                        </w:txbxContent>
+                      </wps:txbx>
+                      <wps:bodyPr rot="0" spcFirstLastPara="0" vertOverflow="overflow" horzOverflow="overflow" vert="horz" wrap="square" lIns="91440" tIns="45720" rIns="91440" bIns="45720" numCol="1" spcCol="0" rtlCol="0" fromWordArt="0" anchor="ctr" anchorCtr="0" forceAA="0" compatLnSpc="1">
+                        <a:prstTxWarp prst="textNoShape">
+                          <a:avLst/>
+                        </a:prstTxWarp>
+                        <a:noAutofit/>
+                      </wps:bodyPr>
+                    </wps:wsp>
+                  </a:graphicData>
+                </a:graphic>
+              </wp:anchor>
+            </w:drawing>
+          </mc:Choice>
+          <mc:Fallback>
+            <w:pict>
+              <v:roundrect w14:anchorId="1A55ADBE" id="圆角矩形 100" o:spid="_x0000_s1072" style="position:absolute;left:0;text-align:left;margin-left:122.25pt;margin-top:1.35pt;width:41.25pt;height:24pt;z-index:251750400;visibility:visible;mso-wrap-style:square;mso-wrap-distance-left:9pt;mso-wrap-distance-top:0;mso-wrap-distance-right:9pt;mso-wrap-distance-bottom:0;mso-position-horizontal:absolute;mso-position-horizontal-relative:text;mso-position-vertical:absolute;mso-position-vertical-relative:text;v-text-anchor:middle" arcsize="10923f" o:gfxdata="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" fillcolor="#5b9bd5" strokecolor="#41719c" strokeweight="1pt">
+                <v:stroke joinstyle="miter"/>
+                <v:textbox>
+                  <w:txbxContent>
+                    <w:p>
+                      <w:pPr>
+                        <w:jc w:val="center"/>
+                        <w:rPr>
+                          <w:rFonts w:hint="eastAsia"/>
+                        </w:rPr>
+                      </w:pPr>
+                      <w:r>
+                        <w:t>开始</w:t>
+                      </w:r>
+                    </w:p>
+                  </w:txbxContent>
+                </v:textbox>
+              </v:roundrect>
+            </w:pict>
+          </mc:Fallback>
+        </mc:AlternateContent>
+      </w:r>
+    </w:p>
+    <w:p>
+      <w:pPr>
+        <w:spacing w:line="300" w:lineRule="auto"/>
+        <w:rPr>
+          <w:rFonts w:ascii="黑体" w:eastAsia="黑体" w:hAnsi="黑体"/>
+          <w:sz w:val="28"/>
+          <w:szCs w:val="28"/>
+        </w:rPr>
+      </w:pPr>
+      <w:r>
+        <w:rPr>
+          <w:rFonts w:ascii="黑体" w:eastAsia="黑体" w:hAnsi="黑体"/>
+          <w:noProof/>
+          <w:sz w:val="28"/>
+          <w:szCs w:val="28"/>
+        </w:rPr>
+        <mc:AlternateContent>
+          <mc:Choice Requires="wps">
+            <w:drawing>
+              <wp:anchor distT="0" distB="0" distL="114300" distR="114300" simplePos="0" relativeHeight="251752448" behindDoc="0" locked="0" layoutInCell="1" allowOverlap="1" wp14:anchorId="1816401B" wp14:editId="28A5F7F1">
+                <wp:simplePos x="0" y="0"/>
+                <wp:positionH relativeFrom="column">
+                  <wp:posOffset>1438275</wp:posOffset>
+                </wp:positionH>
+                <wp:positionV relativeFrom="paragraph">
+                  <wp:posOffset>201930</wp:posOffset>
+                </wp:positionV>
+                <wp:extent cx="733425" cy="542925"/>
+                <wp:effectExtent l="0" t="0" r="28575" b="28575"/>
+                <wp:wrapNone/>
+                <wp:docPr id="101" name="矩形 101"/>
+                <wp:cNvGraphicFramePr/>
+                <a:graphic xmlns:a="http://schemas.openxmlformats.org/drawingml/2006/main">
+                  <a:graphicData uri="http://schemas.microsoft.com/office/word/2010/wordprocessingShape">
+                    <wps:wsp>
+                      <wps:cNvSpPr/>
+                      <wps:spPr>
+                        <a:xfrm>
+                          <a:off x="0" y="0"/>
+                          <a:ext cx="733425" cy="542925"/>
+                        </a:xfrm>
+                        <a:prstGeom prst="rect">
+                          <a:avLst/>
+                        </a:prstGeom>
+                        <a:solidFill>
+                          <a:srgbClr val="5B9BD5"/>
+                        </a:solidFill>
+                        <a:ln w="12700" cap="flat" cmpd="sng" algn="ctr">
+                          <a:solidFill>
+                            <a:srgbClr val="5B9BD5">
+                              <a:shade val="50000"/>
+                            </a:srgbClr>
+                          </a:solidFill>
+                          <a:prstDash val="solid"/>
+                          <a:miter lim="800000"/>
+                        </a:ln>
+                        <a:effectLst/>
+                      </wps:spPr>
+                      <wps:txbx>
+                        <w:txbxContent>
+                          <w:p>
+                            <w:pPr>
+                              <w:jc w:val="center"/>
+                            </w:pPr>
+                            <w:r>
+                              <w:rPr>
+                                <w:rFonts w:hint="eastAsia"/>
+                              </w:rPr>
+                              <w:t>显示功能模块</w:t>
+                            </w:r>
+                          </w:p>
+                        </w:txbxContent>
+                      </wps:txbx>
+                      <wps:bodyPr rot="0" spcFirstLastPara="0" vertOverflow="overflow" horzOverflow="overflow" vert="horz" wrap="square" lIns="91440" tIns="45720" rIns="91440" bIns="45720" numCol="1" spcCol="0" rtlCol="0" fromWordArt="0" anchor="ctr" anchorCtr="0" forceAA="0" compatLnSpc="1">
+                        <a:prstTxWarp prst="textNoShape">
+                          <a:avLst/>
+                        </a:prstTxWarp>
+                        <a:noAutofit/>
+                      </wps:bodyPr>
+                    </wps:wsp>
+                  </a:graphicData>
+                </a:graphic>
+                <wp14:sizeRelV relativeFrom="margin">
+                  <wp14:pctHeight>0</wp14:pctHeight>
+                </wp14:sizeRelV>
+              </wp:anchor>
+            </w:drawing>
+          </mc:Choice>
+          <mc:Fallback>
+            <w:pict>
+              <v:rect w14:anchorId="1816401B" id="矩形 101" o:spid="_x0000_s1073" style="position:absolute;left:0;text-align:left;margin-left:113.25pt;margin-top:15.9pt;width:57.75pt;height:42.75pt;z-index:251752448;visibility:visible;mso-wrap-style:square;mso-height-percent:0;mso-wrap-distance-left:9pt;mso-wrap-distance-top:0;mso-wrap-distance-right:9pt;mso-wrap-distance-bottom:0;mso-position-horizontal:absolute;mso-position-horizontal-relative:text;mso-position-vertical:absolute;mso-position-vertical-relative:text;mso-height-percent:0;mso-height-relative:margin;v-text-anchor:middle" o:gfxdata="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" fillcolor="#5b9bd5" strokecolor="#41719c" strokeweight="1pt">
+                <v:textbox>
+                  <w:txbxContent>
+                    <w:p>
+                      <w:pPr>
+                        <w:jc w:val="center"/>
+                      </w:pPr>
+                      <w:r>
+                        <w:rPr>
+                          <w:rFonts w:hint="eastAsia"/>
+                        </w:rPr>
+                        <w:t>显示功能模块</w:t>
+                      </w:r>
+                    </w:p>
+                  </w:txbxContent>
+                </v:textbox>
+              </v:rect>
+            </w:pict>
+          </mc:Fallback>
+        </mc:AlternateContent>
+      </w:r>
+    </w:p>
+    <w:p>
+      <w:pPr>
+        <w:spacing w:line="300" w:lineRule="auto"/>
+        <w:rPr>
+          <w:rFonts w:ascii="黑体" w:eastAsia="黑体" w:hAnsi="黑体"/>
+          <w:sz w:val="28"/>
+          <w:szCs w:val="28"/>
+        </w:rPr>
+      </w:pPr>
+      <w:r>
+        <w:rPr>
+          <w:rFonts w:ascii="黑体" w:eastAsia="黑体" w:hAnsi="黑体"/>
+          <w:noProof/>
+          <w:sz w:val="28"/>
+          <w:szCs w:val="28"/>
+        </w:rPr>
+        <mc:AlternateContent>
+          <mc:Choice Requires="wps">
+            <w:drawing>
+              <wp:anchor distT="0" distB="0" distL="114300" distR="114300" simplePos="0" relativeHeight="251753472" behindDoc="0" locked="0" layoutInCell="1" allowOverlap="1" wp14:anchorId="0225B1DF" wp14:editId="7B2558E7">
+                <wp:simplePos x="0" y="0"/>
+                <wp:positionH relativeFrom="column">
+                  <wp:posOffset>1828800</wp:posOffset>
+                </wp:positionH>
+                <wp:positionV relativeFrom="paragraph">
+                  <wp:posOffset>358140</wp:posOffset>
+                </wp:positionV>
+                <wp:extent cx="0" cy="276225"/>
+                <wp:effectExtent l="76200" t="0" r="57150" b="47625"/>
+                <wp:wrapNone/>
+                <wp:docPr id="102" name="直接箭头连接符 102"/>
+                <wp:cNvGraphicFramePr/>
+                <a:graphic xmlns:a="http://schemas.openxmlformats.org/drawingml/2006/main">
+                  <a:graphicData uri="http://schemas.microsoft.com/office/word/2010/wordprocessingShape">
+                    <wps:wsp>
+                      <wps:cNvCnPr/>
+                      <wps:spPr>
+                        <a:xfrm>
+                          <a:off x="0" y="0"/>
+                          <a:ext cx="0" cy="276225"/>
+                        </a:xfrm>
+                        <a:prstGeom prst="straightConnector1">
+                          <a:avLst/>
+                        </a:prstGeom>
+                        <a:noFill/>
+                        <a:ln w="6350" cap="flat" cmpd="sng" algn="ctr">
+                          <a:solidFill>
+                            <a:srgbClr val="5B9BD5"/>
+                          </a:solidFill>
+                          <a:prstDash val="solid"/>
+                          <a:miter lim="800000"/>
+                          <a:tailEnd type="triangle"/>
+                        </a:ln>
+                        <a:effectLst/>
+                      </wps:spPr>
+                      <wps:bodyPr/>
+                    </wps:wsp>
+                  </a:graphicData>
+                </a:graphic>
+              </wp:anchor>
+            </w:drawing>
+          </mc:Choice>
+          <mc:Fallback>
+            <w:pict>
+              <v:shape w14:anchorId="2686C230" id="直接箭头连接符 102" o:spid="_x0000_s1026" type="#_x0000_t32" style="position:absolute;left:0;text-align:left;margin-left:2in;margin-top:28.2pt;width:0;height:21.75pt;z-index:251753472;visibility:visible;mso-wrap-style:square;mso-wrap-distance-left:9pt;mso-wrap-distance-top:0;mso-wrap-distance-right:9pt;mso-wrap-distance-bottom:0;mso-position-horizontal:absolute;mso-position-horizontal-relative:text;mso-position-vertical:absolute;mso-position-vertical-relative:text" o:gfxdata="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" strokecolor="#5b9bd5" strokeweight=".5pt">
+                <v:stroke endarrow="block" joinstyle="miter"/>
+              </v:shape>
+            </w:pict>
+          </mc:Fallback>
+        </mc:AlternateContent>
+      </w:r>
+    </w:p>
+    <w:p>
+      <w:pPr>
+        <w:spacing w:line="300" w:lineRule="auto"/>
+        <w:rPr>
+          <w:rFonts w:ascii="黑体" w:eastAsia="黑体" w:hAnsi="黑体"/>
+          <w:sz w:val="28"/>
+          <w:szCs w:val="28"/>
+        </w:rPr>
+      </w:pPr>
+      <w:r>
+        <w:rPr>
+          <w:rFonts w:ascii="黑体" w:eastAsia="黑体" w:hAnsi="黑体"/>
+          <w:noProof/>
+          <w:sz w:val="28"/>
+          <w:szCs w:val="28"/>
+        </w:rPr>
+        <mc:AlternateContent>
+          <mc:Choice Requires="wps">
+            <w:drawing>
+              <wp:anchor distT="0" distB="0" distL="114300" distR="114300" simplePos="0" relativeHeight="251755520" behindDoc="0" locked="0" layoutInCell="1" allowOverlap="1" wp14:anchorId="3F70A2EC" wp14:editId="5F271D8F">
+                <wp:simplePos x="0" y="0"/>
+                <wp:positionH relativeFrom="column">
+                  <wp:posOffset>1133475</wp:posOffset>
+                </wp:positionH>
+                <wp:positionV relativeFrom="paragraph">
+                  <wp:posOffset>320040</wp:posOffset>
+                </wp:positionV>
+                <wp:extent cx="1390650" cy="304800"/>
+                <wp:effectExtent l="0" t="0" r="19050" b="19050"/>
+                <wp:wrapNone/>
+                <wp:docPr id="104" name="矩形 104"/>
+                <wp:cNvGraphicFramePr/>
+                <a:graphic xmlns:a="http://schemas.openxmlformats.org/drawingml/2006/main">
+                  <a:graphicData uri="http://schemas.microsoft.com/office/word/2010/wordprocessingShape">
+                    <wps:wsp>
+                      <wps:cNvSpPr/>
+                      <wps:spPr>
+                        <a:xfrm>
+                          <a:off x="0" y="0"/>
+                          <a:ext cx="1390650" cy="304800"/>
+                        </a:xfrm>
+                        <a:prstGeom prst="rect">
+                          <a:avLst/>
+                        </a:prstGeom>
+                        <a:solidFill>
+                          <a:sysClr val="windowText" lastClr="000000"/>
+                        </a:solidFill>
+                        <a:ln w="12700" cap="flat" cmpd="sng" algn="ctr">
+                          <a:solidFill>
+                            <a:sysClr val="windowText" lastClr="000000">
+                              <a:shade val="50000"/>
+                            </a:sysClr>
+                          </a:solidFill>
+                          <a:prstDash val="solid"/>
+                          <a:miter lim="800000"/>
+                        </a:ln>
+                        <a:effectLst/>
+                      </wps:spPr>
+                      <wps:txbx>
+                        <w:txbxContent>
+                          <w:p>
+                            <w:pPr>
+                              <w:jc w:val="center"/>
+                              <w:rPr>
+                                <w:rFonts w:hint="eastAsia"/>
+                              </w:rPr>
+                            </w:pPr>
+                            <w:r>
+                              <w:rPr>
+                                <w:rFonts w:hint="eastAsia"/>
+                              </w:rPr>
+                              <w:t>计算通话费用单</w:t>
+                            </w:r>
+                          </w:p>
+                        </w:txbxContent>
+                      </wps:txbx>
+                      <wps:bodyPr rot="0" spcFirstLastPara="0" vertOverflow="overflow" horzOverflow="overflow" vert="horz" wrap="square" lIns="91440" tIns="45720" rIns="91440" bIns="45720" numCol="1" spcCol="0" rtlCol="0" fromWordArt="0" anchor="ctr" anchorCtr="0" forceAA="0" compatLnSpc="1">
+                        <a:prstTxWarp prst="textNoShape">
+                          <a:avLst/>
+                        </a:prstTxWarp>
+                        <a:noAutofit/>
+                      </wps:bodyPr>
+                    </wps:wsp>
+                  </a:graphicData>
+                </a:graphic>
+                <wp14:sizeRelH relativeFrom="margin">
+                  <wp14:pctWidth>0</wp14:pctWidth>
+                </wp14:sizeRelH>
+                <wp14:sizeRelV relativeFrom="margin">
+                  <wp14:pctHeight>0</wp14:pctHeight>
+                </wp14:sizeRelV>
+              </wp:anchor>
+            </w:drawing>
+          </mc:Choice>
+          <mc:Fallback>
+            <w:pict>
+              <v:rect w14:anchorId="3F70A2EC" id="矩形 104" o:spid="_x0000_s1074" style="position:absolute;left:0;text-align:left;margin-left:89.25pt;margin-top:25.2pt;width:109.5pt;height:24pt;z-index:251755520;visibility:visible;mso-wrap-style:square;mso-width-percent:0;mso-height-percent:0;mso-wrap-distance-left:9pt;mso-wrap-distance-top:0;mso-wrap-distance-right:9pt;mso-wrap-distance-bottom:0;mso-position-horizontal:absolute;mso-position-horizontal-relative:text;mso-position-vertical:absolute;mso-position-vertical-relative:text;mso-width-percent:0;mso-height-percent:0;mso-width-relative:margin;mso-height-relative:margin;v-text-anchor:middle" o:gfxdata="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" fillcolor="windowText" strokeweight="1pt">
+                <v:textbox>
+                  <w:txbxContent>
+                    <w:p>
+                      <w:pPr>
+                        <w:jc w:val="center"/>
+                        <w:rPr>
+                          <w:rFonts w:hint="eastAsia"/>
+                        </w:rPr>
+                      </w:pPr>
+                      <w:r>
+                        <w:rPr>
+                          <w:rFonts w:hint="eastAsia"/>
+                        </w:rPr>
+                        <w:t>计算通话费用单</w:t>
+                      </w:r>
+                    </w:p>
+                  </w:txbxContent>
+                </v:textbox>
+              </v:rect>
+            </w:pict>
+          </mc:Fallback>
+        </mc:AlternateContent>
+      </w:r>
+      <w:r>
+        <w:rPr>
+          <w:rFonts w:ascii="黑体" w:eastAsia="黑体" w:hAnsi="黑体"/>
+          <w:noProof/>
+          <w:sz w:val="28"/>
+          <w:szCs w:val="28"/>
+        </w:rPr>
+        <mc:AlternateContent>
+          <mc:Choice Requires="wps">
+            <w:drawing>
+              <wp:anchor distT="0" distB="0" distL="114300" distR="114300" simplePos="0" relativeHeight="251761664" behindDoc="0" locked="0" layoutInCell="1" allowOverlap="1" wp14:anchorId="62D08C28" wp14:editId="759DBD35">
+                <wp:simplePos x="0" y="0"/>
+                <wp:positionH relativeFrom="margin">
+                  <wp:align>center</wp:align>
+                </wp:positionH>
+                <wp:positionV relativeFrom="paragraph">
+                  <wp:posOffset>113665</wp:posOffset>
+                </wp:positionV>
+                <wp:extent cx="800100" cy="2486025"/>
+                <wp:effectExtent l="38100" t="76200" r="552450" b="28575"/>
+                <wp:wrapNone/>
+                <wp:docPr id="103" name="肘形连接符 103"/>
+                <wp:cNvGraphicFramePr/>
+                <a:graphic xmlns:a="http://schemas.openxmlformats.org/drawingml/2006/main">
+                  <a:graphicData uri="http://schemas.microsoft.com/office/word/2010/wordprocessingShape">
+                    <wps:wsp>
+                      <wps:cNvCnPr/>
+                      <wps:spPr>
+                        <a:xfrm flipH="1" flipV="1">
+                          <a:off x="0" y="0"/>
+                          <a:ext cx="800100" cy="2486025"/>
+                        </a:xfrm>
+                        <a:prstGeom prst="bentConnector3">
+                          <a:avLst>
+                            <a:gd name="adj1" fmla="val -66586"/>
+                          </a:avLst>
+                        </a:prstGeom>
+                        <a:noFill/>
+                        <a:ln w="6350" cap="flat" cmpd="sng" algn="ctr">
+                          <a:solidFill>
+                            <a:srgbClr val="5B9BD5"/>
+                          </a:solidFill>
+                          <a:prstDash val="solid"/>
+                          <a:miter lim="800000"/>
+                          <a:tailEnd type="triangle"/>
+                        </a:ln>
+                        <a:effectLst/>
+                      </wps:spPr>
+                      <wps:bodyPr/>
+                    </wps:wsp>
+                  </a:graphicData>
+                </a:graphic>
+                <wp14:sizeRelH relativeFrom="margin">
+                  <wp14:pctWidth>0</wp14:pctWidth>
+                </wp14:sizeRelH>
+                <wp14:sizeRelV relativeFrom="margin">
+                  <wp14:pctHeight>0</wp14:pctHeight>
+                </wp14:sizeRelV>
+              </wp:anchor>
+            </w:drawing>
+          </mc:Choice>
+          <mc:Fallback>
+            <w:pict>
+              <v:shape w14:anchorId="06A01DD6" id="肘形连接符 103" o:spid="_x0000_s1026" type="#_x0000_t34" style="position:absolute;left:0;text-align:left;margin-left:0;margin-top:8.95pt;width:63pt;height:195.75pt;flip:x y;z-index:251761664;visibility:visible;mso-wrap-style:square;mso-width-percent:0;mso-height-percent:0;mso-wrap-distance-left:9pt;mso-wrap-distance-top:0;mso-wrap-distance-right:9pt;mso-wrap-distance-bottom:0;mso-position-horizontal:center;mso-position-horizontal-relative:margin;mso-position-vertical:absolute;mso-position-vertical-relative:text;mso-width-percent:0;mso-height-percent:0;mso-width-relative:margin;mso-height-relative:margin" o:gfxdata="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" adj="-14383" strokecolor="#5b9bd5" strokeweight=".5pt">
+                <v:stroke endarrow="block"/>
+                <w10:wrap anchorx="margin"/>
+              </v:shape>
+            </w:pict>
+          </mc:Fallback>
+        </mc:AlternateContent>
+      </w:r>
+      <w:r>
+        <w:rPr>
+          <w:rFonts w:ascii="黑体" w:eastAsia="黑体" w:hAnsi="黑体"/>
+          <w:noProof/>
+          <w:sz w:val="28"/>
+          <w:szCs w:val="28"/>
+        </w:rPr>
+        <mc:AlternateContent>
+          <mc:Choice Requires="wps">
+            <w:drawing>
+              <wp:anchor distT="0" distB="0" distL="114300" distR="114300" simplePos="0" relativeHeight="251754496" behindDoc="0" locked="0" layoutInCell="1" allowOverlap="1" wp14:anchorId="7AA5F161" wp14:editId="4B2A0ECC">
+                <wp:simplePos x="0" y="0"/>
+                <wp:positionH relativeFrom="column">
+                  <wp:posOffset>695325</wp:posOffset>
+                </wp:positionH>
+                <wp:positionV relativeFrom="paragraph">
+                  <wp:posOffset>257175</wp:posOffset>
+                </wp:positionV>
+                <wp:extent cx="2286000" cy="1619250"/>
+                <wp:effectExtent l="0" t="0" r="19050" b="19050"/>
+                <wp:wrapNone/>
+                <wp:docPr id="105" name="矩形 105"/>
+                <wp:cNvGraphicFramePr/>
+                <a:graphic xmlns:a="http://schemas.openxmlformats.org/drawingml/2006/main">
+                  <a:graphicData uri="http://schemas.microsoft.com/office/word/2010/wordprocessingShape">
+                    <wps:wsp>
+                      <wps:cNvSpPr/>
+                      <wps:spPr>
+                        <a:xfrm>
+                          <a:off x="0" y="0"/>
+                          <a:ext cx="2286000" cy="1619250"/>
+                        </a:xfrm>
+                        <a:prstGeom prst="rect">
+                          <a:avLst/>
+                        </a:prstGeom>
+                        <a:solidFill>
+                          <a:srgbClr val="5B9BD5"/>
+                        </a:solidFill>
+                        <a:ln w="12700" cap="flat" cmpd="sng" algn="ctr">
+                          <a:solidFill>
+                            <a:srgbClr val="5B9BD5">
+                              <a:shade val="50000"/>
+                            </a:srgbClr>
+                          </a:solidFill>
+                          <a:prstDash val="solid"/>
+                          <a:miter lim="800000"/>
+                        </a:ln>
+                        <a:effectLst/>
+                      </wps:spPr>
+                      <wps:bodyPr rot="0" spcFirstLastPara="0" vertOverflow="overflow" horzOverflow="overflow" vert="horz" wrap="square" lIns="91440" tIns="45720" rIns="91440" bIns="45720" numCol="1" spcCol="0" rtlCol="0" fromWordArt="0" anchor="ctr" anchorCtr="0" forceAA="0" compatLnSpc="1">
+                        <a:prstTxWarp prst="textNoShape">
+                          <a:avLst/>
+                        </a:prstTxWarp>
+                        <a:noAutofit/>
+                      </wps:bodyPr>
+                    </wps:wsp>
+                  </a:graphicData>
+                </a:graphic>
+                <wp14:sizeRelH relativeFrom="margin">
+                  <wp14:pctWidth>0</wp14:pctWidth>
+                </wp14:sizeRelH>
+                <wp14:sizeRelV relativeFrom="margin">
+                  <wp14:pctHeight>0</wp14:pctHeight>
+                </wp14:sizeRelV>
+              </wp:anchor>
+            </w:drawing>
+          </mc:Choice>
+          <mc:Fallback>
+            <w:pict>
+              <v:rect w14:anchorId="3B3879E7" id="矩形 105" o:spid="_x0000_s1026" style="position:absolute;left:0;text-align:left;margin-left:54.75pt;margin-top:20.25pt;width:180pt;height:127.5pt;z-index:251754496;visibility:visible;mso-wrap-style:square;mso-width-percent:0;mso-height-percent:0;mso-wrap-distance-left:9pt;mso-wrap-distance-top:0;mso-wrap-distance-right:9pt;mso-wrap-distance-bottom:0;mso-position-horizontal:absolute;mso-position-horizontal-relative:text;mso-position-vertical:absolute;mso-position-vertical-relative:text;mso-width-percent:0;mso-height-percent:0;mso-width-relative:margin;mso-height-relative:margin;v-text-anchor:middle" o:gfxdata="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" fillcolor="#5b9bd5" strokecolor="#41719c" strokeweight="1pt"/>
+            </w:pict>
+          </mc:Fallback>
+        </mc:AlternateContent>
+      </w:r>
+    </w:p>
+    <w:p>
+      <w:pPr>
+        <w:spacing w:line="300" w:lineRule="auto"/>
+        <w:rPr>
+          <w:rFonts w:ascii="黑体" w:eastAsia="黑体" w:hAnsi="黑体"/>
+          <w:sz w:val="28"/>
+          <w:szCs w:val="28"/>
+        </w:rPr>
+      </w:pPr>
+      <w:r>
+        <w:rPr>
+          <w:rFonts w:ascii="黑体" w:eastAsia="黑体" w:hAnsi="黑体"/>
+          <w:noProof/>
+          <w:sz w:val="28"/>
+          <w:szCs w:val="28"/>
+        </w:rPr>
+        <mc:AlternateContent>
+          <mc:Choice Requires="wps">
+            <w:drawing>
+              <wp:anchor distT="0" distB="0" distL="114300" distR="114300" simplePos="0" relativeHeight="251756544" behindDoc="0" locked="0" layoutInCell="1" allowOverlap="1" wp14:anchorId="27868BFE" wp14:editId="6FB5479E">
+                <wp:simplePos x="0" y="0"/>
+                <wp:positionH relativeFrom="column">
+                  <wp:posOffset>1143000</wp:posOffset>
+                </wp:positionH>
+                <wp:positionV relativeFrom="paragraph">
+                  <wp:posOffset>279399</wp:posOffset>
+                </wp:positionV>
+                <wp:extent cx="1390650" cy="295275"/>
+                <wp:effectExtent l="0" t="0" r="19050" b="28575"/>
+                <wp:wrapNone/>
+                <wp:docPr id="106" name="矩形 106"/>
+                <wp:cNvGraphicFramePr/>
+                <a:graphic xmlns:a="http://schemas.openxmlformats.org/drawingml/2006/main">
+                  <a:graphicData uri="http://schemas.microsoft.com/office/word/2010/wordprocessingShape">
+                    <wps:wsp>
+                      <wps:cNvSpPr/>
+                      <wps:spPr>
+                        <a:xfrm>
+                          <a:off x="0" y="0"/>
+                          <a:ext cx="1390650" cy="295275"/>
+                        </a:xfrm>
+                        <a:prstGeom prst="rect">
+                          <a:avLst/>
+                        </a:prstGeom>
+                        <a:solidFill>
+                          <a:sysClr val="windowText" lastClr="000000"/>
+                        </a:solidFill>
+                        <a:ln w="12700" cap="flat" cmpd="sng" algn="ctr">
+                          <a:solidFill>
+                            <a:sysClr val="windowText" lastClr="000000">
+                              <a:shade val="50000"/>
+                            </a:sysClr>
+                          </a:solidFill>
+                          <a:prstDash val="solid"/>
+                          <a:miter lim="800000"/>
+                        </a:ln>
+                        <a:effectLst/>
+                      </wps:spPr>
+                      <wps:txbx>
+                        <w:txbxContent>
+                          <w:p>
+                            <w:pPr>
+                              <w:jc w:val="center"/>
+                            </w:pPr>
+                            <w:r>
+                              <w:rPr>
+                                <w:rFonts w:hint="eastAsia"/>
+                              </w:rPr>
+                              <w:t>查询个人通话费用</w:t>
+                            </w:r>
+                          </w:p>
+                        </w:txbxContent>
+                      </wps:txbx>
+                      <wps:bodyPr rot="0" spcFirstLastPara="0" vertOverflow="overflow" horzOverflow="overflow" vert="horz" wrap="square" lIns="91440" tIns="45720" rIns="91440" bIns="45720" numCol="1" spcCol="0" rtlCol="0" fromWordArt="0" anchor="ctr" anchorCtr="0" forceAA="0" compatLnSpc="1">
+                        <a:prstTxWarp prst="textNoShape">
+                          <a:avLst/>
+                        </a:prstTxWarp>
+                        <a:noAutofit/>
+                      </wps:bodyPr>
+                    </wps:wsp>
+                  </a:graphicData>
+                </a:graphic>
+                <wp14:sizeRelV relativeFrom="margin">
+                  <wp14:pctHeight>0</wp14:pctHeight>
+                </wp14:sizeRelV>
+              </wp:anchor>
+            </w:drawing>
+          </mc:Choice>
+          <mc:Fallback>
+            <w:pict>
+              <v:rect w14:anchorId="27868BFE" id="矩形 106" o:spid="_x0000_s1075" style="position:absolute;left:0;text-align:left;margin-left:90pt;margin-top:22pt;width:109.5pt;height:23.25pt;z-index:251756544;visibility:visible;mso-wrap-style:square;mso-height-percent:0;mso-wrap-distance-left:9pt;mso-wrap-distance-top:0;mso-wrap-distance-right:9pt;mso-wrap-distance-bottom:0;mso-position-horizontal:absolute;mso-position-horizontal-relative:text;mso-position-vertical:absolute;mso-position-vertical-relative:text;mso-height-percent:0;mso-height-relative:margin;v-text-anchor:middle" o:gfxdata="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" fillcolor="windowText" strokeweight="1pt">
+                <v:textbox>
+                  <w:txbxContent>
+                    <w:p>
+                      <w:pPr>
+                        <w:jc w:val="center"/>
+                      </w:pPr>
+                      <w:r>
+                        <w:rPr>
+                          <w:rFonts w:hint="eastAsia"/>
+                        </w:rPr>
+                        <w:t>查询个人通话费用</w:t>
+                      </w:r>
+                    </w:p>
+                  </w:txbxContent>
+                </v:textbox>
+              </v:rect>
+            </w:pict>
+          </mc:Fallback>
+        </mc:AlternateContent>
+      </w:r>
+    </w:p>
+    <w:p>
+      <w:pPr>
+        <w:spacing w:line="300" w:lineRule="auto"/>
+        <w:rPr>
+          <w:rFonts w:ascii="黑体" w:eastAsia="黑体" w:hAnsi="黑体"/>
+          <w:sz w:val="28"/>
+          <w:szCs w:val="28"/>
+        </w:rPr>
+      </w:pPr>
+      <w:r>
+        <w:rPr>
+          <w:rFonts w:ascii="黑体" w:eastAsia="黑体" w:hAnsi="黑体"/>
+          <w:noProof/>
+          <w:sz w:val="28"/>
+          <w:szCs w:val="28"/>
+        </w:rPr>
+        <mc:AlternateContent>
+          <mc:Choice Requires="wps">
+            <w:drawing>
+              <wp:anchor distT="0" distB="0" distL="114300" distR="114300" simplePos="0" relativeHeight="251757568" behindDoc="0" locked="0" layoutInCell="1" allowOverlap="1" wp14:anchorId="18896905" wp14:editId="6A8E9897">
+                <wp:simplePos x="0" y="0"/>
+                <wp:positionH relativeFrom="column">
+                  <wp:posOffset>1143000</wp:posOffset>
+                </wp:positionH>
+                <wp:positionV relativeFrom="paragraph">
+                  <wp:posOffset>255270</wp:posOffset>
+                </wp:positionV>
+                <wp:extent cx="1400175" cy="304800"/>
+                <wp:effectExtent l="0" t="0" r="28575" b="19050"/>
+                <wp:wrapNone/>
+                <wp:docPr id="107" name="矩形 107"/>
+                <wp:cNvGraphicFramePr/>
+                <a:graphic xmlns:a="http://schemas.openxmlformats.org/drawingml/2006/main">
+                  <a:graphicData uri="http://schemas.microsoft.com/office/word/2010/wordprocessingShape">
+                    <wps:wsp>
+                      <wps:cNvSpPr/>
+                      <wps:spPr>
+                        <a:xfrm>
+                          <a:off x="0" y="0"/>
+                          <a:ext cx="1400175" cy="304800"/>
+                        </a:xfrm>
+                        <a:prstGeom prst="rect">
+                          <a:avLst/>
+                        </a:prstGeom>
+                        <a:solidFill>
+                          <a:sysClr val="windowText" lastClr="000000"/>
+                        </a:solidFill>
+                        <a:ln w="12700" cap="flat" cmpd="sng" algn="ctr">
+                          <a:solidFill>
+                            <a:sysClr val="windowText" lastClr="000000">
+                              <a:shade val="50000"/>
+                            </a:sysClr>
+                          </a:solidFill>
+                          <a:prstDash val="solid"/>
+                          <a:miter lim="800000"/>
+                        </a:ln>
+                        <a:effectLst/>
+                      </wps:spPr>
+                      <wps:txbx>
+                        <w:txbxContent>
+                          <w:p>
+                            <w:pPr>
+                              <w:jc w:val="center"/>
+                              <w:rPr>
+                                <w:rFonts w:hint="eastAsia"/>
+                              </w:rPr>
+                            </w:pPr>
+                            <w:r>
+                              <w:rPr>
+                                <w:rFonts w:hint="eastAsia"/>
+                              </w:rPr>
+                              <w:t>查询个人通话记录</w:t>
+                            </w:r>
+                          </w:p>
+                        </w:txbxContent>
+                      </wps:txbx>
+                      <wps:bodyPr rot="0" spcFirstLastPara="0" vertOverflow="overflow" horzOverflow="overflow" vert="horz" wrap="square" lIns="91440" tIns="45720" rIns="91440" bIns="45720" numCol="1" spcCol="0" rtlCol="0" fromWordArt="0" anchor="ctr" anchorCtr="0" forceAA="0" compatLnSpc="1">
+                        <a:prstTxWarp prst="textNoShape">
+                          <a:avLst/>
+                        </a:prstTxWarp>
+                        <a:noAutofit/>
+                      </wps:bodyPr>
+                    </wps:wsp>
+                  </a:graphicData>
+                </a:graphic>
+                <wp14:sizeRelV relativeFrom="margin">
+                  <wp14:pctHeight>0</wp14:pctHeight>
+                </wp14:sizeRelV>
+              </wp:anchor>
+            </w:drawing>
+          </mc:Choice>
+          <mc:Fallback>
+            <w:pict>
+              <v:rect w14:anchorId="18896905" id="矩形 107" o:spid="_x0000_s1076" style="position:absolute;left:0;text-align:left;margin-left:90pt;margin-top:20.1pt;width:110.25pt;height:24pt;z-index:251757568;visibility:visible;mso-wrap-style:square;mso-height-percent:0;mso-wrap-distance-left:9pt;mso-wrap-distance-top:0;mso-wrap-distance-right:9pt;mso-wrap-distance-bottom:0;mso-position-horizontal:absolute;mso-position-horizontal-relative:text;mso-position-vertical:absolute;mso-position-vertical-relative:text;mso-height-percent:0;mso-height-relative:margin;v-text-anchor:middle" o:gfxdata="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" fillcolor="windowText" strokeweight="1pt">
+                <v:textbox>
+                  <w:txbxContent>
+                    <w:p>
+                      <w:pPr>
+                        <w:jc w:val="center"/>
+                        <w:rPr>
+                          <w:rFonts w:hint="eastAsia"/>
+                        </w:rPr>
+                      </w:pPr>
+                      <w:r>
+                        <w:rPr>
+                          <w:rFonts w:hint="eastAsia"/>
+                        </w:rPr>
+                        <w:t>查询个人通话记录</w:t>
+                      </w:r>
+                    </w:p>
+                  </w:txbxContent>
+                </v:textbox>
+              </v:rect>
+            </w:pict>
+          </mc:Fallback>
+        </mc:AlternateContent>
+      </w:r>
+    </w:p>
+    <w:p>
+      <w:pPr>
+        <w:spacing w:line="300" w:lineRule="auto"/>
+        <w:rPr>
+          <w:rFonts w:ascii="黑体" w:eastAsia="黑体" w:hAnsi="黑体"/>
+          <w:sz w:val="28"/>
+          <w:szCs w:val="28"/>
+        </w:rPr>
+      </w:pPr>
+      <w:r>
+        <w:rPr>
+          <w:rFonts w:ascii="黑体" w:eastAsia="黑体" w:hAnsi="黑体"/>
+          <w:noProof/>
+          <w:sz w:val="28"/>
+          <w:szCs w:val="28"/>
+        </w:rPr>
+        <mc:AlternateContent>
+          <mc:Choice Requires="wps">
+            <w:drawing>
+              <wp:anchor distT="0" distB="0" distL="114300" distR="114300" simplePos="0" relativeHeight="251758592" behindDoc="0" locked="0" layoutInCell="1" allowOverlap="1" wp14:anchorId="7B80C666" wp14:editId="16482653">
+                <wp:simplePos x="0" y="0"/>
+                <wp:positionH relativeFrom="column">
+                  <wp:posOffset>1152525</wp:posOffset>
+                </wp:positionH>
+                <wp:positionV relativeFrom="paragraph">
+                  <wp:posOffset>239395</wp:posOffset>
+                </wp:positionV>
+                <wp:extent cx="1390650" cy="295275"/>
+                <wp:effectExtent l="0" t="0" r="19050" b="28575"/>
+                <wp:wrapNone/>
+                <wp:docPr id="108" name="矩形 108"/>
+                <wp:cNvGraphicFramePr/>
+                <a:graphic xmlns:a="http://schemas.openxmlformats.org/drawingml/2006/main">
+                  <a:graphicData uri="http://schemas.microsoft.com/office/word/2010/wordprocessingShape">
+                    <wps:wsp>
+                      <wps:cNvSpPr/>
+                      <wps:spPr>
+                        <a:xfrm>
+                          <a:off x="0" y="0"/>
+                          <a:ext cx="1390650" cy="295275"/>
+                        </a:xfrm>
+                        <a:prstGeom prst="rect">
+                          <a:avLst/>
+                        </a:prstGeom>
+                        <a:solidFill>
+                          <a:sysClr val="windowText" lastClr="000000"/>
+                        </a:solidFill>
+                        <a:ln w="12700" cap="flat" cmpd="sng" algn="ctr">
+                          <a:solidFill>
+                            <a:sysClr val="windowText" lastClr="000000">
+                              <a:shade val="50000"/>
+                            </a:sysClr>
+                          </a:solidFill>
+                          <a:prstDash val="solid"/>
+                          <a:miter lim="800000"/>
+                        </a:ln>
+                        <a:effectLst/>
+                      </wps:spPr>
+                      <wps:txbx>
+                        <w:txbxContent>
+                          <w:p>
+                            <w:pPr>
+                              <w:jc w:val="center"/>
+                              <w:rPr>
+                                <w:rFonts w:hint="eastAsia"/>
+                              </w:rPr>
+                            </w:pPr>
+                            <w:r>
+                              <w:rPr>
+                                <w:rFonts w:hint="eastAsia"/>
+                              </w:rPr>
+                              <w:t>退出</w:t>
+                            </w:r>
+                          </w:p>
+                        </w:txbxContent>
+                      </wps:txbx>
+                      <wps:bodyPr rot="0" spcFirstLastPara="0" vertOverflow="overflow" horzOverflow="overflow" vert="horz" wrap="square" lIns="91440" tIns="45720" rIns="91440" bIns="45720" numCol="1" spcCol="0" rtlCol="0" fromWordArt="0" anchor="ctr" anchorCtr="0" forceAA="0" compatLnSpc="1">
+                        <a:prstTxWarp prst="textNoShape">
+                          <a:avLst/>
+                        </a:prstTxWarp>
+                        <a:noAutofit/>
+                      </wps:bodyPr>
+                    </wps:wsp>
+                  </a:graphicData>
+                </a:graphic>
+                <wp14:sizeRelV relativeFrom="margin">
+                  <wp14:pctHeight>0</wp14:pctHeight>
+                </wp14:sizeRelV>
+              </wp:anchor>
+            </w:drawing>
+          </mc:Choice>
+          <mc:Fallback>
+            <w:pict>
+              <v:rect w14:anchorId="7B80C666" id="矩形 108" o:spid="_x0000_s1077" style="position:absolute;left:0;text-align:left;margin-left:90.75pt;margin-top:18.85pt;width:109.5pt;height:23.25pt;z-index:251758592;visibility:visible;mso-wrap-style:square;mso-height-percent:0;mso-wrap-distance-left:9pt;mso-wrap-distance-top:0;mso-wrap-distance-right:9pt;mso-wrap-distance-bottom:0;mso-position-horizontal:absolute;mso-position-horizontal-relative:text;mso-position-vertical:absolute;mso-position-vertical-relative:text;mso-height-percent:0;mso-height-relative:margin;v-text-anchor:middle" o:gfxdata="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" fillcolor="windowText" strokeweight="1pt">
+                <v:textbox>
+                  <w:txbxContent>
+                    <w:p>
+                      <w:pPr>
+                        <w:jc w:val="center"/>
+                        <w:rPr>
+                          <w:rFonts w:hint="eastAsia"/>
+                        </w:rPr>
+                      </w:pPr>
+                      <w:r>
+                        <w:rPr>
+                          <w:rFonts w:hint="eastAsia"/>
+                        </w:rPr>
+                        <w:t>退出</w:t>
+                      </w:r>
+                    </w:p>
+                  </w:txbxContent>
+                </v:textbox>
+              </v:rect>
+            </w:pict>
+          </mc:Fallback>
+        </mc:AlternateContent>
+      </w:r>
+    </w:p>
+    <w:p>
+      <w:pPr>
+        <w:spacing w:line="300" w:lineRule="auto"/>
+        <w:rPr>
+          <w:rFonts w:ascii="黑体" w:eastAsia="黑体" w:hAnsi="黑体"/>
+          <w:sz w:val="28"/>
+          <w:szCs w:val="28"/>
+        </w:rPr>
+      </w:pPr>
+      <w:r>
+        <w:rPr>
+          <w:rFonts w:ascii="黑体" w:eastAsia="黑体" w:hAnsi="黑体"/>
+          <w:noProof/>
+          <w:sz w:val="28"/>
+          <w:szCs w:val="28"/>
+        </w:rPr>
+        <mc:AlternateContent>
+          <mc:Choice Requires="wps">
+            <w:drawing>
+              <wp:anchor distT="0" distB="0" distL="114300" distR="114300" simplePos="0" relativeHeight="251759616" behindDoc="0" locked="0" layoutInCell="1" allowOverlap="1" wp14:anchorId="68F30DF3" wp14:editId="4F6B0E46">
+                <wp:simplePos x="0" y="0"/>
+                <wp:positionH relativeFrom="column">
+                  <wp:posOffset>1847850</wp:posOffset>
+                </wp:positionH>
+                <wp:positionV relativeFrom="paragraph">
+                  <wp:posOffset>329565</wp:posOffset>
+                </wp:positionV>
+                <wp:extent cx="0" cy="314325"/>
+                <wp:effectExtent l="76200" t="0" r="57150" b="47625"/>
+                <wp:wrapNone/>
+                <wp:docPr id="109" name="直接箭头连接符 109"/>
+                <wp:cNvGraphicFramePr/>
+                <a:graphic xmlns:a="http://schemas.openxmlformats.org/drawingml/2006/main">
+                  <a:graphicData uri="http://schemas.microsoft.com/office/word/2010/wordprocessingShape">
+                    <wps:wsp>
+                      <wps:cNvCnPr/>
+                      <wps:spPr>
+                        <a:xfrm>
+                          <a:off x="0" y="0"/>
+                          <a:ext cx="0" cy="314325"/>
+                        </a:xfrm>
+                        <a:prstGeom prst="straightConnector1">
+                          <a:avLst/>
+                        </a:prstGeom>
+                        <a:noFill/>
+                        <a:ln w="6350" cap="flat" cmpd="sng" algn="ctr">
+                          <a:solidFill>
+                            <a:srgbClr val="5B9BD5"/>
+                          </a:solidFill>
+                          <a:prstDash val="solid"/>
+                          <a:miter lim="800000"/>
+                          <a:tailEnd type="triangle"/>
+                        </a:ln>
+                        <a:effectLst/>
+                      </wps:spPr>
+                      <wps:bodyPr/>
+                    </wps:wsp>
+                  </a:graphicData>
+                </a:graphic>
+              </wp:anchor>
+            </w:drawing>
+          </mc:Choice>
+          <mc:Fallback>
+            <w:pict>
+              <v:shape w14:anchorId="52B8CCC3" id="直接箭头连接符 109" o:spid="_x0000_s1026" type="#_x0000_t32" style="position:absolute;left:0;text-align:left;margin-left:145.5pt;margin-top:25.95pt;width:0;height:24.75pt;z-index:251759616;visibility:visible;mso-wrap-style:square;mso-wrap-distance-left:9pt;mso-wrap-distance-top:0;mso-wrap-distance-right:9pt;mso-wrap-distance-bottom:0;mso-position-horizontal:absolute;mso-position-horizontal-relative:text;mso-position-vertical:absolute;mso-position-vertical-relative:text" o:gfxdata="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" strokecolor="#5b9bd5" strokeweight=".5pt">
+                <v:stroke endarrow="block" joinstyle="miter"/>
+              </v:shape>
+            </w:pict>
+          </mc:Fallback>
+        </mc:AlternateContent>
+      </w:r>
+    </w:p>
+    <w:p>
+      <w:pPr>
+        <w:spacing w:line="300" w:lineRule="auto"/>
+        <w:rPr>
+          <w:rFonts w:ascii="黑体" w:eastAsia="黑体" w:hAnsi="黑体"/>
+          <w:sz w:val="28"/>
+          <w:szCs w:val="28"/>
+        </w:rPr>
+      </w:pPr>
+      <w:r>
+        <w:rPr>
+          <w:rFonts w:ascii="黑体" w:eastAsia="黑体" w:hAnsi="黑体"/>
+          <w:noProof/>
+          <w:sz w:val="28"/>
+          <w:szCs w:val="28"/>
+        </w:rPr>
+        <mc:AlternateContent>
+          <mc:Choice Requires="wps">
+            <w:drawing>
+              <wp:anchor distT="0" distB="0" distL="114300" distR="114300" simplePos="0" relativeHeight="251760640" behindDoc="0" locked="0" layoutInCell="1" allowOverlap="1" wp14:anchorId="590F7BF4" wp14:editId="42132864">
+                <wp:simplePos x="0" y="0"/>
+                <wp:positionH relativeFrom="column">
+                  <wp:posOffset>638175</wp:posOffset>
+                </wp:positionH>
+                <wp:positionV relativeFrom="paragraph">
+                  <wp:posOffset>266700</wp:posOffset>
+                </wp:positionV>
+                <wp:extent cx="2419350" cy="685800"/>
+                <wp:effectExtent l="38100" t="19050" r="0" b="38100"/>
+                <wp:wrapNone/>
+                <wp:docPr id="110" name="菱形 110"/>
+                <wp:cNvGraphicFramePr/>
+                <a:graphic xmlns:a="http://schemas.openxmlformats.org/drawingml/2006/main">
+                  <a:graphicData uri="http://schemas.microsoft.com/office/word/2010/wordprocessingShape">
+                    <wps:wsp>
+                      <wps:cNvSpPr/>
+                      <wps:spPr>
+                        <a:xfrm>
+                          <a:off x="0" y="0"/>
+                          <a:ext cx="2419350" cy="685800"/>
+                        </a:xfrm>
+                        <a:prstGeom prst="diamond">
+                          <a:avLst/>
+                        </a:prstGeom>
+                        <a:solidFill>
+                          <a:srgbClr val="5B9BD5"/>
+                        </a:solidFill>
+                        <a:ln w="12700" cap="flat" cmpd="sng" algn="ctr">
+                          <a:solidFill>
+                            <a:srgbClr val="5B9BD5">
+                              <a:shade val="50000"/>
+                            </a:srgbClr>
+                          </a:solidFill>
+                          <a:prstDash val="solid"/>
+                          <a:miter lim="800000"/>
+                        </a:ln>
+                        <a:effectLst/>
+                      </wps:spPr>
+                      <wps:txbx>
+                        <w:txbxContent>
+                          <w:p>
+                            <w:pPr>
+                              <w:jc w:val="center"/>
+                            </w:pPr>
+                            <w:r>
+                              <w:rPr>
+                                <w:rFonts w:hint="eastAsia"/>
+                              </w:rPr>
+                              <w:t>是否再次操作</w:t>
+                            </w:r>
+                          </w:p>
+                        </w:txbxContent>
+                      </wps:txbx>
+                      <wps:bodyPr rot="0" spcFirstLastPara="0" vertOverflow="overflow" horzOverflow="overflow" vert="horz" wrap="square" lIns="91440" tIns="45720" rIns="91440" bIns="45720" numCol="1" spcCol="0" rtlCol="0" fromWordArt="0" anchor="ctr" anchorCtr="0" forceAA="0" compatLnSpc="1">
+                        <a:prstTxWarp prst="textNoShape">
+                          <a:avLst/>
+                        </a:prstTxWarp>
+                        <a:noAutofit/>
+                      </wps:bodyPr>
+                    </wps:wsp>
+                  </a:graphicData>
+                </a:graphic>
+              </wp:anchor>
+            </w:drawing>
+          </mc:Choice>
+          <mc:Fallback>
+            <w:pict>
+              <v:shape w14:anchorId="590F7BF4" id="菱形 110" o:spid="_x0000_s1078" type="#_x0000_t4" style="position:absolute;left:0;text-align:left;margin-left:50.25pt;margin-top:21pt;width:190.5pt;height:54pt;z-index:251760640;visibility:visible;mso-wrap-style:square;mso-wrap-distance-left:9pt;mso-wrap-distance-top:0;mso-wrap-distance-right:9pt;mso-wrap-distance-bottom:0;mso-position-horizontal:absolute;mso-position-horizontal-relative:text;mso-position-vertical:absolute;mso-position-vertical-relative:text;v-text-anchor:middle" o:gfxdata="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" fillcolor="#5b9bd5" strokecolor="#41719c" strokeweight="1pt">
+                <v:textbox>
+                  <w:txbxContent>
+                    <w:p>
+                      <w:pPr>
+                        <w:jc w:val="center"/>
+                      </w:pPr>
+                      <w:r>
+                        <w:rPr>
+                          <w:rFonts w:hint="eastAsia"/>
+                        </w:rPr>
+                        <w:t>是否再次操作</w:t>
+                      </w:r>
+                    </w:p>
+                  </w:txbxContent>
+                </v:textbox>
+              </v:shape>
+            </w:pict>
+          </mc:Fallback>
+        </mc:AlternateContent>
+      </w:r>
+    </w:p>
+    <w:p>
+      <w:pPr>
+        <w:spacing w:line="300" w:lineRule="auto"/>
+        <w:rPr>
+          <w:rFonts w:ascii="黑体" w:eastAsia="黑体" w:hAnsi="黑体"/>
+          <w:sz w:val="28"/>
+          <w:szCs w:val="28"/>
+        </w:rPr>
+      </w:pPr>
+      <w:r>
+        <w:rPr>
+          <w:rFonts w:ascii="黑体" w:eastAsia="黑体" w:hAnsi="黑体" w:hint="eastAsia"/>
+          <w:sz w:val="28"/>
+          <w:szCs w:val="28"/>
+        </w:rPr>
+        <w:t xml:space="preserve"> </w:t>
+      </w:r>
+      <w:r>
+        <w:rPr>
+          <w:rFonts w:ascii="黑体" w:eastAsia="黑体" w:hAnsi="黑体"/>
+          <w:sz w:val="28"/>
+          <w:szCs w:val="28"/>
+        </w:rPr>
+        <w:t xml:space="preserve">                                  </w:t>
+      </w:r>
+      <w:r>
+        <w:rPr>
+          <w:rFonts w:ascii="黑体" w:eastAsia="黑体" w:hAnsi="黑体" w:hint="eastAsia"/>
+          <w:sz w:val="28"/>
+          <w:szCs w:val="28"/>
+        </w:rPr>
+        <w:t>Y</w:t>
+      </w:r>
+    </w:p>
+    <w:p>
+      <w:pPr>
+        <w:spacing w:line="300" w:lineRule="auto"/>
+        <w:rPr>
+          <w:rFonts w:ascii="黑体" w:eastAsia="黑体" w:hAnsi="黑体"/>
+          <w:sz w:val="28"/>
+          <w:szCs w:val="28"/>
+        </w:rPr>
+      </w:pPr>
+      <w:r>
+        <w:rPr>
+          <w:rFonts w:ascii="黑体" w:eastAsia="黑体" w:hAnsi="黑体"/>
+          <w:noProof/>
+          <w:sz w:val="28"/>
+          <w:szCs w:val="28"/>
+        </w:rPr>
+        <mc:AlternateContent>
+          <mc:Choice Requires="wps">
+            <w:drawing>
+              <wp:anchor distT="0" distB="0" distL="114300" distR="114300" simplePos="0" relativeHeight="251762688" behindDoc="0" locked="0" layoutInCell="1" allowOverlap="1" wp14:anchorId="74015B9E" wp14:editId="7324ADB0">
+                <wp:simplePos x="0" y="0"/>
+                <wp:positionH relativeFrom="column">
+                  <wp:posOffset>1876425</wp:posOffset>
+                </wp:positionH>
+                <wp:positionV relativeFrom="paragraph">
+                  <wp:posOffset>169545</wp:posOffset>
+                </wp:positionV>
+                <wp:extent cx="0" cy="381000"/>
+                <wp:effectExtent l="76200" t="0" r="95250" b="57150"/>
+                <wp:wrapNone/>
+                <wp:docPr id="111" name="直接箭头连接符 111"/>
+                <wp:cNvGraphicFramePr/>
+                <a:graphic xmlns:a="http://schemas.openxmlformats.org/drawingml/2006/main">
+                  <a:graphicData uri="http://schemas.microsoft.com/office/word/2010/wordprocessingShape">
+                    <wps:wsp>
+                      <wps:cNvCnPr/>
+                      <wps:spPr>
+                        <a:xfrm>
+                          <a:off x="0" y="0"/>
+                          <a:ext cx="0" cy="381000"/>
+                        </a:xfrm>
+                        <a:prstGeom prst="straightConnector1">
+                          <a:avLst/>
+                        </a:prstGeom>
+                        <a:noFill/>
+                        <a:ln w="6350" cap="flat" cmpd="sng" algn="ctr">
+                          <a:solidFill>
+                            <a:srgbClr val="5B9BD5"/>
+                          </a:solidFill>
+                          <a:prstDash val="solid"/>
+                          <a:miter lim="800000"/>
+                          <a:tailEnd type="triangle"/>
+                        </a:ln>
+                        <a:effectLst/>
+                      </wps:spPr>
+                      <wps:bodyPr/>
+                    </wps:wsp>
+                  </a:graphicData>
+                </a:graphic>
+              </wp:anchor>
+            </w:drawing>
+          </mc:Choice>
+          <mc:Fallback>
+            <w:pict>
+              <v:shape w14:anchorId="5842843A" id="直接箭头连接符 111" o:spid="_x0000_s1026" type="#_x0000_t32" style="position:absolute;left:0;text-align:left;margin-left:147.75pt;margin-top:13.35pt;width:0;height:30pt;z-index:251762688;visibility:visible;mso-wrap-style:square;mso-wrap-distance-left:9pt;mso-wrap-distance-top:0;mso-wrap-distance-right:9pt;mso-wrap-distance-bottom:0;mso-position-horizontal:absolute;mso-position-horizontal-relative:text;mso-position-vertical:absolute;mso-position-vertical-relative:text" o:gfxdata="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" strokecolor="#5b9bd5" strokeweight=".5pt">
+                <v:stroke endarrow="block" joinstyle="miter"/>
+              </v:shape>
+            </w:pict>
+          </mc:Fallback>
+        </mc:AlternateContent>
+      </w:r>
+      <w:r>
+        <w:rPr>
+          <w:rFonts w:ascii="黑体" w:eastAsia="黑体" w:hAnsi="黑体" w:hint="eastAsia"/>
+          <w:sz w:val="28"/>
+          <w:szCs w:val="28"/>
+        </w:rPr>
+        <w:t xml:space="preserve"> </w:t>
+      </w:r>
+      <w:r>
+        <w:rPr>
+          <w:rFonts w:ascii="黑体" w:eastAsia="黑体" w:hAnsi="黑体"/>
+          <w:sz w:val="28"/>
+          <w:szCs w:val="28"/>
+        </w:rPr>
+        <w:t xml:space="preserve">                </w:t>
+      </w:r>
+      <w:r>
+        <w:rPr>
+          <w:rFonts w:ascii="黑体" w:eastAsia="黑体" w:hAnsi="黑体" w:hint="eastAsia"/>
+          <w:sz w:val="28"/>
+          <w:szCs w:val="28"/>
+        </w:rPr>
+        <w:t>N</w:t>
+      </w:r>
+    </w:p>
+    <w:p>
+      <w:pPr>
+        <w:spacing w:line="300" w:lineRule="auto"/>
+        <w:rPr>
+          <w:rFonts w:ascii="黑体" w:eastAsia="黑体" w:hAnsi="黑体" w:hint="eastAsia"/>
+          <w:sz w:val="28"/>
+          <w:szCs w:val="28"/>
+        </w:rPr>
+      </w:pPr>
+      <w:r>
+        <w:rPr>
+          <w:rFonts w:ascii="黑体" w:eastAsia="黑体" w:hAnsi="黑体"/>
+          <w:noProof/>
+          <w:sz w:val="28"/>
+          <w:szCs w:val="28"/>
+        </w:rPr>
+        <mc:AlternateContent>
+          <mc:Choice Requires="wps">
+            <w:drawing>
+              <wp:anchor distT="0" distB="0" distL="114300" distR="114300" simplePos="0" relativeHeight="251763712" behindDoc="0" locked="0" layoutInCell="1" allowOverlap="1" wp14:anchorId="61282B5A" wp14:editId="5D14039F">
+                <wp:simplePos x="0" y="0"/>
+                <wp:positionH relativeFrom="column">
+                  <wp:posOffset>1457325</wp:posOffset>
+                </wp:positionH>
+                <wp:positionV relativeFrom="paragraph">
+                  <wp:posOffset>192405</wp:posOffset>
+                </wp:positionV>
+                <wp:extent cx="895350" cy="419100"/>
+                <wp:effectExtent l="0" t="0" r="19050" b="19050"/>
+                <wp:wrapNone/>
+                <wp:docPr id="112" name="圆角矩形 112"/>
+                <wp:cNvGraphicFramePr/>
+                <a:graphic xmlns:a="http://schemas.openxmlformats.org/drawingml/2006/main">
+                  <a:graphicData uri="http://schemas.microsoft.com/office/word/2010/wordprocessingShape">
+                    <wps:wsp>
+                      <wps:cNvSpPr/>
+                      <wps:spPr>
+                        <a:xfrm>
+                          <a:off x="0" y="0"/>
+                          <a:ext cx="895350" cy="419100"/>
+                        </a:xfrm>
+                        <a:prstGeom prst="roundRect">
+                          <a:avLst/>
+                        </a:prstGeom>
+                        <a:solidFill>
+                          <a:srgbClr val="5B9BD5"/>
+                        </a:solidFill>
+                        <a:ln w="12700" cap="flat" cmpd="sng" algn="ctr">
+                          <a:solidFill>
+                            <a:srgbClr val="5B9BD5">
+                              <a:shade val="50000"/>
+                            </a:srgbClr>
+                          </a:solidFill>
+                          <a:prstDash val="solid"/>
+                          <a:miter lim="800000"/>
+                        </a:ln>
+                        <a:effectLst/>
+                      </wps:spPr>
+                      <wps:txbx>
+                        <w:txbxContent>
+                          <w:p>
+                            <w:pPr>
+                              <w:jc w:val="center"/>
+                            </w:pPr>
+                            <w:r>
+                              <w:rPr>
+                                <w:rFonts w:hint="eastAsia"/>
+                              </w:rPr>
+                              <w:t>结束</w:t>
+                            </w:r>
+                          </w:p>
+                        </w:txbxContent>
+                      </wps:txbx>
+                      <wps:bodyPr rot="0" spcFirstLastPara="0" vertOverflow="overflow" horzOverflow="overflow" vert="horz" wrap="square" lIns="91440" tIns="45720" rIns="91440" bIns="45720" numCol="1" spcCol="0" rtlCol="0" fromWordArt="0" anchor="ctr" anchorCtr="0" forceAA="0" compatLnSpc="1">
+                        <a:prstTxWarp prst="textNoShape">
+                          <a:avLst/>
+                        </a:prstTxWarp>
+                        <a:noAutofit/>
+                      </wps:bodyPr>
+                    </wps:wsp>
+                  </a:graphicData>
+                </a:graphic>
+              </wp:anchor>
+            </w:drawing>
+          </mc:Choice>
+          <mc:Fallback>
+            <w:pict>
+              <v:roundrect w14:anchorId="61282B5A" id="圆角矩形 112" o:spid="_x0000_s1079" style="position:absolute;left:0;text-align:left;margin-left:114.75pt;margin-top:15.15pt;width:70.5pt;height:33pt;z-index:251763712;visibility:visible;mso-wrap-style:square;mso-wrap-distance-left:9pt;mso-wrap-distance-top:0;mso-wrap-distance-right:9pt;mso-wrap-distance-bottom:0;mso-position-horizontal:absolute;mso-position-horizontal-relative:text;mso-position-vertical:absolute;mso-position-vertical-relative:text;v-text-anchor:middle" arcsize="10923f" o:gfxdata="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" fillcolor="#5b9bd5" strokecolor="#41719c" strokeweight="1pt">
+                <v:stroke joinstyle="miter"/>
+                <v:textbox>
+                  <w:txbxContent>
+                    <w:p>
+                      <w:pPr>
+                        <w:jc w:val="center"/>
+                      </w:pPr>
+                      <w:r>
+                        <w:rPr>
+                          <w:rFonts w:hint="eastAsia"/>
+                        </w:rPr>
+                        <w:t>结束</w:t>
+                      </w:r>
+                    </w:p>
+                  </w:txbxContent>
+                </v:textbox>
+              </v:roundrect>
+            </w:pict>
+          </mc:Fallback>
+        </mc:AlternateContent>
+      </w:r>
+    </w:p>
+    <w:p>
+      <w:pPr>
+        <w:spacing w:line="300" w:lineRule="auto"/>
+        <w:rPr>
+          <w:rFonts w:ascii="黑体" w:eastAsia="黑体" w:hAnsi="黑体"/>
+          <w:sz w:val="28"/>
+          <w:szCs w:val="28"/>
+        </w:rPr>
+      </w:pPr>
+      <w:r>
+        <w:rPr>
+          <w:rFonts w:ascii="黑体" w:eastAsia="黑体" w:hAnsi="黑体" w:hint="eastAsia"/>
+          <w:sz w:val="28"/>
+          <w:szCs w:val="28"/>
+        </w:rPr>
+        <w:lastRenderedPageBreak/>
+        <w:t>数据文件：</w:t>
+      </w:r>
+    </w:p>
+    <w:p>
+      <w:pPr>
+        <w:spacing w:line="300" w:lineRule="auto"/>
+        <w:rPr>
+          <w:rFonts w:ascii="宋体" w:hAnsi="宋体" w:hint="eastAsia"/>
+          <w:szCs w:val="21"/>
+        </w:rPr>
+      </w:pPr>
+      <w:r>
+        <w:rPr>
+          <w:rFonts w:ascii="宋体" w:hAnsi="宋体" w:hint="eastAsia"/>
+          <w:szCs w:val="21"/>
+        </w:rPr>
+        <w:t xml:space="preserve">话单文件 </w:t>
+      </w:r>
+      <w:r>
+        <w:rPr>
+          <w:rFonts w:ascii="宋体" w:hAnsi="宋体"/>
+          <w:szCs w:val="21"/>
+        </w:rPr>
+        <w:t>hd</w:t>
+      </w:r>
+    </w:p>
+    <w:p>
+      <w:pPr>
+        <w:spacing w:line="300" w:lineRule="auto"/>
+        <w:rPr>
+          <w:rFonts w:ascii="黑体" w:eastAsia="黑体" w:hAnsi="黑体"/>
+          <w:sz w:val="28"/>
+          <w:szCs w:val="28"/>
+        </w:rPr>
+      </w:pPr>
+      <w:r>
+        <w:rPr>
+          <w:noProof/>
+        </w:rPr>
+        <w:drawing>
+          <wp:inline distT="0" distB="0" distL="0" distR="0" wp14:anchorId="19D3879C" wp14:editId="54DC5BBB">
+            <wp:extent cx="5274310" cy="3344545"/>
+            <wp:effectExtent l="0" t="0" r="2540" b="8255"/>
+            <wp:docPr id="116" name="图片 116"/>
+            <wp:cNvGraphicFramePr>
+              <a:graphicFrameLocks xmlns:a="http://schemas.openxmlformats.org/drawingml/2006/main" noChangeAspect="1"/>
+            </wp:cNvGraphicFramePr>
+            <a:graphic xmlns:a="http://schemas.openxmlformats.org/drawingml/2006/main">
+              <a:graphicData uri="http://schemas.openxmlformats.org/drawingml/2006/picture">
+                <pic:pic xmlns:pic="http://schemas.openxmlformats.org/drawingml/2006/picture">
+                  <pic:nvPicPr>
+                    <pic:cNvPr id="1" name=""/>
+                    <pic:cNvPicPr/>
+                  </pic:nvPicPr>
+                  <pic:blipFill>
+                    <a:blip r:embed="rId23"/>
+                    <a:stretch>
+                      <a:fillRect/>
+                    </a:stretch>
+                  </pic:blipFill>
+                  <pic:spPr>
+                    <a:xfrm>
+                      <a:off x="0" y="0"/>
+                      <a:ext cx="5274310" cy="3344545"/>
+                    </a:xfrm>
+                    <a:prstGeom prst="rect">
+                      <a:avLst/>
+                    </a:prstGeom>
+                  </pic:spPr>
+                </pic:pic>
+              </a:graphicData>
+            </a:graphic>
+          </wp:inline>
+        </w:drawing>
+      </w:r>
+    </w:p>
+    <w:p>
+      <w:pPr>
+        <w:spacing w:line="300" w:lineRule="auto"/>
+        <w:rPr>
+          <w:rFonts w:ascii="宋体" w:hAnsi="宋体" w:hint="eastAsia"/>
+          <w:szCs w:val="21"/>
+        </w:rPr>
+      </w:pPr>
+      <w:r>
+        <w:rPr>
+          <w:rFonts w:ascii="宋体" w:hAnsi="宋体" w:hint="eastAsia"/>
+          <w:szCs w:val="21"/>
+        </w:rPr>
+        <w:t xml:space="preserve">费率文件 </w:t>
+      </w:r>
+      <w:r>
+        <w:rPr>
+          <w:rFonts w:ascii="宋体" w:hAnsi="宋体"/>
+          <w:szCs w:val="21"/>
+        </w:rPr>
+        <w:t>fl</w:t>
+      </w:r>
+    </w:p>
+    <w:p>
+      <w:pPr>
+        <w:spacing w:line="300" w:lineRule="auto"/>
+        <w:rPr>
+          <w:rFonts w:ascii="黑体" w:eastAsia="黑体" w:hAnsi="黑体"/>
+          <w:sz w:val="28"/>
+          <w:szCs w:val="28"/>
+        </w:rPr>
+      </w:pPr>
+      <w:r>
+        <w:rPr>
+          <w:noProof/>
+        </w:rPr>
+        <w:drawing>
+          <wp:inline distT="0" distB="0" distL="0" distR="0" wp14:anchorId="327A930E" wp14:editId="5DD01F7F">
+            <wp:extent cx="5274310" cy="831850"/>
+            <wp:effectExtent l="0" t="0" r="2540" b="6350"/>
+            <wp:docPr id="117" name="图片 117"/>
+            <wp:cNvGraphicFramePr>
+              <a:graphicFrameLocks xmlns:a="http://schemas.openxmlformats.org/drawingml/2006/main" noChangeAspect="1"/>
+            </wp:cNvGraphicFramePr>
+            <a:graphic xmlns:a="http://schemas.openxmlformats.org/drawingml/2006/main">
+              <a:graphicData uri="http://schemas.openxmlformats.org/drawingml/2006/picture">
+                <pic:pic xmlns:pic="http://schemas.openxmlformats.org/drawingml/2006/picture">
+                  <pic:nvPicPr>
+                    <pic:cNvPr id="1" name=""/>
+                    <pic:cNvPicPr/>
+                  </pic:nvPicPr>
+                  <pic:blipFill>
+                    <a:blip r:embed="rId24"/>
+                    <a:stretch>
+                      <a:fillRect/>
+                    </a:stretch>
+                  </pic:blipFill>
+                  <pic:spPr>
+                    <a:xfrm>
+                      <a:off x="0" y="0"/>
+                      <a:ext cx="5274310" cy="831850"/>
+                    </a:xfrm>
+                    <a:prstGeom prst="rect">
+                      <a:avLst/>
+                    </a:prstGeom>
+                  </pic:spPr>
+                </pic:pic>
+              </a:graphicData>
+            </a:graphic>
+          </wp:inline>
+        </w:drawing>
+      </w:r>
+    </w:p>
+    <w:p>
+      <w:pPr>
+        <w:spacing w:line="300" w:lineRule="auto"/>
+        <w:rPr>
+          <w:rFonts w:ascii="宋体" w:hAnsi="宋体" w:hint="eastAsia"/>
+          <w:szCs w:val="21"/>
+        </w:rPr>
+      </w:pPr>
+      <w:r>
+        <w:rPr>
+          <w:rFonts w:ascii="宋体" w:hAnsi="宋体" w:hint="eastAsia"/>
+          <w:szCs w:val="21"/>
+        </w:rPr>
+        <w:t xml:space="preserve">用户文件 </w:t>
+      </w:r>
+      <w:r>
+        <w:rPr>
+          <w:rFonts w:ascii="宋体" w:hAnsi="宋体"/>
+          <w:szCs w:val="21"/>
+        </w:rPr>
+        <w:t>yh</w:t>
+      </w:r>
+    </w:p>
+    <w:p>
+      <w:pPr>
+        <w:spacing w:line="300" w:lineRule="auto"/>
+        <w:rPr>
+          <w:rFonts w:ascii="黑体" w:eastAsia="黑体" w:hAnsi="黑体" w:hint="eastAsia"/>
+          <w:sz w:val="28"/>
+          <w:szCs w:val="28"/>
+        </w:rPr>
+      </w:pPr>
+      <w:r>
+        <w:rPr>
+          <w:noProof/>
+        </w:rPr>
+        <w:drawing>
+          <wp:inline distT="0" distB="0" distL="0" distR="0" wp14:anchorId="49A4B327" wp14:editId="2373D1F8">
+            <wp:extent cx="5274310" cy="991235"/>
+            <wp:effectExtent l="0" t="0" r="2540" b="0"/>
+            <wp:docPr id="118" name="图片 118"/>
+            <wp:cNvGraphicFramePr>
+              <a:graphicFrameLocks xmlns:a="http://schemas.openxmlformats.org/drawingml/2006/main" noChangeAspect="1"/>
+            </wp:cNvGraphicFramePr>
+            <a:graphic xmlns:a="http://schemas.openxmlformats.org/drawingml/2006/main">
+              <a:graphicData uri="http://schemas.openxmlformats.org/drawingml/2006/picture">
+                <pic:pic xmlns:pic="http://schemas.openxmlformats.org/drawingml/2006/picture">
+                  <pic:nvPicPr>
+                    <pic:cNvPr id="1" name=""/>
+                    <pic:cNvPicPr/>
+                  </pic:nvPicPr>
+                  <pic:blipFill>
+                    <a:blip r:embed="rId25"/>
+                    <a:stretch>
+                      <a:fillRect/>
+                    </a:stretch>
+                  </pic:blipFill>
+                  <pic:spPr>
+                    <a:xfrm>
+                      <a:off x="0" y="0"/>
+                      <a:ext cx="5274310" cy="991235"/>
+                    </a:xfrm>
+                    <a:prstGeom prst="rect">
+                      <a:avLst/>
+                    </a:prstGeom>
+                  </pic:spPr>
+                </pic:pic>
+              </a:graphicData>
+            </a:graphic>
+          </wp:inline>
+        </w:drawing>
+      </w:r>
+    </w:p>
+    <w:p>
+      <w:pPr>
+        <w:widowControl/>
+        <w:jc w:val="left"/>
+        <w:rPr>
+          <w:rFonts w:ascii="黑体" w:eastAsia="黑体" w:hAnsi="黑体"/>
+          <w:sz w:val="28"/>
+          <w:szCs w:val="28"/>
+        </w:rPr>
+      </w:pPr>
+      <w:r>
+        <w:rPr>
+          <w:rFonts w:ascii="黑体" w:eastAsia="黑体" w:hAnsi="黑体"/>
+          <w:sz w:val="28"/>
+          <w:szCs w:val="28"/>
+        </w:rPr>
+        <w:br w:type="page"/>
+      </w:r>
+    </w:p>
+    <w:p>
+      <w:pPr>
+        <w:spacing w:line="300" w:lineRule="auto"/>
+        <w:rPr>
+          <w:rFonts w:ascii="黑体" w:eastAsia="黑体" w:hAnsi="黑体"/>
+          <w:sz w:val="28"/>
+          <w:szCs w:val="28"/>
+        </w:rPr>
+      </w:pPr>
+      <w:bookmarkStart w:id="0" w:name="_GoBack"/>
+      <w:bookmarkEnd w:id="0"/>
+      <w:r>
+        <w:rPr>
+          <w:rFonts w:ascii="黑体" w:eastAsia="黑体" w:hAnsi="黑体" w:hint="eastAsia"/>
+          <w:sz w:val="28"/>
+          <w:szCs w:val="28"/>
+        </w:rPr>
+        <w:lastRenderedPageBreak/>
+        <w:t>运行图：</w:t>
+      </w:r>
+    </w:p>
+    <w:p>
+      <w:pPr>
+        <w:spacing w:line="300" w:lineRule="auto"/>
+        <w:rPr>
+          <w:rFonts w:ascii="宋体" w:hAnsi="宋体"/>
+          <w:szCs w:val="21"/>
+        </w:rPr>
+      </w:pPr>
+      <w:r>
+        <w:rPr>
+          <w:noProof/>
+        </w:rPr>
+        <w:drawing>
+          <wp:inline distT="0" distB="0" distL="0" distR="0" wp14:anchorId="4486716C" wp14:editId="00EDA0C2">
+            <wp:extent cx="5274310" cy="4901565"/>
+            <wp:effectExtent l="0" t="0" r="2540" b="0"/>
+            <wp:docPr id="119" name="图片 119"/>
+            <wp:cNvGraphicFramePr>
+              <a:graphicFrameLocks xmlns:a="http://schemas.openxmlformats.org/drawingml/2006/main" noChangeAspect="1"/>
+            </wp:cNvGraphicFramePr>
+            <a:graphic xmlns:a="http://schemas.openxmlformats.org/drawingml/2006/main">
+              <a:graphicData uri="http://schemas.openxmlformats.org/drawingml/2006/picture">
+                <pic:pic xmlns:pic="http://schemas.openxmlformats.org/drawingml/2006/picture">
+                  <pic:nvPicPr>
+                    <pic:cNvPr id="1" name=""/>
+                    <pic:cNvPicPr/>
+                  </pic:nvPicPr>
+                  <pic:blipFill>
+                    <a:blip r:embed="rId26"/>
+                    <a:stretch>
+                      <a:fillRect/>
+                    </a:stretch>
+                  </pic:blipFill>
+                  <pic:spPr>
+                    <a:xfrm>
+                      <a:off x="0" y="0"/>
+                      <a:ext cx="5274310" cy="4901565"/>
+                    </a:xfrm>
+                    <a:prstGeom prst="rect">
+                      <a:avLst/>
+                    </a:prstGeom>
+                  </pic:spPr>
+                </pic:pic>
+              </a:graphicData>
+            </a:graphic>
+          </wp:inline>
+        </w:drawing>
+      </w:r>
+    </w:p>
+    <w:p>
+      <w:pPr>
+        <w:spacing w:line="300" w:lineRule="auto"/>
+        <w:rPr>
+          <w:rFonts w:ascii="宋体" w:hAnsi="宋体" w:hint="eastAsia"/>
+          <w:szCs w:val="21"/>
+        </w:rPr>
+      </w:pPr>
+      <w:r>
+        <w:rPr>
+          <w:noProof/>
+        </w:rPr>
+        <w:lastRenderedPageBreak/>
+        <w:drawing>
+          <wp:inline distT="0" distB="0" distL="0" distR="0" wp14:anchorId="2DDD98A4" wp14:editId="13112216">
+            <wp:extent cx="5274310" cy="4161790"/>
+            <wp:effectExtent l="0" t="0" r="2540" b="0"/>
+            <wp:docPr id="120" name="图片 120"/>
+            <wp:cNvGraphicFramePr>
+              <a:graphicFrameLocks xmlns:a="http://schemas.openxmlformats.org/drawingml/2006/main" noChangeAspect="1"/>
+            </wp:cNvGraphicFramePr>
+            <a:graphic xmlns:a="http://schemas.openxmlformats.org/drawingml/2006/main">
+              <a:graphicData uri="http://schemas.openxmlformats.org/drawingml/2006/picture">
+                <pic:pic xmlns:pic="http://schemas.openxmlformats.org/drawingml/2006/picture">
+                  <pic:nvPicPr>
+                    <pic:cNvPr id="1" name=""/>
+                    <pic:cNvPicPr/>
+                  </pic:nvPicPr>
+                  <pic:blipFill>
+                    <a:blip r:embed="rId27"/>
+                    <a:stretch>
+                      <a:fillRect/>
+                    </a:stretch>
+                  </pic:blipFill>
+                  <pic:spPr>
+                    <a:xfrm>
+                      <a:off x="0" y="0"/>
+                      <a:ext cx="5274310" cy="4161790"/>
                     </a:xfrm>
                     <a:prstGeom prst="rect">
                       <a:avLst/>
@@ -9511,7 +13338,7 @@
 </file>
 
 <file path=customXml/itemProps1.xml><?xml version="1.0" encoding="utf-8"?>
-<ds:datastoreItem xmlns:ds="http://schemas.openxmlformats.org/officeDocument/2006/customXml" ds:itemID="{89E3F8A5-7ECC-400F-B742-F21159E1DF92}">
+<ds:datastoreItem xmlns:ds="http://schemas.openxmlformats.org/officeDocument/2006/customXml" ds:itemID="{4B62CD5E-82FA-450B-B014-A4F59843EFD1}">
   <ds:schemaRefs>
     <ds:schemaRef ds:uri="http://schemas.openxmlformats.org/officeDocument/2006/bibliography"/>
   </ds:schemaRefs>

--- a/程序设计-副本/B14030812-马二乐-软件设计 - 副本.docx
+++ b/程序设计-副本/B14030812-马二乐-软件设计 - 副本.docx
@@ -37,6 +37,15 @@
         </w:rPr>
         <w:t>设计一个分数统计程序。包括学生信息的输入输出以及排序。通过该课题全面熟悉数组、字符串、文件的使用，掌握程序设计的基本方法及友好界面的设计。</w:t>
       </w:r>
+    </w:p>
+    <w:p>
+      <w:pPr>
+        <w:rPr>
+          <w:rFonts w:ascii="黑体" w:eastAsia="黑体" w:hAnsi="黑体"/>
+          <w:sz w:val="28"/>
+          <w:szCs w:val="28"/>
+        </w:rPr>
+      </w:pPr>
     </w:p>
     <w:p>
       <w:pPr>
@@ -1221,6 +1230,137 @@
     </w:p>
     <w:p>
       <w:pPr>
+        <w:widowControl/>
+        <w:jc w:val="left"/>
+        <w:rPr>
+          <w:rFonts w:ascii="黑体" w:eastAsia="黑体" w:hAnsi="黑体"/>
+          <w:sz w:val="28"/>
+          <w:szCs w:val="28"/>
+        </w:rPr>
+      </w:pPr>
+      <w:r>
+        <w:rPr>
+          <w:rFonts w:ascii="黑体" w:eastAsia="黑体" w:hAnsi="黑体"/>
+          <w:sz w:val="28"/>
+          <w:szCs w:val="28"/>
+        </w:rPr>
+        <w:br w:type="page"/>
+      </w:r>
+    </w:p>
+    <w:p>
+      <w:pPr>
+        <w:rPr>
+          <w:rFonts w:ascii="黑体" w:eastAsia="黑体" w:hAnsi="黑体"/>
+          <w:sz w:val="28"/>
+          <w:szCs w:val="28"/>
+        </w:rPr>
+      </w:pPr>
+      <w:r>
+        <w:rPr>
+          <w:rFonts w:ascii="黑体" w:eastAsia="黑体" w:hAnsi="黑体" w:hint="eastAsia"/>
+          <w:sz w:val="28"/>
+          <w:szCs w:val="28"/>
+        </w:rPr>
+        <w:lastRenderedPageBreak/>
+        <w:t>核心代码：</w:t>
+      </w:r>
+    </w:p>
+    <w:p>
+      <w:pPr>
+        <w:ind w:firstLine="420"/>
+        <w:rPr>
+          <w:rFonts w:ascii="宋体" w:hAnsi="宋体"/>
+          <w:szCs w:val="21"/>
+        </w:rPr>
+      </w:pPr>
+      <w:r>
+        <w:rPr>
+          <w:rFonts w:ascii="宋体" w:hAnsi="宋体" w:hint="eastAsia"/>
+          <w:szCs w:val="21"/>
+        </w:rPr>
+        <w:t>按成绩从大到小排序(亦可采用库函数</w:t>
+      </w:r>
+      <w:r>
+        <w:rPr>
+          <w:rFonts w:ascii="宋体" w:hAnsi="宋体"/>
+          <w:szCs w:val="21"/>
+        </w:rPr>
+        <w:t>&lt;stdlib.h&gt;</w:t>
+      </w:r>
+      <w:r>
+        <w:rPr>
+          <w:rFonts w:ascii="宋体" w:hAnsi="宋体" w:hint="eastAsia"/>
+          <w:szCs w:val="21"/>
+        </w:rPr>
+        <w:t>中的qsort函数)</w:t>
+      </w:r>
+    </w:p>
+    <w:p>
+      <w:pPr>
+        <w:ind w:firstLine="420"/>
+        <w:rPr>
+          <w:rFonts w:ascii="宋体" w:hAnsi="宋体"/>
+          <w:szCs w:val="21"/>
+        </w:rPr>
+      </w:pPr>
+      <w:r>
+        <w:rPr>
+          <w:rFonts w:ascii="宋体" w:hAnsi="宋体" w:hint="eastAsia"/>
+          <w:szCs w:val="21"/>
+        </w:rPr>
+        <w:t>此处采用了插入排序</w:t>
+      </w:r>
+    </w:p>
+    <w:p>
+      <w:pPr>
+        <w:rPr>
+          <w:rFonts w:ascii="宋体" w:hAnsi="宋体" w:hint="eastAsia"/>
+          <w:szCs w:val="21"/>
+        </w:rPr>
+      </w:pPr>
+      <w:r>
+        <w:rPr>
+          <w:noProof/>
+        </w:rPr>
+        <w:drawing>
+          <wp:inline distT="0" distB="0" distL="0" distR="0" wp14:anchorId="4404F1DD" wp14:editId="7CB97D69">
+            <wp:extent cx="4695825" cy="2962275"/>
+            <wp:effectExtent l="0" t="0" r="9525" b="9525"/>
+            <wp:docPr id="17" name="图片 17"/>
+            <wp:cNvGraphicFramePr>
+              <a:graphicFrameLocks xmlns:a="http://schemas.openxmlformats.org/drawingml/2006/main" noChangeAspect="1"/>
+            </wp:cNvGraphicFramePr>
+            <a:graphic xmlns:a="http://schemas.openxmlformats.org/drawingml/2006/main">
+              <a:graphicData uri="http://schemas.openxmlformats.org/drawingml/2006/picture">
+                <pic:pic xmlns:pic="http://schemas.openxmlformats.org/drawingml/2006/picture">
+                  <pic:nvPicPr>
+                    <pic:cNvPr id="1" name=""/>
+                    <pic:cNvPicPr/>
+                  </pic:nvPicPr>
+                  <pic:blipFill>
+                    <a:blip r:embed="rId7"/>
+                    <a:stretch>
+                      <a:fillRect/>
+                    </a:stretch>
+                  </pic:blipFill>
+                  <pic:spPr>
+                    <a:xfrm>
+                      <a:off x="0" y="0"/>
+                      <a:ext cx="4695825" cy="2962275"/>
+                    </a:xfrm>
+                    <a:prstGeom prst="rect">
+                      <a:avLst/>
+                    </a:prstGeom>
+                  </pic:spPr>
+                </pic:pic>
+              </a:graphicData>
+            </a:graphic>
+          </wp:inline>
+        </w:drawing>
+      </w:r>
+    </w:p>
+    <w:p>
+      <w:pPr>
         <w:rPr>
           <w:rFonts w:ascii="黑体" w:eastAsia="黑体" w:hAnsi="黑体"/>
           <w:sz w:val="28"/>
@@ -1266,7 +1406,7 @@
                     <pic:cNvPicPr/>
                   </pic:nvPicPr>
                   <pic:blipFill>
-                    <a:blip r:embed="rId7">
+                    <a:blip r:embed="rId8">
                       <a:extLst>
                         <a:ext uri="{28A0092B-C50C-407E-A947-70E740481C1C}">
                           <a14:useLocalDpi xmlns:a14="http://schemas.microsoft.com/office/drawing/2010/main" val="0"/>
@@ -1354,6 +1494,15 @@
         </w:rPr>
         <w:t>设计一个打字程序。包括随机产生字符串，以及字符串比较和统计。通过此课题，熟练掌握数组、格式输出、字符串处理等。</w:t>
       </w:r>
+    </w:p>
+    <w:p>
+      <w:pPr>
+        <w:rPr>
+          <w:rFonts w:ascii="黑体" w:eastAsia="黑体" w:hAnsi="黑体"/>
+          <w:sz w:val="28"/>
+          <w:szCs w:val="28"/>
+        </w:rPr>
+      </w:pPr>
     </w:p>
     <w:p>
       <w:pPr>
@@ -1767,9 +1916,6 @@
                     <w:p>
                       <w:pPr>
                         <w:jc w:val="center"/>
-                        <w:rPr>
-                          <w:rFonts w:hint="eastAsia"/>
-                        </w:rPr>
                       </w:pPr>
                     </w:p>
                   </w:txbxContent>
@@ -2001,9 +2147,6 @@
                     <w:p>
                       <w:pPr>
                         <w:jc w:val="center"/>
-                        <w:rPr>
-                          <w:rFonts w:hint="eastAsia"/>
-                        </w:rPr>
                       </w:pPr>
                     </w:p>
                   </w:txbxContent>
@@ -2270,9 +2413,6 @@
                     <w:p>
                       <w:pPr>
                         <w:jc w:val="center"/>
-                        <w:rPr>
-                          <w:rFonts w:hint="eastAsia"/>
-                        </w:rPr>
                       </w:pPr>
                       <w:r>
                         <w:rPr>
@@ -2650,9 +2790,6 @@
                     <w:p>
                       <w:pPr>
                         <w:jc w:val="center"/>
-                        <w:rPr>
-                          <w:rFonts w:hint="eastAsia"/>
-                        </w:rPr>
                       </w:pPr>
                       <w:r>
                         <w:rPr>
@@ -2913,12 +3050,171 @@
           <w:szCs w:val="28"/>
         </w:rPr>
       </w:pPr>
+    </w:p>
+    <w:p>
+      <w:pPr>
+        <w:rPr>
+          <w:rFonts w:ascii="黑体" w:eastAsia="黑体" w:hAnsi="黑体"/>
+          <w:sz w:val="28"/>
+          <w:szCs w:val="28"/>
+        </w:rPr>
+      </w:pPr>
       <w:r>
         <w:rPr>
           <w:rFonts w:ascii="黑体" w:eastAsia="黑体" w:hAnsi="黑体" w:hint="eastAsia"/>
           <w:sz w:val="28"/>
           <w:szCs w:val="28"/>
         </w:rPr>
+        <w:t>核心代码:</w:t>
+      </w:r>
+    </w:p>
+    <w:p>
+      <w:pPr>
+        <w:ind w:firstLine="420"/>
+        <w:rPr>
+          <w:rFonts w:ascii="宋体" w:hAnsi="宋体"/>
+          <w:szCs w:val="21"/>
+        </w:rPr>
+      </w:pPr>
+      <w:r>
+        <w:rPr>
+          <w:rFonts w:ascii="宋体" w:hAnsi="宋体" w:hint="eastAsia"/>
+          <w:szCs w:val="21"/>
+        </w:rPr>
+        <w:t>每次随机出的字符串内容和长度都是随机的，最大长度使用了宏定义，</w:t>
+      </w:r>
+      <w:r>
+        <w:rPr>
+          <w:rFonts w:ascii="宋体" w:hAnsi="宋体" w:hint="eastAsia"/>
+          <w:szCs w:val="21"/>
+        </w:rPr>
+        <w:t>正确率以条数计算，结束时输出输赢次数及正确率。</w:t>
+      </w:r>
+    </w:p>
+    <w:p>
+      <w:pPr>
+        <w:rPr>
+          <w:rFonts w:ascii="黑体" w:eastAsia="黑体" w:hAnsi="黑体"/>
+          <w:sz w:val="28"/>
+          <w:szCs w:val="28"/>
+        </w:rPr>
+      </w:pPr>
+      <w:r>
+        <w:rPr>
+          <w:noProof/>
+        </w:rPr>
+        <w:lastRenderedPageBreak/>
+        <w:drawing>
+          <wp:inline distT="0" distB="0" distL="0" distR="0" wp14:anchorId="19C4B553" wp14:editId="00ECEF65">
+            <wp:extent cx="5274310" cy="5748655"/>
+            <wp:effectExtent l="0" t="0" r="2540" b="4445"/>
+            <wp:docPr id="92" name="图片 92"/>
+            <wp:cNvGraphicFramePr>
+              <a:graphicFrameLocks xmlns:a="http://schemas.openxmlformats.org/drawingml/2006/main" noChangeAspect="1"/>
+            </wp:cNvGraphicFramePr>
+            <a:graphic xmlns:a="http://schemas.openxmlformats.org/drawingml/2006/main">
+              <a:graphicData uri="http://schemas.openxmlformats.org/drawingml/2006/picture">
+                <pic:pic xmlns:pic="http://schemas.openxmlformats.org/drawingml/2006/picture">
+                  <pic:nvPicPr>
+                    <pic:cNvPr id="1" name=""/>
+                    <pic:cNvPicPr/>
+                  </pic:nvPicPr>
+                  <pic:blipFill>
+                    <a:blip r:embed="rId9"/>
+                    <a:stretch>
+                      <a:fillRect/>
+                    </a:stretch>
+                  </pic:blipFill>
+                  <pic:spPr>
+                    <a:xfrm>
+                      <a:off x="0" y="0"/>
+                      <a:ext cx="5274310" cy="5748655"/>
+                    </a:xfrm>
+                    <a:prstGeom prst="rect">
+                      <a:avLst/>
+                    </a:prstGeom>
+                  </pic:spPr>
+                </pic:pic>
+              </a:graphicData>
+            </a:graphic>
+          </wp:inline>
+        </w:drawing>
+      </w:r>
+      <w:r>
+        <w:rPr>
+          <w:noProof/>
+        </w:rPr>
+        <w:drawing>
+          <wp:inline distT="0" distB="0" distL="0" distR="0" wp14:anchorId="6033B9B8" wp14:editId="595754D4">
+            <wp:extent cx="5274310" cy="1285240"/>
+            <wp:effectExtent l="0" t="0" r="2540" b="0"/>
+            <wp:docPr id="123" name="图片 123"/>
+            <wp:cNvGraphicFramePr>
+              <a:graphicFrameLocks xmlns:a="http://schemas.openxmlformats.org/drawingml/2006/main" noChangeAspect="1"/>
+            </wp:cNvGraphicFramePr>
+            <a:graphic xmlns:a="http://schemas.openxmlformats.org/drawingml/2006/main">
+              <a:graphicData uri="http://schemas.openxmlformats.org/drawingml/2006/picture">
+                <pic:pic xmlns:pic="http://schemas.openxmlformats.org/drawingml/2006/picture">
+                  <pic:nvPicPr>
+                    <pic:cNvPr id="1" name=""/>
+                    <pic:cNvPicPr/>
+                  </pic:nvPicPr>
+                  <pic:blipFill>
+                    <a:blip r:embed="rId10"/>
+                    <a:stretch>
+                      <a:fillRect/>
+                    </a:stretch>
+                  </pic:blipFill>
+                  <pic:spPr>
+                    <a:xfrm>
+                      <a:off x="0" y="0"/>
+                      <a:ext cx="5274310" cy="1285240"/>
+                    </a:xfrm>
+                    <a:prstGeom prst="rect">
+                      <a:avLst/>
+                    </a:prstGeom>
+                  </pic:spPr>
+                </pic:pic>
+              </a:graphicData>
+            </a:graphic>
+          </wp:inline>
+        </w:drawing>
+      </w:r>
+    </w:p>
+    <w:p>
+      <w:pPr>
+        <w:widowControl/>
+        <w:jc w:val="left"/>
+        <w:rPr>
+          <w:rFonts w:ascii="黑体" w:eastAsia="黑体" w:hAnsi="黑体"/>
+          <w:sz w:val="28"/>
+          <w:szCs w:val="28"/>
+        </w:rPr>
+      </w:pPr>
+      <w:r>
+        <w:rPr>
+          <w:rFonts w:ascii="黑体" w:eastAsia="黑体" w:hAnsi="黑体"/>
+          <w:sz w:val="28"/>
+          <w:szCs w:val="28"/>
+        </w:rPr>
+        <w:br w:type="page"/>
+      </w:r>
+    </w:p>
+    <w:p>
+      <w:pPr>
+        <w:rPr>
+          <w:rFonts w:ascii="黑体" w:eastAsia="黑体" w:hAnsi="黑体"/>
+          <w:sz w:val="28"/>
+          <w:szCs w:val="28"/>
+        </w:rPr>
+      </w:pPr>
+      <w:r>
+        <w:rPr>
+          <w:rFonts w:ascii="黑体" w:eastAsia="黑体" w:hAnsi="黑体" w:hint="eastAsia"/>
+          <w:sz w:val="28"/>
+          <w:szCs w:val="28"/>
+        </w:rPr>
+        <w:lastRenderedPageBreak/>
         <w:t>运行图：</w:t>
       </w:r>
     </w:p>
@@ -2953,7 +3249,7 @@
                     <pic:cNvPicPr/>
                   </pic:nvPicPr>
                   <pic:blipFill>
-                    <a:blip r:embed="rId8">
+                    <a:blip r:embed="rId11">
                       <a:extLst>
                         <a:ext uri="{28A0092B-C50C-407E-A947-70E740481C1C}">
                           <a14:useLocalDpi xmlns:a14="http://schemas.microsoft.com/office/drawing/2010/main" val="0"/>
@@ -3041,6 +3337,17 @@
         </w:rPr>
         <w:t>设计一个简单的文本编辑器，该系统要求对一个文本文件中的内容进行各种常规操作，如：插入、删除、查找、替换等功能。通过此课题，熟练掌握文本文件的操作及用字符数组或字符指针实现字符串操作的功能。</w:t>
       </w:r>
+    </w:p>
+    <w:p>
+      <w:pPr>
+        <w:widowControl/>
+        <w:jc w:val="left"/>
+        <w:rPr>
+          <w:rFonts w:ascii="黑体" w:eastAsia="黑体" w:hAnsi="黑体"/>
+          <w:sz w:val="28"/>
+          <w:szCs w:val="28"/>
+        </w:rPr>
+      </w:pPr>
     </w:p>
     <w:p>
       <w:pPr>
@@ -3225,9 +3532,6 @@
                     <w:p>
                       <w:pPr>
                         <w:jc w:val="center"/>
-                        <w:rPr>
-                          <w:rFonts w:hint="eastAsia"/>
-                        </w:rPr>
                       </w:pPr>
                       <w:r>
                         <w:t>开始</w:t>
@@ -3337,11 +3641,6 @@
                 <v:textbox>
                   <w:txbxContent>
                     <w:p>
-                      <w:pPr>
-                        <w:rPr>
-                          <w:rFonts w:hint="eastAsia"/>
-                        </w:rPr>
-                      </w:pPr>
                       <w:r>
                         <w:rPr>
                           <w:rFonts w:hint="eastAsia"/>
@@ -4231,9 +4530,6 @@
                     <w:p>
                       <w:pPr>
                         <w:jc w:val="center"/>
-                        <w:rPr>
-                          <w:rFonts w:hint="eastAsia"/>
-                        </w:rPr>
                       </w:pPr>
                       <w:r>
                         <w:rPr>
@@ -4363,9 +4659,6 @@
                     <w:p>
                       <w:pPr>
                         <w:jc w:val="center"/>
-                        <w:rPr>
-                          <w:rFonts w:hint="eastAsia"/>
-                        </w:rPr>
                       </w:pPr>
                     </w:p>
                   </w:txbxContent>
@@ -5039,9 +5332,6 @@
                     <w:p>
                       <w:pPr>
                         <w:jc w:val="center"/>
-                        <w:rPr>
-                          <w:rFonts w:hint="eastAsia"/>
-                        </w:rPr>
                       </w:pPr>
                       <w:r>
                         <w:t>结束</w:t>
@@ -5065,6 +5355,14 @@
           <w:szCs w:val="28"/>
         </w:rPr>
       </w:pPr>
+      <w:r>
+        <w:rPr>
+          <w:rFonts w:ascii="黑体" w:eastAsia="黑体" w:hAnsi="黑体"/>
+          <w:sz w:val="28"/>
+          <w:szCs w:val="28"/>
+        </w:rPr>
+        <w:br w:type="page"/>
+      </w:r>
     </w:p>
     <w:p>
       <w:pPr>
@@ -5076,15 +5374,73 @@
           <w:szCs w:val="28"/>
         </w:rPr>
       </w:pPr>
+      <w:r>
+        <w:rPr>
+          <w:rFonts w:ascii="黑体" w:eastAsia="黑体" w:hAnsi="黑体" w:hint="eastAsia"/>
+          <w:sz w:val="28"/>
+          <w:szCs w:val="28"/>
+        </w:rPr>
+        <w:lastRenderedPageBreak/>
+        <w:t>核心代码：</w:t>
+      </w:r>
+    </w:p>
+    <w:p>
+      <w:pPr>
+        <w:widowControl/>
+        <w:ind w:firstLine="420"/>
+        <w:jc w:val="left"/>
+        <w:rPr>
+          <w:rFonts w:ascii="宋体" w:hAnsi="宋体"/>
+          <w:szCs w:val="21"/>
+        </w:rPr>
+      </w:pPr>
+      <w:r>
+        <w:rPr>
+          <w:rFonts w:ascii="宋体" w:hAnsi="宋体" w:hint="eastAsia"/>
+          <w:szCs w:val="21"/>
+        </w:rPr>
+        <w:t>核心思想是创建两个流，一个存放最新的操作结果，一个用作各项操作的临时流。</w:t>
+      </w:r>
+    </w:p>
+    <w:p>
+      <w:pPr>
+        <w:widowControl/>
+        <w:ind w:firstLine="420"/>
+        <w:jc w:val="left"/>
+        <w:rPr>
+          <w:rFonts w:ascii="宋体" w:hAnsi="宋体"/>
+          <w:szCs w:val="21"/>
+        </w:rPr>
+      </w:pPr>
+      <w:r>
+        <w:rPr>
+          <w:rFonts w:ascii="宋体" w:hAnsi="宋体" w:hint="eastAsia"/>
+          <w:szCs w:val="21"/>
+        </w:rPr>
+        <w:t>如下为</w:t>
+      </w:r>
+      <w:r>
+        <w:rPr>
+          <w:rFonts w:ascii="宋体" w:hAnsi="宋体" w:hint="eastAsia"/>
+          <w:szCs w:val="21"/>
+        </w:rPr>
+        <w:t>全局变量和</w:t>
+      </w:r>
+      <w:r>
+        <w:rPr>
+          <w:rFonts w:ascii="宋体" w:hAnsi="宋体" w:hint="eastAsia"/>
+          <w:szCs w:val="21"/>
+        </w:rPr>
+        <w:t>各宏及函数声明，每个功能单独一个函数进行执行。</w:t>
+      </w:r>
     </w:p>
     <w:p>
       <w:pPr>
         <w:widowControl/>
         <w:jc w:val="left"/>
         <w:rPr>
-          <w:rFonts w:ascii="黑体" w:eastAsia="黑体" w:hAnsi="黑体"/>
-          <w:sz w:val="28"/>
-          <w:szCs w:val="28"/>
+          <w:rFonts w:ascii="宋体" w:hAnsi="宋体" w:hint="eastAsia"/>
+          <w:szCs w:val="21"/>
         </w:rPr>
       </w:pPr>
     </w:p>
@@ -5093,29 +5449,8 @@
         <w:widowControl/>
         <w:jc w:val="left"/>
         <w:rPr>
-          <w:rFonts w:ascii="黑体" w:eastAsia="黑体" w:hAnsi="黑体"/>
-          <w:sz w:val="28"/>
-          <w:szCs w:val="28"/>
-        </w:rPr>
-      </w:pPr>
-      <w:r>
-        <w:rPr>
-          <w:rFonts w:ascii="黑体" w:eastAsia="黑体" w:hAnsi="黑体" w:hint="eastAsia"/>
-          <w:sz w:val="28"/>
-          <w:szCs w:val="28"/>
-        </w:rPr>
-        <w:lastRenderedPageBreak/>
-        <w:t>运行图：</w:t>
-      </w:r>
-    </w:p>
-    <w:p>
-      <w:pPr>
-        <w:widowControl/>
-        <w:jc w:val="left"/>
-        <w:rPr>
-          <w:rFonts w:ascii="黑体" w:eastAsia="黑体" w:hAnsi="黑体"/>
-          <w:sz w:val="28"/>
-          <w:szCs w:val="28"/>
+          <w:rFonts w:ascii="宋体" w:hAnsi="宋体"/>
+          <w:szCs w:val="21"/>
         </w:rPr>
       </w:pPr>
       <w:r>
@@ -5123,157 +5458,10 @@
           <w:noProof/>
         </w:rPr>
         <w:drawing>
-          <wp:inline distT="0" distB="0" distL="0" distR="0" wp14:anchorId="573E1DE1" wp14:editId="74C606A0">
-            <wp:extent cx="5274310" cy="3594735"/>
-            <wp:effectExtent l="0" t="0" r="2540" b="5715"/>
-            <wp:docPr id="25" name="图片 25"/>
-            <wp:cNvGraphicFramePr>
-              <a:graphicFrameLocks xmlns:a="http://schemas.openxmlformats.org/drawingml/2006/main" noChangeAspect="1"/>
-            </wp:cNvGraphicFramePr>
-            <a:graphic xmlns:a="http://schemas.openxmlformats.org/drawingml/2006/main">
-              <a:graphicData uri="http://schemas.openxmlformats.org/drawingml/2006/picture">
-                <pic:pic xmlns:pic="http://schemas.openxmlformats.org/drawingml/2006/picture">
-                  <pic:nvPicPr>
-                    <pic:cNvPr id="1" name=""/>
-                    <pic:cNvPicPr/>
-                  </pic:nvPicPr>
-                  <pic:blipFill>
-                    <a:blip r:embed="rId9"/>
-                    <a:stretch>
-                      <a:fillRect/>
-                    </a:stretch>
-                  </pic:blipFill>
-                  <pic:spPr>
-                    <a:xfrm>
-                      <a:off x="0" y="0"/>
-                      <a:ext cx="5274310" cy="3594735"/>
-                    </a:xfrm>
-                    <a:prstGeom prst="rect">
-                      <a:avLst/>
-                    </a:prstGeom>
-                  </pic:spPr>
-                </pic:pic>
-              </a:graphicData>
-            </a:graphic>
-          </wp:inline>
-        </w:drawing>
-      </w:r>
-    </w:p>
-    <w:p>
-      <w:pPr>
-        <w:widowControl/>
-        <w:jc w:val="left"/>
-        <w:rPr>
-          <w:rFonts w:ascii="黑体" w:eastAsia="黑体" w:hAnsi="黑体"/>
-          <w:sz w:val="28"/>
-          <w:szCs w:val="28"/>
-        </w:rPr>
-      </w:pPr>
-      <w:r>
-        <w:rPr>
-          <w:noProof/>
-        </w:rPr>
-        <w:drawing>
-          <wp:inline distT="0" distB="0" distL="0" distR="0" wp14:anchorId="739DADB4" wp14:editId="5A9B7288">
-            <wp:extent cx="5274310" cy="2466975"/>
-            <wp:effectExtent l="0" t="0" r="2540" b="9525"/>
-            <wp:docPr id="26" name="图片 26"/>
-            <wp:cNvGraphicFramePr>
-              <a:graphicFrameLocks xmlns:a="http://schemas.openxmlformats.org/drawingml/2006/main" noChangeAspect="1"/>
-            </wp:cNvGraphicFramePr>
-            <a:graphic xmlns:a="http://schemas.openxmlformats.org/drawingml/2006/main">
-              <a:graphicData uri="http://schemas.openxmlformats.org/drawingml/2006/picture">
-                <pic:pic xmlns:pic="http://schemas.openxmlformats.org/drawingml/2006/picture">
-                  <pic:nvPicPr>
-                    <pic:cNvPr id="1" name=""/>
-                    <pic:cNvPicPr/>
-                  </pic:nvPicPr>
-                  <pic:blipFill>
-                    <a:blip r:embed="rId10"/>
-                    <a:stretch>
-                      <a:fillRect/>
-                    </a:stretch>
-                  </pic:blipFill>
-                  <pic:spPr>
-                    <a:xfrm>
-                      <a:off x="0" y="0"/>
-                      <a:ext cx="5274310" cy="2466975"/>
-                    </a:xfrm>
-                    <a:prstGeom prst="rect">
-                      <a:avLst/>
-                    </a:prstGeom>
-                  </pic:spPr>
-                </pic:pic>
-              </a:graphicData>
-            </a:graphic>
-          </wp:inline>
-        </w:drawing>
-      </w:r>
-    </w:p>
-    <w:p>
-      <w:pPr>
-        <w:widowControl/>
-        <w:jc w:val="left"/>
-        <w:rPr>
-          <w:noProof/>
-        </w:rPr>
-      </w:pPr>
-      <w:r>
-        <w:rPr>
-          <w:noProof/>
-        </w:rPr>
-        <w:lastRenderedPageBreak/>
-        <w:drawing>
-          <wp:inline distT="0" distB="0" distL="0" distR="0" wp14:anchorId="4F2F340C" wp14:editId="10364AC9">
-            <wp:extent cx="5274310" cy="2909570"/>
-            <wp:effectExtent l="0" t="0" r="2540" b="5080"/>
-            <wp:docPr id="34" name="图片 34"/>
-            <wp:cNvGraphicFramePr>
-              <a:graphicFrameLocks xmlns:a="http://schemas.openxmlformats.org/drawingml/2006/main" noChangeAspect="1"/>
-            </wp:cNvGraphicFramePr>
-            <a:graphic xmlns:a="http://schemas.openxmlformats.org/drawingml/2006/main">
-              <a:graphicData uri="http://schemas.openxmlformats.org/drawingml/2006/picture">
-                <pic:pic xmlns:pic="http://schemas.openxmlformats.org/drawingml/2006/picture">
-                  <pic:nvPicPr>
-                    <pic:cNvPr id="1" name=""/>
-                    <pic:cNvPicPr/>
-                  </pic:nvPicPr>
-                  <pic:blipFill>
-                    <a:blip r:embed="rId11"/>
-                    <a:stretch>
-                      <a:fillRect/>
-                    </a:stretch>
-                  </pic:blipFill>
-                  <pic:spPr>
-                    <a:xfrm>
-                      <a:off x="0" y="0"/>
-                      <a:ext cx="5274310" cy="2909570"/>
-                    </a:xfrm>
-                    <a:prstGeom prst="rect">
-                      <a:avLst/>
-                    </a:prstGeom>
-                  </pic:spPr>
-                </pic:pic>
-              </a:graphicData>
-            </a:graphic>
-          </wp:inline>
-        </w:drawing>
-      </w:r>
-      <w:r>
-        <w:rPr>
-          <w:noProof/>
-        </w:rPr>
-        <w:t xml:space="preserve"> </w:t>
-      </w:r>
-      <w:r>
-        <w:rPr>
-          <w:noProof/>
-        </w:rPr>
-        <w:drawing>
-          <wp:inline distT="0" distB="0" distL="0" distR="0" wp14:anchorId="7DB503CC" wp14:editId="7E304376">
-            <wp:extent cx="5274310" cy="2247265"/>
-            <wp:effectExtent l="0" t="0" r="2540" b="635"/>
-            <wp:docPr id="35" name="图片 35"/>
+          <wp:inline distT="0" distB="0" distL="0" distR="0" wp14:anchorId="041645C8" wp14:editId="472EE30B">
+            <wp:extent cx="4810125" cy="5705475"/>
+            <wp:effectExtent l="0" t="0" r="9525" b="9525"/>
+            <wp:docPr id="124" name="图片 124"/>
             <wp:cNvGraphicFramePr>
               <a:graphicFrameLocks xmlns:a="http://schemas.openxmlformats.org/drawingml/2006/main" noChangeAspect="1"/>
             </wp:cNvGraphicFramePr>
@@ -5293,7 +5481,7 @@
                   <pic:spPr>
                     <a:xfrm>
                       <a:off x="0" y="0"/>
-                      <a:ext cx="5274310" cy="2247265"/>
+                      <a:ext cx="4810125" cy="5705475"/>
                     </a:xfrm>
                     <a:prstGeom prst="rect">
                       <a:avLst/>
@@ -5305,21 +5493,155 @@
           </wp:inline>
         </w:drawing>
       </w:r>
+    </w:p>
+    <w:p>
+      <w:pPr>
+        <w:widowControl/>
+        <w:jc w:val="left"/>
+        <w:rPr>
+          <w:rFonts w:ascii="宋体" w:hAnsi="宋体" w:hint="eastAsia"/>
+          <w:szCs w:val="21"/>
+        </w:rPr>
+      </w:pPr>
+    </w:p>
+    <w:p>
+      <w:pPr>
+        <w:widowControl/>
+        <w:jc w:val="left"/>
+        <w:rPr>
+          <w:rFonts w:ascii="宋体" w:hAnsi="宋体" w:hint="eastAsia"/>
+          <w:szCs w:val="21"/>
+        </w:rPr>
+      </w:pPr>
+      <w:r>
+        <w:rPr>
+          <w:rFonts w:ascii="宋体" w:hAnsi="宋体"/>
+          <w:szCs w:val="21"/>
+        </w:rPr>
+        <w:tab/>
+      </w:r>
+      <w:r>
+        <w:rPr>
+          <w:rFonts w:ascii="宋体" w:hAnsi="宋体" w:hint="eastAsia"/>
+          <w:szCs w:val="21"/>
+        </w:rPr>
+        <w:t>各个功能的函数实现请参考附带文件中的代码，只要记住</w:t>
+      </w:r>
+      <w:r>
+        <w:rPr>
+          <w:rFonts w:ascii="宋体" w:hAnsi="宋体"/>
+          <w:szCs w:val="21"/>
+        </w:rPr>
+        <w:t>tmp_origin</w:t>
+      </w:r>
+      <w:r>
+        <w:rPr>
+          <w:rFonts w:ascii="宋体" w:hAnsi="宋体" w:hint="eastAsia"/>
+          <w:szCs w:val="21"/>
+        </w:rPr>
+        <w:t>和</w:t>
+      </w:r>
+      <w:r>
+        <w:rPr>
+          <w:rFonts w:ascii="宋体" w:hAnsi="宋体"/>
+          <w:szCs w:val="21"/>
+        </w:rPr>
+        <w:t>tmp_modify</w:t>
+      </w:r>
+      <w:r>
+        <w:rPr>
+          <w:rFonts w:ascii="宋体" w:hAnsi="宋体" w:hint="eastAsia"/>
+          <w:szCs w:val="21"/>
+        </w:rPr>
+        <w:t>这两个流，</w:t>
+      </w:r>
+      <w:r>
+        <w:rPr>
+          <w:rFonts w:ascii="宋体" w:hAnsi="宋体"/>
+          <w:szCs w:val="21"/>
+        </w:rPr>
+        <w:t>tmp_origin</w:t>
+      </w:r>
+      <w:r>
+        <w:rPr>
+          <w:rFonts w:ascii="宋体" w:hAnsi="宋体" w:hint="eastAsia"/>
+          <w:szCs w:val="21"/>
+        </w:rPr>
+        <w:t>用于在每次操作之后存放结果，t</w:t>
+      </w:r>
+      <w:r>
+        <w:rPr>
+          <w:rFonts w:ascii="宋体" w:hAnsi="宋体"/>
+          <w:szCs w:val="21"/>
+        </w:rPr>
+        <w:t>mp_modify</w:t>
+      </w:r>
+      <w:r>
+        <w:rPr>
+          <w:rFonts w:ascii="宋体" w:hAnsi="宋体" w:hint="eastAsia"/>
+          <w:szCs w:val="21"/>
+        </w:rPr>
+        <w:t>用于进行每次操作，基本就能体会代码。每个功能的实现都异曲同工。</w:t>
+      </w:r>
+    </w:p>
+    <w:p>
+      <w:pPr>
+        <w:widowControl/>
+        <w:jc w:val="left"/>
+        <w:rPr>
+          <w:rFonts w:ascii="黑体" w:eastAsia="黑体" w:hAnsi="黑体"/>
+          <w:sz w:val="28"/>
+          <w:szCs w:val="28"/>
+        </w:rPr>
+      </w:pPr>
+      <w:r>
+        <w:rPr>
+          <w:rFonts w:ascii="黑体" w:eastAsia="黑体" w:hAnsi="黑体"/>
+          <w:sz w:val="28"/>
+          <w:szCs w:val="28"/>
+        </w:rPr>
+        <w:br w:type="page"/>
+      </w:r>
+    </w:p>
+    <w:p>
+      <w:pPr>
+        <w:widowControl/>
+        <w:jc w:val="left"/>
+        <w:rPr>
+          <w:rFonts w:ascii="黑体" w:eastAsia="黑体" w:hAnsi="黑体"/>
+          <w:sz w:val="28"/>
+          <w:szCs w:val="28"/>
+        </w:rPr>
+      </w:pPr>
+      <w:r>
+        <w:rPr>
+          <w:rFonts w:ascii="黑体" w:eastAsia="黑体" w:hAnsi="黑体" w:hint="eastAsia"/>
+          <w:sz w:val="28"/>
+          <w:szCs w:val="28"/>
+        </w:rPr>
+        <w:lastRenderedPageBreak/>
+        <w:t>运行图：</w:t>
+      </w:r>
+    </w:p>
+    <w:p>
+      <w:pPr>
+        <w:widowControl/>
+        <w:jc w:val="left"/>
+        <w:rPr>
+          <w:rFonts w:ascii="黑体" w:eastAsia="黑体" w:hAnsi="黑体"/>
+          <w:sz w:val="28"/>
+          <w:szCs w:val="28"/>
+        </w:rPr>
+      </w:pPr>
       <w:r>
         <w:rPr>
           <w:noProof/>
         </w:rPr>
-        <w:t xml:space="preserve"> </w:t>
-      </w:r>
-      <w:r>
-        <w:rPr>
-          <w:noProof/>
-        </w:rPr>
         <w:drawing>
-          <wp:inline distT="0" distB="0" distL="0" distR="0" wp14:anchorId="3631093C" wp14:editId="52AF820E">
-            <wp:extent cx="5274310" cy="1768475"/>
-            <wp:effectExtent l="0" t="0" r="2540" b="3175"/>
-            <wp:docPr id="36" name="图片 36"/>
+          <wp:inline distT="0" distB="0" distL="0" distR="0" wp14:anchorId="573E1DE1" wp14:editId="74C606A0">
+            <wp:extent cx="5274310" cy="3594735"/>
+            <wp:effectExtent l="0" t="0" r="2540" b="5715"/>
+            <wp:docPr id="25" name="图片 25"/>
             <wp:cNvGraphicFramePr>
               <a:graphicFrameLocks xmlns:a="http://schemas.openxmlformats.org/drawingml/2006/main" noChangeAspect="1"/>
             </wp:cNvGraphicFramePr>
@@ -5339,7 +5661,7 @@
                   <pic:spPr>
                     <a:xfrm>
                       <a:off x="0" y="0"/>
-                      <a:ext cx="5274310" cy="1768475"/>
+                      <a:ext cx="5274310" cy="3594735"/>
                     </a:xfrm>
                     <a:prstGeom prst="rect">
                       <a:avLst/>
@@ -5351,22 +5673,26 @@
           </wp:inline>
         </w:drawing>
       </w:r>
+    </w:p>
+    <w:p>
+      <w:pPr>
+        <w:widowControl/>
+        <w:jc w:val="left"/>
+        <w:rPr>
+          <w:rFonts w:ascii="黑体" w:eastAsia="黑体" w:hAnsi="黑体"/>
+          <w:sz w:val="28"/>
+          <w:szCs w:val="28"/>
+        </w:rPr>
+      </w:pPr>
       <w:r>
         <w:rPr>
           <w:noProof/>
         </w:rPr>
-        <w:t xml:space="preserve"> </w:t>
-      </w:r>
-      <w:r>
-        <w:rPr>
-          <w:noProof/>
-        </w:rPr>
-        <w:lastRenderedPageBreak/>
         <w:drawing>
-          <wp:inline distT="0" distB="0" distL="0" distR="0" wp14:anchorId="7426DADA" wp14:editId="057E3055">
-            <wp:extent cx="5274310" cy="2689860"/>
-            <wp:effectExtent l="0" t="0" r="2540" b="0"/>
-            <wp:docPr id="37" name="图片 37"/>
+          <wp:inline distT="0" distB="0" distL="0" distR="0" wp14:anchorId="739DADB4" wp14:editId="5A9B7288">
+            <wp:extent cx="5274310" cy="2466975"/>
+            <wp:effectExtent l="0" t="0" r="2540" b="9525"/>
+            <wp:docPr id="26" name="图片 26"/>
             <wp:cNvGraphicFramePr>
               <a:graphicFrameLocks xmlns:a="http://schemas.openxmlformats.org/drawingml/2006/main" noChangeAspect="1"/>
             </wp:cNvGraphicFramePr>
@@ -5386,7 +5712,7 @@
                   <pic:spPr>
                     <a:xfrm>
                       <a:off x="0" y="0"/>
-                      <a:ext cx="5274310" cy="2689860"/>
+                      <a:ext cx="5274310" cy="2466975"/>
                     </a:xfrm>
                     <a:prstGeom prst="rect">
                       <a:avLst/>
@@ -5398,21 +5724,25 @@
           </wp:inline>
         </w:drawing>
       </w:r>
-      <w:r>
+    </w:p>
+    <w:p>
+      <w:pPr>
+        <w:widowControl/>
+        <w:jc w:val="left"/>
         <w:rPr>
           <w:noProof/>
         </w:rPr>
-        <w:t xml:space="preserve"> </w:t>
-      </w:r>
+      </w:pPr>
       <w:r>
         <w:rPr>
           <w:noProof/>
         </w:rPr>
+        <w:lastRenderedPageBreak/>
         <w:drawing>
-          <wp:inline distT="0" distB="0" distL="0" distR="0" wp14:anchorId="1000601F" wp14:editId="3FE1C8D7">
-            <wp:extent cx="5274310" cy="2247265"/>
-            <wp:effectExtent l="0" t="0" r="2540" b="635"/>
-            <wp:docPr id="38" name="图片 38"/>
+          <wp:inline distT="0" distB="0" distL="0" distR="0" wp14:anchorId="4F2F340C" wp14:editId="10364AC9">
+            <wp:extent cx="5274310" cy="2909570"/>
+            <wp:effectExtent l="0" t="0" r="2540" b="5080"/>
+            <wp:docPr id="34" name="图片 34"/>
             <wp:cNvGraphicFramePr>
               <a:graphicFrameLocks xmlns:a="http://schemas.openxmlformats.org/drawingml/2006/main" noChangeAspect="1"/>
             </wp:cNvGraphicFramePr>
@@ -5432,7 +5762,7 @@
                   <pic:spPr>
                     <a:xfrm>
                       <a:off x="0" y="0"/>
-                      <a:ext cx="5274310" cy="2247265"/>
+                      <a:ext cx="5274310" cy="2909570"/>
                     </a:xfrm>
                     <a:prstGeom prst="rect">
                       <a:avLst/>
@@ -5455,10 +5785,10 @@
           <w:noProof/>
         </w:rPr>
         <w:drawing>
-          <wp:inline distT="0" distB="0" distL="0" distR="0" wp14:anchorId="5187CF6D" wp14:editId="5D8A3C0C">
-            <wp:extent cx="5274310" cy="1570990"/>
-            <wp:effectExtent l="0" t="0" r="2540" b="0"/>
-            <wp:docPr id="39" name="图片 39"/>
+          <wp:inline distT="0" distB="0" distL="0" distR="0" wp14:anchorId="7DB503CC" wp14:editId="7E304376">
+            <wp:extent cx="5274310" cy="2247265"/>
+            <wp:effectExtent l="0" t="0" r="2540" b="635"/>
+            <wp:docPr id="35" name="图片 35"/>
             <wp:cNvGraphicFramePr>
               <a:graphicFrameLocks xmlns:a="http://schemas.openxmlformats.org/drawingml/2006/main" noChangeAspect="1"/>
             </wp:cNvGraphicFramePr>
@@ -5478,6 +5808,191 @@
                   <pic:spPr>
                     <a:xfrm>
                       <a:off x="0" y="0"/>
+                      <a:ext cx="5274310" cy="2247265"/>
+                    </a:xfrm>
+                    <a:prstGeom prst="rect">
+                      <a:avLst/>
+                    </a:prstGeom>
+                  </pic:spPr>
+                </pic:pic>
+              </a:graphicData>
+            </a:graphic>
+          </wp:inline>
+        </w:drawing>
+      </w:r>
+      <w:r>
+        <w:rPr>
+          <w:noProof/>
+        </w:rPr>
+        <w:t xml:space="preserve"> </w:t>
+      </w:r>
+      <w:r>
+        <w:rPr>
+          <w:noProof/>
+        </w:rPr>
+        <w:drawing>
+          <wp:inline distT="0" distB="0" distL="0" distR="0" wp14:anchorId="3631093C" wp14:editId="52AF820E">
+            <wp:extent cx="5274310" cy="1768475"/>
+            <wp:effectExtent l="0" t="0" r="2540" b="3175"/>
+            <wp:docPr id="36" name="图片 36"/>
+            <wp:cNvGraphicFramePr>
+              <a:graphicFrameLocks xmlns:a="http://schemas.openxmlformats.org/drawingml/2006/main" noChangeAspect="1"/>
+            </wp:cNvGraphicFramePr>
+            <a:graphic xmlns:a="http://schemas.openxmlformats.org/drawingml/2006/main">
+              <a:graphicData uri="http://schemas.openxmlformats.org/drawingml/2006/picture">
+                <pic:pic xmlns:pic="http://schemas.openxmlformats.org/drawingml/2006/picture">
+                  <pic:nvPicPr>
+                    <pic:cNvPr id="1" name=""/>
+                    <pic:cNvPicPr/>
+                  </pic:nvPicPr>
+                  <pic:blipFill>
+                    <a:blip r:embed="rId17"/>
+                    <a:stretch>
+                      <a:fillRect/>
+                    </a:stretch>
+                  </pic:blipFill>
+                  <pic:spPr>
+                    <a:xfrm>
+                      <a:off x="0" y="0"/>
+                      <a:ext cx="5274310" cy="1768475"/>
+                    </a:xfrm>
+                    <a:prstGeom prst="rect">
+                      <a:avLst/>
+                    </a:prstGeom>
+                  </pic:spPr>
+                </pic:pic>
+              </a:graphicData>
+            </a:graphic>
+          </wp:inline>
+        </w:drawing>
+      </w:r>
+      <w:r>
+        <w:rPr>
+          <w:noProof/>
+        </w:rPr>
+        <w:t xml:space="preserve"> </w:t>
+      </w:r>
+      <w:r>
+        <w:rPr>
+          <w:noProof/>
+        </w:rPr>
+        <w:lastRenderedPageBreak/>
+        <w:drawing>
+          <wp:inline distT="0" distB="0" distL="0" distR="0" wp14:anchorId="7426DADA" wp14:editId="057E3055">
+            <wp:extent cx="5274310" cy="2689860"/>
+            <wp:effectExtent l="0" t="0" r="2540" b="0"/>
+            <wp:docPr id="37" name="图片 37"/>
+            <wp:cNvGraphicFramePr>
+              <a:graphicFrameLocks xmlns:a="http://schemas.openxmlformats.org/drawingml/2006/main" noChangeAspect="1"/>
+            </wp:cNvGraphicFramePr>
+            <a:graphic xmlns:a="http://schemas.openxmlformats.org/drawingml/2006/main">
+              <a:graphicData uri="http://schemas.openxmlformats.org/drawingml/2006/picture">
+                <pic:pic xmlns:pic="http://schemas.openxmlformats.org/drawingml/2006/picture">
+                  <pic:nvPicPr>
+                    <pic:cNvPr id="1" name=""/>
+                    <pic:cNvPicPr/>
+                  </pic:nvPicPr>
+                  <pic:blipFill>
+                    <a:blip r:embed="rId18"/>
+                    <a:stretch>
+                      <a:fillRect/>
+                    </a:stretch>
+                  </pic:blipFill>
+                  <pic:spPr>
+                    <a:xfrm>
+                      <a:off x="0" y="0"/>
+                      <a:ext cx="5274310" cy="2689860"/>
+                    </a:xfrm>
+                    <a:prstGeom prst="rect">
+                      <a:avLst/>
+                    </a:prstGeom>
+                  </pic:spPr>
+                </pic:pic>
+              </a:graphicData>
+            </a:graphic>
+          </wp:inline>
+        </w:drawing>
+      </w:r>
+      <w:r>
+        <w:rPr>
+          <w:noProof/>
+        </w:rPr>
+        <w:t xml:space="preserve"> </w:t>
+      </w:r>
+      <w:r>
+        <w:rPr>
+          <w:noProof/>
+        </w:rPr>
+        <w:drawing>
+          <wp:inline distT="0" distB="0" distL="0" distR="0" wp14:anchorId="1000601F" wp14:editId="3FE1C8D7">
+            <wp:extent cx="5274310" cy="2247265"/>
+            <wp:effectExtent l="0" t="0" r="2540" b="635"/>
+            <wp:docPr id="38" name="图片 38"/>
+            <wp:cNvGraphicFramePr>
+              <a:graphicFrameLocks xmlns:a="http://schemas.openxmlformats.org/drawingml/2006/main" noChangeAspect="1"/>
+            </wp:cNvGraphicFramePr>
+            <a:graphic xmlns:a="http://schemas.openxmlformats.org/drawingml/2006/main">
+              <a:graphicData uri="http://schemas.openxmlformats.org/drawingml/2006/picture">
+                <pic:pic xmlns:pic="http://schemas.openxmlformats.org/drawingml/2006/picture">
+                  <pic:nvPicPr>
+                    <pic:cNvPr id="1" name=""/>
+                    <pic:cNvPicPr/>
+                  </pic:nvPicPr>
+                  <pic:blipFill>
+                    <a:blip r:embed="rId19"/>
+                    <a:stretch>
+                      <a:fillRect/>
+                    </a:stretch>
+                  </pic:blipFill>
+                  <pic:spPr>
+                    <a:xfrm>
+                      <a:off x="0" y="0"/>
+                      <a:ext cx="5274310" cy="2247265"/>
+                    </a:xfrm>
+                    <a:prstGeom prst="rect">
+                      <a:avLst/>
+                    </a:prstGeom>
+                  </pic:spPr>
+                </pic:pic>
+              </a:graphicData>
+            </a:graphic>
+          </wp:inline>
+        </w:drawing>
+      </w:r>
+      <w:r>
+        <w:rPr>
+          <w:noProof/>
+        </w:rPr>
+        <w:t xml:space="preserve"> </w:t>
+      </w:r>
+      <w:r>
+        <w:rPr>
+          <w:noProof/>
+        </w:rPr>
+        <w:drawing>
+          <wp:inline distT="0" distB="0" distL="0" distR="0" wp14:anchorId="5187CF6D" wp14:editId="5D8A3C0C">
+            <wp:extent cx="5274310" cy="1570990"/>
+            <wp:effectExtent l="0" t="0" r="2540" b="0"/>
+            <wp:docPr id="39" name="图片 39"/>
+            <wp:cNvGraphicFramePr>
+              <a:graphicFrameLocks xmlns:a="http://schemas.openxmlformats.org/drawingml/2006/main" noChangeAspect="1"/>
+            </wp:cNvGraphicFramePr>
+            <a:graphic xmlns:a="http://schemas.openxmlformats.org/drawingml/2006/main">
+              <a:graphicData uri="http://schemas.openxmlformats.org/drawingml/2006/picture">
+                <pic:pic xmlns:pic="http://schemas.openxmlformats.org/drawingml/2006/picture">
+                  <pic:nvPicPr>
+                    <pic:cNvPr id="1" name=""/>
+                    <pic:cNvPicPr/>
+                  </pic:nvPicPr>
+                  <pic:blipFill>
+                    <a:blip r:embed="rId20"/>
+                    <a:stretch>
+                      <a:fillRect/>
+                    </a:stretch>
+                  </pic:blipFill>
+                  <pic:spPr>
+                    <a:xfrm>
+                      <a:off x="0" y="0"/>
                       <a:ext cx="5274310" cy="1570990"/>
                     </a:xfrm>
                     <a:prstGeom prst="rect">
@@ -5556,6 +6071,16 @@
         </w:rPr>
         <w:t>设计一个加密程序。包括明文与密钥的转换。通过此课题，熟练掌握数组、格式输出、字符串处理、类型转换等。</w:t>
       </w:r>
+    </w:p>
+    <w:p>
+      <w:pPr>
+        <w:spacing w:line="300" w:lineRule="auto"/>
+        <w:rPr>
+          <w:rFonts w:ascii="黑体" w:eastAsia="黑体" w:hAnsi="黑体"/>
+          <w:sz w:val="28"/>
+          <w:szCs w:val="28"/>
+        </w:rPr>
+      </w:pPr>
     </w:p>
     <w:p>
       <w:pPr>
@@ -6225,9 +6750,6 @@
                     <w:p>
                       <w:pPr>
                         <w:jc w:val="center"/>
-                        <w:rPr>
-                          <w:rFonts w:hint="eastAsia"/>
-                        </w:rPr>
                       </w:pPr>
                       <w:r>
                         <w:rPr>
@@ -6466,9 +6988,6 @@
                     <w:p>
                       <w:pPr>
                         <w:jc w:val="center"/>
-                        <w:rPr>
-                          <w:rFonts w:hint="eastAsia"/>
-                        </w:rPr>
                       </w:pPr>
                       <w:r>
                         <w:rPr>
@@ -6679,9 +7198,6 @@
                     <w:p>
                       <w:pPr>
                         <w:jc w:val="center"/>
-                        <w:rPr>
-                          <w:rFonts w:hint="eastAsia"/>
-                        </w:rPr>
                       </w:pPr>
                       <w:r>
                         <w:t>是否</w:t>
@@ -6967,18 +7483,370 @@
           <w:sz w:val="28"/>
           <w:szCs w:val="28"/>
         </w:rPr>
-        <w:t>运行图：</w:t>
+        <w:t>核心代码：</w:t>
       </w:r>
     </w:p>
     <w:p>
       <w:pPr>
         <w:spacing w:line="300" w:lineRule="auto"/>
-        <w:rPr>
-          <w:rFonts w:ascii="黑体" w:eastAsia="黑体" w:hAnsi="黑体"/>
-          <w:sz w:val="28"/>
-          <w:szCs w:val="28"/>
-        </w:rPr>
-      </w:pPr>
+        <w:ind w:firstLine="420"/>
+        <w:rPr>
+          <w:rFonts w:ascii="宋体" w:hAnsi="宋体"/>
+          <w:szCs w:val="21"/>
+        </w:rPr>
+      </w:pPr>
+      <w:r>
+        <w:rPr>
+          <w:rFonts w:ascii="宋体" w:hAnsi="宋体" w:hint="eastAsia"/>
+          <w:szCs w:val="21"/>
+        </w:rPr>
+        <w:t>使用加密方式如下，从输入得到key</w:t>
+      </w:r>
+      <w:r>
+        <w:rPr>
+          <w:rFonts w:ascii="宋体" w:hAnsi="宋体" w:hint="eastAsia"/>
+          <w:szCs w:val="21"/>
+        </w:rPr>
+        <w:t>（1-26）</w:t>
+      </w:r>
+      <w:r>
+        <w:rPr>
+          <w:rFonts w:ascii="宋体" w:hAnsi="宋体" w:hint="eastAsia"/>
+          <w:szCs w:val="21"/>
+        </w:rPr>
+        <w:t>，key为26个字母的偏移量，</w:t>
+      </w:r>
+      <w:r>
+        <w:rPr>
+          <w:rFonts w:ascii="宋体" w:hAnsi="宋体" w:hint="eastAsia"/>
+          <w:szCs w:val="21"/>
+        </w:rPr>
+        <w:t>当key为5，</w:t>
+      </w:r>
+      <w:r>
+        <w:rPr>
+          <w:rFonts w:ascii="宋体" w:hAnsi="宋体" w:hint="eastAsia"/>
+          <w:szCs w:val="21"/>
+        </w:rPr>
+        <w:t>示例如下</w:t>
+      </w:r>
+    </w:p>
+    <w:p>
+      <w:pPr>
+        <w:spacing w:line="300" w:lineRule="auto"/>
+        <w:rPr>
+          <w:rFonts w:ascii="宋体" w:hAnsi="宋体"/>
+          <w:szCs w:val="21"/>
+        </w:rPr>
+      </w:pPr>
+      <w:r>
+        <w:rPr>
+          <w:rFonts w:ascii="宋体" w:hAnsi="宋体"/>
+          <w:szCs w:val="21"/>
+        </w:rPr>
+        <w:tab/>
+      </w:r>
+      <w:r>
+        <w:rPr>
+          <w:rFonts w:ascii="宋体" w:hAnsi="宋体"/>
+          <w:szCs w:val="21"/>
+        </w:rPr>
+        <w:tab/>
+        <w:t>abcdefghijklmnopqrstuvwxyz</w:t>
+      </w:r>
+    </w:p>
+    <w:p>
+      <w:pPr>
+        <w:spacing w:line="300" w:lineRule="auto"/>
+        <w:rPr>
+          <w:rFonts w:ascii="宋体" w:hAnsi="宋体"/>
+          <w:szCs w:val="21"/>
+        </w:rPr>
+      </w:pPr>
+      <w:r>
+        <w:rPr>
+          <w:rFonts w:ascii="宋体" w:hAnsi="宋体"/>
+          <w:szCs w:val="21"/>
+        </w:rPr>
+        <w:tab/>
+      </w:r>
+      <w:r>
+        <w:rPr>
+          <w:rFonts w:ascii="宋体" w:hAnsi="宋体"/>
+          <w:szCs w:val="21"/>
+        </w:rPr>
+        <w:tab/>
+      </w:r>
+      <w:r>
+        <w:rPr>
+          <w:rFonts w:ascii="宋体" w:hAnsi="宋体"/>
+          <w:szCs w:val="21"/>
+        </w:rPr>
+        <w:t xml:space="preserve">    ^</w:t>
+      </w:r>
+    </w:p>
+    <w:p>
+      <w:pPr>
+        <w:spacing w:line="300" w:lineRule="auto"/>
+        <w:rPr>
+          <w:rFonts w:ascii="宋体" w:hAnsi="宋体"/>
+          <w:szCs w:val="21"/>
+        </w:rPr>
+      </w:pPr>
+      <w:r>
+        <w:rPr>
+          <w:rFonts w:ascii="宋体" w:hAnsi="宋体"/>
+          <w:szCs w:val="21"/>
+        </w:rPr>
+        <w:tab/>
+      </w:r>
+      <w:r>
+        <w:rPr>
+          <w:rFonts w:ascii="宋体" w:hAnsi="宋体"/>
+          <w:szCs w:val="21"/>
+        </w:rPr>
+        <w:tab/>
+      </w:r>
+      <w:r>
+        <w:rPr>
+          <w:rFonts w:ascii="宋体" w:hAnsi="宋体"/>
+          <w:szCs w:val="21"/>
+        </w:rPr>
+        <w:t>fghijklmnopqrstuvwxyz</w:t>
+      </w:r>
+      <w:r>
+        <w:rPr>
+          <w:rFonts w:ascii="宋体" w:hAnsi="宋体"/>
+          <w:szCs w:val="21"/>
+        </w:rPr>
+        <w:t>abcde</w:t>
+      </w:r>
+    </w:p>
+    <w:p>
+      <w:pPr>
+        <w:spacing w:line="300" w:lineRule="auto"/>
+        <w:rPr>
+          <w:rFonts w:ascii="宋体" w:hAnsi="宋体"/>
+          <w:szCs w:val="21"/>
+        </w:rPr>
+      </w:pPr>
+      <w:r>
+        <w:rPr>
+          <w:rFonts w:ascii="宋体" w:hAnsi="宋体" w:hint="eastAsia"/>
+          <w:szCs w:val="21"/>
+        </w:rPr>
+        <w:t xml:space="preserve"> </w:t>
+      </w:r>
+      <w:r>
+        <w:rPr>
+          <w:rFonts w:ascii="宋体" w:hAnsi="宋体"/>
+          <w:szCs w:val="21"/>
+        </w:rPr>
+        <w:t xml:space="preserve">                            ^</w:t>
+      </w:r>
+    </w:p>
+    <w:p>
+      <w:pPr>
+        <w:spacing w:line="300" w:lineRule="auto"/>
+        <w:rPr>
+          <w:rFonts w:ascii="宋体" w:hAnsi="宋体"/>
+          <w:szCs w:val="21"/>
+        </w:rPr>
+      </w:pPr>
+      <w:r>
+        <w:rPr>
+          <w:rFonts w:ascii="宋体" w:hAnsi="宋体"/>
+          <w:szCs w:val="21"/>
+        </w:rPr>
+        <w:tab/>
+      </w:r>
+      <w:r>
+        <w:rPr>
+          <w:rFonts w:ascii="宋体" w:hAnsi="宋体" w:hint="eastAsia"/>
+          <w:szCs w:val="21"/>
+        </w:rPr>
+        <w:t>即将26个字母</w:t>
+      </w:r>
+      <w:r>
+        <w:rPr>
+          <w:rFonts w:ascii="宋体" w:hAnsi="宋体" w:hint="eastAsia"/>
+          <w:szCs w:val="21"/>
+        </w:rPr>
+        <w:t>表</w:t>
+      </w:r>
+      <w:r>
+        <w:rPr>
+          <w:rFonts w:ascii="宋体" w:hAnsi="宋体" w:hint="eastAsia"/>
+          <w:szCs w:val="21"/>
+        </w:rPr>
+        <w:t>对应为偏移key后的字母表。</w:t>
+      </w:r>
+    </w:p>
+    <w:p>
+      <w:pPr>
+        <w:spacing w:line="300" w:lineRule="auto"/>
+        <w:rPr>
+          <w:rFonts w:ascii="宋体" w:hAnsi="宋体"/>
+          <w:szCs w:val="21"/>
+        </w:rPr>
+      </w:pPr>
+    </w:p>
+    <w:p>
+      <w:pPr>
+        <w:spacing w:line="300" w:lineRule="auto"/>
+        <w:rPr>
+          <w:rFonts w:ascii="宋体" w:hAnsi="宋体" w:hint="eastAsia"/>
+          <w:szCs w:val="21"/>
+        </w:rPr>
+      </w:pPr>
+    </w:p>
+    <w:p>
+      <w:pPr>
+        <w:spacing w:line="300" w:lineRule="auto"/>
+        <w:rPr>
+          <w:rFonts w:ascii="宋体" w:hAnsi="宋体"/>
+          <w:szCs w:val="21"/>
+        </w:rPr>
+      </w:pPr>
+      <w:r>
+        <w:rPr>
+          <w:rFonts w:ascii="宋体" w:hAnsi="宋体"/>
+          <w:szCs w:val="21"/>
+        </w:rPr>
+        <w:lastRenderedPageBreak/>
+        <w:tab/>
+      </w:r>
+      <w:r>
+        <w:rPr>
+          <w:rFonts w:ascii="宋体" w:hAnsi="宋体" w:hint="eastAsia"/>
+          <w:szCs w:val="21"/>
+        </w:rPr>
+        <w:t>加密代码如下：</w:t>
+      </w:r>
+    </w:p>
+    <w:p>
+      <w:pPr>
+        <w:spacing w:line="300" w:lineRule="auto"/>
+        <w:rPr>
+          <w:rFonts w:ascii="宋体" w:hAnsi="宋体"/>
+          <w:szCs w:val="21"/>
+        </w:rPr>
+      </w:pPr>
+      <w:r>
+        <w:rPr>
+          <w:noProof/>
+        </w:rPr>
+        <w:drawing>
+          <wp:inline distT="0" distB="0" distL="0" distR="0" wp14:anchorId="5578BD21" wp14:editId="5742F8E0">
+            <wp:extent cx="5105400" cy="4000500"/>
+            <wp:effectExtent l="0" t="0" r="0" b="0"/>
+            <wp:docPr id="126" name="图片 126"/>
+            <wp:cNvGraphicFramePr>
+              <a:graphicFrameLocks xmlns:a="http://schemas.openxmlformats.org/drawingml/2006/main" noChangeAspect="1"/>
+            </wp:cNvGraphicFramePr>
+            <a:graphic xmlns:a="http://schemas.openxmlformats.org/drawingml/2006/main">
+              <a:graphicData uri="http://schemas.openxmlformats.org/drawingml/2006/picture">
+                <pic:pic xmlns:pic="http://schemas.openxmlformats.org/drawingml/2006/picture">
+                  <pic:nvPicPr>
+                    <pic:cNvPr id="1" name=""/>
+                    <pic:cNvPicPr/>
+                  </pic:nvPicPr>
+                  <pic:blipFill>
+                    <a:blip r:embed="rId21"/>
+                    <a:stretch>
+                      <a:fillRect/>
+                    </a:stretch>
+                  </pic:blipFill>
+                  <pic:spPr>
+                    <a:xfrm>
+                      <a:off x="0" y="0"/>
+                      <a:ext cx="5105400" cy="4000500"/>
+                    </a:xfrm>
+                    <a:prstGeom prst="rect">
+                      <a:avLst/>
+                    </a:prstGeom>
+                  </pic:spPr>
+                </pic:pic>
+              </a:graphicData>
+            </a:graphic>
+          </wp:inline>
+        </w:drawing>
+      </w:r>
+    </w:p>
+    <w:p>
+      <w:pPr>
+        <w:spacing w:line="300" w:lineRule="auto"/>
+        <w:rPr>
+          <w:rFonts w:ascii="宋体" w:hAnsi="宋体" w:hint="eastAsia"/>
+          <w:szCs w:val="21"/>
+        </w:rPr>
+      </w:pPr>
+    </w:p>
+    <w:p>
+      <w:pPr>
+        <w:spacing w:line="300" w:lineRule="auto"/>
+        <w:ind w:firstLine="420"/>
+        <w:rPr>
+          <w:rFonts w:ascii="宋体" w:hAnsi="宋体"/>
+          <w:szCs w:val="21"/>
+        </w:rPr>
+      </w:pPr>
+      <w:r>
+        <w:rPr>
+          <w:rFonts w:ascii="宋体" w:hAnsi="宋体" w:hint="eastAsia"/>
+          <w:szCs w:val="21"/>
+        </w:rPr>
+        <w:t>解密代码如下：</w:t>
+      </w:r>
+    </w:p>
+    <w:p>
+      <w:pPr>
+        <w:spacing w:line="300" w:lineRule="auto"/>
+        <w:rPr>
+          <w:rFonts w:ascii="宋体" w:hAnsi="宋体" w:hint="eastAsia"/>
+          <w:szCs w:val="21"/>
+        </w:rPr>
+      </w:pPr>
+      <w:r>
+        <w:rPr>
+          <w:noProof/>
+        </w:rPr>
+        <w:drawing>
+          <wp:inline distT="0" distB="0" distL="0" distR="0" wp14:anchorId="35E8F623" wp14:editId="365F5198">
+            <wp:extent cx="5274310" cy="3283585"/>
+            <wp:effectExtent l="0" t="0" r="2540" b="0"/>
+            <wp:docPr id="127" name="图片 127"/>
+            <wp:cNvGraphicFramePr>
+              <a:graphicFrameLocks xmlns:a="http://schemas.openxmlformats.org/drawingml/2006/main" noChangeAspect="1"/>
+            </wp:cNvGraphicFramePr>
+            <a:graphic xmlns:a="http://schemas.openxmlformats.org/drawingml/2006/main">
+              <a:graphicData uri="http://schemas.openxmlformats.org/drawingml/2006/picture">
+                <pic:pic xmlns:pic="http://schemas.openxmlformats.org/drawingml/2006/picture">
+                  <pic:nvPicPr>
+                    <pic:cNvPr id="1" name=""/>
+                    <pic:cNvPicPr/>
+                  </pic:nvPicPr>
+                  <pic:blipFill>
+                    <a:blip r:embed="rId22"/>
+                    <a:stretch>
+                      <a:fillRect/>
+                    </a:stretch>
+                  </pic:blipFill>
+                  <pic:spPr>
+                    <a:xfrm>
+                      <a:off x="0" y="0"/>
+                      <a:ext cx="5274310" cy="3283585"/>
+                    </a:xfrm>
+                    <a:prstGeom prst="rect">
+                      <a:avLst/>
+                    </a:prstGeom>
+                  </pic:spPr>
+                </pic:pic>
+              </a:graphicData>
+            </a:graphic>
+          </wp:inline>
+        </w:drawing>
+      </w:r>
     </w:p>
     <w:p>
       <w:pPr>
@@ -7003,6 +7871,25 @@
       <w:pPr>
         <w:spacing w:line="300" w:lineRule="auto"/>
         <w:rPr>
+          <w:rFonts w:ascii="黑体" w:eastAsia="黑体" w:hAnsi="黑体" w:hint="eastAsia"/>
+          <w:sz w:val="28"/>
+          <w:szCs w:val="28"/>
+        </w:rPr>
+      </w:pPr>
+      <w:r>
+        <w:rPr>
+          <w:rFonts w:ascii="黑体" w:eastAsia="黑体" w:hAnsi="黑体" w:hint="eastAsia"/>
+          <w:sz w:val="28"/>
+          <w:szCs w:val="28"/>
+        </w:rPr>
+        <w:lastRenderedPageBreak/>
+        <w:t>运行图：</w:t>
+      </w:r>
+    </w:p>
+    <w:p>
+      <w:pPr>
+        <w:spacing w:line="300" w:lineRule="auto"/>
+        <w:rPr>
           <w:rFonts w:ascii="黑体" w:eastAsia="黑体" w:hAnsi="黑体"/>
           <w:sz w:val="28"/>
           <w:szCs w:val="28"/>
@@ -7012,7 +7899,6 @@
         <w:rPr>
           <w:noProof/>
         </w:rPr>
-        <w:lastRenderedPageBreak/>
         <w:drawing>
           <wp:inline distT="0" distB="0" distL="0" distR="0" wp14:anchorId="6CA8EC9E" wp14:editId="74491248">
             <wp:extent cx="5274310" cy="3568700"/>
@@ -7029,7 +7915,7 @@
                     <pic:cNvPicPr/>
                   </pic:nvPicPr>
                   <pic:blipFill>
-                    <a:blip r:embed="rId17"/>
+                    <a:blip r:embed="rId23"/>
                     <a:stretch>
                       <a:fillRect/>
                     </a:stretch>
@@ -7120,6 +8006,16 @@
         </w:rPr>
         <w:t>设计一个进制转换器程序。包括二进制、八进制、十进制、十六进制数互相转换。通过此课题，熟练掌握字符串、格式输出、进制换算的各种操作。</w:t>
       </w:r>
+    </w:p>
+    <w:p>
+      <w:pPr>
+        <w:spacing w:line="300" w:lineRule="auto"/>
+        <w:ind w:firstLineChars="200" w:firstLine="420"/>
+        <w:rPr>
+          <w:rFonts w:ascii="宋体" w:hAnsi="宋体" w:hint="eastAsia"/>
+          <w:szCs w:val="21"/>
+        </w:rPr>
+      </w:pPr>
     </w:p>
     <w:p>
       <w:pPr>
@@ -7508,9 +8404,6 @@
                     <w:p>
                       <w:pPr>
                         <w:ind w:firstLineChars="150" w:firstLine="315"/>
-                        <w:rPr>
-                          <w:rFonts w:hint="eastAsia"/>
-                        </w:rPr>
                       </w:pPr>
                       <w:r>
                         <w:rPr>
@@ -7943,9 +8836,6 @@
                     <w:p>
                       <w:pPr>
                         <w:jc w:val="center"/>
-                        <w:rPr>
-                          <w:rFonts w:hint="eastAsia"/>
-                        </w:rPr>
                       </w:pPr>
                       <w:r>
                         <w:t>进制</w:t>
@@ -8156,9 +9046,6 @@
                     <w:p>
                       <w:pPr>
                         <w:jc w:val="center"/>
-                        <w:rPr>
-                          <w:rFonts w:hint="eastAsia"/>
-                        </w:rPr>
                       </w:pPr>
                       <w:r>
                         <w:rPr>
@@ -8458,12 +9345,201 @@
           <w:szCs w:val="28"/>
         </w:rPr>
       </w:pPr>
+    </w:p>
+    <w:p>
+      <w:pPr>
+        <w:widowControl/>
+        <w:jc w:val="left"/>
+        <w:rPr>
+          <w:rFonts w:ascii="黑体" w:eastAsia="黑体" w:hAnsi="黑体"/>
+          <w:sz w:val="28"/>
+          <w:szCs w:val="28"/>
+        </w:rPr>
+      </w:pPr>
       <w:r>
         <w:rPr>
           <w:rFonts w:ascii="黑体" w:eastAsia="黑体" w:hAnsi="黑体" w:hint="eastAsia"/>
           <w:sz w:val="28"/>
           <w:szCs w:val="28"/>
         </w:rPr>
+        <w:t>核心代码：</w:t>
+      </w:r>
+    </w:p>
+    <w:p>
+      <w:pPr>
+        <w:widowControl/>
+        <w:jc w:val="left"/>
+        <w:rPr>
+          <w:rFonts w:ascii="宋体" w:hAnsi="宋体" w:hint="eastAsia"/>
+          <w:szCs w:val="21"/>
+        </w:rPr>
+      </w:pPr>
+      <w:r>
+        <w:rPr>
+          <w:rFonts w:ascii="黑体" w:eastAsia="黑体" w:hAnsi="黑体"/>
+          <w:sz w:val="28"/>
+          <w:szCs w:val="28"/>
+        </w:rPr>
+        <w:tab/>
+      </w:r>
+      <w:r>
+        <w:rPr>
+          <w:rFonts w:ascii="宋体" w:hAnsi="宋体" w:hint="eastAsia"/>
+          <w:szCs w:val="21"/>
+        </w:rPr>
+        <w:t>读入时统一用标准库函数strtoul将各进制数转换为unsigned</w:t>
+      </w:r>
+      <w:r>
+        <w:rPr>
+          <w:rFonts w:ascii="宋体" w:hAnsi="宋体"/>
+          <w:szCs w:val="21"/>
+        </w:rPr>
+        <w:t xml:space="preserve"> </w:t>
+      </w:r>
+      <w:r>
+        <w:rPr>
+          <w:rFonts w:ascii="宋体" w:hAnsi="宋体" w:hint="eastAsia"/>
+          <w:szCs w:val="21"/>
+        </w:rPr>
+        <w:t>long类型的整数，之后用process函数统一处理。</w:t>
+      </w:r>
+    </w:p>
+    <w:p>
+      <w:pPr>
+        <w:spacing w:line="300" w:lineRule="auto"/>
+        <w:rPr>
+          <w:rFonts w:ascii="黑体" w:eastAsia="黑体" w:hAnsi="黑体"/>
+          <w:sz w:val="28"/>
+          <w:szCs w:val="28"/>
+        </w:rPr>
+      </w:pPr>
+      <w:r>
+        <w:rPr>
+          <w:noProof/>
+        </w:rPr>
+        <w:lastRenderedPageBreak/>
+        <w:drawing>
+          <wp:inline distT="0" distB="0" distL="0" distR="0" wp14:anchorId="5115693B" wp14:editId="502F9E40">
+            <wp:extent cx="5274310" cy="3368675"/>
+            <wp:effectExtent l="0" t="0" r="2540" b="3175"/>
+            <wp:docPr id="128" name="图片 128"/>
+            <wp:cNvGraphicFramePr>
+              <a:graphicFrameLocks xmlns:a="http://schemas.openxmlformats.org/drawingml/2006/main" noChangeAspect="1"/>
+            </wp:cNvGraphicFramePr>
+            <a:graphic xmlns:a="http://schemas.openxmlformats.org/drawingml/2006/main">
+              <a:graphicData uri="http://schemas.openxmlformats.org/drawingml/2006/picture">
+                <pic:pic xmlns:pic="http://schemas.openxmlformats.org/drawingml/2006/picture">
+                  <pic:nvPicPr>
+                    <pic:cNvPr id="1" name=""/>
+                    <pic:cNvPicPr/>
+                  </pic:nvPicPr>
+                  <pic:blipFill>
+                    <a:blip r:embed="rId24"/>
+                    <a:stretch>
+                      <a:fillRect/>
+                    </a:stretch>
+                  </pic:blipFill>
+                  <pic:spPr>
+                    <a:xfrm>
+                      <a:off x="0" y="0"/>
+                      <a:ext cx="5274310" cy="3368675"/>
+                    </a:xfrm>
+                    <a:prstGeom prst="rect">
+                      <a:avLst/>
+                    </a:prstGeom>
+                  </pic:spPr>
+                </pic:pic>
+              </a:graphicData>
+            </a:graphic>
+          </wp:inline>
+        </w:drawing>
+      </w:r>
+    </w:p>
+    <w:p>
+      <w:pPr>
+        <w:spacing w:line="300" w:lineRule="auto"/>
+        <w:rPr>
+          <w:rFonts w:ascii="黑体" w:eastAsia="黑体" w:hAnsi="黑体" w:hint="eastAsia"/>
+          <w:sz w:val="28"/>
+          <w:szCs w:val="28"/>
+        </w:rPr>
+      </w:pPr>
+      <w:r>
+        <w:rPr>
+          <w:noProof/>
+        </w:rPr>
+        <w:drawing>
+          <wp:inline distT="0" distB="0" distL="0" distR="0" wp14:anchorId="7AC89522" wp14:editId="588D5453">
+            <wp:extent cx="5274310" cy="4867910"/>
+            <wp:effectExtent l="0" t="0" r="2540" b="8890"/>
+            <wp:docPr id="129" name="图片 129"/>
+            <wp:cNvGraphicFramePr>
+              <a:graphicFrameLocks xmlns:a="http://schemas.openxmlformats.org/drawingml/2006/main" noChangeAspect="1"/>
+            </wp:cNvGraphicFramePr>
+            <a:graphic xmlns:a="http://schemas.openxmlformats.org/drawingml/2006/main">
+              <a:graphicData uri="http://schemas.openxmlformats.org/drawingml/2006/picture">
+                <pic:pic xmlns:pic="http://schemas.openxmlformats.org/drawingml/2006/picture">
+                  <pic:nvPicPr>
+                    <pic:cNvPr id="1" name=""/>
+                    <pic:cNvPicPr/>
+                  </pic:nvPicPr>
+                  <pic:blipFill>
+                    <a:blip r:embed="rId25"/>
+                    <a:stretch>
+                      <a:fillRect/>
+                    </a:stretch>
+                  </pic:blipFill>
+                  <pic:spPr>
+                    <a:xfrm>
+                      <a:off x="0" y="0"/>
+                      <a:ext cx="5274310" cy="4867910"/>
+                    </a:xfrm>
+                    <a:prstGeom prst="rect">
+                      <a:avLst/>
+                    </a:prstGeom>
+                  </pic:spPr>
+                </pic:pic>
+              </a:graphicData>
+            </a:graphic>
+          </wp:inline>
+        </w:drawing>
+      </w:r>
+    </w:p>
+    <w:p>
+      <w:pPr>
+        <w:widowControl/>
+        <w:jc w:val="left"/>
+        <w:rPr>
+          <w:rFonts w:ascii="黑体" w:eastAsia="黑体" w:hAnsi="黑体"/>
+          <w:sz w:val="28"/>
+          <w:szCs w:val="28"/>
+        </w:rPr>
+      </w:pPr>
+      <w:r>
+        <w:rPr>
+          <w:rFonts w:ascii="黑体" w:eastAsia="黑体" w:hAnsi="黑体"/>
+          <w:sz w:val="28"/>
+          <w:szCs w:val="28"/>
+        </w:rPr>
+        <w:br w:type="page"/>
+      </w:r>
+    </w:p>
+    <w:p>
+      <w:pPr>
+        <w:spacing w:line="300" w:lineRule="auto"/>
+        <w:rPr>
+          <w:rFonts w:ascii="黑体" w:eastAsia="黑体" w:hAnsi="黑体"/>
+          <w:sz w:val="28"/>
+          <w:szCs w:val="28"/>
+        </w:rPr>
+      </w:pPr>
+      <w:r>
+        <w:rPr>
+          <w:rFonts w:ascii="黑体" w:eastAsia="黑体" w:hAnsi="黑体" w:hint="eastAsia"/>
+          <w:sz w:val="28"/>
+          <w:szCs w:val="28"/>
+        </w:rPr>
+        <w:lastRenderedPageBreak/>
         <w:t>运行图：</w:t>
       </w:r>
     </w:p>
@@ -8478,7 +9554,6 @@
         <w:rPr>
           <w:noProof/>
         </w:rPr>
-        <w:lastRenderedPageBreak/>
         <w:drawing>
           <wp:inline distT="0" distB="0" distL="0" distR="0" wp14:anchorId="482EB364" wp14:editId="0000995B">
             <wp:extent cx="5274310" cy="3351530"/>
@@ -8495,7 +9570,7 @@
                     <pic:cNvPicPr/>
                   </pic:nvPicPr>
                   <pic:blipFill>
-                    <a:blip r:embed="rId18"/>
+                    <a:blip r:embed="rId26"/>
                     <a:stretch>
                       <a:fillRect/>
                     </a:stretch>
@@ -8541,7 +9616,7 @@
                     <pic:cNvPicPr/>
                   </pic:nvPicPr>
                   <pic:blipFill>
-                    <a:blip r:embed="rId19"/>
+                    <a:blip r:embed="rId27"/>
                     <a:stretch>
                       <a:fillRect/>
                     </a:stretch>
@@ -8616,87 +9691,87 @@
       <w:pPr>
         <w:spacing w:line="300" w:lineRule="auto"/>
         <w:rPr>
+          <w:rFonts w:ascii="宋体" w:hAnsi="宋体"/>
+          <w:szCs w:val="21"/>
+        </w:rPr>
+      </w:pPr>
+      <w:r>
+        <w:rPr>
           <w:rFonts w:ascii="宋体" w:hAnsi="宋体" w:hint="eastAsia"/>
           <w:szCs w:val="21"/>
         </w:rPr>
+        <w:t>课题要求：</w:t>
+      </w:r>
+    </w:p>
+    <w:p>
+      <w:pPr>
+        <w:spacing w:line="300" w:lineRule="auto"/>
+        <w:rPr>
+          <w:rFonts w:ascii="宋体" w:hAnsi="宋体"/>
+          <w:szCs w:val="21"/>
+        </w:rPr>
       </w:pPr>
       <w:r>
         <w:rPr>
           <w:rFonts w:ascii="宋体" w:hAnsi="宋体" w:hint="eastAsia"/>
           <w:szCs w:val="21"/>
         </w:rPr>
-        <w:t>课题要求：</w:t>
+        <w:t>（1）按班级按课程从文件中读入相应的平时成绩、期中考试成绩和期末考试成绩。</w:t>
       </w:r>
     </w:p>
     <w:p>
       <w:pPr>
         <w:spacing w:line="300" w:lineRule="auto"/>
         <w:rPr>
+          <w:rFonts w:ascii="宋体" w:hAnsi="宋体"/>
+          <w:szCs w:val="21"/>
+        </w:rPr>
+      </w:pPr>
+      <w:r>
+        <w:rPr>
           <w:rFonts w:ascii="宋体" w:hAnsi="宋体" w:hint="eastAsia"/>
           <w:szCs w:val="21"/>
         </w:rPr>
+        <w:t>（2）三个成绩对总评成绩的百分比被定义为常数，各占总成绩的30%、30%和40%。</w:t>
+      </w:r>
+    </w:p>
+    <w:p>
+      <w:pPr>
+        <w:spacing w:line="300" w:lineRule="auto"/>
+        <w:rPr>
+          <w:rFonts w:ascii="宋体" w:hAnsi="宋体"/>
+          <w:szCs w:val="21"/>
+        </w:rPr>
       </w:pPr>
       <w:r>
         <w:rPr>
           <w:rFonts w:ascii="宋体" w:hAnsi="宋体" w:hint="eastAsia"/>
           <w:szCs w:val="21"/>
         </w:rPr>
-        <w:t>（1）按班级按课程从文件中读入相应的平时成绩、期中考试成绩和期末考试成绩。</w:t>
+        <w:t>（3）计算每位学生的总评成绩。</w:t>
       </w:r>
     </w:p>
     <w:p>
       <w:pPr>
         <w:spacing w:line="300" w:lineRule="auto"/>
         <w:rPr>
+          <w:rFonts w:ascii="宋体" w:hAnsi="宋体"/>
+          <w:szCs w:val="21"/>
+        </w:rPr>
+      </w:pPr>
+      <w:r>
+        <w:rPr>
           <w:rFonts w:ascii="宋体" w:hAnsi="宋体" w:hint="eastAsia"/>
           <w:szCs w:val="21"/>
         </w:rPr>
-      </w:pPr>
-      <w:r>
-        <w:rPr>
-          <w:rFonts w:ascii="宋体" w:hAnsi="宋体" w:hint="eastAsia"/>
-          <w:szCs w:val="21"/>
-        </w:rPr>
-        <w:t>（2）三个成绩对总评成绩的百分比被定义为常数，各占总成绩的30%、30%和40%。</w:t>
+        <w:t>（4）计算该班级本课程的总平均成绩。</w:t>
       </w:r>
     </w:p>
     <w:p>
       <w:pPr>
         <w:spacing w:line="300" w:lineRule="auto"/>
         <w:rPr>
-          <w:rFonts w:ascii="宋体" w:hAnsi="宋体" w:hint="eastAsia"/>
-          <w:szCs w:val="21"/>
-        </w:rPr>
-      </w:pPr>
-      <w:r>
-        <w:rPr>
-          <w:rFonts w:ascii="宋体" w:hAnsi="宋体" w:hint="eastAsia"/>
-          <w:szCs w:val="21"/>
-        </w:rPr>
-        <w:t>（3）计算每位学生的总评成绩。</w:t>
-      </w:r>
-    </w:p>
-    <w:p>
-      <w:pPr>
-        <w:spacing w:line="300" w:lineRule="auto"/>
-        <w:rPr>
-          <w:rFonts w:ascii="宋体" w:hAnsi="宋体" w:hint="eastAsia"/>
-          <w:szCs w:val="21"/>
-        </w:rPr>
-      </w:pPr>
-      <w:r>
-        <w:rPr>
-          <w:rFonts w:ascii="宋体" w:hAnsi="宋体" w:hint="eastAsia"/>
-          <w:szCs w:val="21"/>
-        </w:rPr>
-        <w:t>（4）计算该班级本课程的总平均成绩。</w:t>
-      </w:r>
-    </w:p>
-    <w:p>
-      <w:pPr>
-        <w:spacing w:line="300" w:lineRule="auto"/>
-        <w:rPr>
-          <w:rFonts w:ascii="宋体" w:hAnsi="宋体" w:hint="eastAsia"/>
+          <w:rFonts w:ascii="宋体" w:hAnsi="宋体"/>
           <w:szCs w:val="21"/>
         </w:rPr>
       </w:pPr>
@@ -8881,9 +9956,6 @@
                           <w:p>
                             <w:pPr>
                               <w:jc w:val="center"/>
-                              <w:rPr>
-                                <w:rFonts w:hint="eastAsia"/>
-                              </w:rPr>
                             </w:pPr>
                             <w:r>
                               <w:t>开始</w:t>
@@ -8912,9 +9984,6 @@
                     <w:p>
                       <w:pPr>
                         <w:jc w:val="center"/>
-                        <w:rPr>
-                          <w:rFonts w:hint="eastAsia"/>
-                        </w:rPr>
                       </w:pPr>
                       <w:r>
                         <w:t>开始</w:t>
@@ -9581,9 +10650,6 @@
                           <w:p>
                             <w:pPr>
                               <w:jc w:val="center"/>
-                              <w:rPr>
-                                <w:rFonts w:hint="eastAsia"/>
-                              </w:rPr>
                             </w:pPr>
                             <w:r>
                               <w:t>成绩</w:t>
@@ -9620,9 +10686,6 @@
                     <w:p>
                       <w:pPr>
                         <w:jc w:val="center"/>
-                        <w:rPr>
-                          <w:rFonts w:hint="eastAsia"/>
-                        </w:rPr>
                       </w:pPr>
                       <w:r>
                         <w:t>成绩</w:t>
@@ -9926,10 +10989,6 @@
           </mc:Choice>
           <mc:Fallback>
             <w:pict>
-              <v:shapetype id="_x0000_t4" coordsize="21600,21600" o:spt="4" path="m10800,l,10800,10800,21600,21600,10800xe">
-                <v:stroke joinstyle="miter"/>
-                <v:path gradientshapeok="t" o:connecttype="rect" textboxrect="5400,5400,16200,16200"/>
-              </v:shapetype>
               <v:shape id="菱形 90" o:spid="_x0000_s1070" type="#_x0000_t4" style="position:absolute;left:0;text-align:left;margin-left:50.25pt;margin-top:21pt;width:190.5pt;height:54pt;z-index:251745280;visibility:visible;mso-wrap-style:square;mso-wrap-distance-left:9pt;mso-wrap-distance-top:0;mso-wrap-distance-right:9pt;mso-wrap-distance-bottom:0;mso-position-horizontal:absolute;mso-position-horizontal-relative:text;mso-position-vertical:absolute;mso-position-vertical-relative:text;v-text-anchor:middle" o:gfxdata="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" fillcolor="#5b9bd5 [3204]" strokecolor="#1f4d78 [1604]" strokeweight="1pt">
                 <v:textbox>
                   <w:txbxContent>
@@ -10226,15 +11285,227 @@
       <w:pPr>
         <w:spacing w:line="300" w:lineRule="auto"/>
         <w:rPr>
+          <w:rFonts w:ascii="黑体" w:eastAsia="黑体" w:hAnsi="黑体"/>
+          <w:sz w:val="28"/>
+          <w:szCs w:val="28"/>
+        </w:rPr>
+      </w:pPr>
+    </w:p>
+    <w:p>
+      <w:pPr>
+        <w:spacing w:line="300" w:lineRule="auto"/>
+        <w:rPr>
+          <w:rFonts w:ascii="黑体" w:eastAsia="黑体" w:hAnsi="黑体"/>
+          <w:sz w:val="28"/>
+          <w:szCs w:val="28"/>
+        </w:rPr>
+      </w:pPr>
+      <w:r>
+        <w:rPr>
           <w:rFonts w:ascii="黑体" w:eastAsia="黑体" w:hAnsi="黑体" w:hint="eastAsia"/>
           <w:sz w:val="28"/>
           <w:szCs w:val="28"/>
         </w:rPr>
-      </w:pPr>
+        <w:lastRenderedPageBreak/>
+        <w:t>核心代码：</w:t>
+      </w:r>
     </w:p>
     <w:p>
       <w:pPr>
         <w:spacing w:line="300" w:lineRule="auto"/>
+        <w:ind w:firstLine="420"/>
+        <w:rPr>
+          <w:rFonts w:ascii="宋体" w:hAnsi="宋体"/>
+          <w:szCs w:val="21"/>
+        </w:rPr>
+      </w:pPr>
+      <w:r>
+        <w:rPr>
+          <w:rFonts w:ascii="宋体" w:hAnsi="宋体" w:hint="eastAsia"/>
+          <w:szCs w:val="21"/>
+        </w:rPr>
+        <w:t>如下为各宏，结构体定义，函数</w:t>
+      </w:r>
+      <w:r>
+        <w:rPr>
+          <w:rFonts w:ascii="宋体" w:hAnsi="宋体" w:hint="eastAsia"/>
+          <w:szCs w:val="21"/>
+        </w:rPr>
+        <w:t>声明，这个函数都为辅助函数，这里不具体列出，详见附带的文件。</w:t>
+      </w:r>
+      <w:r>
+        <w:rPr>
+          <w:rFonts w:ascii="宋体" w:hAnsi="宋体" w:hint="eastAsia"/>
+          <w:szCs w:val="21"/>
+        </w:rPr>
+        <w:t>三个结构体分别代表学生，班级，等级。</w:t>
+      </w:r>
+    </w:p>
+    <w:p>
+      <w:pPr>
+        <w:spacing w:line="300" w:lineRule="auto"/>
+        <w:ind w:firstLine="420"/>
+        <w:rPr>
+          <w:rFonts w:ascii="宋体" w:hAnsi="宋体" w:hint="eastAsia"/>
+          <w:szCs w:val="21"/>
+        </w:rPr>
+      </w:pPr>
+    </w:p>
+    <w:p>
+      <w:pPr>
+        <w:spacing w:line="300" w:lineRule="auto"/>
+        <w:rPr>
+          <w:rFonts w:ascii="黑体" w:eastAsia="黑体" w:hAnsi="黑体"/>
+          <w:sz w:val="28"/>
+          <w:szCs w:val="28"/>
+        </w:rPr>
+      </w:pPr>
+      <w:r>
+        <w:rPr>
+          <w:noProof/>
+        </w:rPr>
+        <w:drawing>
+          <wp:inline distT="0" distB="0" distL="0" distR="0" wp14:anchorId="60F1129C" wp14:editId="2BDC71A0">
+            <wp:extent cx="4810125" cy="6381750"/>
+            <wp:effectExtent l="0" t="0" r="9525" b="0"/>
+            <wp:docPr id="131" name="图片 131"/>
+            <wp:cNvGraphicFramePr>
+              <a:graphicFrameLocks xmlns:a="http://schemas.openxmlformats.org/drawingml/2006/main" noChangeAspect="1"/>
+            </wp:cNvGraphicFramePr>
+            <a:graphic xmlns:a="http://schemas.openxmlformats.org/drawingml/2006/main">
+              <a:graphicData uri="http://schemas.openxmlformats.org/drawingml/2006/picture">
+                <pic:pic xmlns:pic="http://schemas.openxmlformats.org/drawingml/2006/picture">
+                  <pic:nvPicPr>
+                    <pic:cNvPr id="1" name=""/>
+                    <pic:cNvPicPr/>
+                  </pic:nvPicPr>
+                  <pic:blipFill>
+                    <a:blip r:embed="rId28"/>
+                    <a:stretch>
+                      <a:fillRect/>
+                    </a:stretch>
+                  </pic:blipFill>
+                  <pic:spPr>
+                    <a:xfrm>
+                      <a:off x="0" y="0"/>
+                      <a:ext cx="4810125" cy="6381750"/>
+                    </a:xfrm>
+                    <a:prstGeom prst="rect">
+                      <a:avLst/>
+                    </a:prstGeom>
+                  </pic:spPr>
+                </pic:pic>
+              </a:graphicData>
+            </a:graphic>
+          </wp:inline>
+        </w:drawing>
+      </w:r>
+    </w:p>
+    <w:p>
+      <w:pPr>
+        <w:spacing w:line="300" w:lineRule="auto"/>
+        <w:rPr>
+          <w:rFonts w:ascii="黑体" w:eastAsia="黑体" w:hAnsi="黑体"/>
+          <w:sz w:val="28"/>
+          <w:szCs w:val="28"/>
+        </w:rPr>
+      </w:pPr>
+      <w:r>
+        <w:rPr>
+          <w:rFonts w:ascii="黑体" w:eastAsia="黑体" w:hAnsi="黑体"/>
+          <w:sz w:val="28"/>
+          <w:szCs w:val="28"/>
+        </w:rPr>
+        <w:tab/>
+      </w:r>
+    </w:p>
+    <w:p>
+      <w:pPr>
+        <w:spacing w:line="300" w:lineRule="auto"/>
+        <w:ind w:firstLine="420"/>
+        <w:rPr>
+          <w:rFonts w:ascii="宋体" w:hAnsi="宋体"/>
+          <w:szCs w:val="21"/>
+        </w:rPr>
+      </w:pPr>
+      <w:r>
+        <w:rPr>
+          <w:rFonts w:ascii="宋体" w:hAnsi="宋体" w:hint="eastAsia"/>
+          <w:szCs w:val="21"/>
+        </w:rPr>
+        <w:t>核心的处理在主函数进行</w:t>
+      </w:r>
+      <w:r>
+        <w:rPr>
+          <w:rFonts w:ascii="宋体" w:hAnsi="宋体" w:hint="eastAsia"/>
+          <w:szCs w:val="21"/>
+        </w:rPr>
+        <w:t>，计算了期末成绩以及相应等级，之后的操作都依赖此处的结果。</w:t>
+      </w:r>
+    </w:p>
+    <w:p>
+      <w:pPr>
+        <w:spacing w:line="300" w:lineRule="auto"/>
+        <w:rPr>
+          <w:rFonts w:ascii="宋体" w:hAnsi="宋体" w:hint="eastAsia"/>
+          <w:szCs w:val="21"/>
+        </w:rPr>
+      </w:pPr>
+      <w:r>
+        <w:rPr>
+          <w:noProof/>
+        </w:rPr>
+        <w:lastRenderedPageBreak/>
+        <w:drawing>
+          <wp:inline distT="0" distB="0" distL="0" distR="0" wp14:anchorId="37935C40" wp14:editId="2DE9732C">
+            <wp:extent cx="5274310" cy="4475480"/>
+            <wp:effectExtent l="0" t="0" r="2540" b="1270"/>
+            <wp:docPr id="132" name="图片 132"/>
+            <wp:cNvGraphicFramePr>
+              <a:graphicFrameLocks xmlns:a="http://schemas.openxmlformats.org/drawingml/2006/main" noChangeAspect="1"/>
+            </wp:cNvGraphicFramePr>
+            <a:graphic xmlns:a="http://schemas.openxmlformats.org/drawingml/2006/main">
+              <a:graphicData uri="http://schemas.openxmlformats.org/drawingml/2006/picture">
+                <pic:pic xmlns:pic="http://schemas.openxmlformats.org/drawingml/2006/picture">
+                  <pic:nvPicPr>
+                    <pic:cNvPr id="1" name=""/>
+                    <pic:cNvPicPr/>
+                  </pic:nvPicPr>
+                  <pic:blipFill>
+                    <a:blip r:embed="rId29"/>
+                    <a:stretch>
+                      <a:fillRect/>
+                    </a:stretch>
+                  </pic:blipFill>
+                  <pic:spPr>
+                    <a:xfrm>
+                      <a:off x="0" y="0"/>
+                      <a:ext cx="5274310" cy="4475480"/>
+                    </a:xfrm>
+                    <a:prstGeom prst="rect">
+                      <a:avLst/>
+                    </a:prstGeom>
+                  </pic:spPr>
+                </pic:pic>
+              </a:graphicData>
+            </a:graphic>
+          </wp:inline>
+        </w:drawing>
+      </w:r>
+    </w:p>
+    <w:p>
+      <w:pPr>
+        <w:spacing w:line="300" w:lineRule="auto"/>
+        <w:rPr>
+          <w:rFonts w:ascii="黑体" w:eastAsia="黑体" w:hAnsi="黑体"/>
+          <w:sz w:val="28"/>
+          <w:szCs w:val="28"/>
+        </w:rPr>
+      </w:pPr>
+    </w:p>
+    <w:p>
+      <w:pPr>
+        <w:spacing w:line="300" w:lineRule="auto"/>
         <w:rPr>
           <w:rFonts w:ascii="黑体" w:eastAsia="黑体" w:hAnsi="黑体"/>
           <w:sz w:val="28"/>
@@ -10247,7 +11518,6 @@
           <w:sz w:val="28"/>
           <w:szCs w:val="28"/>
         </w:rPr>
-        <w:lastRenderedPageBreak/>
         <w:t>数据文件：</w:t>
       </w:r>
     </w:p>
@@ -10255,7 +11525,7 @@
       <w:pPr>
         <w:spacing w:line="300" w:lineRule="auto"/>
         <w:rPr>
-          <w:rFonts w:ascii="宋体" w:hAnsi="宋体" w:hint="eastAsia"/>
+          <w:rFonts w:ascii="宋体" w:hAnsi="宋体"/>
           <w:szCs w:val="21"/>
         </w:rPr>
       </w:pPr>
@@ -10303,7 +11573,7 @@
                     <pic:cNvPicPr/>
                   </pic:nvPicPr>
                   <pic:blipFill>
-                    <a:blip r:embed="rId20"/>
+                    <a:blip r:embed="rId30"/>
                     <a:stretch>
                       <a:fillRect/>
                     </a:stretch>
@@ -10323,12 +11593,33 @@
           </wp:inline>
         </w:drawing>
       </w:r>
+    </w:p>
+    <w:p>
+      <w:pPr>
+        <w:spacing w:line="300" w:lineRule="auto"/>
+        <w:rPr>
+          <w:rFonts w:ascii="黑体" w:eastAsia="黑体" w:hAnsi="黑体"/>
+          <w:sz w:val="28"/>
+          <w:szCs w:val="28"/>
+        </w:rPr>
+      </w:pPr>
+    </w:p>
+    <w:p>
+      <w:pPr>
+        <w:spacing w:line="300" w:lineRule="auto"/>
+        <w:rPr>
+          <w:rFonts w:ascii="黑体" w:eastAsia="黑体" w:hAnsi="黑体"/>
+          <w:sz w:val="28"/>
+          <w:szCs w:val="28"/>
+        </w:rPr>
+      </w:pPr>
       <w:r>
         <w:rPr>
           <w:rFonts w:ascii="黑体" w:eastAsia="黑体" w:hAnsi="黑体" w:hint="eastAsia"/>
           <w:sz w:val="28"/>
           <w:szCs w:val="28"/>
         </w:rPr>
+        <w:lastRenderedPageBreak/>
         <w:t>运行图：</w:t>
       </w:r>
     </w:p>
@@ -10360,7 +11651,7 @@
                     <pic:cNvPicPr/>
                   </pic:nvPicPr>
                   <pic:blipFill>
-                    <a:blip r:embed="rId21"/>
+                    <a:blip r:embed="rId31"/>
                     <a:stretch>
                       <a:fillRect/>
                     </a:stretch>
@@ -10411,7 +11702,7 @@
                     <pic:cNvPicPr/>
                   </pic:nvPicPr>
                   <pic:blipFill>
-                    <a:blip r:embed="rId22"/>
+                    <a:blip r:embed="rId32"/>
                     <a:stretch>
                       <a:fillRect/>
                     </a:stretch>
@@ -10443,7 +11734,7 @@
       <w:pPr>
         <w:spacing w:line="360" w:lineRule="exact"/>
         <w:rPr>
-          <w:rFonts w:ascii="黑体" w:eastAsia="黑体" w:hAnsi="黑体" w:hint="eastAsia"/>
+          <w:rFonts w:ascii="黑体" w:eastAsia="黑体" w:hAnsi="黑体"/>
           <w:sz w:val="28"/>
           <w:szCs w:val="28"/>
         </w:rPr>
@@ -10478,7 +11769,7 @@
       <w:pPr>
         <w:spacing w:line="360" w:lineRule="exact"/>
         <w:rPr>
-          <w:rFonts w:ascii="宋体" w:hAnsi="宋体" w:hint="eastAsia"/>
+          <w:rFonts w:ascii="宋体" w:hAnsi="宋体"/>
           <w:szCs w:val="21"/>
         </w:rPr>
       </w:pPr>
@@ -10496,7 +11787,7 @@
         <w:spacing w:line="400" w:lineRule="exact"/>
         <w:ind w:firstLineChars="149" w:firstLine="313"/>
         <w:rPr>
-          <w:rFonts w:ascii="宋体" w:hAnsi="宋体" w:hint="eastAsia"/>
+          <w:rFonts w:ascii="宋体" w:hAnsi="宋体"/>
           <w:szCs w:val="21"/>
         </w:rPr>
       </w:pPr>
@@ -10513,7 +11804,7 @@
         <w:spacing w:line="400" w:lineRule="exact"/>
         <w:ind w:firstLineChars="200" w:firstLine="420"/>
         <w:rPr>
-          <w:rFonts w:ascii="宋体" w:hAnsi="宋体" w:hint="eastAsia"/>
+          <w:rFonts w:ascii="宋体" w:hAnsi="宋体"/>
           <w:szCs w:val="21"/>
         </w:rPr>
       </w:pPr>
@@ -10530,7 +11821,7 @@
         <w:spacing w:line="400" w:lineRule="exact"/>
         <w:ind w:firstLineChars="199" w:firstLine="418"/>
         <w:rPr>
-          <w:rFonts w:ascii="宋体" w:hAnsi="宋体" w:hint="eastAsia"/>
+          <w:rFonts w:ascii="宋体" w:hAnsi="宋体"/>
           <w:szCs w:val="21"/>
         </w:rPr>
       </w:pPr>
@@ -10547,7 +11838,7 @@
         <w:spacing w:line="400" w:lineRule="exact"/>
         <w:ind w:firstLineChars="199" w:firstLine="418"/>
         <w:rPr>
-          <w:rFonts w:ascii="宋体" w:hAnsi="宋体" w:hint="eastAsia"/>
+          <w:rFonts w:ascii="宋体" w:hAnsi="宋体"/>
           <w:szCs w:val="21"/>
         </w:rPr>
       </w:pPr>
@@ -10564,7 +11855,7 @@
         <w:spacing w:line="400" w:lineRule="exact"/>
         <w:ind w:firstLineChars="149" w:firstLine="313"/>
         <w:rPr>
-          <w:rFonts w:ascii="宋体" w:hAnsi="宋体" w:hint="eastAsia"/>
+          <w:rFonts w:ascii="宋体" w:hAnsi="宋体"/>
           <w:szCs w:val="21"/>
         </w:rPr>
       </w:pPr>
@@ -10581,7 +11872,7 @@
         <w:spacing w:line="400" w:lineRule="exact"/>
         <w:ind w:firstLineChars="199" w:firstLine="418"/>
         <w:rPr>
-          <w:rFonts w:ascii="宋体" w:hAnsi="宋体" w:hint="eastAsia"/>
+          <w:rFonts w:ascii="宋体" w:hAnsi="宋体"/>
           <w:szCs w:val="21"/>
         </w:rPr>
       </w:pPr>
@@ -10598,7 +11889,7 @@
         <w:spacing w:line="400" w:lineRule="exact"/>
         <w:ind w:firstLineChars="149" w:firstLine="313"/>
         <w:rPr>
-          <w:rFonts w:ascii="宋体" w:hAnsi="宋体" w:hint="eastAsia"/>
+          <w:rFonts w:ascii="宋体" w:hAnsi="宋体"/>
           <w:szCs w:val="21"/>
         </w:rPr>
       </w:pPr>
@@ -10615,7 +11906,7 @@
         <w:spacing w:line="400" w:lineRule="exact"/>
         <w:ind w:firstLineChars="199" w:firstLine="418"/>
         <w:rPr>
-          <w:rFonts w:ascii="宋体" w:hAnsi="宋体" w:hint="eastAsia"/>
+          <w:rFonts w:ascii="宋体" w:hAnsi="宋体"/>
           <w:szCs w:val="21"/>
         </w:rPr>
       </w:pPr>
@@ -10632,7 +11923,7 @@
         <w:spacing w:line="400" w:lineRule="exact"/>
         <w:ind w:firstLineChars="149" w:firstLine="313"/>
         <w:rPr>
-          <w:rFonts w:ascii="宋体" w:hAnsi="宋体" w:hint="eastAsia"/>
+          <w:rFonts w:ascii="宋体" w:hAnsi="宋体"/>
           <w:szCs w:val="21"/>
         </w:rPr>
       </w:pPr>
@@ -10649,7 +11940,7 @@
         <w:spacing w:line="400" w:lineRule="exact"/>
         <w:ind w:firstLineChars="199" w:firstLine="418"/>
         <w:rPr>
-          <w:rFonts w:ascii="宋体" w:hAnsi="宋体" w:hint="eastAsia"/>
+          <w:rFonts w:ascii="宋体" w:hAnsi="宋体"/>
           <w:szCs w:val="21"/>
         </w:rPr>
       </w:pPr>
@@ -10804,9 +12095,6 @@
                           <w:p>
                             <w:pPr>
                               <w:jc w:val="center"/>
-                              <w:rPr>
-                                <w:rFonts w:hint="eastAsia"/>
-                              </w:rPr>
                             </w:pPr>
                             <w:r>
                               <w:t>开始</w:t>
@@ -10835,9 +12123,6 @@
                     <w:p>
                       <w:pPr>
                         <w:jc w:val="center"/>
-                        <w:rPr>
-                          <w:rFonts w:hint="eastAsia"/>
-                        </w:rPr>
                       </w:pPr>
                       <w:r>
                         <w:t>开始</w:t>
@@ -11098,9 +12383,6 @@
                           <w:p>
                             <w:pPr>
                               <w:jc w:val="center"/>
-                              <w:rPr>
-                                <w:rFonts w:hint="eastAsia"/>
-                              </w:rPr>
                             </w:pPr>
                             <w:r>
                               <w:rPr>
@@ -11137,9 +12419,6 @@
                     <w:p>
                       <w:pPr>
                         <w:jc w:val="center"/>
-                        <w:rPr>
-                          <w:rFonts w:hint="eastAsia"/>
-                        </w:rPr>
                       </w:pPr>
                       <w:r>
                         <w:rPr>
@@ -11476,9 +12755,6 @@
                           <w:p>
                             <w:pPr>
                               <w:jc w:val="center"/>
-                              <w:rPr>
-                                <w:rFonts w:hint="eastAsia"/>
-                              </w:rPr>
                             </w:pPr>
                             <w:r>
                               <w:rPr>
@@ -11512,9 +12788,6 @@
                     <w:p>
                       <w:pPr>
                         <w:jc w:val="center"/>
-                        <w:rPr>
-                          <w:rFonts w:hint="eastAsia"/>
-                        </w:rPr>
                       </w:pPr>
                       <w:r>
                         <w:rPr>
@@ -11594,9 +12867,6 @@
                           <w:p>
                             <w:pPr>
                               <w:jc w:val="center"/>
-                              <w:rPr>
-                                <w:rFonts w:hint="eastAsia"/>
-                              </w:rPr>
                             </w:pPr>
                             <w:r>
                               <w:rPr>
@@ -11630,9 +12900,6 @@
                     <w:p>
                       <w:pPr>
                         <w:jc w:val="center"/>
-                        <w:rPr>
-                          <w:rFonts w:hint="eastAsia"/>
-                        </w:rPr>
                       </w:pPr>
                       <w:r>
                         <w:rPr>
@@ -11964,7 +13231,7 @@
       <w:pPr>
         <w:spacing w:line="300" w:lineRule="auto"/>
         <w:rPr>
-          <w:rFonts w:ascii="黑体" w:eastAsia="黑体" w:hAnsi="黑体" w:hint="eastAsia"/>
+          <w:rFonts w:ascii="黑体" w:eastAsia="黑体" w:hAnsi="黑体"/>
           <w:sz w:val="28"/>
           <w:szCs w:val="28"/>
         </w:rPr>
@@ -12086,6 +13353,314 @@
           <w:szCs w:val="28"/>
         </w:rPr>
         <w:lastRenderedPageBreak/>
+        <w:t>核心代码：</w:t>
+      </w:r>
+    </w:p>
+    <w:p>
+      <w:pPr>
+        <w:spacing w:line="300" w:lineRule="auto"/>
+        <w:ind w:firstLine="420"/>
+        <w:rPr>
+          <w:rFonts w:ascii="宋体" w:hAnsi="宋体"/>
+          <w:szCs w:val="21"/>
+        </w:rPr>
+      </w:pPr>
+      <w:r>
+        <w:rPr>
+          <w:rFonts w:ascii="宋体" w:hAnsi="宋体" w:hint="eastAsia"/>
+          <w:szCs w:val="21"/>
+        </w:rPr>
+        <w:t>如下为计算通话费单的核心代码段：</w:t>
+      </w:r>
+    </w:p>
+    <w:p>
+      <w:pPr>
+        <w:spacing w:line="300" w:lineRule="auto"/>
+        <w:ind w:firstLine="420"/>
+        <w:rPr>
+          <w:rFonts w:ascii="宋体" w:hAnsi="宋体" w:hint="eastAsia"/>
+          <w:szCs w:val="21"/>
+        </w:rPr>
+      </w:pPr>
+      <w:r>
+        <w:rPr>
+          <w:rFonts w:ascii="宋体" w:hAnsi="宋体" w:hint="eastAsia"/>
+          <w:szCs w:val="21"/>
+        </w:rPr>
+        <w:t>如下代码将各区费率以链表形式存储。</w:t>
+      </w:r>
+    </w:p>
+    <w:p>
+      <w:pPr>
+        <w:spacing w:line="300" w:lineRule="auto"/>
+        <w:rPr>
+          <w:rFonts w:ascii="宋体" w:hAnsi="宋体"/>
+          <w:szCs w:val="21"/>
+        </w:rPr>
+      </w:pPr>
+      <w:r>
+        <w:rPr>
+          <w:noProof/>
+        </w:rPr>
+        <w:drawing>
+          <wp:inline distT="0" distB="0" distL="0" distR="0" wp14:anchorId="27BFB139" wp14:editId="3C9E03AB">
+            <wp:extent cx="5274310" cy="3491230"/>
+            <wp:effectExtent l="0" t="0" r="2540" b="0"/>
+            <wp:docPr id="135" name="图片 135"/>
+            <wp:cNvGraphicFramePr>
+              <a:graphicFrameLocks xmlns:a="http://schemas.openxmlformats.org/drawingml/2006/main" noChangeAspect="1"/>
+            </wp:cNvGraphicFramePr>
+            <a:graphic xmlns:a="http://schemas.openxmlformats.org/drawingml/2006/main">
+              <a:graphicData uri="http://schemas.openxmlformats.org/drawingml/2006/picture">
+                <pic:pic xmlns:pic="http://schemas.openxmlformats.org/drawingml/2006/picture">
+                  <pic:nvPicPr>
+                    <pic:cNvPr id="1" name=""/>
+                    <pic:cNvPicPr/>
+                  </pic:nvPicPr>
+                  <pic:blipFill>
+                    <a:blip r:embed="rId33"/>
+                    <a:stretch>
+                      <a:fillRect/>
+                    </a:stretch>
+                  </pic:blipFill>
+                  <pic:spPr>
+                    <a:xfrm>
+                      <a:off x="0" y="0"/>
+                      <a:ext cx="5274310" cy="3491230"/>
+                    </a:xfrm>
+                    <a:prstGeom prst="rect">
+                      <a:avLst/>
+                    </a:prstGeom>
+                  </pic:spPr>
+                </pic:pic>
+              </a:graphicData>
+            </a:graphic>
+          </wp:inline>
+        </w:drawing>
+      </w:r>
+    </w:p>
+    <w:p>
+      <w:pPr>
+        <w:spacing w:line="300" w:lineRule="auto"/>
+        <w:rPr>
+          <w:rFonts w:ascii="宋体" w:hAnsi="宋体" w:hint="eastAsia"/>
+          <w:szCs w:val="21"/>
+        </w:rPr>
+      </w:pPr>
+      <w:r>
+        <w:rPr>
+          <w:rFonts w:ascii="宋体" w:hAnsi="宋体" w:hint="eastAsia"/>
+          <w:szCs w:val="21"/>
+        </w:rPr>
+        <w:t>如下代码根据费率及区号计算话费。</w:t>
+      </w:r>
+    </w:p>
+    <w:p>
+      <w:pPr>
+        <w:spacing w:line="300" w:lineRule="auto"/>
+        <w:rPr>
+          <w:rFonts w:ascii="宋体" w:hAnsi="宋体" w:hint="eastAsia"/>
+          <w:szCs w:val="21"/>
+        </w:rPr>
+      </w:pPr>
+      <w:r>
+        <w:rPr>
+          <w:noProof/>
+        </w:rPr>
+        <w:drawing>
+          <wp:inline distT="0" distB="0" distL="0" distR="0" wp14:anchorId="61869FB8" wp14:editId="730FCA8D">
+            <wp:extent cx="5274310" cy="2676525"/>
+            <wp:effectExtent l="0" t="0" r="2540" b="9525"/>
+            <wp:docPr id="136" name="图片 136"/>
+            <wp:cNvGraphicFramePr>
+              <a:graphicFrameLocks xmlns:a="http://schemas.openxmlformats.org/drawingml/2006/main" noChangeAspect="1"/>
+            </wp:cNvGraphicFramePr>
+            <a:graphic xmlns:a="http://schemas.openxmlformats.org/drawingml/2006/main">
+              <a:graphicData uri="http://schemas.openxmlformats.org/drawingml/2006/picture">
+                <pic:pic xmlns:pic="http://schemas.openxmlformats.org/drawingml/2006/picture">
+                  <pic:nvPicPr>
+                    <pic:cNvPr id="1" name=""/>
+                    <pic:cNvPicPr/>
+                  </pic:nvPicPr>
+                  <pic:blipFill>
+                    <a:blip r:embed="rId34"/>
+                    <a:stretch>
+                      <a:fillRect/>
+                    </a:stretch>
+                  </pic:blipFill>
+                  <pic:spPr>
+                    <a:xfrm>
+                      <a:off x="0" y="0"/>
+                      <a:ext cx="5274310" cy="2676525"/>
+                    </a:xfrm>
+                    <a:prstGeom prst="rect">
+                      <a:avLst/>
+                    </a:prstGeom>
+                  </pic:spPr>
+                </pic:pic>
+              </a:graphicData>
+            </a:graphic>
+          </wp:inline>
+        </w:drawing>
+      </w:r>
+    </w:p>
+    <w:p>
+      <w:pPr>
+        <w:spacing w:line="300" w:lineRule="auto"/>
+        <w:rPr>
+          <w:rFonts w:ascii="宋体" w:hAnsi="宋体" w:hint="eastAsia"/>
+          <w:szCs w:val="21"/>
+        </w:rPr>
+      </w:pPr>
+      <w:r>
+        <w:rPr>
+          <w:rFonts w:ascii="黑体" w:eastAsia="黑体" w:hAnsi="黑体"/>
+          <w:sz w:val="28"/>
+          <w:szCs w:val="28"/>
+        </w:rPr>
+        <w:tab/>
+      </w:r>
+      <w:r>
+        <w:rPr>
+          <w:rFonts w:ascii="宋体" w:hAnsi="宋体" w:hint="eastAsia"/>
+          <w:szCs w:val="21"/>
+        </w:rPr>
+        <w:t>如下为用户通话费用查询的核心代码段：</w:t>
+      </w:r>
+    </w:p>
+    <w:p>
+      <w:pPr>
+        <w:spacing w:line="300" w:lineRule="auto"/>
+        <w:rPr>
+          <w:rFonts w:ascii="黑体" w:eastAsia="黑体" w:hAnsi="黑体" w:hint="eastAsia"/>
+          <w:sz w:val="28"/>
+          <w:szCs w:val="28"/>
+        </w:rPr>
+      </w:pPr>
+      <w:r>
+        <w:rPr>
+          <w:noProof/>
+        </w:rPr>
+        <w:lastRenderedPageBreak/>
+        <w:drawing>
+          <wp:inline distT="0" distB="0" distL="0" distR="0" wp14:anchorId="1E56AD67" wp14:editId="38D237AA">
+            <wp:extent cx="5274310" cy="2253615"/>
+            <wp:effectExtent l="0" t="0" r="2540" b="0"/>
+            <wp:docPr id="134" name="图片 134"/>
+            <wp:cNvGraphicFramePr>
+              <a:graphicFrameLocks xmlns:a="http://schemas.openxmlformats.org/drawingml/2006/main" noChangeAspect="1"/>
+            </wp:cNvGraphicFramePr>
+            <a:graphic xmlns:a="http://schemas.openxmlformats.org/drawingml/2006/main">
+              <a:graphicData uri="http://schemas.openxmlformats.org/drawingml/2006/picture">
+                <pic:pic xmlns:pic="http://schemas.openxmlformats.org/drawingml/2006/picture">
+                  <pic:nvPicPr>
+                    <pic:cNvPr id="1" name=""/>
+                    <pic:cNvPicPr/>
+                  </pic:nvPicPr>
+                  <pic:blipFill>
+                    <a:blip r:embed="rId35"/>
+                    <a:stretch>
+                      <a:fillRect/>
+                    </a:stretch>
+                  </pic:blipFill>
+                  <pic:spPr>
+                    <a:xfrm>
+                      <a:off x="0" y="0"/>
+                      <a:ext cx="5274310" cy="2253615"/>
+                    </a:xfrm>
+                    <a:prstGeom prst="rect">
+                      <a:avLst/>
+                    </a:prstGeom>
+                  </pic:spPr>
+                </pic:pic>
+              </a:graphicData>
+            </a:graphic>
+          </wp:inline>
+        </w:drawing>
+      </w:r>
+    </w:p>
+    <w:p>
+      <w:pPr>
+        <w:spacing w:line="300" w:lineRule="auto"/>
+        <w:ind w:firstLine="420"/>
+        <w:rPr>
+          <w:rFonts w:ascii="宋体" w:hAnsi="宋体" w:hint="eastAsia"/>
+          <w:szCs w:val="21"/>
+        </w:rPr>
+      </w:pPr>
+      <w:r>
+        <w:rPr>
+          <w:rFonts w:ascii="宋体" w:hAnsi="宋体" w:hint="eastAsia"/>
+          <w:szCs w:val="21"/>
+        </w:rPr>
+        <w:t>如下为用户通话记录查询的核心代码段</w:t>
+      </w:r>
+    </w:p>
+    <w:p>
+      <w:pPr>
+        <w:spacing w:line="300" w:lineRule="auto"/>
+        <w:rPr>
+          <w:rFonts w:ascii="黑体" w:eastAsia="黑体" w:hAnsi="黑体" w:hint="eastAsia"/>
+          <w:sz w:val="28"/>
+          <w:szCs w:val="28"/>
+        </w:rPr>
+      </w:pPr>
+      <w:r>
+        <w:rPr>
+          <w:noProof/>
+        </w:rPr>
+        <w:drawing>
+          <wp:inline distT="0" distB="0" distL="0" distR="0" wp14:anchorId="36E34D20" wp14:editId="174DEDEB">
+            <wp:extent cx="5274310" cy="2942590"/>
+            <wp:effectExtent l="0" t="0" r="2540" b="0"/>
+            <wp:docPr id="133" name="图片 133"/>
+            <wp:cNvGraphicFramePr>
+              <a:graphicFrameLocks xmlns:a="http://schemas.openxmlformats.org/drawingml/2006/main" noChangeAspect="1"/>
+            </wp:cNvGraphicFramePr>
+            <a:graphic xmlns:a="http://schemas.openxmlformats.org/drawingml/2006/main">
+              <a:graphicData uri="http://schemas.openxmlformats.org/drawingml/2006/picture">
+                <pic:pic xmlns:pic="http://schemas.openxmlformats.org/drawingml/2006/picture">
+                  <pic:nvPicPr>
+                    <pic:cNvPr id="1" name=""/>
+                    <pic:cNvPicPr/>
+                  </pic:nvPicPr>
+                  <pic:blipFill>
+                    <a:blip r:embed="rId36"/>
+                    <a:stretch>
+                      <a:fillRect/>
+                    </a:stretch>
+                  </pic:blipFill>
+                  <pic:spPr>
+                    <a:xfrm>
+                      <a:off x="0" y="0"/>
+                      <a:ext cx="5274310" cy="2942590"/>
+                    </a:xfrm>
+                    <a:prstGeom prst="rect">
+                      <a:avLst/>
+                    </a:prstGeom>
+                  </pic:spPr>
+                </pic:pic>
+              </a:graphicData>
+            </a:graphic>
+          </wp:inline>
+        </w:drawing>
+      </w:r>
+    </w:p>
+    <w:p>
+      <w:pPr>
+        <w:spacing w:line="300" w:lineRule="auto"/>
+        <w:rPr>
+          <w:rFonts w:ascii="黑体" w:eastAsia="黑体" w:hAnsi="黑体"/>
+          <w:sz w:val="28"/>
+          <w:szCs w:val="28"/>
+        </w:rPr>
+      </w:pPr>
+      <w:r>
+        <w:rPr>
+          <w:rFonts w:ascii="黑体" w:eastAsia="黑体" w:hAnsi="黑体" w:hint="eastAsia"/>
+          <w:sz w:val="28"/>
+          <w:szCs w:val="28"/>
+        </w:rPr>
         <w:t>数据文件：</w:t>
       </w:r>
     </w:p>
@@ -12093,15 +13668,15 @@
       <w:pPr>
         <w:spacing w:line="300" w:lineRule="auto"/>
         <w:rPr>
+          <w:rFonts w:ascii="宋体" w:hAnsi="宋体"/>
+          <w:szCs w:val="21"/>
+        </w:rPr>
+      </w:pPr>
+      <w:r>
+        <w:rPr>
           <w:rFonts w:ascii="宋体" w:hAnsi="宋体" w:hint="eastAsia"/>
           <w:szCs w:val="21"/>
         </w:rPr>
-      </w:pPr>
-      <w:r>
-        <w:rPr>
-          <w:rFonts w:ascii="宋体" w:hAnsi="宋体" w:hint="eastAsia"/>
-          <w:szCs w:val="21"/>
-        </w:rPr>
         <w:t xml:space="preserve">话单文件 </w:t>
       </w:r>
       <w:r>
@@ -12125,6 +13700,7 @@
         <w:rPr>
           <w:noProof/>
         </w:rPr>
+        <w:lastRenderedPageBreak/>
         <w:drawing>
           <wp:inline distT="0" distB="0" distL="0" distR="0" wp14:anchorId="19D3879C" wp14:editId="54DC5BBB">
             <wp:extent cx="5274310" cy="3344545"/>
@@ -12141,7 +13717,7 @@
                     <pic:cNvPicPr/>
                   </pic:nvPicPr>
                   <pic:blipFill>
-                    <a:blip r:embed="rId23"/>
+                    <a:blip r:embed="rId37"/>
                     <a:stretch>
                       <a:fillRect/>
                     </a:stretch>
@@ -12166,7 +13742,7 @@
       <w:pPr>
         <w:spacing w:line="300" w:lineRule="auto"/>
         <w:rPr>
-          <w:rFonts w:ascii="宋体" w:hAnsi="宋体" w:hint="eastAsia"/>
+          <w:rFonts w:ascii="宋体" w:hAnsi="宋体"/>
           <w:szCs w:val="21"/>
         </w:rPr>
       </w:pPr>
@@ -12214,7 +13790,7 @@
                     <pic:cNvPicPr/>
                   </pic:nvPicPr>
                   <pic:blipFill>
-                    <a:blip r:embed="rId24"/>
+                    <a:blip r:embed="rId38"/>
                     <a:stretch>
                       <a:fillRect/>
                     </a:stretch>
@@ -12239,15 +13815,15 @@
       <w:pPr>
         <w:spacing w:line="300" w:lineRule="auto"/>
         <w:rPr>
+          <w:rFonts w:ascii="宋体" w:hAnsi="宋体"/>
+          <w:szCs w:val="21"/>
+        </w:rPr>
+      </w:pPr>
+      <w:r>
+        <w:rPr>
           <w:rFonts w:ascii="宋体" w:hAnsi="宋体" w:hint="eastAsia"/>
           <w:szCs w:val="21"/>
         </w:rPr>
-      </w:pPr>
-      <w:r>
-        <w:rPr>
-          <w:rFonts w:ascii="宋体" w:hAnsi="宋体" w:hint="eastAsia"/>
-          <w:szCs w:val="21"/>
-        </w:rPr>
         <w:t xml:space="preserve">用户文件 </w:t>
       </w:r>
       <w:r>
@@ -12262,7 +13838,7 @@
       <w:pPr>
         <w:spacing w:line="300" w:lineRule="auto"/>
         <w:rPr>
-          <w:rFonts w:ascii="黑体" w:eastAsia="黑体" w:hAnsi="黑体" w:hint="eastAsia"/>
+          <w:rFonts w:ascii="黑体" w:eastAsia="黑体" w:hAnsi="黑体"/>
           <w:sz w:val="28"/>
           <w:szCs w:val="28"/>
         </w:rPr>
@@ -12287,7 +13863,7 @@
                     <pic:cNvPicPr/>
                   </pic:nvPicPr>
                   <pic:blipFill>
-                    <a:blip r:embed="rId25"/>
+                    <a:blip r:embed="rId39"/>
                     <a:stretch>
                       <a:fillRect/>
                     </a:stretch>
@@ -12336,8 +13912,6 @@
           <w:szCs w:val="28"/>
         </w:rPr>
       </w:pPr>
-      <w:bookmarkStart w:id="0" w:name="_GoBack"/>
-      <w:bookmarkEnd w:id="0"/>
       <w:r>
         <w:rPr>
           <w:rFonts w:ascii="黑体" w:eastAsia="黑体" w:hAnsi="黑体" w:hint="eastAsia"/>
@@ -12376,7 +13950,7 @@
                     <pic:cNvPicPr/>
                   </pic:nvPicPr>
                   <pic:blipFill>
-                    <a:blip r:embed="rId26"/>
+                    <a:blip r:embed="rId40"/>
                     <a:stretch>
                       <a:fillRect/>
                     </a:stretch>
@@ -12401,7 +13975,7 @@
       <w:pPr>
         <w:spacing w:line="300" w:lineRule="auto"/>
         <w:rPr>
-          <w:rFonts w:ascii="宋体" w:hAnsi="宋体" w:hint="eastAsia"/>
+          <w:rFonts w:ascii="宋体" w:hAnsi="宋体"/>
           <w:szCs w:val="21"/>
         </w:rPr>
       </w:pPr>
@@ -12426,7 +14000,7 @@
                     <pic:cNvPicPr/>
                   </pic:nvPicPr>
                   <pic:blipFill>
-                    <a:blip r:embed="rId27"/>
+                    <a:blip r:embed="rId41"/>
                     <a:stretch>
                       <a:fillRect/>
                     </a:stretch>
@@ -12446,6 +14020,270 @@
           </wp:inline>
         </w:drawing>
       </w:r>
+    </w:p>
+    <w:p>
+      <w:pPr>
+        <w:spacing w:line="300" w:lineRule="auto"/>
+        <w:rPr>
+          <w:rFonts w:ascii="宋体" w:hAnsi="宋体"/>
+          <w:szCs w:val="21"/>
+        </w:rPr>
+      </w:pPr>
+    </w:p>
+    <w:p>
+      <w:pPr>
+        <w:spacing w:line="300" w:lineRule="auto"/>
+        <w:rPr>
+          <w:rFonts w:ascii="黑体" w:eastAsia="黑体" w:hAnsi="黑体"/>
+          <w:sz w:val="28"/>
+          <w:szCs w:val="28"/>
+        </w:rPr>
+      </w:pPr>
+      <w:r>
+        <w:rPr>
+          <w:rFonts w:ascii="黑体" w:eastAsia="黑体" w:hAnsi="黑体" w:hint="eastAsia"/>
+          <w:sz w:val="28"/>
+          <w:szCs w:val="28"/>
+        </w:rPr>
+        <w:t>软件设计小结</w:t>
+      </w:r>
+    </w:p>
+    <w:p>
+      <w:pPr>
+        <w:spacing w:line="300" w:lineRule="auto"/>
+        <w:rPr>
+          <w:rFonts w:ascii="宋体" w:hAnsi="宋体"/>
+          <w:szCs w:val="21"/>
+        </w:rPr>
+      </w:pPr>
+      <w:r>
+        <w:rPr>
+          <w:rFonts w:ascii="宋体" w:hAnsi="宋体"/>
+          <w:szCs w:val="21"/>
+        </w:rPr>
+        <w:tab/>
+      </w:r>
+      <w:r>
+        <w:rPr>
+          <w:rFonts w:ascii="宋体" w:hAnsi="宋体" w:hint="eastAsia"/>
+          <w:szCs w:val="21"/>
+        </w:rPr>
+        <w:t>写程序，感觉还是自上而下的方式写比较快速且不会出错。提前确定需要的函数，需要定义的宏，以及全局变量。</w:t>
+      </w:r>
+      <w:r>
+        <w:rPr>
+          <w:rFonts w:ascii="宋体" w:hAnsi="宋体" w:hint="eastAsia"/>
+          <w:szCs w:val="21"/>
+        </w:rPr>
+        <w:t>虽然不可能刚开始就把程序需要的一切都考虑到，但可以在已经确定的初始框架的基础上，写的过程中</w:t>
+      </w:r>
+      <w:r>
+        <w:rPr>
+          <w:rFonts w:ascii="宋体" w:hAnsi="宋体" w:hint="eastAsia"/>
+          <w:szCs w:val="21"/>
+        </w:rPr>
+        <w:t>再慢慢完善。</w:t>
+      </w:r>
+      <w:r>
+        <w:rPr>
+          <w:rFonts w:ascii="宋体" w:hAnsi="宋体" w:hint="eastAsia"/>
+          <w:szCs w:val="21"/>
+        </w:rPr>
+        <w:t>不过如果程序开写之后发现对整体框架需要改动的地方太多，就应该思考是不是一开始就规划错了。</w:t>
+      </w:r>
+    </w:p>
+    <w:p>
+      <w:pPr>
+        <w:spacing w:line="300" w:lineRule="auto"/>
+        <w:ind w:firstLine="420"/>
+        <w:rPr>
+          <w:rFonts w:ascii="宋体" w:hAnsi="宋体"/>
+          <w:szCs w:val="21"/>
+        </w:rPr>
+      </w:pPr>
+      <w:r>
+        <w:rPr>
+          <w:rFonts w:ascii="宋体" w:hAnsi="宋体" w:hint="eastAsia"/>
+          <w:szCs w:val="21"/>
+        </w:rPr>
+        <w:t>当然要尽量考虑程序的通用性，比如使用动态分配内存，而不是使用数组，那样的程序失去了</w:t>
+      </w:r>
+      <w:r>
+        <w:rPr>
+          <w:rFonts w:ascii="宋体" w:hAnsi="宋体" w:hint="eastAsia"/>
+          <w:szCs w:val="21"/>
+        </w:rPr>
+        <w:t>源</w:t>
+      </w:r>
+      <w:r>
+        <w:rPr>
+          <w:rFonts w:ascii="宋体" w:hAnsi="宋体" w:hint="eastAsia"/>
+          <w:szCs w:val="21"/>
+        </w:rPr>
+        <w:t>数据的延展性。</w:t>
+      </w:r>
+      <w:r>
+        <w:rPr>
+          <w:rFonts w:ascii="宋体" w:hAnsi="宋体" w:hint="eastAsia"/>
+          <w:szCs w:val="21"/>
+        </w:rPr>
+        <w:t>对于C语言，我可以自信地说是</w:t>
+      </w:r>
+      <w:r>
+        <w:rPr>
+          <w:rFonts w:ascii="宋体" w:hAnsi="宋体" w:hint="eastAsia"/>
+          <w:szCs w:val="21"/>
+        </w:rPr>
+        <w:t>很</w:t>
+      </w:r>
+      <w:r>
+        <w:rPr>
+          <w:rFonts w:ascii="宋体" w:hAnsi="宋体" w:hint="eastAsia"/>
+          <w:szCs w:val="21"/>
+        </w:rPr>
+        <w:t>熟悉了，C语言中纯语言的几乎所有的知识点，我基本都有过了解，并参阅了各种博客以及书籍</w:t>
+      </w:r>
+      <w:r>
+        <w:rPr>
+          <w:rFonts w:ascii="宋体" w:hAnsi="宋体" w:hint="eastAsia"/>
+          <w:szCs w:val="21"/>
+        </w:rPr>
+        <w:t>，偏僻如位域以及内存对齐等知识点也曾做过深入了解</w:t>
+      </w:r>
+      <w:r>
+        <w:rPr>
+          <w:rFonts w:ascii="宋体" w:hAnsi="宋体" w:hint="eastAsia"/>
+          <w:szCs w:val="21"/>
+        </w:rPr>
+        <w:t>。所以写的过程中并没有遇到什么语法方面的</w:t>
+      </w:r>
+      <w:r>
+        <w:rPr>
+          <w:rFonts w:ascii="宋体" w:hAnsi="宋体" w:hint="eastAsia"/>
+          <w:szCs w:val="21"/>
+        </w:rPr>
+        <w:t>问题</w:t>
+      </w:r>
+      <w:r>
+        <w:rPr>
+          <w:rFonts w:ascii="宋体" w:hAnsi="宋体" w:hint="eastAsia"/>
+          <w:szCs w:val="21"/>
+        </w:rPr>
+        <w:t>，</w:t>
+      </w:r>
+      <w:r>
+        <w:rPr>
+          <w:rFonts w:ascii="宋体" w:hAnsi="宋体" w:hint="eastAsia"/>
+          <w:szCs w:val="21"/>
+        </w:rPr>
+        <w:t>不过由于代码量太少，对库函数的函数头不是很熟悉，所以写的过程中需要查看库函数声明。</w:t>
+      </w:r>
+      <w:r>
+        <w:rPr>
+          <w:rFonts w:ascii="宋体" w:hAnsi="宋体" w:hint="eastAsia"/>
+          <w:szCs w:val="21"/>
+        </w:rPr>
+        <w:t>我是比较推崇写代码多用库函数的，比如qsort，strtoul这些，因为使用这些现成的“万无一失”的代码，能让我们更多的关心程序的核心实现。</w:t>
+      </w:r>
+    </w:p>
+    <w:p>
+      <w:pPr>
+        <w:spacing w:line="300" w:lineRule="auto"/>
+        <w:ind w:firstLine="420"/>
+        <w:rPr>
+          <w:rFonts w:ascii="宋体" w:hAnsi="宋体"/>
+          <w:szCs w:val="21"/>
+        </w:rPr>
+      </w:pPr>
+      <w:r>
+        <w:rPr>
+          <w:rFonts w:ascii="宋体" w:hAnsi="宋体" w:hint="eastAsia"/>
+          <w:szCs w:val="21"/>
+        </w:rPr>
+        <w:t>这7个程序，只有第三个（</w:t>
+      </w:r>
+      <w:r>
+        <w:rPr>
+          <w:rFonts w:ascii="宋体" w:hAnsi="宋体" w:hint="eastAsia"/>
+          <w:szCs w:val="21"/>
+        </w:rPr>
+        <w:t>实现</w:t>
+      </w:r>
+      <w:r>
+        <w:rPr>
+          <w:rFonts w:ascii="宋体" w:hAnsi="宋体" w:hint="eastAsia"/>
+          <w:szCs w:val="21"/>
+        </w:rPr>
+        <w:t>编辑器）有一些</w:t>
+      </w:r>
+      <w:r>
+        <w:rPr>
+          <w:rFonts w:ascii="宋体" w:hAnsi="宋体" w:hint="eastAsia"/>
+          <w:szCs w:val="21"/>
+        </w:rPr>
+        <w:t>难度，因为很少写关于流的代码，但静下心来，</w:t>
+      </w:r>
+      <w:r>
+        <w:rPr>
+          <w:rFonts w:ascii="宋体" w:hAnsi="宋体" w:hint="eastAsia"/>
+          <w:szCs w:val="21"/>
+        </w:rPr>
+        <w:t>确定了实现的基本准则之后，</w:t>
+      </w:r>
+      <w:r>
+        <w:rPr>
+          <w:rFonts w:ascii="宋体" w:hAnsi="宋体" w:hint="eastAsia"/>
+          <w:szCs w:val="21"/>
+        </w:rPr>
+        <w:t>发现所有功能的实现都是一个套路，</w:t>
+      </w:r>
+      <w:r>
+        <w:rPr>
+          <w:rFonts w:ascii="宋体" w:hAnsi="宋体" w:hint="eastAsia"/>
+          <w:szCs w:val="21"/>
+        </w:rPr>
+        <w:t>颇有一番“云开雾散”的</w:t>
+      </w:r>
+      <w:r>
+        <w:rPr>
+          <w:rFonts w:ascii="宋体" w:hAnsi="宋体" w:hint="eastAsia"/>
+          <w:szCs w:val="21"/>
+        </w:rPr>
+        <w:t>感觉。</w:t>
+      </w:r>
+      <w:r>
+        <w:rPr>
+          <w:rFonts w:ascii="宋体" w:hAnsi="宋体" w:hint="eastAsia"/>
+          <w:szCs w:val="21"/>
+        </w:rPr>
+        <w:t>编程给人的乐趣应该就来源于此吧。</w:t>
+      </w:r>
+    </w:p>
+    <w:p>
+      <w:pPr>
+        <w:spacing w:line="300" w:lineRule="auto"/>
+        <w:ind w:firstLine="420"/>
+        <w:rPr>
+          <w:rFonts w:ascii="宋体" w:hAnsi="宋体" w:hint="eastAsia"/>
+          <w:szCs w:val="21"/>
+        </w:rPr>
+      </w:pPr>
+      <w:r>
+        <w:rPr>
+          <w:rFonts w:ascii="宋体" w:hAnsi="宋体" w:hint="eastAsia"/>
+          <w:szCs w:val="21"/>
+        </w:rPr>
+        <w:t>希望自己今后也可以从事编程这件快乐的事情吧</w:t>
+      </w:r>
+      <w:r>
+        <w:rPr>
+          <w:rFonts w:ascii="宋体" w:hAnsi="宋体" w:hint="eastAsia"/>
+          <w:szCs w:val="21"/>
+        </w:rPr>
+        <w:t>。</w:t>
+      </w:r>
+      <w:bookmarkStart w:id="0" w:name="_GoBack"/>
+      <w:bookmarkEnd w:id="0"/>
     </w:p>
     <w:sectPr>
       <w:pgSz w:w="11906" w:h="16838"/>
@@ -12885,7 +14723,7 @@
   <w:style w:type="paragraph" w:default="1" w:styleId="a">
     <w:name w:val="Normal"/>
     <w:qFormat/>
-    <w:rsid w:val="00A4048A"/>
+    <w:rsid w:val="00E21287"/>
     <w:pPr>
       <w:widowControl w:val="0"/>
       <w:jc w:val="both"/>
@@ -13338,7 +15176,7 @@
 </file>
 
 <file path=customXml/itemProps1.xml><?xml version="1.0" encoding="utf-8"?>
-<ds:datastoreItem xmlns:ds="http://schemas.openxmlformats.org/officeDocument/2006/customXml" ds:itemID="{4B62CD5E-82FA-450B-B014-A4F59843EFD1}">
+<ds:datastoreItem xmlns:ds="http://schemas.openxmlformats.org/officeDocument/2006/customXml" ds:itemID="{F65CC51E-D41C-4BFC-B4F3-509F48904918}">
   <ds:schemaRefs>
     <ds:schemaRef ds:uri="http://schemas.openxmlformats.org/officeDocument/2006/bibliography"/>
   </ds:schemaRefs>

--- a/程序设计-副本/B14030812-马二乐-软件设计 - 副本.docx
+++ b/程序设计-副本/B14030812-马二乐-软件设计 - 副本.docx
@@ -4,6 +4,760 @@
   <w:body>
     <w:p>
       <w:pPr>
+        <w:rPr>
+          <w:rFonts w:ascii="宋体" w:hAnsi="宋体"/>
+          <w:szCs w:val="21"/>
+        </w:rPr>
+      </w:pPr>
+      <w:r>
+        <w:rPr>
+          <w:rFonts w:ascii="宋体" w:hAnsi="宋体" w:hint="eastAsia"/>
+          <w:szCs w:val="21"/>
+        </w:rPr>
+        <w:t>0</w:t>
+      </w:r>
+      <w:r>
+        <w:rPr>
+          <w:rFonts w:ascii="宋体" w:hAnsi="宋体"/>
+          <w:szCs w:val="21"/>
+        </w:rPr>
+        <w:t>.</w:t>
+      </w:r>
+      <w:r>
+        <w:rPr>
+          <w:rFonts w:ascii="宋体" w:hAnsi="宋体"/>
+          <w:szCs w:val="21"/>
+        </w:rPr>
+        <w:t xml:space="preserve"> </w:t>
+      </w:r>
+      <w:r>
+        <w:rPr>
+          <w:rFonts w:ascii="宋体" w:hAnsi="宋体" w:hint="eastAsia"/>
+          <w:szCs w:val="21"/>
+        </w:rPr>
+        <w:t>系统环境及报告说明</w:t>
+      </w:r>
+      <w:r>
+        <w:rPr>
+          <w:rFonts w:ascii="宋体" w:hAnsi="宋体" w:hint="eastAsia"/>
+          <w:szCs w:val="21"/>
+        </w:rPr>
+        <w:t xml:space="preserve"> </w:t>
+      </w:r>
+      <w:r>
+        <w:rPr>
+          <w:rFonts w:ascii="宋体" w:hAnsi="宋体"/>
+          <w:szCs w:val="21"/>
+        </w:rPr>
+        <w:t xml:space="preserve">------------------------------------------------------ </w:t>
+      </w:r>
+      <w:r>
+        <w:rPr>
+          <w:rFonts w:ascii="宋体" w:hAnsi="宋体" w:hint="eastAsia"/>
+          <w:szCs w:val="21"/>
+        </w:rPr>
+        <w:t>2</w:t>
+      </w:r>
+    </w:p>
+    <w:p>
+      <w:pPr>
+        <w:rPr>
+          <w:rFonts w:ascii="宋体" w:hAnsi="宋体"/>
+          <w:szCs w:val="21"/>
+        </w:rPr>
+      </w:pPr>
+      <w:r>
+        <w:rPr>
+          <w:rFonts w:ascii="宋体" w:hAnsi="宋体"/>
+          <w:szCs w:val="21"/>
+        </w:rPr>
+        <w:t>1.</w:t>
+      </w:r>
+      <w:r>
+        <w:rPr>
+          <w:rFonts w:ascii="宋体" w:hAnsi="宋体"/>
+          <w:szCs w:val="21"/>
+        </w:rPr>
+        <w:t xml:space="preserve"> </w:t>
+      </w:r>
+      <w:r>
+        <w:rPr>
+          <w:rFonts w:ascii="宋体" w:hAnsi="宋体"/>
+          <w:szCs w:val="21"/>
+        </w:rPr>
+        <w:t>A1</w:t>
+      </w:r>
+      <w:r>
+        <w:rPr>
+          <w:rFonts w:ascii="宋体" w:hAnsi="宋体" w:hint="eastAsia"/>
+          <w:szCs w:val="21"/>
+        </w:rPr>
+        <w:t>分数统计</w:t>
+      </w:r>
+      <w:r>
+        <w:rPr>
+          <w:rFonts w:ascii="宋体" w:hAnsi="宋体" w:hint="eastAsia"/>
+          <w:szCs w:val="21"/>
+        </w:rPr>
+        <w:t xml:space="preserve"> </w:t>
+      </w:r>
+      <w:r>
+        <w:rPr>
+          <w:rFonts w:ascii="宋体" w:hAnsi="宋体"/>
+          <w:szCs w:val="21"/>
+        </w:rPr>
+        <w:t>------------------------------------------------------------- 2</w:t>
+      </w:r>
+    </w:p>
+    <w:p>
+      <w:pPr>
+        <w:rPr>
+          <w:rFonts w:ascii="宋体" w:hAnsi="宋体"/>
+          <w:szCs w:val="21"/>
+        </w:rPr>
+      </w:pPr>
+      <w:r>
+        <w:rPr>
+          <w:rFonts w:ascii="宋体" w:hAnsi="宋体"/>
+          <w:szCs w:val="21"/>
+        </w:rPr>
+        <w:t>2.</w:t>
+      </w:r>
+      <w:r>
+        <w:rPr>
+          <w:rFonts w:ascii="宋体" w:hAnsi="宋体"/>
+          <w:szCs w:val="21"/>
+        </w:rPr>
+        <w:t xml:space="preserve"> </w:t>
+      </w:r>
+      <w:r>
+        <w:rPr>
+          <w:rFonts w:ascii="宋体" w:hAnsi="宋体" w:hint="eastAsia"/>
+          <w:szCs w:val="21"/>
+        </w:rPr>
+        <w:t>A</w:t>
+      </w:r>
+      <w:r>
+        <w:rPr>
+          <w:rFonts w:ascii="宋体" w:hAnsi="宋体"/>
+          <w:szCs w:val="21"/>
+        </w:rPr>
+        <w:t xml:space="preserve">2 </w:t>
+      </w:r>
+      <w:r>
+        <w:rPr>
+          <w:rFonts w:ascii="宋体" w:hAnsi="宋体" w:hint="eastAsia"/>
+          <w:szCs w:val="21"/>
+        </w:rPr>
+        <w:t>打字程序</w:t>
+      </w:r>
+      <w:r>
+        <w:rPr>
+          <w:rFonts w:ascii="宋体" w:hAnsi="宋体" w:hint="eastAsia"/>
+          <w:szCs w:val="21"/>
+        </w:rPr>
+        <w:t xml:space="preserve"> </w:t>
+      </w:r>
+      <w:r>
+        <w:rPr>
+          <w:rFonts w:ascii="宋体" w:hAnsi="宋体"/>
+          <w:szCs w:val="21"/>
+        </w:rPr>
+        <w:t xml:space="preserve">------------------------------------------------------------- </w:t>
+      </w:r>
+      <w:r>
+        <w:rPr>
+          <w:rFonts w:ascii="宋体" w:hAnsi="宋体" w:hint="eastAsia"/>
+          <w:szCs w:val="21"/>
+        </w:rPr>
+        <w:t>4</w:t>
+      </w:r>
+    </w:p>
+    <w:p>
+      <w:pPr>
+        <w:widowControl/>
+        <w:jc w:val="left"/>
+        <w:rPr>
+          <w:rFonts w:ascii="宋体" w:hAnsi="宋体"/>
+          <w:szCs w:val="21"/>
+        </w:rPr>
+      </w:pPr>
+      <w:r>
+        <w:rPr>
+          <w:rFonts w:ascii="宋体" w:hAnsi="宋体"/>
+          <w:szCs w:val="21"/>
+        </w:rPr>
+        <w:t>3.</w:t>
+      </w:r>
+      <w:r>
+        <w:rPr>
+          <w:rFonts w:ascii="宋体" w:hAnsi="宋体"/>
+          <w:szCs w:val="21"/>
+        </w:rPr>
+        <w:t xml:space="preserve"> </w:t>
+      </w:r>
+      <w:r>
+        <w:rPr>
+          <w:rFonts w:ascii="宋体" w:hAnsi="宋体" w:hint="eastAsia"/>
+          <w:szCs w:val="21"/>
+        </w:rPr>
+        <w:t>A3</w:t>
+      </w:r>
+      <w:r>
+        <w:rPr>
+          <w:rFonts w:ascii="宋体" w:hAnsi="宋体"/>
+          <w:szCs w:val="21"/>
+        </w:rPr>
+        <w:t xml:space="preserve"> </w:t>
+      </w:r>
+      <w:r>
+        <w:rPr>
+          <w:rFonts w:ascii="宋体" w:hAnsi="宋体" w:hint="eastAsia"/>
+          <w:szCs w:val="21"/>
+        </w:rPr>
+        <w:t>文本编辑器</w:t>
+      </w:r>
+      <w:r>
+        <w:rPr>
+          <w:rFonts w:ascii="宋体" w:hAnsi="宋体" w:hint="eastAsia"/>
+          <w:szCs w:val="21"/>
+        </w:rPr>
+        <w:t xml:space="preserve"> </w:t>
+      </w:r>
+      <w:r>
+        <w:rPr>
+          <w:rFonts w:ascii="宋体" w:hAnsi="宋体"/>
+          <w:szCs w:val="21"/>
+        </w:rPr>
+        <w:t xml:space="preserve">----------------------------------------------------------- </w:t>
+      </w:r>
+      <w:r>
+        <w:rPr>
+          <w:rFonts w:ascii="宋体" w:hAnsi="宋体" w:hint="eastAsia"/>
+          <w:szCs w:val="21"/>
+        </w:rPr>
+        <w:t>7</w:t>
+      </w:r>
+    </w:p>
+    <w:p>
+      <w:pPr>
+        <w:spacing w:line="360" w:lineRule="exact"/>
+        <w:rPr>
+          <w:rFonts w:ascii="宋体" w:hAnsi="宋体"/>
+          <w:szCs w:val="21"/>
+        </w:rPr>
+      </w:pPr>
+      <w:r>
+        <w:rPr>
+          <w:rFonts w:ascii="宋体" w:hAnsi="宋体"/>
+          <w:szCs w:val="21"/>
+        </w:rPr>
+        <w:t>4.</w:t>
+      </w:r>
+      <w:r>
+        <w:rPr>
+          <w:rFonts w:ascii="宋体" w:hAnsi="宋体"/>
+          <w:szCs w:val="21"/>
+        </w:rPr>
+        <w:t xml:space="preserve"> </w:t>
+      </w:r>
+      <w:r>
+        <w:rPr>
+          <w:rFonts w:ascii="宋体" w:hAnsi="宋体" w:hint="eastAsia"/>
+          <w:szCs w:val="21"/>
+        </w:rPr>
+        <w:t>A4</w:t>
+      </w:r>
+      <w:r>
+        <w:rPr>
+          <w:rFonts w:ascii="宋体" w:hAnsi="宋体"/>
+          <w:szCs w:val="21"/>
+        </w:rPr>
+        <w:t xml:space="preserve"> </w:t>
+      </w:r>
+      <w:r>
+        <w:rPr>
+          <w:rFonts w:ascii="宋体" w:hAnsi="宋体" w:hint="eastAsia"/>
+          <w:szCs w:val="21"/>
+        </w:rPr>
+        <w:t>加密</w:t>
+      </w:r>
+      <w:r>
+        <w:rPr>
+          <w:rFonts w:ascii="宋体" w:hAnsi="宋体" w:hint="eastAsia"/>
+          <w:szCs w:val="21"/>
+        </w:rPr>
+        <w:t xml:space="preserve"> </w:t>
+      </w:r>
+      <w:r>
+        <w:rPr>
+          <w:rFonts w:ascii="宋体" w:hAnsi="宋体"/>
+          <w:szCs w:val="21"/>
+        </w:rPr>
+        <w:t xml:space="preserve">----------------------------------------------------------------- </w:t>
+      </w:r>
+      <w:r>
+        <w:rPr>
+          <w:rFonts w:ascii="宋体" w:hAnsi="宋体" w:hint="eastAsia"/>
+          <w:szCs w:val="21"/>
+        </w:rPr>
+        <w:t>1</w:t>
+      </w:r>
+      <w:r>
+        <w:rPr>
+          <w:rFonts w:ascii="宋体" w:hAnsi="宋体" w:hint="eastAsia"/>
+          <w:szCs w:val="21"/>
+        </w:rPr>
+        <w:t>2</w:t>
+      </w:r>
+    </w:p>
+    <w:p>
+      <w:pPr>
+        <w:spacing w:line="300" w:lineRule="auto"/>
+        <w:rPr>
+          <w:rFonts w:ascii="宋体" w:hAnsi="宋体"/>
+          <w:szCs w:val="21"/>
+        </w:rPr>
+      </w:pPr>
+      <w:r>
+        <w:rPr>
+          <w:rFonts w:ascii="宋体" w:hAnsi="宋体"/>
+          <w:szCs w:val="21"/>
+        </w:rPr>
+        <w:t>5.</w:t>
+      </w:r>
+      <w:r>
+        <w:rPr>
+          <w:rFonts w:ascii="宋体" w:hAnsi="宋体"/>
+          <w:szCs w:val="21"/>
+        </w:rPr>
+        <w:t xml:space="preserve"> </w:t>
+      </w:r>
+      <w:r>
+        <w:rPr>
+          <w:rFonts w:ascii="宋体" w:hAnsi="宋体" w:hint="eastAsia"/>
+          <w:szCs w:val="21"/>
+        </w:rPr>
+        <w:t>A5</w:t>
+      </w:r>
+      <w:r>
+        <w:rPr>
+          <w:rFonts w:ascii="宋体" w:hAnsi="宋体"/>
+          <w:szCs w:val="21"/>
+        </w:rPr>
+        <w:t xml:space="preserve"> </w:t>
+      </w:r>
+      <w:r>
+        <w:rPr>
+          <w:rFonts w:ascii="宋体" w:hAnsi="宋体" w:hint="eastAsia"/>
+          <w:szCs w:val="21"/>
+        </w:rPr>
+        <w:t>进制转换器</w:t>
+      </w:r>
+      <w:r>
+        <w:rPr>
+          <w:rFonts w:ascii="宋体" w:hAnsi="宋体" w:hint="eastAsia"/>
+          <w:szCs w:val="21"/>
+        </w:rPr>
+        <w:t xml:space="preserve"> </w:t>
+      </w:r>
+      <w:r>
+        <w:rPr>
+          <w:rFonts w:ascii="宋体" w:hAnsi="宋体"/>
+          <w:szCs w:val="21"/>
+        </w:rPr>
+        <w:t xml:space="preserve">----------------------------------------------------------- </w:t>
+      </w:r>
+      <w:r>
+        <w:rPr>
+          <w:rFonts w:ascii="宋体" w:hAnsi="宋体" w:hint="eastAsia"/>
+          <w:szCs w:val="21"/>
+        </w:rPr>
+        <w:t>1</w:t>
+      </w:r>
+      <w:r>
+        <w:rPr>
+          <w:rFonts w:ascii="宋体" w:hAnsi="宋体" w:hint="eastAsia"/>
+          <w:szCs w:val="21"/>
+        </w:rPr>
+        <w:t>5</w:t>
+      </w:r>
+    </w:p>
+    <w:p>
+      <w:pPr>
+        <w:spacing w:line="300" w:lineRule="auto"/>
+        <w:rPr>
+          <w:rFonts w:ascii="宋体" w:hAnsi="宋体"/>
+          <w:szCs w:val="21"/>
+        </w:rPr>
+      </w:pPr>
+      <w:r>
+        <w:rPr>
+          <w:rFonts w:ascii="宋体" w:hAnsi="宋体"/>
+          <w:szCs w:val="21"/>
+        </w:rPr>
+        <w:t>6.</w:t>
+      </w:r>
+      <w:r>
+        <w:rPr>
+          <w:rFonts w:ascii="宋体" w:hAnsi="宋体"/>
+          <w:szCs w:val="21"/>
+        </w:rPr>
+        <w:t xml:space="preserve"> </w:t>
+      </w:r>
+      <w:r>
+        <w:rPr>
+          <w:rFonts w:ascii="宋体" w:hAnsi="宋体" w:hint="eastAsia"/>
+          <w:szCs w:val="21"/>
+        </w:rPr>
+        <w:t>B</w:t>
+      </w:r>
+      <w:r>
+        <w:rPr>
+          <w:rFonts w:ascii="宋体" w:hAnsi="宋体"/>
+          <w:szCs w:val="21"/>
+        </w:rPr>
+        <w:t xml:space="preserve">6 </w:t>
+      </w:r>
+      <w:r>
+        <w:rPr>
+          <w:rFonts w:ascii="宋体" w:hAnsi="宋体" w:hint="eastAsia"/>
+          <w:szCs w:val="21"/>
+        </w:rPr>
+        <w:t>学生成绩核算系统的设计与实现</w:t>
+      </w:r>
+      <w:r>
+        <w:rPr>
+          <w:rFonts w:ascii="宋体" w:hAnsi="宋体" w:hint="eastAsia"/>
+          <w:szCs w:val="21"/>
+        </w:rPr>
+        <w:t xml:space="preserve"> </w:t>
+      </w:r>
+      <w:r>
+        <w:rPr>
+          <w:rFonts w:ascii="宋体" w:hAnsi="宋体"/>
+          <w:szCs w:val="21"/>
+        </w:rPr>
+        <w:t xml:space="preserve">----------------------------------------- </w:t>
+      </w:r>
+      <w:r>
+        <w:rPr>
+          <w:rFonts w:ascii="宋体" w:hAnsi="宋体" w:hint="eastAsia"/>
+          <w:szCs w:val="21"/>
+        </w:rPr>
+        <w:t>1</w:t>
+      </w:r>
+      <w:r>
+        <w:rPr>
+          <w:rFonts w:ascii="宋体" w:hAnsi="宋体" w:hint="eastAsia"/>
+          <w:szCs w:val="21"/>
+        </w:rPr>
+        <w:t>8</w:t>
+      </w:r>
+    </w:p>
+    <w:p>
+      <w:pPr>
+        <w:spacing w:line="360" w:lineRule="exact"/>
+        <w:rPr>
+          <w:rFonts w:ascii="宋体" w:hAnsi="宋体"/>
+          <w:szCs w:val="21"/>
+        </w:rPr>
+      </w:pPr>
+      <w:r>
+        <w:rPr>
+          <w:rFonts w:ascii="宋体" w:hAnsi="宋体"/>
+          <w:szCs w:val="21"/>
+        </w:rPr>
+        <w:t>7.</w:t>
+      </w:r>
+      <w:r>
+        <w:rPr>
+          <w:rFonts w:ascii="宋体" w:hAnsi="宋体"/>
+          <w:szCs w:val="21"/>
+        </w:rPr>
+        <w:t xml:space="preserve"> </w:t>
+      </w:r>
+      <w:r>
+        <w:rPr>
+          <w:rFonts w:ascii="宋体" w:hAnsi="宋体" w:hint="eastAsia"/>
+          <w:szCs w:val="21"/>
+        </w:rPr>
+        <w:t>B7</w:t>
+      </w:r>
+      <w:r>
+        <w:rPr>
+          <w:rFonts w:ascii="宋体" w:hAnsi="宋体"/>
+          <w:szCs w:val="21"/>
+        </w:rPr>
+        <w:t xml:space="preserve"> </w:t>
+      </w:r>
+      <w:r>
+        <w:rPr>
+          <w:rFonts w:ascii="宋体" w:hAnsi="宋体" w:hint="eastAsia"/>
+          <w:szCs w:val="21"/>
+        </w:rPr>
+        <w:t>模拟电信计费系统的设计与实现</w:t>
+      </w:r>
+      <w:r>
+        <w:rPr>
+          <w:rFonts w:ascii="宋体" w:hAnsi="宋体" w:hint="eastAsia"/>
+          <w:szCs w:val="21"/>
+        </w:rPr>
+        <w:t xml:space="preserve"> </w:t>
+      </w:r>
+      <w:r>
+        <w:rPr>
+          <w:rFonts w:ascii="宋体" w:hAnsi="宋体"/>
+          <w:szCs w:val="21"/>
+        </w:rPr>
+        <w:t xml:space="preserve">----------------------------------------- </w:t>
+      </w:r>
+      <w:r>
+        <w:rPr>
+          <w:rFonts w:ascii="宋体" w:hAnsi="宋体" w:hint="eastAsia"/>
+          <w:szCs w:val="21"/>
+        </w:rPr>
+        <w:t>2</w:t>
+      </w:r>
+      <w:r>
+        <w:rPr>
+          <w:rFonts w:ascii="宋体" w:hAnsi="宋体" w:hint="eastAsia"/>
+          <w:szCs w:val="21"/>
+        </w:rPr>
+        <w:t>3</w:t>
+      </w:r>
+    </w:p>
+    <w:p>
+      <w:pPr>
+        <w:widowControl/>
+        <w:jc w:val="left"/>
+        <w:rPr>
+          <w:rFonts w:ascii="黑体" w:eastAsia="黑体" w:hAnsi="黑体"/>
+          <w:sz w:val="28"/>
+          <w:szCs w:val="28"/>
+        </w:rPr>
+      </w:pPr>
+      <w:r>
+        <w:rPr>
+          <w:rFonts w:ascii="宋体" w:hAnsi="宋体" w:hint="eastAsia"/>
+          <w:szCs w:val="21"/>
+        </w:rPr>
+        <w:t>8</w:t>
+      </w:r>
+      <w:r>
+        <w:rPr>
+          <w:rFonts w:ascii="宋体" w:hAnsi="宋体"/>
+          <w:szCs w:val="21"/>
+        </w:rPr>
+        <w:t xml:space="preserve">. </w:t>
+      </w:r>
+      <w:r>
+        <w:rPr>
+          <w:rFonts w:ascii="宋体" w:hAnsi="宋体" w:hint="eastAsia"/>
+          <w:szCs w:val="21"/>
+        </w:rPr>
+        <w:t>软件设计小结（</w:t>
+      </w:r>
+      <w:r>
+        <w:rPr>
+          <w:rFonts w:ascii="宋体" w:hAnsi="宋体" w:hint="eastAsia"/>
+          <w:szCs w:val="21"/>
+        </w:rPr>
+        <w:t>心得体会）</w:t>
+      </w:r>
+      <w:r>
+        <w:rPr>
+          <w:rFonts w:ascii="宋体" w:hAnsi="宋体" w:hint="eastAsia"/>
+          <w:szCs w:val="21"/>
+        </w:rPr>
+        <w:t>-</w:t>
+      </w:r>
+      <w:r>
+        <w:rPr>
+          <w:rFonts w:ascii="宋体" w:hAnsi="宋体"/>
+          <w:szCs w:val="21"/>
+        </w:rPr>
+        <w:t xml:space="preserve">------------------------------------------------ </w:t>
+      </w:r>
+      <w:r>
+        <w:rPr>
+          <w:rFonts w:ascii="宋体" w:hAnsi="宋体" w:hint="eastAsia"/>
+          <w:szCs w:val="21"/>
+        </w:rPr>
+        <w:t>2</w:t>
+      </w:r>
+      <w:r>
+        <w:rPr>
+          <w:rFonts w:ascii="宋体" w:hAnsi="宋体" w:hint="eastAsia"/>
+          <w:szCs w:val="21"/>
+        </w:rPr>
+        <w:t>8</w:t>
+      </w:r>
+      <w:r>
+        <w:rPr>
+          <w:rFonts w:ascii="黑体" w:eastAsia="黑体" w:hAnsi="黑体"/>
+          <w:sz w:val="28"/>
+          <w:szCs w:val="28"/>
+        </w:rPr>
+        <w:br w:type="page"/>
+      </w:r>
+    </w:p>
+    <w:p>
+      <w:pPr>
+        <w:pStyle w:val="ac"/>
+        <w:numPr>
+          <w:ilvl w:val="0"/>
+          <w:numId w:val="1"/>
+        </w:numPr>
+        <w:ind w:firstLineChars="0"/>
+        <w:rPr>
+          <w:rFonts w:ascii="黑体" w:eastAsia="黑体" w:hAnsi="黑体"/>
+          <w:sz w:val="28"/>
+          <w:szCs w:val="28"/>
+        </w:rPr>
+      </w:pPr>
+      <w:r>
+        <w:rPr>
+          <w:rFonts w:ascii="黑体" w:eastAsia="黑体" w:hAnsi="黑体" w:hint="eastAsia"/>
+          <w:sz w:val="28"/>
+          <w:szCs w:val="28"/>
+        </w:rPr>
+        <w:lastRenderedPageBreak/>
+        <w:t>系统环境及报告说明</w:t>
+      </w:r>
+    </w:p>
+    <w:p>
+      <w:pPr>
+        <w:rPr>
+          <w:rFonts w:ascii="黑体" w:eastAsia="黑体" w:hAnsi="黑体"/>
+          <w:sz w:val="28"/>
+          <w:szCs w:val="28"/>
+        </w:rPr>
+      </w:pPr>
+      <w:r>
+        <w:rPr>
+          <w:rFonts w:ascii="黑体" w:eastAsia="黑体" w:hAnsi="黑体"/>
+          <w:sz w:val="28"/>
+          <w:szCs w:val="28"/>
+        </w:rPr>
+        <w:tab/>
+      </w:r>
+      <w:r>
+        <w:rPr>
+          <w:rFonts w:ascii="黑体" w:eastAsia="黑体" w:hAnsi="黑体" w:hint="eastAsia"/>
+          <w:sz w:val="28"/>
+          <w:szCs w:val="28"/>
+        </w:rPr>
+        <w:t>所有程序都由</w:t>
+      </w:r>
+      <w:r>
+        <w:rPr>
+          <w:rFonts w:ascii="黑体" w:eastAsia="黑体" w:hAnsi="黑体"/>
+          <w:sz w:val="28"/>
+          <w:szCs w:val="28"/>
+        </w:rPr>
+        <w:t>Windows Subsystem for Linux</w:t>
+      </w:r>
+      <w:r>
+        <w:rPr>
+          <w:rFonts w:ascii="黑体" w:eastAsia="黑体" w:hAnsi="黑体"/>
+          <w:sz w:val="28"/>
+          <w:szCs w:val="28"/>
+        </w:rPr>
+        <w:t>(Ubuntu 16.04.4 LTS)</w:t>
+      </w:r>
+      <w:r>
+        <w:rPr>
+          <w:rFonts w:ascii="黑体" w:eastAsia="黑体" w:hAnsi="黑体" w:hint="eastAsia"/>
+          <w:sz w:val="28"/>
+          <w:szCs w:val="28"/>
+        </w:rPr>
+        <w:t>验证</w:t>
+      </w:r>
+      <w:r>
+        <w:rPr>
+          <w:rFonts w:ascii="黑体" w:eastAsia="黑体" w:hAnsi="黑体" w:hint="eastAsia"/>
+          <w:sz w:val="28"/>
+          <w:szCs w:val="28"/>
+        </w:rPr>
+        <w:t>通过</w:t>
+      </w:r>
+      <w:r>
+        <w:rPr>
+          <w:rFonts w:ascii="黑体" w:eastAsia="黑体" w:hAnsi="黑体" w:hint="eastAsia"/>
+          <w:sz w:val="28"/>
+          <w:szCs w:val="28"/>
+        </w:rPr>
+        <w:t>，</w:t>
+      </w:r>
+      <w:r>
+        <w:rPr>
+          <w:rFonts w:ascii="黑体" w:eastAsia="黑体" w:hAnsi="黑体" w:hint="eastAsia"/>
+          <w:sz w:val="28"/>
+          <w:szCs w:val="28"/>
+        </w:rPr>
+        <w:t>使用的编译器版本为</w:t>
+      </w:r>
+      <w:r>
+        <w:rPr>
+          <w:rFonts w:ascii="黑体" w:eastAsia="黑体" w:hAnsi="黑体"/>
+          <w:sz w:val="28"/>
+          <w:szCs w:val="28"/>
+        </w:rPr>
+        <w:t>gcc 5.4.0</w:t>
+      </w:r>
+      <w:r>
+        <w:rPr>
+          <w:rFonts w:ascii="黑体" w:eastAsia="黑体" w:hAnsi="黑体" w:hint="eastAsia"/>
+          <w:sz w:val="28"/>
+          <w:szCs w:val="28"/>
+        </w:rPr>
+        <w:t>。</w:t>
+      </w:r>
+    </w:p>
+    <w:p>
+      <w:pPr>
+        <w:ind w:firstLine="420"/>
+        <w:rPr>
+          <w:rFonts w:ascii="黑体" w:eastAsia="黑体" w:hAnsi="黑体"/>
+          <w:sz w:val="28"/>
+          <w:szCs w:val="28"/>
+        </w:rPr>
+      </w:pPr>
+      <w:r>
+        <w:rPr>
+          <w:rFonts w:ascii="黑体" w:eastAsia="黑体" w:hAnsi="黑体" w:hint="eastAsia"/>
+          <w:sz w:val="28"/>
+          <w:szCs w:val="28"/>
+        </w:rPr>
+        <w:t>代码由于行数略多，不便全数列出，故只截取部分核心代码，代码详情见附带文件</w:t>
+      </w:r>
+      <w:r>
+        <w:rPr>
+          <w:rFonts w:ascii="黑体" w:eastAsia="黑体" w:hAnsi="黑体" w:hint="eastAsia"/>
+          <w:sz w:val="28"/>
+          <w:szCs w:val="28"/>
+        </w:rPr>
+        <w:t>。</w:t>
+      </w:r>
+    </w:p>
+    <w:p>
+      <w:pPr>
+        <w:rPr>
+          <w:rFonts w:ascii="黑体" w:eastAsia="黑体" w:hAnsi="黑体"/>
+          <w:sz w:val="28"/>
+          <w:szCs w:val="28"/>
+        </w:rPr>
+      </w:pPr>
+    </w:p>
+    <w:p>
+      <w:pPr>
+        <w:pStyle w:val="ac"/>
+        <w:numPr>
+          <w:ilvl w:val="0"/>
+          <w:numId w:val="1"/>
+        </w:numPr>
+        <w:ind w:firstLineChars="0"/>
         <w:rPr>
           <w:rFonts w:ascii="黑体" w:eastAsia="黑体" w:hAnsi="黑体"/>
           <w:sz w:val="28"/>
@@ -1314,7 +2068,7 @@
     <w:p>
       <w:pPr>
         <w:rPr>
-          <w:rFonts w:ascii="宋体" w:hAnsi="宋体" w:hint="eastAsia"/>
+          <w:rFonts w:ascii="宋体" w:hAnsi="宋体"/>
           <w:szCs w:val="21"/>
         </w:rPr>
       </w:pPr>
@@ -1338,7 +2092,7 @@
                     <pic:cNvPicPr/>
                   </pic:nvPicPr>
                   <pic:blipFill>
-                    <a:blip r:embed="rId7"/>
+                    <a:blip r:embed="rId8"/>
                     <a:stretch>
                       <a:fillRect/>
                     </a:stretch>
@@ -1406,7 +2160,7 @@
                     <pic:cNvPicPr/>
                   </pic:nvPicPr>
                   <pic:blipFill>
-                    <a:blip r:embed="rId8">
+                    <a:blip r:embed="rId9">
                       <a:extLst>
                         <a:ext uri="{28A0092B-C50C-407E-A947-70E740481C1C}">
                           <a14:useLocalDpi xmlns:a14="http://schemas.microsoft.com/office/drawing/2010/main" val="0"/>
@@ -1444,6 +2198,12 @@
     </w:p>
     <w:p>
       <w:pPr>
+        <w:pStyle w:val="ac"/>
+        <w:numPr>
+          <w:ilvl w:val="0"/>
+          <w:numId w:val="1"/>
+        </w:numPr>
+        <w:ind w:firstLineChars="0"/>
         <w:rPr>
           <w:rFonts w:ascii="黑体" w:eastAsia="黑体" w:hAnsi="黑体"/>
           <w:sz w:val="28"/>
@@ -1909,9 +2669,11 @@
                         </w:rPr>
                         <w:t>串</w:t>
                       </w:r>
+                      <w:proofErr w:type="spellStart"/>
                       <w:r>
                         <w:t>str</w:t>
                       </w:r>
+                      <w:proofErr w:type="spellEnd"/>
                     </w:p>
                     <w:p>
                       <w:pPr>
@@ -2420,6 +3182,7 @@
                         </w:rPr>
                         <w:t>比较</w:t>
                       </w:r>
+                      <w:proofErr w:type="spellStart"/>
                       <w:r>
                         <w:rPr>
                           <w:rFonts w:hint="eastAsia"/>
@@ -2429,6 +3192,7 @@
                       <w:r>
                         <w:t>tr</w:t>
                       </w:r>
+                      <w:proofErr w:type="spellEnd"/>
                       <w:r>
                         <w:t>和</w:t>
                       </w:r>
@@ -3120,7 +3884,7 @@
                     <pic:cNvPicPr/>
                   </pic:nvPicPr>
                   <pic:blipFill>
-                    <a:blip r:embed="rId9"/>
+                    <a:blip r:embed="rId10"/>
                     <a:stretch>
                       <a:fillRect/>
                     </a:stretch>
@@ -3160,7 +3924,7 @@
                     <pic:cNvPicPr/>
                   </pic:nvPicPr>
                   <pic:blipFill>
-                    <a:blip r:embed="rId10"/>
+                    <a:blip r:embed="rId11"/>
                     <a:stretch>
                       <a:fillRect/>
                     </a:stretch>
@@ -3249,7 +4013,7 @@
                     <pic:cNvPicPr/>
                   </pic:nvPicPr>
                   <pic:blipFill>
-                    <a:blip r:embed="rId11">
+                    <a:blip r:embed="rId12">
                       <a:extLst>
                         <a:ext uri="{28A0092B-C50C-407E-A947-70E740481C1C}">
                           <a14:useLocalDpi xmlns:a14="http://schemas.microsoft.com/office/drawing/2010/main" val="0"/>
@@ -3296,11 +4060,27 @@
       </w:r>
       <w:r>
         <w:rPr>
+          <w:rFonts w:ascii="黑体" w:eastAsia="黑体" w:hAnsi="黑体"/>
+          <w:sz w:val="28"/>
+          <w:szCs w:val="28"/>
+        </w:rPr>
+        <w:lastRenderedPageBreak/>
+        <w:t>3.</w:t>
+      </w:r>
+      <w:r>
+        <w:rPr>
+          <w:rFonts w:ascii="黑体" w:eastAsia="黑体" w:hAnsi="黑体"/>
+          <w:sz w:val="28"/>
+          <w:szCs w:val="28"/>
+        </w:rPr>
+        <w:t xml:space="preserve"> </w:t>
+      </w:r>
+      <w:r>
+        <w:rPr>
           <w:rFonts w:ascii="黑体" w:eastAsia="黑体" w:hAnsi="黑体" w:hint="eastAsia"/>
           <w:sz w:val="28"/>
           <w:szCs w:val="28"/>
         </w:rPr>
-        <w:lastRenderedPageBreak/>
         <w:t>A3</w:t>
       </w:r>
       <w:r>
@@ -5439,7 +6219,7 @@
         <w:widowControl/>
         <w:jc w:val="left"/>
         <w:rPr>
-          <w:rFonts w:ascii="宋体" w:hAnsi="宋体" w:hint="eastAsia"/>
+          <w:rFonts w:ascii="宋体" w:hAnsi="宋体"/>
           <w:szCs w:val="21"/>
         </w:rPr>
       </w:pPr>
@@ -5462,186 +6242,6 @@
             <wp:extent cx="4810125" cy="5705475"/>
             <wp:effectExtent l="0" t="0" r="9525" b="9525"/>
             <wp:docPr id="124" name="图片 124"/>
-            <wp:cNvGraphicFramePr>
-              <a:graphicFrameLocks xmlns:a="http://schemas.openxmlformats.org/drawingml/2006/main" noChangeAspect="1"/>
-            </wp:cNvGraphicFramePr>
-            <a:graphic xmlns:a="http://schemas.openxmlformats.org/drawingml/2006/main">
-              <a:graphicData uri="http://schemas.openxmlformats.org/drawingml/2006/picture">
-                <pic:pic xmlns:pic="http://schemas.openxmlformats.org/drawingml/2006/picture">
-                  <pic:nvPicPr>
-                    <pic:cNvPr id="1" name=""/>
-                    <pic:cNvPicPr/>
-                  </pic:nvPicPr>
-                  <pic:blipFill>
-                    <a:blip r:embed="rId12"/>
-                    <a:stretch>
-                      <a:fillRect/>
-                    </a:stretch>
-                  </pic:blipFill>
-                  <pic:spPr>
-                    <a:xfrm>
-                      <a:off x="0" y="0"/>
-                      <a:ext cx="4810125" cy="5705475"/>
-                    </a:xfrm>
-                    <a:prstGeom prst="rect">
-                      <a:avLst/>
-                    </a:prstGeom>
-                  </pic:spPr>
-                </pic:pic>
-              </a:graphicData>
-            </a:graphic>
-          </wp:inline>
-        </w:drawing>
-      </w:r>
-    </w:p>
-    <w:p>
-      <w:pPr>
-        <w:widowControl/>
-        <w:jc w:val="left"/>
-        <w:rPr>
-          <w:rFonts w:ascii="宋体" w:hAnsi="宋体" w:hint="eastAsia"/>
-          <w:szCs w:val="21"/>
-        </w:rPr>
-      </w:pPr>
-    </w:p>
-    <w:p>
-      <w:pPr>
-        <w:widowControl/>
-        <w:jc w:val="left"/>
-        <w:rPr>
-          <w:rFonts w:ascii="宋体" w:hAnsi="宋体" w:hint="eastAsia"/>
-          <w:szCs w:val="21"/>
-        </w:rPr>
-      </w:pPr>
-      <w:r>
-        <w:rPr>
-          <w:rFonts w:ascii="宋体" w:hAnsi="宋体"/>
-          <w:szCs w:val="21"/>
-        </w:rPr>
-        <w:tab/>
-      </w:r>
-      <w:r>
-        <w:rPr>
-          <w:rFonts w:ascii="宋体" w:hAnsi="宋体" w:hint="eastAsia"/>
-          <w:szCs w:val="21"/>
-        </w:rPr>
-        <w:t>各个功能的函数实现请参考附带文件中的代码，只要记住</w:t>
-      </w:r>
-      <w:r>
-        <w:rPr>
-          <w:rFonts w:ascii="宋体" w:hAnsi="宋体"/>
-          <w:szCs w:val="21"/>
-        </w:rPr>
-        <w:t>tmp_origin</w:t>
-      </w:r>
-      <w:r>
-        <w:rPr>
-          <w:rFonts w:ascii="宋体" w:hAnsi="宋体" w:hint="eastAsia"/>
-          <w:szCs w:val="21"/>
-        </w:rPr>
-        <w:t>和</w:t>
-      </w:r>
-      <w:r>
-        <w:rPr>
-          <w:rFonts w:ascii="宋体" w:hAnsi="宋体"/>
-          <w:szCs w:val="21"/>
-        </w:rPr>
-        <w:t>tmp_modify</w:t>
-      </w:r>
-      <w:r>
-        <w:rPr>
-          <w:rFonts w:ascii="宋体" w:hAnsi="宋体" w:hint="eastAsia"/>
-          <w:szCs w:val="21"/>
-        </w:rPr>
-        <w:t>这两个流，</w:t>
-      </w:r>
-      <w:r>
-        <w:rPr>
-          <w:rFonts w:ascii="宋体" w:hAnsi="宋体"/>
-          <w:szCs w:val="21"/>
-        </w:rPr>
-        <w:t>tmp_origin</w:t>
-      </w:r>
-      <w:r>
-        <w:rPr>
-          <w:rFonts w:ascii="宋体" w:hAnsi="宋体" w:hint="eastAsia"/>
-          <w:szCs w:val="21"/>
-        </w:rPr>
-        <w:t>用于在每次操作之后存放结果，t</w:t>
-      </w:r>
-      <w:r>
-        <w:rPr>
-          <w:rFonts w:ascii="宋体" w:hAnsi="宋体"/>
-          <w:szCs w:val="21"/>
-        </w:rPr>
-        <w:t>mp_modify</w:t>
-      </w:r>
-      <w:r>
-        <w:rPr>
-          <w:rFonts w:ascii="宋体" w:hAnsi="宋体" w:hint="eastAsia"/>
-          <w:szCs w:val="21"/>
-        </w:rPr>
-        <w:t>用于进行每次操作，基本就能体会代码。每个功能的实现都异曲同工。</w:t>
-      </w:r>
-    </w:p>
-    <w:p>
-      <w:pPr>
-        <w:widowControl/>
-        <w:jc w:val="left"/>
-        <w:rPr>
-          <w:rFonts w:ascii="黑体" w:eastAsia="黑体" w:hAnsi="黑体"/>
-          <w:sz w:val="28"/>
-          <w:szCs w:val="28"/>
-        </w:rPr>
-      </w:pPr>
-      <w:r>
-        <w:rPr>
-          <w:rFonts w:ascii="黑体" w:eastAsia="黑体" w:hAnsi="黑体"/>
-          <w:sz w:val="28"/>
-          <w:szCs w:val="28"/>
-        </w:rPr>
-        <w:br w:type="page"/>
-      </w:r>
-    </w:p>
-    <w:p>
-      <w:pPr>
-        <w:widowControl/>
-        <w:jc w:val="left"/>
-        <w:rPr>
-          <w:rFonts w:ascii="黑体" w:eastAsia="黑体" w:hAnsi="黑体"/>
-          <w:sz w:val="28"/>
-          <w:szCs w:val="28"/>
-        </w:rPr>
-      </w:pPr>
-      <w:r>
-        <w:rPr>
-          <w:rFonts w:ascii="黑体" w:eastAsia="黑体" w:hAnsi="黑体" w:hint="eastAsia"/>
-          <w:sz w:val="28"/>
-          <w:szCs w:val="28"/>
-        </w:rPr>
-        <w:lastRenderedPageBreak/>
-        <w:t>运行图：</w:t>
-      </w:r>
-    </w:p>
-    <w:p>
-      <w:pPr>
-        <w:widowControl/>
-        <w:jc w:val="left"/>
-        <w:rPr>
-          <w:rFonts w:ascii="黑体" w:eastAsia="黑体" w:hAnsi="黑体"/>
-          <w:sz w:val="28"/>
-          <w:szCs w:val="28"/>
-        </w:rPr>
-      </w:pPr>
-      <w:r>
-        <w:rPr>
-          <w:noProof/>
-        </w:rPr>
-        <w:drawing>
-          <wp:inline distT="0" distB="0" distL="0" distR="0" wp14:anchorId="573E1DE1" wp14:editId="74C606A0">
-            <wp:extent cx="5274310" cy="3594735"/>
-            <wp:effectExtent l="0" t="0" r="2540" b="5715"/>
-            <wp:docPr id="25" name="图片 25"/>
             <wp:cNvGraphicFramePr>
               <a:graphicFrameLocks xmlns:a="http://schemas.openxmlformats.org/drawingml/2006/main" noChangeAspect="1"/>
             </wp:cNvGraphicFramePr>
@@ -5661,7 +6261,7 @@
                   <pic:spPr>
                     <a:xfrm>
                       <a:off x="0" y="0"/>
-                      <a:ext cx="5274310" cy="3594735"/>
+                      <a:ext cx="4810125" cy="5705475"/>
                     </a:xfrm>
                     <a:prstGeom prst="rect">
                       <a:avLst/>
@@ -5679,6 +6279,135 @@
         <w:widowControl/>
         <w:jc w:val="left"/>
         <w:rPr>
+          <w:rFonts w:ascii="宋体" w:hAnsi="宋体"/>
+          <w:szCs w:val="21"/>
+        </w:rPr>
+      </w:pPr>
+    </w:p>
+    <w:p>
+      <w:pPr>
+        <w:widowControl/>
+        <w:jc w:val="left"/>
+        <w:rPr>
+          <w:rFonts w:ascii="宋体" w:hAnsi="宋体"/>
+          <w:szCs w:val="21"/>
+        </w:rPr>
+      </w:pPr>
+      <w:r>
+        <w:rPr>
+          <w:rFonts w:ascii="宋体" w:hAnsi="宋体"/>
+          <w:szCs w:val="21"/>
+        </w:rPr>
+        <w:tab/>
+      </w:r>
+      <w:r>
+        <w:rPr>
+          <w:rFonts w:ascii="宋体" w:hAnsi="宋体" w:hint="eastAsia"/>
+          <w:szCs w:val="21"/>
+        </w:rPr>
+        <w:t>各个功能的函数实现请参考附带文件中的代码，只要记住</w:t>
+      </w:r>
+      <w:r>
+        <w:rPr>
+          <w:rFonts w:ascii="宋体" w:hAnsi="宋体"/>
+          <w:szCs w:val="21"/>
+        </w:rPr>
+        <w:t>tmp_origin</w:t>
+      </w:r>
+      <w:r>
+        <w:rPr>
+          <w:rFonts w:ascii="宋体" w:hAnsi="宋体" w:hint="eastAsia"/>
+          <w:szCs w:val="21"/>
+        </w:rPr>
+        <w:t>和</w:t>
+      </w:r>
+      <w:r>
+        <w:rPr>
+          <w:rFonts w:ascii="宋体" w:hAnsi="宋体"/>
+          <w:szCs w:val="21"/>
+        </w:rPr>
+        <w:t>tmp_modify</w:t>
+      </w:r>
+      <w:r>
+        <w:rPr>
+          <w:rFonts w:ascii="宋体" w:hAnsi="宋体" w:hint="eastAsia"/>
+          <w:szCs w:val="21"/>
+        </w:rPr>
+        <w:t>这两个流，</w:t>
+      </w:r>
+      <w:r>
+        <w:rPr>
+          <w:rFonts w:ascii="宋体" w:hAnsi="宋体"/>
+          <w:szCs w:val="21"/>
+        </w:rPr>
+        <w:t>tmp_origin</w:t>
+      </w:r>
+      <w:r>
+        <w:rPr>
+          <w:rFonts w:ascii="宋体" w:hAnsi="宋体" w:hint="eastAsia"/>
+          <w:szCs w:val="21"/>
+        </w:rPr>
+        <w:t>用于在每次操作之后存放结果，t</w:t>
+      </w:r>
+      <w:r>
+        <w:rPr>
+          <w:rFonts w:ascii="宋体" w:hAnsi="宋体"/>
+          <w:szCs w:val="21"/>
+        </w:rPr>
+        <w:t>mp_modify</w:t>
+      </w:r>
+      <w:r>
+        <w:rPr>
+          <w:rFonts w:ascii="宋体" w:hAnsi="宋体" w:hint="eastAsia"/>
+          <w:szCs w:val="21"/>
+        </w:rPr>
+        <w:t>用于进行每次操作，基本就能体会代码。每个功能的实现都异曲同工。</w:t>
+      </w:r>
+    </w:p>
+    <w:p>
+      <w:pPr>
+        <w:widowControl/>
+        <w:jc w:val="left"/>
+        <w:rPr>
+          <w:rFonts w:ascii="黑体" w:eastAsia="黑体" w:hAnsi="黑体"/>
+          <w:sz w:val="28"/>
+          <w:szCs w:val="28"/>
+        </w:rPr>
+      </w:pPr>
+      <w:r>
+        <w:rPr>
+          <w:rFonts w:ascii="黑体" w:eastAsia="黑体" w:hAnsi="黑体"/>
+          <w:sz w:val="28"/>
+          <w:szCs w:val="28"/>
+        </w:rPr>
+        <w:br w:type="page"/>
+      </w:r>
+    </w:p>
+    <w:p>
+      <w:pPr>
+        <w:widowControl/>
+        <w:jc w:val="left"/>
+        <w:rPr>
+          <w:rFonts w:ascii="黑体" w:eastAsia="黑体" w:hAnsi="黑体"/>
+          <w:sz w:val="28"/>
+          <w:szCs w:val="28"/>
+        </w:rPr>
+      </w:pPr>
+      <w:r>
+        <w:rPr>
+          <w:rFonts w:ascii="黑体" w:eastAsia="黑体" w:hAnsi="黑体" w:hint="eastAsia"/>
+          <w:sz w:val="28"/>
+          <w:szCs w:val="28"/>
+        </w:rPr>
+        <w:lastRenderedPageBreak/>
+        <w:t>运行图：</w:t>
+      </w:r>
+    </w:p>
+    <w:p>
+      <w:pPr>
+        <w:widowControl/>
+        <w:jc w:val="left"/>
+        <w:rPr>
           <w:rFonts w:ascii="黑体" w:eastAsia="黑体" w:hAnsi="黑体"/>
           <w:sz w:val="28"/>
           <w:szCs w:val="28"/>
@@ -5689,10 +6418,10 @@
           <w:noProof/>
         </w:rPr>
         <w:drawing>
-          <wp:inline distT="0" distB="0" distL="0" distR="0" wp14:anchorId="739DADB4" wp14:editId="5A9B7288">
-            <wp:extent cx="5274310" cy="2466975"/>
-            <wp:effectExtent l="0" t="0" r="2540" b="9525"/>
-            <wp:docPr id="26" name="图片 26"/>
+          <wp:inline distT="0" distB="0" distL="0" distR="0" wp14:anchorId="573E1DE1" wp14:editId="74C606A0">
+            <wp:extent cx="5274310" cy="3594735"/>
+            <wp:effectExtent l="0" t="0" r="2540" b="5715"/>
+            <wp:docPr id="25" name="图片 25"/>
             <wp:cNvGraphicFramePr>
               <a:graphicFrameLocks xmlns:a="http://schemas.openxmlformats.org/drawingml/2006/main" noChangeAspect="1"/>
             </wp:cNvGraphicFramePr>
@@ -5712,7 +6441,7 @@
                   <pic:spPr>
                     <a:xfrm>
                       <a:off x="0" y="0"/>
-                      <a:ext cx="5274310" cy="2466975"/>
+                      <a:ext cx="5274310" cy="3594735"/>
                     </a:xfrm>
                     <a:prstGeom prst="rect">
                       <a:avLst/>
@@ -5730,19 +6459,20 @@
         <w:widowControl/>
         <w:jc w:val="left"/>
         <w:rPr>
+          <w:rFonts w:ascii="黑体" w:eastAsia="黑体" w:hAnsi="黑体"/>
+          <w:sz w:val="28"/>
+          <w:szCs w:val="28"/>
+        </w:rPr>
+      </w:pPr>
+      <w:r>
+        <w:rPr>
           <w:noProof/>
         </w:rPr>
-      </w:pPr>
-      <w:r>
-        <w:rPr>
-          <w:noProof/>
-        </w:rPr>
-        <w:lastRenderedPageBreak/>
         <w:drawing>
-          <wp:inline distT="0" distB="0" distL="0" distR="0" wp14:anchorId="4F2F340C" wp14:editId="10364AC9">
-            <wp:extent cx="5274310" cy="2909570"/>
-            <wp:effectExtent l="0" t="0" r="2540" b="5080"/>
-            <wp:docPr id="34" name="图片 34"/>
+          <wp:inline distT="0" distB="0" distL="0" distR="0" wp14:anchorId="739DADB4" wp14:editId="5A9B7288">
+            <wp:extent cx="5274310" cy="2466975"/>
+            <wp:effectExtent l="0" t="0" r="2540" b="9525"/>
+            <wp:docPr id="26" name="图片 26"/>
             <wp:cNvGraphicFramePr>
               <a:graphicFrameLocks xmlns:a="http://schemas.openxmlformats.org/drawingml/2006/main" noChangeAspect="1"/>
             </wp:cNvGraphicFramePr>
@@ -5762,7 +6492,7 @@
                   <pic:spPr>
                     <a:xfrm>
                       <a:off x="0" y="0"/>
-                      <a:ext cx="5274310" cy="2909570"/>
+                      <a:ext cx="5274310" cy="2466975"/>
                     </a:xfrm>
                     <a:prstGeom prst="rect">
                       <a:avLst/>
@@ -5774,21 +6504,25 @@
           </wp:inline>
         </w:drawing>
       </w:r>
-      <w:r>
+    </w:p>
+    <w:p>
+      <w:pPr>
+        <w:widowControl/>
+        <w:jc w:val="left"/>
         <w:rPr>
           <w:noProof/>
         </w:rPr>
-        <w:t xml:space="preserve"> </w:t>
-      </w:r>
+      </w:pPr>
       <w:r>
         <w:rPr>
           <w:noProof/>
         </w:rPr>
+        <w:lastRenderedPageBreak/>
         <w:drawing>
-          <wp:inline distT="0" distB="0" distL="0" distR="0" wp14:anchorId="7DB503CC" wp14:editId="7E304376">
-            <wp:extent cx="5274310" cy="2247265"/>
-            <wp:effectExtent l="0" t="0" r="2540" b="635"/>
-            <wp:docPr id="35" name="图片 35"/>
+          <wp:inline distT="0" distB="0" distL="0" distR="0" wp14:anchorId="4F2F340C" wp14:editId="10364AC9">
+            <wp:extent cx="5274310" cy="2909570"/>
+            <wp:effectExtent l="0" t="0" r="2540" b="5080"/>
+            <wp:docPr id="34" name="图片 34"/>
             <wp:cNvGraphicFramePr>
               <a:graphicFrameLocks xmlns:a="http://schemas.openxmlformats.org/drawingml/2006/main" noChangeAspect="1"/>
             </wp:cNvGraphicFramePr>
@@ -5808,7 +6542,7 @@
                   <pic:spPr>
                     <a:xfrm>
                       <a:off x="0" y="0"/>
-                      <a:ext cx="5274310" cy="2247265"/>
+                      <a:ext cx="5274310" cy="2909570"/>
                     </a:xfrm>
                     <a:prstGeom prst="rect">
                       <a:avLst/>
@@ -5831,10 +6565,10 @@
           <w:noProof/>
         </w:rPr>
         <w:drawing>
-          <wp:inline distT="0" distB="0" distL="0" distR="0" wp14:anchorId="3631093C" wp14:editId="52AF820E">
-            <wp:extent cx="5274310" cy="1768475"/>
-            <wp:effectExtent l="0" t="0" r="2540" b="3175"/>
-            <wp:docPr id="36" name="图片 36"/>
+          <wp:inline distT="0" distB="0" distL="0" distR="0" wp14:anchorId="7DB503CC" wp14:editId="7E304376">
+            <wp:extent cx="5274310" cy="2247265"/>
+            <wp:effectExtent l="0" t="0" r="2540" b="635"/>
+            <wp:docPr id="35" name="图片 35"/>
             <wp:cNvGraphicFramePr>
               <a:graphicFrameLocks xmlns:a="http://schemas.openxmlformats.org/drawingml/2006/main" noChangeAspect="1"/>
             </wp:cNvGraphicFramePr>
@@ -5854,7 +6588,7 @@
                   <pic:spPr>
                     <a:xfrm>
                       <a:off x="0" y="0"/>
-                      <a:ext cx="5274310" cy="1768475"/>
+                      <a:ext cx="5274310" cy="2247265"/>
                     </a:xfrm>
                     <a:prstGeom prst="rect">
                       <a:avLst/>
@@ -5876,12 +6610,11 @@
         <w:rPr>
           <w:noProof/>
         </w:rPr>
-        <w:lastRenderedPageBreak/>
         <w:drawing>
-          <wp:inline distT="0" distB="0" distL="0" distR="0" wp14:anchorId="7426DADA" wp14:editId="057E3055">
-            <wp:extent cx="5274310" cy="2689860"/>
-            <wp:effectExtent l="0" t="0" r="2540" b="0"/>
-            <wp:docPr id="37" name="图片 37"/>
+          <wp:inline distT="0" distB="0" distL="0" distR="0" wp14:anchorId="3631093C" wp14:editId="52AF820E">
+            <wp:extent cx="5274310" cy="1768475"/>
+            <wp:effectExtent l="0" t="0" r="2540" b="3175"/>
+            <wp:docPr id="36" name="图片 36"/>
             <wp:cNvGraphicFramePr>
               <a:graphicFrameLocks xmlns:a="http://schemas.openxmlformats.org/drawingml/2006/main" noChangeAspect="1"/>
             </wp:cNvGraphicFramePr>
@@ -5901,7 +6634,7 @@
                   <pic:spPr>
                     <a:xfrm>
                       <a:off x="0" y="0"/>
-                      <a:ext cx="5274310" cy="2689860"/>
+                      <a:ext cx="5274310" cy="1768475"/>
                     </a:xfrm>
                     <a:prstGeom prst="rect">
                       <a:avLst/>
@@ -5923,11 +6656,12 @@
         <w:rPr>
           <w:noProof/>
         </w:rPr>
+        <w:lastRenderedPageBreak/>
         <w:drawing>
-          <wp:inline distT="0" distB="0" distL="0" distR="0" wp14:anchorId="1000601F" wp14:editId="3FE1C8D7">
-            <wp:extent cx="5274310" cy="2247265"/>
-            <wp:effectExtent l="0" t="0" r="2540" b="635"/>
-            <wp:docPr id="38" name="图片 38"/>
+          <wp:inline distT="0" distB="0" distL="0" distR="0" wp14:anchorId="7426DADA" wp14:editId="057E3055">
+            <wp:extent cx="5274310" cy="2689860"/>
+            <wp:effectExtent l="0" t="0" r="2540" b="0"/>
+            <wp:docPr id="37" name="图片 37"/>
             <wp:cNvGraphicFramePr>
               <a:graphicFrameLocks xmlns:a="http://schemas.openxmlformats.org/drawingml/2006/main" noChangeAspect="1"/>
             </wp:cNvGraphicFramePr>
@@ -5947,7 +6681,7 @@
                   <pic:spPr>
                     <a:xfrm>
                       <a:off x="0" y="0"/>
-                      <a:ext cx="5274310" cy="2247265"/>
+                      <a:ext cx="5274310" cy="2689860"/>
                     </a:xfrm>
                     <a:prstGeom prst="rect">
                       <a:avLst/>
@@ -5970,10 +6704,10 @@
           <w:noProof/>
         </w:rPr>
         <w:drawing>
-          <wp:inline distT="0" distB="0" distL="0" distR="0" wp14:anchorId="5187CF6D" wp14:editId="5D8A3C0C">
-            <wp:extent cx="5274310" cy="1570990"/>
-            <wp:effectExtent l="0" t="0" r="2540" b="0"/>
-            <wp:docPr id="39" name="图片 39"/>
+          <wp:inline distT="0" distB="0" distL="0" distR="0" wp14:anchorId="1000601F" wp14:editId="3FE1C8D7">
+            <wp:extent cx="5274310" cy="2247265"/>
+            <wp:effectExtent l="0" t="0" r="2540" b="635"/>
+            <wp:docPr id="38" name="图片 38"/>
             <wp:cNvGraphicFramePr>
               <a:graphicFrameLocks xmlns:a="http://schemas.openxmlformats.org/drawingml/2006/main" noChangeAspect="1"/>
             </wp:cNvGraphicFramePr>
@@ -5993,6 +6727,52 @@
                   <pic:spPr>
                     <a:xfrm>
                       <a:off x="0" y="0"/>
+                      <a:ext cx="5274310" cy="2247265"/>
+                    </a:xfrm>
+                    <a:prstGeom prst="rect">
+                      <a:avLst/>
+                    </a:prstGeom>
+                  </pic:spPr>
+                </pic:pic>
+              </a:graphicData>
+            </a:graphic>
+          </wp:inline>
+        </w:drawing>
+      </w:r>
+      <w:r>
+        <w:rPr>
+          <w:noProof/>
+        </w:rPr>
+        <w:t xml:space="preserve"> </w:t>
+      </w:r>
+      <w:r>
+        <w:rPr>
+          <w:noProof/>
+        </w:rPr>
+        <w:drawing>
+          <wp:inline distT="0" distB="0" distL="0" distR="0" wp14:anchorId="5187CF6D" wp14:editId="5D8A3C0C">
+            <wp:extent cx="5274310" cy="1570990"/>
+            <wp:effectExtent l="0" t="0" r="2540" b="0"/>
+            <wp:docPr id="39" name="图片 39"/>
+            <wp:cNvGraphicFramePr>
+              <a:graphicFrameLocks xmlns:a="http://schemas.openxmlformats.org/drawingml/2006/main" noChangeAspect="1"/>
+            </wp:cNvGraphicFramePr>
+            <a:graphic xmlns:a="http://schemas.openxmlformats.org/drawingml/2006/main">
+              <a:graphicData uri="http://schemas.openxmlformats.org/drawingml/2006/picture">
+                <pic:pic xmlns:pic="http://schemas.openxmlformats.org/drawingml/2006/picture">
+                  <pic:nvPicPr>
+                    <pic:cNvPr id="1" name=""/>
+                    <pic:cNvPicPr/>
+                  </pic:nvPicPr>
+                  <pic:blipFill>
+                    <a:blip r:embed="rId21"/>
+                    <a:stretch>
+                      <a:fillRect/>
+                    </a:stretch>
+                  </pic:blipFill>
+                  <pic:spPr>
+                    <a:xfrm>
+                      <a:off x="0" y="0"/>
                       <a:ext cx="5274310" cy="1570990"/>
                     </a:xfrm>
                     <a:prstGeom prst="rect">
@@ -6032,11 +6812,27 @@
       </w:pPr>
       <w:r>
         <w:rPr>
+          <w:rFonts w:ascii="黑体" w:eastAsia="黑体" w:hAnsi="黑体"/>
+          <w:sz w:val="28"/>
+          <w:szCs w:val="28"/>
+        </w:rPr>
+        <w:lastRenderedPageBreak/>
+        <w:t>4.</w:t>
+      </w:r>
+      <w:r>
+        <w:rPr>
+          <w:rFonts w:ascii="黑体" w:eastAsia="黑体" w:hAnsi="黑体"/>
+          <w:sz w:val="28"/>
+          <w:szCs w:val="28"/>
+        </w:rPr>
+        <w:t xml:space="preserve"> </w:t>
+      </w:r>
+      <w:r>
+        <w:rPr>
           <w:rFonts w:ascii="黑体" w:eastAsia="黑体" w:hAnsi="黑体" w:hint="eastAsia"/>
           <w:sz w:val="28"/>
           <w:szCs w:val="28"/>
         </w:rPr>
-        <w:lastRenderedPageBreak/>
         <w:t>A4</w:t>
       </w:r>
       <w:r>
@@ -7695,7 +8491,7 @@
       <w:pPr>
         <w:spacing w:line="300" w:lineRule="auto"/>
         <w:rPr>
-          <w:rFonts w:ascii="宋体" w:hAnsi="宋体" w:hint="eastAsia"/>
+          <w:rFonts w:ascii="宋体" w:hAnsi="宋体"/>
           <w:szCs w:val="21"/>
         </w:rPr>
       </w:pPr>
@@ -7713,7 +8509,6 @@
           <w:rFonts w:ascii="宋体" w:hAnsi="宋体"/>
           <w:szCs w:val="21"/>
         </w:rPr>
-        <w:lastRenderedPageBreak/>
         <w:tab/>
       </w:r>
       <w:r>
@@ -7741,81 +8536,6 @@
             <wp:extent cx="5105400" cy="4000500"/>
             <wp:effectExtent l="0" t="0" r="0" b="0"/>
             <wp:docPr id="126" name="图片 126"/>
-            <wp:cNvGraphicFramePr>
-              <a:graphicFrameLocks xmlns:a="http://schemas.openxmlformats.org/drawingml/2006/main" noChangeAspect="1"/>
-            </wp:cNvGraphicFramePr>
-            <a:graphic xmlns:a="http://schemas.openxmlformats.org/drawingml/2006/main">
-              <a:graphicData uri="http://schemas.openxmlformats.org/drawingml/2006/picture">
-                <pic:pic xmlns:pic="http://schemas.openxmlformats.org/drawingml/2006/picture">
-                  <pic:nvPicPr>
-                    <pic:cNvPr id="1" name=""/>
-                    <pic:cNvPicPr/>
-                  </pic:nvPicPr>
-                  <pic:blipFill>
-                    <a:blip r:embed="rId21"/>
-                    <a:stretch>
-                      <a:fillRect/>
-                    </a:stretch>
-                  </pic:blipFill>
-                  <pic:spPr>
-                    <a:xfrm>
-                      <a:off x="0" y="0"/>
-                      <a:ext cx="5105400" cy="4000500"/>
-                    </a:xfrm>
-                    <a:prstGeom prst="rect">
-                      <a:avLst/>
-                    </a:prstGeom>
-                  </pic:spPr>
-                </pic:pic>
-              </a:graphicData>
-            </a:graphic>
-          </wp:inline>
-        </w:drawing>
-      </w:r>
-    </w:p>
-    <w:p>
-      <w:pPr>
-        <w:spacing w:line="300" w:lineRule="auto"/>
-        <w:rPr>
-          <w:rFonts w:ascii="宋体" w:hAnsi="宋体" w:hint="eastAsia"/>
-          <w:szCs w:val="21"/>
-        </w:rPr>
-      </w:pPr>
-    </w:p>
-    <w:p>
-      <w:pPr>
-        <w:spacing w:line="300" w:lineRule="auto"/>
-        <w:ind w:firstLine="420"/>
-        <w:rPr>
-          <w:rFonts w:ascii="宋体" w:hAnsi="宋体"/>
-          <w:szCs w:val="21"/>
-        </w:rPr>
-      </w:pPr>
-      <w:r>
-        <w:rPr>
-          <w:rFonts w:ascii="宋体" w:hAnsi="宋体" w:hint="eastAsia"/>
-          <w:szCs w:val="21"/>
-        </w:rPr>
-        <w:t>解密代码如下：</w:t>
-      </w:r>
-    </w:p>
-    <w:p>
-      <w:pPr>
-        <w:spacing w:line="300" w:lineRule="auto"/>
-        <w:rPr>
-          <w:rFonts w:ascii="宋体" w:hAnsi="宋体" w:hint="eastAsia"/>
-          <w:szCs w:val="21"/>
-        </w:rPr>
-      </w:pPr>
-      <w:r>
-        <w:rPr>
-          <w:noProof/>
-        </w:rPr>
-        <w:drawing>
-          <wp:inline distT="0" distB="0" distL="0" distR="0" wp14:anchorId="35E8F623" wp14:editId="365F5198">
-            <wp:extent cx="5274310" cy="3283585"/>
-            <wp:effectExtent l="0" t="0" r="2540" b="0"/>
-            <wp:docPr id="127" name="图片 127"/>
             <wp:cNvGraphicFramePr>
               <a:graphicFrameLocks xmlns:a="http://schemas.openxmlformats.org/drawingml/2006/main" noChangeAspect="1"/>
             </wp:cNvGraphicFramePr>
@@ -7835,7 +8555,7 @@
                   <pic:spPr>
                     <a:xfrm>
                       <a:off x="0" y="0"/>
-                      <a:ext cx="5274310" cy="3283585"/>
+                      <a:ext cx="5105400" cy="4000500"/>
                     </a:xfrm>
                     <a:prstGeom prst="rect">
                       <a:avLst/>
@@ -7850,49 +8570,36 @@
     </w:p>
     <w:p>
       <w:pPr>
-        <w:widowControl/>
-        <w:jc w:val="left"/>
-        <w:rPr>
-          <w:rFonts w:ascii="黑体" w:eastAsia="黑体" w:hAnsi="黑体"/>
-          <w:sz w:val="28"/>
-          <w:szCs w:val="28"/>
-        </w:rPr>
-      </w:pPr>
-      <w:r>
-        <w:rPr>
-          <w:rFonts w:ascii="黑体" w:eastAsia="黑体" w:hAnsi="黑体"/>
-          <w:sz w:val="28"/>
-          <w:szCs w:val="28"/>
-        </w:rPr>
-        <w:br w:type="page"/>
-      </w:r>
-    </w:p>
-    <w:p>
-      <w:pPr>
         <w:spacing w:line="300" w:lineRule="auto"/>
         <w:rPr>
-          <w:rFonts w:ascii="黑体" w:eastAsia="黑体" w:hAnsi="黑体" w:hint="eastAsia"/>
-          <w:sz w:val="28"/>
-          <w:szCs w:val="28"/>
-        </w:rPr>
-      </w:pPr>
-      <w:r>
-        <w:rPr>
-          <w:rFonts w:ascii="黑体" w:eastAsia="黑体" w:hAnsi="黑体" w:hint="eastAsia"/>
-          <w:sz w:val="28"/>
-          <w:szCs w:val="28"/>
-        </w:rPr>
-        <w:lastRenderedPageBreak/>
-        <w:t>运行图：</w:t>
-      </w:r>
+          <w:rFonts w:ascii="宋体" w:hAnsi="宋体"/>
+          <w:szCs w:val="21"/>
+        </w:rPr>
+      </w:pPr>
     </w:p>
     <w:p>
       <w:pPr>
         <w:spacing w:line="300" w:lineRule="auto"/>
-        <w:rPr>
-          <w:rFonts w:ascii="黑体" w:eastAsia="黑体" w:hAnsi="黑体"/>
-          <w:sz w:val="28"/>
-          <w:szCs w:val="28"/>
+        <w:ind w:firstLine="420"/>
+        <w:rPr>
+          <w:rFonts w:ascii="宋体" w:hAnsi="宋体"/>
+          <w:szCs w:val="21"/>
+        </w:rPr>
+      </w:pPr>
+      <w:r>
+        <w:rPr>
+          <w:rFonts w:ascii="宋体" w:hAnsi="宋体" w:hint="eastAsia"/>
+          <w:szCs w:val="21"/>
+        </w:rPr>
+        <w:t>解密代码如下：</w:t>
+      </w:r>
+    </w:p>
+    <w:p>
+      <w:pPr>
+        <w:spacing w:line="300" w:lineRule="auto"/>
+        <w:rPr>
+          <w:rFonts w:ascii="宋体" w:hAnsi="宋体"/>
+          <w:szCs w:val="21"/>
         </w:rPr>
       </w:pPr>
       <w:r>
@@ -7900,10 +8607,10 @@
           <w:noProof/>
         </w:rPr>
         <w:drawing>
-          <wp:inline distT="0" distB="0" distL="0" distR="0" wp14:anchorId="6CA8EC9E" wp14:editId="74491248">
-            <wp:extent cx="5274310" cy="3568700"/>
+          <wp:inline distT="0" distB="0" distL="0" distR="0" wp14:anchorId="35E8F623" wp14:editId="365F5198">
+            <wp:extent cx="5274310" cy="3283585"/>
             <wp:effectExtent l="0" t="0" r="2540" b="0"/>
-            <wp:docPr id="61" name="图片 61"/>
+            <wp:docPr id="127" name="图片 127"/>
             <wp:cNvGraphicFramePr>
               <a:graphicFrameLocks xmlns:a="http://schemas.openxmlformats.org/drawingml/2006/main" noChangeAspect="1"/>
             </wp:cNvGraphicFramePr>
@@ -7923,6 +8630,94 @@
                   <pic:spPr>
                     <a:xfrm>
                       <a:off x="0" y="0"/>
+                      <a:ext cx="5274310" cy="3283585"/>
+                    </a:xfrm>
+                    <a:prstGeom prst="rect">
+                      <a:avLst/>
+                    </a:prstGeom>
+                  </pic:spPr>
+                </pic:pic>
+              </a:graphicData>
+            </a:graphic>
+          </wp:inline>
+        </w:drawing>
+      </w:r>
+    </w:p>
+    <w:p>
+      <w:pPr>
+        <w:widowControl/>
+        <w:jc w:val="left"/>
+        <w:rPr>
+          <w:rFonts w:ascii="黑体" w:eastAsia="黑体" w:hAnsi="黑体"/>
+          <w:sz w:val="28"/>
+          <w:szCs w:val="28"/>
+        </w:rPr>
+      </w:pPr>
+      <w:r>
+        <w:rPr>
+          <w:rFonts w:ascii="黑体" w:eastAsia="黑体" w:hAnsi="黑体"/>
+          <w:sz w:val="28"/>
+          <w:szCs w:val="28"/>
+        </w:rPr>
+        <w:br w:type="page"/>
+      </w:r>
+    </w:p>
+    <w:p>
+      <w:pPr>
+        <w:spacing w:line="300" w:lineRule="auto"/>
+        <w:rPr>
+          <w:rFonts w:ascii="黑体" w:eastAsia="黑体" w:hAnsi="黑体"/>
+          <w:sz w:val="28"/>
+          <w:szCs w:val="28"/>
+        </w:rPr>
+      </w:pPr>
+      <w:r>
+        <w:rPr>
+          <w:rFonts w:ascii="黑体" w:eastAsia="黑体" w:hAnsi="黑体" w:hint="eastAsia"/>
+          <w:sz w:val="28"/>
+          <w:szCs w:val="28"/>
+        </w:rPr>
+        <w:lastRenderedPageBreak/>
+        <w:t>运行图：</w:t>
+      </w:r>
+    </w:p>
+    <w:p>
+      <w:pPr>
+        <w:spacing w:line="300" w:lineRule="auto"/>
+        <w:rPr>
+          <w:rFonts w:ascii="黑体" w:eastAsia="黑体" w:hAnsi="黑体"/>
+          <w:sz w:val="28"/>
+          <w:szCs w:val="28"/>
+        </w:rPr>
+      </w:pPr>
+      <w:r>
+        <w:rPr>
+          <w:noProof/>
+        </w:rPr>
+        <w:drawing>
+          <wp:inline distT="0" distB="0" distL="0" distR="0" wp14:anchorId="6CA8EC9E" wp14:editId="74491248">
+            <wp:extent cx="5274310" cy="3568700"/>
+            <wp:effectExtent l="0" t="0" r="2540" b="0"/>
+            <wp:docPr id="61" name="图片 61"/>
+            <wp:cNvGraphicFramePr>
+              <a:graphicFrameLocks xmlns:a="http://schemas.openxmlformats.org/drawingml/2006/main" noChangeAspect="1"/>
+            </wp:cNvGraphicFramePr>
+            <a:graphic xmlns:a="http://schemas.openxmlformats.org/drawingml/2006/main">
+              <a:graphicData uri="http://schemas.openxmlformats.org/drawingml/2006/picture">
+                <pic:pic xmlns:pic="http://schemas.openxmlformats.org/drawingml/2006/picture">
+                  <pic:nvPicPr>
+                    <pic:cNvPr id="1" name=""/>
+                    <pic:cNvPicPr/>
+                  </pic:nvPicPr>
+                  <pic:blipFill>
+                    <a:blip r:embed="rId24"/>
+                    <a:stretch>
+                      <a:fillRect/>
+                    </a:stretch>
+                  </pic:blipFill>
+                  <pic:spPr>
+                    <a:xfrm>
+                      <a:off x="0" y="0"/>
                       <a:ext cx="5274310" cy="3568700"/>
                     </a:xfrm>
                     <a:prstGeom prst="rect">
@@ -7966,11 +8761,27 @@
       </w:pPr>
       <w:r>
         <w:rPr>
+          <w:rFonts w:ascii="黑体" w:eastAsia="黑体" w:hAnsi="黑体"/>
+          <w:sz w:val="28"/>
+          <w:szCs w:val="28"/>
+        </w:rPr>
+        <w:lastRenderedPageBreak/>
+        <w:t>5.</w:t>
+      </w:r>
+      <w:r>
+        <w:rPr>
+          <w:rFonts w:ascii="黑体" w:eastAsia="黑体" w:hAnsi="黑体"/>
+          <w:sz w:val="28"/>
+          <w:szCs w:val="28"/>
+        </w:rPr>
+        <w:t xml:space="preserve"> </w:t>
+      </w:r>
+      <w:r>
+        <w:rPr>
           <w:rFonts w:ascii="黑体" w:eastAsia="黑体" w:hAnsi="黑体" w:hint="eastAsia"/>
           <w:sz w:val="28"/>
           <w:szCs w:val="28"/>
         </w:rPr>
-        <w:lastRenderedPageBreak/>
         <w:t>A5</w:t>
       </w:r>
       <w:r>
@@ -8012,7 +8823,7 @@
         <w:spacing w:line="300" w:lineRule="auto"/>
         <w:ind w:firstLineChars="200" w:firstLine="420"/>
         <w:rPr>
-          <w:rFonts w:ascii="宋体" w:hAnsi="宋体" w:hint="eastAsia"/>
+          <w:rFonts w:ascii="宋体" w:hAnsi="宋体"/>
           <w:szCs w:val="21"/>
         </w:rPr>
       </w:pPr>
@@ -9370,7 +10181,7 @@
         <w:widowControl/>
         <w:jc w:val="left"/>
         <w:rPr>
-          <w:rFonts w:ascii="宋体" w:hAnsi="宋体" w:hint="eastAsia"/>
+          <w:rFonts w:ascii="宋体" w:hAnsi="宋体"/>
           <w:szCs w:val="21"/>
         </w:rPr>
       </w:pPr>
@@ -9423,56 +10234,6 @@
             <wp:extent cx="5274310" cy="3368675"/>
             <wp:effectExtent l="0" t="0" r="2540" b="3175"/>
             <wp:docPr id="128" name="图片 128"/>
-            <wp:cNvGraphicFramePr>
-              <a:graphicFrameLocks xmlns:a="http://schemas.openxmlformats.org/drawingml/2006/main" noChangeAspect="1"/>
-            </wp:cNvGraphicFramePr>
-            <a:graphic xmlns:a="http://schemas.openxmlformats.org/drawingml/2006/main">
-              <a:graphicData uri="http://schemas.openxmlformats.org/drawingml/2006/picture">
-                <pic:pic xmlns:pic="http://schemas.openxmlformats.org/drawingml/2006/picture">
-                  <pic:nvPicPr>
-                    <pic:cNvPr id="1" name=""/>
-                    <pic:cNvPicPr/>
-                  </pic:nvPicPr>
-                  <pic:blipFill>
-                    <a:blip r:embed="rId24"/>
-                    <a:stretch>
-                      <a:fillRect/>
-                    </a:stretch>
-                  </pic:blipFill>
-                  <pic:spPr>
-                    <a:xfrm>
-                      <a:off x="0" y="0"/>
-                      <a:ext cx="5274310" cy="3368675"/>
-                    </a:xfrm>
-                    <a:prstGeom prst="rect">
-                      <a:avLst/>
-                    </a:prstGeom>
-                  </pic:spPr>
-                </pic:pic>
-              </a:graphicData>
-            </a:graphic>
-          </wp:inline>
-        </w:drawing>
-      </w:r>
-    </w:p>
-    <w:p>
-      <w:pPr>
-        <w:spacing w:line="300" w:lineRule="auto"/>
-        <w:rPr>
-          <w:rFonts w:ascii="黑体" w:eastAsia="黑体" w:hAnsi="黑体" w:hint="eastAsia"/>
-          <w:sz w:val="28"/>
-          <w:szCs w:val="28"/>
-        </w:rPr>
-      </w:pPr>
-      <w:r>
-        <w:rPr>
-          <w:noProof/>
-        </w:rPr>
-        <w:drawing>
-          <wp:inline distT="0" distB="0" distL="0" distR="0" wp14:anchorId="7AC89522" wp14:editId="588D5453">
-            <wp:extent cx="5274310" cy="4867910"/>
-            <wp:effectExtent l="0" t="0" r="2540" b="8890"/>
-            <wp:docPr id="129" name="图片 129"/>
             <wp:cNvGraphicFramePr>
               <a:graphicFrameLocks xmlns:a="http://schemas.openxmlformats.org/drawingml/2006/main" noChangeAspect="1"/>
             </wp:cNvGraphicFramePr>
@@ -9492,7 +10253,7 @@
                   <pic:spPr>
                     <a:xfrm>
                       <a:off x="0" y="0"/>
-                      <a:ext cx="5274310" cy="4867910"/>
+                      <a:ext cx="5274310" cy="3368675"/>
                     </a:xfrm>
                     <a:prstGeom prst="rect">
                       <a:avLst/>
@@ -9507,25 +10268,6 @@
     </w:p>
     <w:p>
       <w:pPr>
-        <w:widowControl/>
-        <w:jc w:val="left"/>
-        <w:rPr>
-          <w:rFonts w:ascii="黑体" w:eastAsia="黑体" w:hAnsi="黑体"/>
-          <w:sz w:val="28"/>
-          <w:szCs w:val="28"/>
-        </w:rPr>
-      </w:pPr>
-      <w:r>
-        <w:rPr>
-          <w:rFonts w:ascii="黑体" w:eastAsia="黑体" w:hAnsi="黑体"/>
-          <w:sz w:val="28"/>
-          <w:szCs w:val="28"/>
-        </w:rPr>
-        <w:br w:type="page"/>
-      </w:r>
-    </w:p>
-    <w:p>
-      <w:pPr>
         <w:spacing w:line="300" w:lineRule="auto"/>
         <w:rPr>
           <w:rFonts w:ascii="黑体" w:eastAsia="黑体" w:hAnsi="黑体"/>
@@ -9535,30 +10277,13 @@
       </w:pPr>
       <w:r>
         <w:rPr>
-          <w:rFonts w:ascii="黑体" w:eastAsia="黑体" w:hAnsi="黑体" w:hint="eastAsia"/>
-          <w:sz w:val="28"/>
-          <w:szCs w:val="28"/>
-        </w:rPr>
-        <w:lastRenderedPageBreak/>
-        <w:t>运行图：</w:t>
-      </w:r>
-    </w:p>
-    <w:p>
-      <w:pPr>
-        <w:spacing w:line="300" w:lineRule="auto"/>
-        <w:rPr>
           <w:noProof/>
         </w:rPr>
-      </w:pPr>
-      <w:r>
-        <w:rPr>
-          <w:noProof/>
-        </w:rPr>
         <w:drawing>
-          <wp:inline distT="0" distB="0" distL="0" distR="0" wp14:anchorId="482EB364" wp14:editId="0000995B">
-            <wp:extent cx="5274310" cy="3351530"/>
-            <wp:effectExtent l="0" t="0" r="2540" b="1270"/>
-            <wp:docPr id="77" name="图片 77"/>
+          <wp:inline distT="0" distB="0" distL="0" distR="0" wp14:anchorId="7AC89522" wp14:editId="588D5453">
+            <wp:extent cx="5274310" cy="4867910"/>
+            <wp:effectExtent l="0" t="0" r="2540" b="8890"/>
+            <wp:docPr id="129" name="图片 129"/>
             <wp:cNvGraphicFramePr>
               <a:graphicFrameLocks xmlns:a="http://schemas.openxmlformats.org/drawingml/2006/main" noChangeAspect="1"/>
             </wp:cNvGraphicFramePr>
@@ -9578,7 +10303,7 @@
                   <pic:spPr>
                     <a:xfrm>
                       <a:off x="0" y="0"/>
-                      <a:ext cx="5274310" cy="3351530"/>
+                      <a:ext cx="5274310" cy="4867910"/>
                     </a:xfrm>
                     <a:prstGeom prst="rect">
                       <a:avLst/>
@@ -9590,21 +10315,61 @@
           </wp:inline>
         </w:drawing>
       </w:r>
-      <w:r>
+    </w:p>
+    <w:p>
+      <w:pPr>
+        <w:widowControl/>
+        <w:jc w:val="left"/>
+        <w:rPr>
+          <w:rFonts w:ascii="黑体" w:eastAsia="黑体" w:hAnsi="黑体"/>
+          <w:sz w:val="28"/>
+          <w:szCs w:val="28"/>
+        </w:rPr>
+      </w:pPr>
+      <w:r>
+        <w:rPr>
+          <w:rFonts w:ascii="黑体" w:eastAsia="黑体" w:hAnsi="黑体"/>
+          <w:sz w:val="28"/>
+          <w:szCs w:val="28"/>
+        </w:rPr>
+        <w:br w:type="page"/>
+      </w:r>
+    </w:p>
+    <w:p>
+      <w:pPr>
+        <w:spacing w:line="300" w:lineRule="auto"/>
+        <w:rPr>
+          <w:rFonts w:ascii="黑体" w:eastAsia="黑体" w:hAnsi="黑体"/>
+          <w:sz w:val="28"/>
+          <w:szCs w:val="28"/>
+        </w:rPr>
+      </w:pPr>
+      <w:r>
+        <w:rPr>
+          <w:rFonts w:ascii="黑体" w:eastAsia="黑体" w:hAnsi="黑体" w:hint="eastAsia"/>
+          <w:sz w:val="28"/>
+          <w:szCs w:val="28"/>
+        </w:rPr>
+        <w:lastRenderedPageBreak/>
+        <w:t>运行图：</w:t>
+      </w:r>
+    </w:p>
+    <w:p>
+      <w:pPr>
+        <w:spacing w:line="300" w:lineRule="auto"/>
         <w:rPr>
           <w:noProof/>
         </w:rPr>
-        <w:t xml:space="preserve"> </w:t>
-      </w:r>
+      </w:pPr>
       <w:r>
         <w:rPr>
           <w:noProof/>
         </w:rPr>
         <w:drawing>
-          <wp:inline distT="0" distB="0" distL="0" distR="0" wp14:anchorId="2A0EB84F" wp14:editId="781F40BE">
-            <wp:extent cx="5274310" cy="3350260"/>
-            <wp:effectExtent l="0" t="0" r="2540" b="2540"/>
-            <wp:docPr id="78" name="图片 78"/>
+          <wp:inline distT="0" distB="0" distL="0" distR="0" wp14:anchorId="482EB364" wp14:editId="0000995B">
+            <wp:extent cx="5274310" cy="3351530"/>
+            <wp:effectExtent l="0" t="0" r="2540" b="1270"/>
+            <wp:docPr id="77" name="图片 77"/>
             <wp:cNvGraphicFramePr>
               <a:graphicFrameLocks xmlns:a="http://schemas.openxmlformats.org/drawingml/2006/main" noChangeAspect="1"/>
             </wp:cNvGraphicFramePr>
@@ -9624,6 +10389,52 @@
                   <pic:spPr>
                     <a:xfrm>
                       <a:off x="0" y="0"/>
+                      <a:ext cx="5274310" cy="3351530"/>
+                    </a:xfrm>
+                    <a:prstGeom prst="rect">
+                      <a:avLst/>
+                    </a:prstGeom>
+                  </pic:spPr>
+                </pic:pic>
+              </a:graphicData>
+            </a:graphic>
+          </wp:inline>
+        </w:drawing>
+      </w:r>
+      <w:r>
+        <w:rPr>
+          <w:noProof/>
+        </w:rPr>
+        <w:t xml:space="preserve"> </w:t>
+      </w:r>
+      <w:r>
+        <w:rPr>
+          <w:noProof/>
+        </w:rPr>
+        <w:drawing>
+          <wp:inline distT="0" distB="0" distL="0" distR="0" wp14:anchorId="2A0EB84F" wp14:editId="781F40BE">
+            <wp:extent cx="5274310" cy="3350260"/>
+            <wp:effectExtent l="0" t="0" r="2540" b="2540"/>
+            <wp:docPr id="78" name="图片 78"/>
+            <wp:cNvGraphicFramePr>
+              <a:graphicFrameLocks xmlns:a="http://schemas.openxmlformats.org/drawingml/2006/main" noChangeAspect="1"/>
+            </wp:cNvGraphicFramePr>
+            <a:graphic xmlns:a="http://schemas.openxmlformats.org/drawingml/2006/main">
+              <a:graphicData uri="http://schemas.openxmlformats.org/drawingml/2006/picture">
+                <pic:pic xmlns:pic="http://schemas.openxmlformats.org/drawingml/2006/picture">
+                  <pic:nvPicPr>
+                    <pic:cNvPr id="1" name=""/>
+                    <pic:cNvPicPr/>
+                  </pic:nvPicPr>
+                  <pic:blipFill>
+                    <a:blip r:embed="rId28"/>
+                    <a:stretch>
+                      <a:fillRect/>
+                    </a:stretch>
+                  </pic:blipFill>
+                  <pic:spPr>
+                    <a:xfrm>
+                      <a:off x="0" y="0"/>
                       <a:ext cx="5274310" cy="3350260"/>
                     </a:xfrm>
                     <a:prstGeom prst="rect">
@@ -9663,11 +10474,27 @@
       </w:pPr>
       <w:r>
         <w:rPr>
+          <w:rFonts w:ascii="黑体" w:eastAsia="黑体" w:hAnsi="黑体"/>
+          <w:sz w:val="28"/>
+          <w:szCs w:val="28"/>
+        </w:rPr>
+        <w:lastRenderedPageBreak/>
+        <w:t>6.</w:t>
+      </w:r>
+      <w:r>
+        <w:rPr>
+          <w:rFonts w:ascii="黑体" w:eastAsia="黑体" w:hAnsi="黑体"/>
+          <w:sz w:val="28"/>
+          <w:szCs w:val="28"/>
+        </w:rPr>
+        <w:t xml:space="preserve"> </w:t>
+      </w:r>
+      <w:r>
+        <w:rPr>
           <w:rFonts w:ascii="黑体" w:eastAsia="黑体" w:hAnsi="黑体" w:hint="eastAsia"/>
           <w:sz w:val="28"/>
           <w:szCs w:val="28"/>
         </w:rPr>
-        <w:lastRenderedPageBreak/>
         <w:t>B</w:t>
       </w:r>
       <w:r>
@@ -11346,7 +12173,7 @@
         <w:spacing w:line="300" w:lineRule="auto"/>
         <w:ind w:firstLine="420"/>
         <w:rPr>
-          <w:rFonts w:ascii="宋体" w:hAnsi="宋体" w:hint="eastAsia"/>
+          <w:rFonts w:ascii="宋体" w:hAnsi="宋体"/>
           <w:szCs w:val="21"/>
         </w:rPr>
       </w:pPr>
@@ -11369,98 +12196,6 @@
             <wp:extent cx="4810125" cy="6381750"/>
             <wp:effectExtent l="0" t="0" r="9525" b="0"/>
             <wp:docPr id="131" name="图片 131"/>
-            <wp:cNvGraphicFramePr>
-              <a:graphicFrameLocks xmlns:a="http://schemas.openxmlformats.org/drawingml/2006/main" noChangeAspect="1"/>
-            </wp:cNvGraphicFramePr>
-            <a:graphic xmlns:a="http://schemas.openxmlformats.org/drawingml/2006/main">
-              <a:graphicData uri="http://schemas.openxmlformats.org/drawingml/2006/picture">
-                <pic:pic xmlns:pic="http://schemas.openxmlformats.org/drawingml/2006/picture">
-                  <pic:nvPicPr>
-                    <pic:cNvPr id="1" name=""/>
-                    <pic:cNvPicPr/>
-                  </pic:nvPicPr>
-                  <pic:blipFill>
-                    <a:blip r:embed="rId28"/>
-                    <a:stretch>
-                      <a:fillRect/>
-                    </a:stretch>
-                  </pic:blipFill>
-                  <pic:spPr>
-                    <a:xfrm>
-                      <a:off x="0" y="0"/>
-                      <a:ext cx="4810125" cy="6381750"/>
-                    </a:xfrm>
-                    <a:prstGeom prst="rect">
-                      <a:avLst/>
-                    </a:prstGeom>
-                  </pic:spPr>
-                </pic:pic>
-              </a:graphicData>
-            </a:graphic>
-          </wp:inline>
-        </w:drawing>
-      </w:r>
-    </w:p>
-    <w:p>
-      <w:pPr>
-        <w:spacing w:line="300" w:lineRule="auto"/>
-        <w:rPr>
-          <w:rFonts w:ascii="黑体" w:eastAsia="黑体" w:hAnsi="黑体"/>
-          <w:sz w:val="28"/>
-          <w:szCs w:val="28"/>
-        </w:rPr>
-      </w:pPr>
-      <w:r>
-        <w:rPr>
-          <w:rFonts w:ascii="黑体" w:eastAsia="黑体" w:hAnsi="黑体"/>
-          <w:sz w:val="28"/>
-          <w:szCs w:val="28"/>
-        </w:rPr>
-        <w:tab/>
-      </w:r>
-    </w:p>
-    <w:p>
-      <w:pPr>
-        <w:spacing w:line="300" w:lineRule="auto"/>
-        <w:ind w:firstLine="420"/>
-        <w:rPr>
-          <w:rFonts w:ascii="宋体" w:hAnsi="宋体"/>
-          <w:szCs w:val="21"/>
-        </w:rPr>
-      </w:pPr>
-      <w:r>
-        <w:rPr>
-          <w:rFonts w:ascii="宋体" w:hAnsi="宋体" w:hint="eastAsia"/>
-          <w:szCs w:val="21"/>
-        </w:rPr>
-        <w:t>核心的处理在主函数进行</w:t>
-      </w:r>
-      <w:r>
-        <w:rPr>
-          <w:rFonts w:ascii="宋体" w:hAnsi="宋体" w:hint="eastAsia"/>
-          <w:szCs w:val="21"/>
-        </w:rPr>
-        <w:t>，计算了期末成绩以及相应等级，之后的操作都依赖此处的结果。</w:t>
-      </w:r>
-    </w:p>
-    <w:p>
-      <w:pPr>
-        <w:spacing w:line="300" w:lineRule="auto"/>
-        <w:rPr>
-          <w:rFonts w:ascii="宋体" w:hAnsi="宋体" w:hint="eastAsia"/>
-          <w:szCs w:val="21"/>
-        </w:rPr>
-      </w:pPr>
-      <w:r>
-        <w:rPr>
-          <w:noProof/>
-        </w:rPr>
-        <w:lastRenderedPageBreak/>
-        <w:drawing>
-          <wp:inline distT="0" distB="0" distL="0" distR="0" wp14:anchorId="37935C40" wp14:editId="2DE9732C">
-            <wp:extent cx="5274310" cy="4475480"/>
-            <wp:effectExtent l="0" t="0" r="2540" b="1270"/>
-            <wp:docPr id="132" name="图片 132"/>
             <wp:cNvGraphicFramePr>
               <a:graphicFrameLocks xmlns:a="http://schemas.openxmlformats.org/drawingml/2006/main" noChangeAspect="1"/>
             </wp:cNvGraphicFramePr>
@@ -11480,7 +12215,7 @@
                   <pic:spPr>
                     <a:xfrm>
                       <a:off x="0" y="0"/>
-                      <a:ext cx="5274310" cy="4475480"/>
+                      <a:ext cx="4810125" cy="6381750"/>
                     </a:xfrm>
                     <a:prstGeom prst="rect">
                       <a:avLst/>
@@ -11502,23 +12237,37 @@
           <w:szCs w:val="28"/>
         </w:rPr>
       </w:pPr>
+      <w:r>
+        <w:rPr>
+          <w:rFonts w:ascii="黑体" w:eastAsia="黑体" w:hAnsi="黑体"/>
+          <w:sz w:val="28"/>
+          <w:szCs w:val="28"/>
+        </w:rPr>
+        <w:tab/>
+      </w:r>
     </w:p>
     <w:p>
       <w:pPr>
         <w:spacing w:line="300" w:lineRule="auto"/>
-        <w:rPr>
-          <w:rFonts w:ascii="黑体" w:eastAsia="黑体" w:hAnsi="黑体"/>
-          <w:sz w:val="28"/>
-          <w:szCs w:val="28"/>
-        </w:rPr>
-      </w:pPr>
-      <w:r>
-        <w:rPr>
-          <w:rFonts w:ascii="黑体" w:eastAsia="黑体" w:hAnsi="黑体" w:hint="eastAsia"/>
-          <w:sz w:val="28"/>
-          <w:szCs w:val="28"/>
-        </w:rPr>
-        <w:t>数据文件：</w:t>
+        <w:ind w:firstLine="420"/>
+        <w:rPr>
+          <w:rFonts w:ascii="宋体" w:hAnsi="宋体"/>
+          <w:szCs w:val="21"/>
+        </w:rPr>
+      </w:pPr>
+      <w:r>
+        <w:rPr>
+          <w:rFonts w:ascii="宋体" w:hAnsi="宋体" w:hint="eastAsia"/>
+          <w:szCs w:val="21"/>
+        </w:rPr>
+        <w:t>核心的处理在主函数进行</w:t>
+      </w:r>
+      <w:r>
+        <w:rPr>
+          <w:rFonts w:ascii="宋体" w:hAnsi="宋体" w:hint="eastAsia"/>
+          <w:szCs w:val="21"/>
+        </w:rPr>
+        <w:t>，计算了期末成绩以及相应等级，之后的操作都依赖此处的结果。</w:t>
       </w:r>
     </w:p>
     <w:p>
@@ -11531,37 +12280,14 @@
       </w:pPr>
       <w:r>
         <w:rPr>
-          <w:rFonts w:ascii="宋体" w:hAnsi="宋体" w:hint="eastAsia"/>
-          <w:szCs w:val="21"/>
-        </w:rPr>
-        <w:t xml:space="preserve">学生成绩文件 </w:t>
-      </w:r>
-      <w:r>
-        <w:rPr>
-          <w:rFonts w:ascii="宋体" w:hAnsi="宋体"/>
-          <w:szCs w:val="21"/>
-        </w:rPr>
-        <w:t>note</w:t>
-      </w:r>
-    </w:p>
-    <w:p>
-      <w:pPr>
-        <w:spacing w:line="300" w:lineRule="auto"/>
-        <w:rPr>
-          <w:rFonts w:ascii="黑体" w:eastAsia="黑体" w:hAnsi="黑体"/>
-          <w:sz w:val="28"/>
-          <w:szCs w:val="28"/>
-        </w:rPr>
-      </w:pPr>
-      <w:r>
-        <w:rPr>
           <w:noProof/>
         </w:rPr>
+        <w:lastRenderedPageBreak/>
         <w:drawing>
-          <wp:inline distT="0" distB="0" distL="0" distR="0" wp14:anchorId="52957435" wp14:editId="4B260914">
-            <wp:extent cx="5274310" cy="2729230"/>
-            <wp:effectExtent l="0" t="0" r="2540" b="0"/>
-            <wp:docPr id="113" name="图片 113"/>
+          <wp:inline distT="0" distB="0" distL="0" distR="0" wp14:anchorId="37935C40" wp14:editId="2DE9732C">
+            <wp:extent cx="5274310" cy="4475480"/>
+            <wp:effectExtent l="0" t="0" r="2540" b="1270"/>
+            <wp:docPr id="132" name="图片 132"/>
             <wp:cNvGraphicFramePr>
               <a:graphicFrameLocks xmlns:a="http://schemas.openxmlformats.org/drawingml/2006/main" noChangeAspect="1"/>
             </wp:cNvGraphicFramePr>
@@ -11581,7 +12307,7 @@
                   <pic:spPr>
                     <a:xfrm>
                       <a:off x="0" y="0"/>
-                      <a:ext cx="5274310" cy="2729230"/>
+                      <a:ext cx="5274310" cy="4475480"/>
                     </a:xfrm>
                     <a:prstGeom prst="rect">
                       <a:avLst/>
@@ -11619,8 +12345,7 @@
           <w:sz w:val="28"/>
           <w:szCs w:val="28"/>
         </w:rPr>
-        <w:lastRenderedPageBreak/>
-        <w:t>运行图：</w:t>
+        <w:t>数据文件：</w:t>
       </w:r>
     </w:p>
     <w:p>
@@ -11633,13 +12358,37 @@
       </w:pPr>
       <w:r>
         <w:rPr>
+          <w:rFonts w:ascii="宋体" w:hAnsi="宋体" w:hint="eastAsia"/>
+          <w:szCs w:val="21"/>
+        </w:rPr>
+        <w:t xml:space="preserve">学生成绩文件 </w:t>
+      </w:r>
+      <w:r>
+        <w:rPr>
+          <w:rFonts w:ascii="宋体" w:hAnsi="宋体"/>
+          <w:szCs w:val="21"/>
+        </w:rPr>
+        <w:t>note</w:t>
+      </w:r>
+    </w:p>
+    <w:p>
+      <w:pPr>
+        <w:spacing w:line="300" w:lineRule="auto"/>
+        <w:rPr>
+          <w:rFonts w:ascii="黑体" w:eastAsia="黑体" w:hAnsi="黑体"/>
+          <w:sz w:val="28"/>
+          <w:szCs w:val="28"/>
+        </w:rPr>
+      </w:pPr>
+      <w:r>
+        <w:rPr>
           <w:noProof/>
         </w:rPr>
         <w:drawing>
-          <wp:inline distT="0" distB="0" distL="0" distR="0" wp14:anchorId="04652AF9" wp14:editId="69F301D2">
-            <wp:extent cx="5274310" cy="4112895"/>
-            <wp:effectExtent l="0" t="0" r="2540" b="1905"/>
-            <wp:docPr id="114" name="图片 114"/>
+          <wp:inline distT="0" distB="0" distL="0" distR="0" wp14:anchorId="52957435" wp14:editId="4B260914">
+            <wp:extent cx="5274310" cy="2729230"/>
+            <wp:effectExtent l="0" t="0" r="2540" b="0"/>
+            <wp:docPr id="113" name="图片 113"/>
             <wp:cNvGraphicFramePr>
               <a:graphicFrameLocks xmlns:a="http://schemas.openxmlformats.org/drawingml/2006/main" noChangeAspect="1"/>
             </wp:cNvGraphicFramePr>
@@ -11659,7 +12408,7 @@
                   <pic:spPr>
                     <a:xfrm>
                       <a:off x="0" y="0"/>
-                      <a:ext cx="5274310" cy="4112895"/>
+                      <a:ext cx="5274310" cy="2729230"/>
                     </a:xfrm>
                     <a:prstGeom prst="rect">
                       <a:avLst/>
@@ -11674,8 +12423,36 @@
     </w:p>
     <w:p>
       <w:pPr>
-        <w:widowControl/>
-        <w:jc w:val="left"/>
+        <w:spacing w:line="300" w:lineRule="auto"/>
+        <w:rPr>
+          <w:rFonts w:ascii="黑体" w:eastAsia="黑体" w:hAnsi="黑体"/>
+          <w:sz w:val="28"/>
+          <w:szCs w:val="28"/>
+        </w:rPr>
+      </w:pPr>
+    </w:p>
+    <w:p>
+      <w:pPr>
+        <w:spacing w:line="300" w:lineRule="auto"/>
+        <w:rPr>
+          <w:rFonts w:ascii="黑体" w:eastAsia="黑体" w:hAnsi="黑体"/>
+          <w:sz w:val="28"/>
+          <w:szCs w:val="28"/>
+        </w:rPr>
+      </w:pPr>
+      <w:r>
+        <w:rPr>
+          <w:rFonts w:ascii="黑体" w:eastAsia="黑体" w:hAnsi="黑体" w:hint="eastAsia"/>
+          <w:sz w:val="28"/>
+          <w:szCs w:val="28"/>
+        </w:rPr>
+        <w:lastRenderedPageBreak/>
+        <w:t>运行图：</w:t>
+      </w:r>
+    </w:p>
+    <w:p>
+      <w:pPr>
+        <w:spacing w:line="300" w:lineRule="auto"/>
         <w:rPr>
           <w:rFonts w:ascii="宋体" w:hAnsi="宋体"/>
           <w:szCs w:val="21"/>
@@ -11685,12 +12462,11 @@
         <w:rPr>
           <w:noProof/>
         </w:rPr>
-        <w:lastRenderedPageBreak/>
         <w:drawing>
-          <wp:inline distT="0" distB="0" distL="0" distR="0" wp14:anchorId="708449E4" wp14:editId="5C1CC3DC">
-            <wp:extent cx="5274310" cy="4725670"/>
-            <wp:effectExtent l="0" t="0" r="2540" b="0"/>
-            <wp:docPr id="115" name="图片 115"/>
+          <wp:inline distT="0" distB="0" distL="0" distR="0" wp14:anchorId="04652AF9" wp14:editId="69F301D2">
+            <wp:extent cx="5274310" cy="4112895"/>
+            <wp:effectExtent l="0" t="0" r="2540" b="1905"/>
+            <wp:docPr id="114" name="图片 114"/>
             <wp:cNvGraphicFramePr>
               <a:graphicFrameLocks xmlns:a="http://schemas.openxmlformats.org/drawingml/2006/main" noChangeAspect="1"/>
             </wp:cNvGraphicFramePr>
@@ -11710,6 +12486,57 @@
                   <pic:spPr>
                     <a:xfrm>
                       <a:off x="0" y="0"/>
+                      <a:ext cx="5274310" cy="4112895"/>
+                    </a:xfrm>
+                    <a:prstGeom prst="rect">
+                      <a:avLst/>
+                    </a:prstGeom>
+                  </pic:spPr>
+                </pic:pic>
+              </a:graphicData>
+            </a:graphic>
+          </wp:inline>
+        </w:drawing>
+      </w:r>
+    </w:p>
+    <w:p>
+      <w:pPr>
+        <w:widowControl/>
+        <w:jc w:val="left"/>
+        <w:rPr>
+          <w:rFonts w:ascii="宋体" w:hAnsi="宋体"/>
+          <w:szCs w:val="21"/>
+        </w:rPr>
+      </w:pPr>
+      <w:r>
+        <w:rPr>
+          <w:noProof/>
+        </w:rPr>
+        <w:lastRenderedPageBreak/>
+        <w:drawing>
+          <wp:inline distT="0" distB="0" distL="0" distR="0" wp14:anchorId="708449E4" wp14:editId="5C1CC3DC">
+            <wp:extent cx="5274310" cy="4725670"/>
+            <wp:effectExtent l="0" t="0" r="2540" b="0"/>
+            <wp:docPr id="115" name="图片 115"/>
+            <wp:cNvGraphicFramePr>
+              <a:graphicFrameLocks xmlns:a="http://schemas.openxmlformats.org/drawingml/2006/main" noChangeAspect="1"/>
+            </wp:cNvGraphicFramePr>
+            <a:graphic xmlns:a="http://schemas.openxmlformats.org/drawingml/2006/main">
+              <a:graphicData uri="http://schemas.openxmlformats.org/drawingml/2006/picture">
+                <pic:pic xmlns:pic="http://schemas.openxmlformats.org/drawingml/2006/picture">
+                  <pic:nvPicPr>
+                    <pic:cNvPr id="1" name=""/>
+                    <pic:cNvPicPr/>
+                  </pic:nvPicPr>
+                  <pic:blipFill>
+                    <a:blip r:embed="rId33"/>
+                    <a:stretch>
+                      <a:fillRect/>
+                    </a:stretch>
+                  </pic:blipFill>
+                  <pic:spPr>
+                    <a:xfrm>
+                      <a:off x="0" y="0"/>
                       <a:ext cx="5274310" cy="4725670"/>
                     </a:xfrm>
                     <a:prstGeom prst="rect">
@@ -11741,11 +12568,27 @@
       </w:pPr>
       <w:r>
         <w:rPr>
+          <w:rFonts w:ascii="黑体" w:eastAsia="黑体" w:hAnsi="黑体"/>
+          <w:sz w:val="28"/>
+          <w:szCs w:val="28"/>
+        </w:rPr>
+        <w:lastRenderedPageBreak/>
+        <w:t>7.</w:t>
+      </w:r>
+      <w:r>
+        <w:rPr>
+          <w:rFonts w:ascii="黑体" w:eastAsia="黑体" w:hAnsi="黑体"/>
+          <w:sz w:val="28"/>
+          <w:szCs w:val="28"/>
+        </w:rPr>
+        <w:t xml:space="preserve"> </w:t>
+      </w:r>
+      <w:r>
+        <w:rPr>
           <w:rFonts w:ascii="黑体" w:eastAsia="黑体" w:hAnsi="黑体" w:hint="eastAsia"/>
           <w:sz w:val="28"/>
           <w:szCs w:val="28"/>
         </w:rPr>
-        <w:lastRenderedPageBreak/>
         <w:t>B7</w:t>
       </w:r>
       <w:r>
@@ -13378,7 +14221,7 @@
         <w:spacing w:line="300" w:lineRule="auto"/>
         <w:ind w:firstLine="420"/>
         <w:rPr>
-          <w:rFonts w:ascii="宋体" w:hAnsi="宋体" w:hint="eastAsia"/>
+          <w:rFonts w:ascii="宋体" w:hAnsi="宋体"/>
           <w:szCs w:val="21"/>
         </w:rPr>
       </w:pPr>
@@ -13407,71 +14250,6 @@
             <wp:extent cx="5274310" cy="3491230"/>
             <wp:effectExtent l="0" t="0" r="2540" b="0"/>
             <wp:docPr id="135" name="图片 135"/>
-            <wp:cNvGraphicFramePr>
-              <a:graphicFrameLocks xmlns:a="http://schemas.openxmlformats.org/drawingml/2006/main" noChangeAspect="1"/>
-            </wp:cNvGraphicFramePr>
-            <a:graphic xmlns:a="http://schemas.openxmlformats.org/drawingml/2006/main">
-              <a:graphicData uri="http://schemas.openxmlformats.org/drawingml/2006/picture">
-                <pic:pic xmlns:pic="http://schemas.openxmlformats.org/drawingml/2006/picture">
-                  <pic:nvPicPr>
-                    <pic:cNvPr id="1" name=""/>
-                    <pic:cNvPicPr/>
-                  </pic:nvPicPr>
-                  <pic:blipFill>
-                    <a:blip r:embed="rId33"/>
-                    <a:stretch>
-                      <a:fillRect/>
-                    </a:stretch>
-                  </pic:blipFill>
-                  <pic:spPr>
-                    <a:xfrm>
-                      <a:off x="0" y="0"/>
-                      <a:ext cx="5274310" cy="3491230"/>
-                    </a:xfrm>
-                    <a:prstGeom prst="rect">
-                      <a:avLst/>
-                    </a:prstGeom>
-                  </pic:spPr>
-                </pic:pic>
-              </a:graphicData>
-            </a:graphic>
-          </wp:inline>
-        </w:drawing>
-      </w:r>
-    </w:p>
-    <w:p>
-      <w:pPr>
-        <w:spacing w:line="300" w:lineRule="auto"/>
-        <w:rPr>
-          <w:rFonts w:ascii="宋体" w:hAnsi="宋体" w:hint="eastAsia"/>
-          <w:szCs w:val="21"/>
-        </w:rPr>
-      </w:pPr>
-      <w:r>
-        <w:rPr>
-          <w:rFonts w:ascii="宋体" w:hAnsi="宋体" w:hint="eastAsia"/>
-          <w:szCs w:val="21"/>
-        </w:rPr>
-        <w:t>如下代码根据费率及区号计算话费。</w:t>
-      </w:r>
-    </w:p>
-    <w:p>
-      <w:pPr>
-        <w:spacing w:line="300" w:lineRule="auto"/>
-        <w:rPr>
-          <w:rFonts w:ascii="宋体" w:hAnsi="宋体" w:hint="eastAsia"/>
-          <w:szCs w:val="21"/>
-        </w:rPr>
-      </w:pPr>
-      <w:r>
-        <w:rPr>
-          <w:noProof/>
-        </w:rPr>
-        <w:drawing>
-          <wp:inline distT="0" distB="0" distL="0" distR="0" wp14:anchorId="61869FB8" wp14:editId="730FCA8D">
-            <wp:extent cx="5274310" cy="2676525"/>
-            <wp:effectExtent l="0" t="0" r="2540" b="9525"/>
-            <wp:docPr id="136" name="图片 136"/>
             <wp:cNvGraphicFramePr>
               <a:graphicFrameLocks xmlns:a="http://schemas.openxmlformats.org/drawingml/2006/main" noChangeAspect="1"/>
             </wp:cNvGraphicFramePr>
@@ -13491,7 +14269,7 @@
                   <pic:spPr>
                     <a:xfrm>
                       <a:off x="0" y="0"/>
-                      <a:ext cx="5274310" cy="2676525"/>
+                      <a:ext cx="5274310" cy="3491230"/>
                     </a:xfrm>
                     <a:prstGeom prst="rect">
                       <a:avLst/>
@@ -13508,45 +14286,35 @@
       <w:pPr>
         <w:spacing w:line="300" w:lineRule="auto"/>
         <w:rPr>
+          <w:rFonts w:ascii="宋体" w:hAnsi="宋体"/>
+          <w:szCs w:val="21"/>
+        </w:rPr>
+      </w:pPr>
+      <w:r>
+        <w:rPr>
           <w:rFonts w:ascii="宋体" w:hAnsi="宋体" w:hint="eastAsia"/>
           <w:szCs w:val="21"/>
         </w:rPr>
-      </w:pPr>
-      <w:r>
-        <w:rPr>
-          <w:rFonts w:ascii="黑体" w:eastAsia="黑体" w:hAnsi="黑体"/>
-          <w:sz w:val="28"/>
-          <w:szCs w:val="28"/>
-        </w:rPr>
-        <w:tab/>
-      </w:r>
-      <w:r>
-        <w:rPr>
-          <w:rFonts w:ascii="宋体" w:hAnsi="宋体" w:hint="eastAsia"/>
-          <w:szCs w:val="21"/>
-        </w:rPr>
-        <w:t>如下为用户通话费用查询的核心代码段：</w:t>
+        <w:t>如下代码根据费率及区号计算话费。</w:t>
       </w:r>
     </w:p>
     <w:p>
       <w:pPr>
         <w:spacing w:line="300" w:lineRule="auto"/>
         <w:rPr>
-          <w:rFonts w:ascii="黑体" w:eastAsia="黑体" w:hAnsi="黑体" w:hint="eastAsia"/>
-          <w:sz w:val="28"/>
-          <w:szCs w:val="28"/>
+          <w:rFonts w:ascii="宋体" w:hAnsi="宋体"/>
+          <w:szCs w:val="21"/>
         </w:rPr>
       </w:pPr>
       <w:r>
         <w:rPr>
           <w:noProof/>
         </w:rPr>
-        <w:lastRenderedPageBreak/>
         <w:drawing>
-          <wp:inline distT="0" distB="0" distL="0" distR="0" wp14:anchorId="1E56AD67" wp14:editId="38D237AA">
-            <wp:extent cx="5274310" cy="2253615"/>
-            <wp:effectExtent l="0" t="0" r="2540" b="0"/>
-            <wp:docPr id="134" name="图片 134"/>
+          <wp:inline distT="0" distB="0" distL="0" distR="0" wp14:anchorId="61869FB8" wp14:editId="730FCA8D">
+            <wp:extent cx="5274310" cy="2676525"/>
+            <wp:effectExtent l="0" t="0" r="2540" b="9525"/>
+            <wp:docPr id="136" name="图片 136"/>
             <wp:cNvGraphicFramePr>
               <a:graphicFrameLocks xmlns:a="http://schemas.openxmlformats.org/drawingml/2006/main" noChangeAspect="1"/>
             </wp:cNvGraphicFramePr>
@@ -13566,7 +14334,7 @@
                   <pic:spPr>
                     <a:xfrm>
                       <a:off x="0" y="0"/>
-                      <a:ext cx="5274310" cy="2253615"/>
+                      <a:ext cx="5274310" cy="2676525"/>
                     </a:xfrm>
                     <a:prstGeom prst="rect">
                       <a:avLst/>
@@ -13582,25 +14350,32 @@
     <w:p>
       <w:pPr>
         <w:spacing w:line="300" w:lineRule="auto"/>
-        <w:ind w:firstLine="420"/>
+        <w:rPr>
+          <w:rFonts w:ascii="宋体" w:hAnsi="宋体"/>
+          <w:szCs w:val="21"/>
+        </w:rPr>
+      </w:pPr>
+      <w:r>
+        <w:rPr>
+          <w:rFonts w:ascii="黑体" w:eastAsia="黑体" w:hAnsi="黑体"/>
+          <w:sz w:val="28"/>
+          <w:szCs w:val="28"/>
+        </w:rPr>
+        <w:tab/>
+      </w:r>
+      <w:r>
         <w:rPr>
           <w:rFonts w:ascii="宋体" w:hAnsi="宋体" w:hint="eastAsia"/>
           <w:szCs w:val="21"/>
         </w:rPr>
-      </w:pPr>
-      <w:r>
-        <w:rPr>
-          <w:rFonts w:ascii="宋体" w:hAnsi="宋体" w:hint="eastAsia"/>
-          <w:szCs w:val="21"/>
-        </w:rPr>
-        <w:t>如下为用户通话记录查询的核心代码段</w:t>
+        <w:t>如下为用户通话费用查询的核心代码段：</w:t>
       </w:r>
     </w:p>
     <w:p>
       <w:pPr>
         <w:spacing w:line="300" w:lineRule="auto"/>
         <w:rPr>
-          <w:rFonts w:ascii="黑体" w:eastAsia="黑体" w:hAnsi="黑体" w:hint="eastAsia"/>
+          <w:rFonts w:ascii="黑体" w:eastAsia="黑体" w:hAnsi="黑体"/>
           <w:sz w:val="28"/>
           <w:szCs w:val="28"/>
         </w:rPr>
@@ -13609,11 +14384,12 @@
         <w:rPr>
           <w:noProof/>
         </w:rPr>
+        <w:lastRenderedPageBreak/>
         <w:drawing>
-          <wp:inline distT="0" distB="0" distL="0" distR="0" wp14:anchorId="36E34D20" wp14:editId="174DEDEB">
-            <wp:extent cx="5274310" cy="2942590"/>
+          <wp:inline distT="0" distB="0" distL="0" distR="0" wp14:anchorId="1E56AD67" wp14:editId="38D237AA">
+            <wp:extent cx="5274310" cy="2253615"/>
             <wp:effectExtent l="0" t="0" r="2540" b="0"/>
-            <wp:docPr id="133" name="图片 133"/>
+            <wp:docPr id="134" name="图片 134"/>
             <wp:cNvGraphicFramePr>
               <a:graphicFrameLocks xmlns:a="http://schemas.openxmlformats.org/drawingml/2006/main" noChangeAspect="1"/>
             </wp:cNvGraphicFramePr>
@@ -13633,7 +14409,7 @@
                   <pic:spPr>
                     <a:xfrm>
                       <a:off x="0" y="0"/>
-                      <a:ext cx="5274310" cy="2942590"/>
+                      <a:ext cx="5274310" cy="2253615"/>
                     </a:xfrm>
                     <a:prstGeom prst="rect">
                       <a:avLst/>
@@ -13649,48 +14425,24 @@
     <w:p>
       <w:pPr>
         <w:spacing w:line="300" w:lineRule="auto"/>
-        <w:rPr>
-          <w:rFonts w:ascii="黑体" w:eastAsia="黑体" w:hAnsi="黑体"/>
-          <w:sz w:val="28"/>
-          <w:szCs w:val="28"/>
-        </w:rPr>
-      </w:pPr>
-      <w:r>
-        <w:rPr>
-          <w:rFonts w:ascii="黑体" w:eastAsia="黑体" w:hAnsi="黑体" w:hint="eastAsia"/>
-          <w:sz w:val="28"/>
-          <w:szCs w:val="28"/>
-        </w:rPr>
-        <w:t>数据文件：</w:t>
+        <w:ind w:firstLine="420"/>
+        <w:rPr>
+          <w:rFonts w:ascii="宋体" w:hAnsi="宋体"/>
+          <w:szCs w:val="21"/>
+        </w:rPr>
+      </w:pPr>
+      <w:r>
+        <w:rPr>
+          <w:rFonts w:ascii="宋体" w:hAnsi="宋体" w:hint="eastAsia"/>
+          <w:szCs w:val="21"/>
+        </w:rPr>
+        <w:t>如下为用户通话记录查询的核心代码段</w:t>
       </w:r>
     </w:p>
     <w:p>
       <w:pPr>
         <w:spacing w:line="300" w:lineRule="auto"/>
         <w:rPr>
-          <w:rFonts w:ascii="宋体" w:hAnsi="宋体"/>
-          <w:szCs w:val="21"/>
-        </w:rPr>
-      </w:pPr>
-      <w:r>
-        <w:rPr>
-          <w:rFonts w:ascii="宋体" w:hAnsi="宋体" w:hint="eastAsia"/>
-          <w:szCs w:val="21"/>
-        </w:rPr>
-        <w:t xml:space="preserve">话单文件 </w:t>
-      </w:r>
-      <w:r>
-        <w:rPr>
-          <w:rFonts w:ascii="宋体" w:hAnsi="宋体"/>
-          <w:szCs w:val="21"/>
-        </w:rPr>
-        <w:t>hd</w:t>
-      </w:r>
-    </w:p>
-    <w:p>
-      <w:pPr>
-        <w:spacing w:line="300" w:lineRule="auto"/>
-        <w:rPr>
           <w:rFonts w:ascii="黑体" w:eastAsia="黑体" w:hAnsi="黑体"/>
           <w:sz w:val="28"/>
           <w:szCs w:val="28"/>
@@ -13700,12 +14452,11 @@
         <w:rPr>
           <w:noProof/>
         </w:rPr>
-        <w:lastRenderedPageBreak/>
         <w:drawing>
-          <wp:inline distT="0" distB="0" distL="0" distR="0" wp14:anchorId="19D3879C" wp14:editId="54DC5BBB">
-            <wp:extent cx="5274310" cy="3344545"/>
-            <wp:effectExtent l="0" t="0" r="2540" b="8255"/>
-            <wp:docPr id="116" name="图片 116"/>
+          <wp:inline distT="0" distB="0" distL="0" distR="0" wp14:anchorId="36E34D20" wp14:editId="174DEDEB">
+            <wp:extent cx="5274310" cy="2942590"/>
+            <wp:effectExtent l="0" t="0" r="2540" b="0"/>
+            <wp:docPr id="133" name="图片 133"/>
             <wp:cNvGraphicFramePr>
               <a:graphicFrameLocks xmlns:a="http://schemas.openxmlformats.org/drawingml/2006/main" noChangeAspect="1"/>
             </wp:cNvGraphicFramePr>
@@ -13725,7 +14476,7 @@
                   <pic:spPr>
                     <a:xfrm>
                       <a:off x="0" y="0"/>
-                      <a:ext cx="5274310" cy="3344545"/>
+                      <a:ext cx="5274310" cy="2942590"/>
                     </a:xfrm>
                     <a:prstGeom prst="rect">
                       <a:avLst/>
@@ -13742,6 +14493,24 @@
       <w:pPr>
         <w:spacing w:line="300" w:lineRule="auto"/>
         <w:rPr>
+          <w:rFonts w:ascii="黑体" w:eastAsia="黑体" w:hAnsi="黑体"/>
+          <w:sz w:val="28"/>
+          <w:szCs w:val="28"/>
+        </w:rPr>
+      </w:pPr>
+      <w:r>
+        <w:rPr>
+          <w:rFonts w:ascii="黑体" w:eastAsia="黑体" w:hAnsi="黑体" w:hint="eastAsia"/>
+          <w:sz w:val="28"/>
+          <w:szCs w:val="28"/>
+        </w:rPr>
+        <w:t>数据文件：</w:t>
+      </w:r>
+    </w:p>
+    <w:p>
+      <w:pPr>
+        <w:spacing w:line="300" w:lineRule="auto"/>
+        <w:rPr>
           <w:rFonts w:ascii="宋体" w:hAnsi="宋体"/>
           <w:szCs w:val="21"/>
         </w:rPr>
@@ -13751,14 +14520,14 @@
           <w:rFonts w:ascii="宋体" w:hAnsi="宋体" w:hint="eastAsia"/>
           <w:szCs w:val="21"/>
         </w:rPr>
-        <w:t xml:space="preserve">费率文件 </w:t>
+        <w:t xml:space="preserve">话单文件 </w:t>
       </w:r>
       <w:r>
         <w:rPr>
           <w:rFonts w:ascii="宋体" w:hAnsi="宋体"/>
           <w:szCs w:val="21"/>
         </w:rPr>
-        <w:t>fl</w:t>
+        <w:t>hd</w:t>
       </w:r>
     </w:p>
     <w:p>
@@ -13774,11 +14543,12 @@
         <w:rPr>
           <w:noProof/>
         </w:rPr>
+        <w:lastRenderedPageBreak/>
         <w:drawing>
-          <wp:inline distT="0" distB="0" distL="0" distR="0" wp14:anchorId="327A930E" wp14:editId="5DD01F7F">
-            <wp:extent cx="5274310" cy="831850"/>
-            <wp:effectExtent l="0" t="0" r="2540" b="6350"/>
-            <wp:docPr id="117" name="图片 117"/>
+          <wp:inline distT="0" distB="0" distL="0" distR="0" wp14:anchorId="19D3879C" wp14:editId="54DC5BBB">
+            <wp:extent cx="5274310" cy="3344545"/>
+            <wp:effectExtent l="0" t="0" r="2540" b="8255"/>
+            <wp:docPr id="116" name="图片 116"/>
             <wp:cNvGraphicFramePr>
               <a:graphicFrameLocks xmlns:a="http://schemas.openxmlformats.org/drawingml/2006/main" noChangeAspect="1"/>
             </wp:cNvGraphicFramePr>
@@ -13798,7 +14568,7 @@
                   <pic:spPr>
                     <a:xfrm>
                       <a:off x="0" y="0"/>
-                      <a:ext cx="5274310" cy="831850"/>
+                      <a:ext cx="5274310" cy="3344545"/>
                     </a:xfrm>
                     <a:prstGeom prst="rect">
                       <a:avLst/>
@@ -13824,14 +14594,14 @@
           <w:rFonts w:ascii="宋体" w:hAnsi="宋体" w:hint="eastAsia"/>
           <w:szCs w:val="21"/>
         </w:rPr>
-        <w:t xml:space="preserve">用户文件 </w:t>
+        <w:t xml:space="preserve">费率文件 </w:t>
       </w:r>
       <w:r>
         <w:rPr>
           <w:rFonts w:ascii="宋体" w:hAnsi="宋体"/>
           <w:szCs w:val="21"/>
         </w:rPr>
-        <w:t>yh</w:t>
+        <w:t>fl</w:t>
       </w:r>
     </w:p>
     <w:p>
@@ -13848,10 +14618,10 @@
           <w:noProof/>
         </w:rPr>
         <w:drawing>
-          <wp:inline distT="0" distB="0" distL="0" distR="0" wp14:anchorId="49A4B327" wp14:editId="2373D1F8">
-            <wp:extent cx="5274310" cy="991235"/>
-            <wp:effectExtent l="0" t="0" r="2540" b="0"/>
-            <wp:docPr id="118" name="图片 118"/>
+          <wp:inline distT="0" distB="0" distL="0" distR="0" wp14:anchorId="327A930E" wp14:editId="5DD01F7F">
+            <wp:extent cx="5274310" cy="831850"/>
+            <wp:effectExtent l="0" t="0" r="2540" b="6350"/>
+            <wp:docPr id="117" name="图片 117"/>
             <wp:cNvGraphicFramePr>
               <a:graphicFrameLocks xmlns:a="http://schemas.openxmlformats.org/drawingml/2006/main" noChangeAspect="1"/>
             </wp:cNvGraphicFramePr>
@@ -13871,7 +14641,7 @@
                   <pic:spPr>
                     <a:xfrm>
                       <a:off x="0" y="0"/>
-                      <a:ext cx="5274310" cy="991235"/>
+                      <a:ext cx="5274310" cy="831850"/>
                     </a:xfrm>
                     <a:prstGeom prst="rect">
                       <a:avLst/>
@@ -13886,48 +14656,34 @@
     </w:p>
     <w:p>
       <w:pPr>
-        <w:widowControl/>
-        <w:jc w:val="left"/>
-        <w:rPr>
-          <w:rFonts w:ascii="黑体" w:eastAsia="黑体" w:hAnsi="黑体"/>
-          <w:sz w:val="28"/>
-          <w:szCs w:val="28"/>
-        </w:rPr>
-      </w:pPr>
-      <w:r>
-        <w:rPr>
-          <w:rFonts w:ascii="黑体" w:eastAsia="黑体" w:hAnsi="黑体"/>
-          <w:sz w:val="28"/>
-          <w:szCs w:val="28"/>
-        </w:rPr>
-        <w:br w:type="page"/>
-      </w:r>
-    </w:p>
-    <w:p>
-      <w:pPr>
         <w:spacing w:line="300" w:lineRule="auto"/>
         <w:rPr>
-          <w:rFonts w:ascii="黑体" w:eastAsia="黑体" w:hAnsi="黑体"/>
-          <w:sz w:val="28"/>
-          <w:szCs w:val="28"/>
-        </w:rPr>
-      </w:pPr>
-      <w:r>
-        <w:rPr>
-          <w:rFonts w:ascii="黑体" w:eastAsia="黑体" w:hAnsi="黑体" w:hint="eastAsia"/>
-          <w:sz w:val="28"/>
-          <w:szCs w:val="28"/>
-        </w:rPr>
-        <w:lastRenderedPageBreak/>
-        <w:t>运行图：</w:t>
+          <w:rFonts w:ascii="宋体" w:hAnsi="宋体"/>
+          <w:szCs w:val="21"/>
+        </w:rPr>
+      </w:pPr>
+      <w:r>
+        <w:rPr>
+          <w:rFonts w:ascii="宋体" w:hAnsi="宋体" w:hint="eastAsia"/>
+          <w:szCs w:val="21"/>
+        </w:rPr>
+        <w:t xml:space="preserve">用户文件 </w:t>
+      </w:r>
+      <w:r>
+        <w:rPr>
+          <w:rFonts w:ascii="宋体" w:hAnsi="宋体"/>
+          <w:szCs w:val="21"/>
+        </w:rPr>
+        <w:t>yh</w:t>
       </w:r>
     </w:p>
     <w:p>
       <w:pPr>
         <w:spacing w:line="300" w:lineRule="auto"/>
         <w:rPr>
-          <w:rFonts w:ascii="宋体" w:hAnsi="宋体"/>
-          <w:szCs w:val="21"/>
+          <w:rFonts w:ascii="黑体" w:eastAsia="黑体" w:hAnsi="黑体"/>
+          <w:sz w:val="28"/>
+          <w:szCs w:val="28"/>
         </w:rPr>
       </w:pPr>
       <w:r>
@@ -13935,10 +14691,10 @@
           <w:noProof/>
         </w:rPr>
         <w:drawing>
-          <wp:inline distT="0" distB="0" distL="0" distR="0" wp14:anchorId="4486716C" wp14:editId="00EDA0C2">
-            <wp:extent cx="5274310" cy="4901565"/>
+          <wp:inline distT="0" distB="0" distL="0" distR="0" wp14:anchorId="49A4B327" wp14:editId="2373D1F8">
+            <wp:extent cx="5274310" cy="991235"/>
             <wp:effectExtent l="0" t="0" r="2540" b="0"/>
-            <wp:docPr id="119" name="图片 119"/>
+            <wp:docPr id="118" name="图片 118"/>
             <wp:cNvGraphicFramePr>
               <a:graphicFrameLocks xmlns:a="http://schemas.openxmlformats.org/drawingml/2006/main" noChangeAspect="1"/>
             </wp:cNvGraphicFramePr>
@@ -13958,7 +14714,7 @@
                   <pic:spPr>
                     <a:xfrm>
                       <a:off x="0" y="0"/>
-                      <a:ext cx="5274310" cy="4901565"/>
+                      <a:ext cx="5274310" cy="991235"/>
                     </a:xfrm>
                     <a:prstGeom prst="rect">
                       <a:avLst/>
@@ -13973,8 +14729,46 @@
     </w:p>
     <w:p>
       <w:pPr>
+        <w:widowControl/>
+        <w:jc w:val="left"/>
+        <w:rPr>
+          <w:rFonts w:ascii="黑体" w:eastAsia="黑体" w:hAnsi="黑体"/>
+          <w:sz w:val="28"/>
+          <w:szCs w:val="28"/>
+        </w:rPr>
+      </w:pPr>
+      <w:r>
+        <w:rPr>
+          <w:rFonts w:ascii="黑体" w:eastAsia="黑体" w:hAnsi="黑体"/>
+          <w:sz w:val="28"/>
+          <w:szCs w:val="28"/>
+        </w:rPr>
+        <w:br w:type="page"/>
+      </w:r>
+    </w:p>
+    <w:p>
+      <w:pPr>
         <w:spacing w:line="300" w:lineRule="auto"/>
         <w:rPr>
+          <w:rFonts w:ascii="黑体" w:eastAsia="黑体" w:hAnsi="黑体"/>
+          <w:sz w:val="28"/>
+          <w:szCs w:val="28"/>
+        </w:rPr>
+      </w:pPr>
+      <w:r>
+        <w:rPr>
+          <w:rFonts w:ascii="黑体" w:eastAsia="黑体" w:hAnsi="黑体" w:hint="eastAsia"/>
+          <w:sz w:val="28"/>
+          <w:szCs w:val="28"/>
+        </w:rPr>
+        <w:lastRenderedPageBreak/>
+        <w:t>运行图：</w:t>
+      </w:r>
+    </w:p>
+    <w:p>
+      <w:pPr>
+        <w:spacing w:line="300" w:lineRule="auto"/>
+        <w:rPr>
           <w:rFonts w:ascii="宋体" w:hAnsi="宋体"/>
           <w:szCs w:val="21"/>
         </w:rPr>
@@ -13983,12 +14777,11 @@
         <w:rPr>
           <w:noProof/>
         </w:rPr>
-        <w:lastRenderedPageBreak/>
         <w:drawing>
-          <wp:inline distT="0" distB="0" distL="0" distR="0" wp14:anchorId="2DDD98A4" wp14:editId="13112216">
-            <wp:extent cx="5274310" cy="4161790"/>
+          <wp:inline distT="0" distB="0" distL="0" distR="0" wp14:anchorId="4486716C" wp14:editId="00EDA0C2">
+            <wp:extent cx="5274310" cy="4901565"/>
             <wp:effectExtent l="0" t="0" r="2540" b="0"/>
-            <wp:docPr id="120" name="图片 120"/>
+            <wp:docPr id="119" name="图片 119"/>
             <wp:cNvGraphicFramePr>
               <a:graphicFrameLocks xmlns:a="http://schemas.openxmlformats.org/drawingml/2006/main" noChangeAspect="1"/>
             </wp:cNvGraphicFramePr>
@@ -14008,6 +14801,56 @@
                   <pic:spPr>
                     <a:xfrm>
                       <a:off x="0" y="0"/>
+                      <a:ext cx="5274310" cy="4901565"/>
+                    </a:xfrm>
+                    <a:prstGeom prst="rect">
+                      <a:avLst/>
+                    </a:prstGeom>
+                  </pic:spPr>
+                </pic:pic>
+              </a:graphicData>
+            </a:graphic>
+          </wp:inline>
+        </w:drawing>
+      </w:r>
+    </w:p>
+    <w:p>
+      <w:pPr>
+        <w:spacing w:line="300" w:lineRule="auto"/>
+        <w:rPr>
+          <w:rFonts w:ascii="宋体" w:hAnsi="宋体"/>
+          <w:szCs w:val="21"/>
+        </w:rPr>
+      </w:pPr>
+      <w:r>
+        <w:rPr>
+          <w:noProof/>
+        </w:rPr>
+        <w:lastRenderedPageBreak/>
+        <w:drawing>
+          <wp:inline distT="0" distB="0" distL="0" distR="0" wp14:anchorId="2DDD98A4" wp14:editId="13112216">
+            <wp:extent cx="5274310" cy="4161790"/>
+            <wp:effectExtent l="0" t="0" r="2540" b="0"/>
+            <wp:docPr id="120" name="图片 120"/>
+            <wp:cNvGraphicFramePr>
+              <a:graphicFrameLocks xmlns:a="http://schemas.openxmlformats.org/drawingml/2006/main" noChangeAspect="1"/>
+            </wp:cNvGraphicFramePr>
+            <a:graphic xmlns:a="http://schemas.openxmlformats.org/drawingml/2006/main">
+              <a:graphicData uri="http://schemas.openxmlformats.org/drawingml/2006/picture">
+                <pic:pic xmlns:pic="http://schemas.openxmlformats.org/drawingml/2006/picture">
+                  <pic:nvPicPr>
+                    <pic:cNvPr id="1" name=""/>
+                    <pic:cNvPicPr/>
+                  </pic:nvPicPr>
+                  <pic:blipFill>
+                    <a:blip r:embed="rId42"/>
+                    <a:stretch>
+                      <a:fillRect/>
+                    </a:stretch>
+                  </pic:blipFill>
+                  <pic:spPr>
+                    <a:xfrm>
+                      <a:off x="0" y="0"/>
                       <a:ext cx="5274310" cy="4161790"/>
                     </a:xfrm>
                     <a:prstGeom prst="rect">
@@ -14045,7 +14888,31 @@
           <w:sz w:val="28"/>
           <w:szCs w:val="28"/>
         </w:rPr>
+        <w:t>8.</w:t>
+      </w:r>
+      <w:r>
+        <w:rPr>
+          <w:rFonts w:ascii="黑体" w:eastAsia="黑体" w:hAnsi="黑体"/>
+          <w:sz w:val="28"/>
+          <w:szCs w:val="28"/>
+        </w:rPr>
+        <w:t xml:space="preserve"> </w:t>
+      </w:r>
+      <w:r>
+        <w:rPr>
+          <w:rFonts w:ascii="黑体" w:eastAsia="黑体" w:hAnsi="黑体" w:hint="eastAsia"/>
+          <w:sz w:val="28"/>
+          <w:szCs w:val="28"/>
+        </w:rPr>
         <w:t>软件设计小结</w:t>
+      </w:r>
+      <w:r>
+        <w:rPr>
+          <w:rFonts w:ascii="黑体" w:eastAsia="黑体" w:hAnsi="黑体" w:hint="eastAsia"/>
+          <w:sz w:val="28"/>
+          <w:szCs w:val="28"/>
+        </w:rPr>
+        <w:t>（心得体会）</w:t>
       </w:r>
     </w:p>
     <w:p>
@@ -14176,7 +15043,37 @@
           <w:rFonts w:ascii="宋体" w:hAnsi="宋体" w:hint="eastAsia"/>
           <w:szCs w:val="21"/>
         </w:rPr>
-        <w:t>不过由于代码量太少，对库函数的函数头不是很熟悉，所以写的过程中需要查看库函数声明。</w:t>
+        <w:t>不过由于代码量太少，对库函数的函数</w:t>
+      </w:r>
+      <w:r>
+        <w:rPr>
+          <w:rFonts w:ascii="宋体" w:hAnsi="宋体" w:hint="eastAsia"/>
+          <w:szCs w:val="21"/>
+        </w:rPr>
+        <w:t>头</w:t>
+      </w:r>
+      <w:r>
+        <w:rPr>
+          <w:rFonts w:ascii="宋体" w:hAnsi="宋体" w:hint="eastAsia"/>
+          <w:szCs w:val="21"/>
+        </w:rPr>
+        <w:t>不是很熟悉，所以写的过程中需要查看库函数</w:t>
+      </w:r>
+      <w:r>
+        <w:rPr>
+          <w:rFonts w:ascii="宋体" w:hAnsi="宋体" w:hint="eastAsia"/>
+          <w:szCs w:val="21"/>
+        </w:rPr>
+        <w:t>原型</w:t>
+      </w:r>
+      <w:bookmarkStart w:id="0" w:name="_GoBack"/>
+      <w:bookmarkEnd w:id="0"/>
+      <w:r>
+        <w:rPr>
+          <w:rFonts w:ascii="宋体" w:hAnsi="宋体" w:hint="eastAsia"/>
+          <w:szCs w:val="21"/>
+        </w:rPr>
+        <w:t>。</w:t>
       </w:r>
       <w:r>
         <w:rPr>
@@ -14264,30 +15161,30 @@
         <w:spacing w:line="300" w:lineRule="auto"/>
         <w:ind w:firstLine="420"/>
         <w:rPr>
+          <w:rFonts w:ascii="宋体" w:hAnsi="宋体"/>
+          <w:szCs w:val="21"/>
+        </w:rPr>
+      </w:pPr>
+      <w:r>
+        <w:rPr>
           <w:rFonts w:ascii="宋体" w:hAnsi="宋体" w:hint="eastAsia"/>
           <w:szCs w:val="21"/>
         </w:rPr>
-      </w:pPr>
+        <w:t>希望自己今后也可以从事编程这件快乐的事情吧</w:t>
+      </w:r>
       <w:r>
         <w:rPr>
           <w:rFonts w:ascii="宋体" w:hAnsi="宋体" w:hint="eastAsia"/>
           <w:szCs w:val="21"/>
         </w:rPr>
-        <w:t>希望自己今后也可以从事编程这件快乐的事情吧</w:t>
-      </w:r>
-      <w:r>
-        <w:rPr>
-          <w:rFonts w:ascii="宋体" w:hAnsi="宋体" w:hint="eastAsia"/>
-          <w:szCs w:val="21"/>
-        </w:rPr>
         <w:t>。</w:t>
       </w:r>
-      <w:bookmarkStart w:id="0" w:name="_GoBack"/>
-      <w:bookmarkEnd w:id="0"/>
     </w:p>
     <w:sectPr>
+      <w:footerReference w:type="default" r:id="rId43"/>
       <w:pgSz w:w="11906" w:h="16838"/>
       <w:pgMar w:top="1440" w:right="1800" w:bottom="1440" w:left="1800" w:header="851" w:footer="992" w:gutter="0"/>
+      <w:pgNumType w:start="1"/>
       <w:cols w:space="720"/>
       <w:docGrid w:type="lines" w:linePitch="312"/>
     </w:sectPr>
@@ -14314,6 +15211,142 @@
 </w:endnotes>
 </file>
 
+<file path=word/footer1.xml><?xml version="1.0" encoding="utf-8"?>
+<w:ftr xmlns:wpc="http://schemas.microsoft.com/office/word/2010/wordprocessingCanvas" xmlns:cx="http://schemas.microsoft.com/office/drawing/2014/chartex" xmlns:cx1="http://schemas.microsoft.com/office/drawing/2015/9/8/chartex" xmlns:mc="http://schemas.openxmlformats.org/markup-compatibility/2006" xmlns:o="urn:schemas-microsoft-com:office:office" xmlns:r="http://schemas.openxmlformats.org/officeDocument/2006/relationships" xmlns:m="http://schemas.openxmlformats.org/officeDocument/2006/math" xmlns:v="urn:schemas-microsoft-com:vml" xmlns:wp14="http://schemas.microsoft.com/office/word/2010/wordprocessingDrawing" xmlns:wp="http://schemas.openxmlformats.org/drawingml/2006/wordprocessingDrawing" xmlns:w10="urn:schemas-microsoft-com:office:word" xmlns:w="http://schemas.openxmlformats.org/wordprocessingml/2006/main" xmlns:w14="http://schemas.microsoft.com/office/word/2010/wordml" xmlns:w15="http://schemas.microsoft.com/office/word/2012/wordml" xmlns:w16se="http://schemas.microsoft.com/office/word/2015/wordml/symex" xmlns:wpg="http://schemas.microsoft.com/office/word/2010/wordprocessingGroup" xmlns:wpi="http://schemas.microsoft.com/office/word/2010/wordprocessingInk" xmlns:wne="http://schemas.microsoft.com/office/word/2006/wordml" xmlns:wps="http://schemas.microsoft.com/office/word/2010/wordprocessingShape" mc:Ignorable="w14 w15 w16se wp14">
+  <w:sdt>
+    <w:sdtPr>
+      <w:id w:val="-1691444153"/>
+      <w:docPartObj>
+        <w:docPartGallery w:val="Page Numbers (Bottom of Page)"/>
+        <w:docPartUnique/>
+      </w:docPartObj>
+    </w:sdtPr>
+    <w:sdtEndPr/>
+    <w:sdtContent>
+      <w:sdt>
+        <w:sdtPr>
+          <w:id w:val="-1769616900"/>
+          <w:docPartObj>
+            <w:docPartGallery w:val="Page Numbers (Top of Page)"/>
+            <w:docPartUnique/>
+          </w:docPartObj>
+        </w:sdtPr>
+        <w:sdtEndPr/>
+        <w:sdtContent>
+          <w:p>
+            <w:pPr>
+              <w:pStyle w:val="a5"/>
+              <w:jc w:val="right"/>
+            </w:pPr>
+            <w:r>
+              <w:rPr>
+                <w:lang w:val="zh-CN"/>
+              </w:rPr>
+              <w:t xml:space="preserve"> </w:t>
+            </w:r>
+            <w:r>
+              <w:rPr>
+                <w:b/>
+                <w:bCs/>
+                <w:sz w:val="24"/>
+                <w:szCs w:val="24"/>
+              </w:rPr>
+              <w:fldChar w:fldCharType="begin"/>
+            </w:r>
+            <w:r>
+              <w:rPr>
+                <w:b/>
+                <w:bCs/>
+              </w:rPr>
+              <w:instrText>PAGE</w:instrText>
+            </w:r>
+            <w:r>
+              <w:rPr>
+                <w:b/>
+                <w:bCs/>
+                <w:sz w:val="24"/>
+                <w:szCs w:val="24"/>
+              </w:rPr>
+              <w:fldChar w:fldCharType="separate"/>
+            </w:r>
+            <w:r>
+              <w:rPr>
+                <w:b/>
+                <w:bCs/>
+                <w:noProof/>
+              </w:rPr>
+              <w:t>27</w:t>
+            </w:r>
+            <w:r>
+              <w:rPr>
+                <w:b/>
+                <w:bCs/>
+                <w:sz w:val="24"/>
+                <w:szCs w:val="24"/>
+              </w:rPr>
+              <w:fldChar w:fldCharType="end"/>
+            </w:r>
+            <w:r>
+              <w:rPr>
+                <w:lang w:val="zh-CN"/>
+              </w:rPr>
+              <w:t xml:space="preserve"> / </w:t>
+            </w:r>
+            <w:r>
+              <w:rPr>
+                <w:b/>
+                <w:bCs/>
+                <w:sz w:val="24"/>
+                <w:szCs w:val="24"/>
+              </w:rPr>
+              <w:fldChar w:fldCharType="begin"/>
+            </w:r>
+            <w:r>
+              <w:rPr>
+                <w:b/>
+                <w:bCs/>
+              </w:rPr>
+              <w:instrText>NUMPAGES</w:instrText>
+            </w:r>
+            <w:r>
+              <w:rPr>
+                <w:b/>
+                <w:bCs/>
+                <w:sz w:val="24"/>
+                <w:szCs w:val="24"/>
+              </w:rPr>
+              <w:fldChar w:fldCharType="separate"/>
+            </w:r>
+            <w:r>
+              <w:rPr>
+                <w:b/>
+                <w:bCs/>
+                <w:noProof/>
+              </w:rPr>
+              <w:t>28</w:t>
+            </w:r>
+            <w:r>
+              <w:rPr>
+                <w:b/>
+                <w:bCs/>
+                <w:sz w:val="24"/>
+                <w:szCs w:val="24"/>
+              </w:rPr>
+              <w:fldChar w:fldCharType="end"/>
+            </w:r>
+          </w:p>
+        </w:sdtContent>
+      </w:sdt>
+    </w:sdtContent>
+  </w:sdt>
+  <w:p>
+    <w:pPr>
+      <w:pStyle w:val="a5"/>
+    </w:pPr>
+  </w:p>
+</w:ftr>
+</file>
+
 <file path=word/footnotes.xml><?xml version="1.0" encoding="utf-8"?>
 <w:footnotes xmlns:wpc="http://schemas.microsoft.com/office/word/2010/wordprocessingCanvas" xmlns:cx="http://schemas.microsoft.com/office/drawing/2014/chartex" xmlns:cx1="http://schemas.microsoft.com/office/drawing/2015/9/8/chartex" xmlns:mc="http://schemas.openxmlformats.org/markup-compatibility/2006" xmlns:o="urn:schemas-microsoft-com:office:office" xmlns:r="http://schemas.openxmlformats.org/officeDocument/2006/relationships" xmlns:m="http://schemas.openxmlformats.org/officeDocument/2006/math" xmlns:v="urn:schemas-microsoft-com:vml" xmlns:wp14="http://schemas.microsoft.com/office/word/2010/wordprocessingDrawing" xmlns:wp="http://schemas.openxmlformats.org/drawingml/2006/wordprocessingDrawing" xmlns:w10="urn:schemas-microsoft-com:office:word" xmlns:w="http://schemas.openxmlformats.org/wordprocessingml/2006/main" xmlns:w14="http://schemas.microsoft.com/office/word/2010/wordml" xmlns:w15="http://schemas.microsoft.com/office/word/2012/wordml" xmlns:w16se="http://schemas.microsoft.com/office/word/2015/wordml/symex" xmlns:wpg="http://schemas.microsoft.com/office/word/2010/wordprocessingGroup" xmlns:wpi="http://schemas.microsoft.com/office/word/2010/wordprocessingInk" xmlns:wne="http://schemas.microsoft.com/office/word/2006/wordml" xmlns:wps="http://schemas.microsoft.com/office/word/2010/wordprocessingShape" mc:Ignorable="w14 w15 w16se wp14">
   <w:footnote w:type="separator" w:id="-1">
@@ -14331,6 +15364,102 @@
     </w:p>
   </w:footnote>
 </w:footnotes>
+</file>
+
+<file path=word/numbering.xml><?xml version="1.0" encoding="utf-8"?>
+<w:numbering xmlns:wpc="http://schemas.microsoft.com/office/word/2010/wordprocessingCanvas" xmlns:cx="http://schemas.microsoft.com/office/drawing/2014/chartex" xmlns:cx1="http://schemas.microsoft.com/office/drawing/2015/9/8/chartex" xmlns:mc="http://schemas.openxmlformats.org/markup-compatibility/2006" xmlns:o="urn:schemas-microsoft-com:office:office" xmlns:r="http://schemas.openxmlformats.org/officeDocument/2006/relationships" xmlns:m="http://schemas.openxmlformats.org/officeDocument/2006/math" xmlns:v="urn:schemas-microsoft-com:vml" xmlns:wp14="http://schemas.microsoft.com/office/word/2010/wordprocessingDrawing" xmlns:wp="http://schemas.openxmlformats.org/drawingml/2006/wordprocessingDrawing" xmlns:w10="urn:schemas-microsoft-com:office:word" xmlns:w="http://schemas.openxmlformats.org/wordprocessingml/2006/main" xmlns:w14="http://schemas.microsoft.com/office/word/2010/wordml" xmlns:w15="http://schemas.microsoft.com/office/word/2012/wordml" xmlns:w16se="http://schemas.microsoft.com/office/word/2015/wordml/symex" xmlns:wpg="http://schemas.microsoft.com/office/word/2010/wordprocessingGroup" xmlns:wpi="http://schemas.microsoft.com/office/word/2010/wordprocessingInk" xmlns:wne="http://schemas.microsoft.com/office/word/2006/wordml" xmlns:wps="http://schemas.microsoft.com/office/word/2010/wordprocessingShape" mc:Ignorable="w14 w15 w16se wp14">
+  <w:abstractNum w:abstractNumId="0" w15:restartNumberingAfterBreak="0">
+    <w:nsid w:val="79FE618E"/>
+    <w:multiLevelType w:val="hybridMultilevel"/>
+    <w:tmpl w:val="30745508"/>
+    <w:lvl w:ilvl="0" w:tplc="78DE4D8A">
+      <w:numFmt w:val="decimal"/>
+      <w:lvlText w:val="%1."/>
+      <w:lvlJc w:val="left"/>
+      <w:pPr>
+        <w:ind w:left="360" w:hanging="360"/>
+      </w:pPr>
+      <w:rPr>
+        <w:rFonts w:hint="default"/>
+      </w:rPr>
+    </w:lvl>
+    <w:lvl w:ilvl="1" w:tplc="04090019" w:tentative="1">
+      <w:start w:val="1"/>
+      <w:numFmt w:val="lowerLetter"/>
+      <w:lvlText w:val="%2)"/>
+      <w:lvlJc w:val="left"/>
+      <w:pPr>
+        <w:ind w:left="840" w:hanging="420"/>
+      </w:pPr>
+    </w:lvl>
+    <w:lvl w:ilvl="2" w:tplc="0409001B" w:tentative="1">
+      <w:start w:val="1"/>
+      <w:numFmt w:val="lowerRoman"/>
+      <w:lvlText w:val="%3."/>
+      <w:lvlJc w:val="right"/>
+      <w:pPr>
+        <w:ind w:left="1260" w:hanging="420"/>
+      </w:pPr>
+    </w:lvl>
+    <w:lvl w:ilvl="3" w:tplc="0409000F" w:tentative="1">
+      <w:start w:val="1"/>
+      <w:numFmt w:val="decimal"/>
+      <w:lvlText w:val="%4."/>
+      <w:lvlJc w:val="left"/>
+      <w:pPr>
+        <w:ind w:left="1680" w:hanging="420"/>
+      </w:pPr>
+    </w:lvl>
+    <w:lvl w:ilvl="4" w:tplc="04090019" w:tentative="1">
+      <w:start w:val="1"/>
+      <w:numFmt w:val="lowerLetter"/>
+      <w:lvlText w:val="%5)"/>
+      <w:lvlJc w:val="left"/>
+      <w:pPr>
+        <w:ind w:left="2100" w:hanging="420"/>
+      </w:pPr>
+    </w:lvl>
+    <w:lvl w:ilvl="5" w:tplc="0409001B" w:tentative="1">
+      <w:start w:val="1"/>
+      <w:numFmt w:val="lowerRoman"/>
+      <w:lvlText w:val="%6."/>
+      <w:lvlJc w:val="right"/>
+      <w:pPr>
+        <w:ind w:left="2520" w:hanging="420"/>
+      </w:pPr>
+    </w:lvl>
+    <w:lvl w:ilvl="6" w:tplc="0409000F" w:tentative="1">
+      <w:start w:val="1"/>
+      <w:numFmt w:val="decimal"/>
+      <w:lvlText w:val="%7."/>
+      <w:lvlJc w:val="left"/>
+      <w:pPr>
+        <w:ind w:left="2940" w:hanging="420"/>
+      </w:pPr>
+    </w:lvl>
+    <w:lvl w:ilvl="7" w:tplc="04090019" w:tentative="1">
+      <w:start w:val="1"/>
+      <w:numFmt w:val="lowerLetter"/>
+      <w:lvlText w:val="%8)"/>
+      <w:lvlJc w:val="left"/>
+      <w:pPr>
+        <w:ind w:left="3360" w:hanging="420"/>
+      </w:pPr>
+    </w:lvl>
+    <w:lvl w:ilvl="8" w:tplc="0409001B" w:tentative="1">
+      <w:start w:val="1"/>
+      <w:numFmt w:val="lowerRoman"/>
+      <w:lvlText w:val="%9."/>
+      <w:lvlJc w:val="right"/>
+      <w:pPr>
+        <w:ind w:left="3780" w:hanging="420"/>
+      </w:pPr>
+    </w:lvl>
+  </w:abstractNum>
+  <w:num w:numId="1">
+    <w:abstractNumId w:val="0"/>
+  </w:num>
+</w:numbering>
 </file>
 
 <file path=word/styles.xml><?xml version="1.0" encoding="utf-8"?>
@@ -14723,7 +15852,7 @@
   <w:style w:type="paragraph" w:default="1" w:styleId="a">
     <w:name w:val="Normal"/>
     <w:qFormat/>
-    <w:rsid w:val="00E21287"/>
+    <w:rsid w:val="00BE4B47"/>
     <w:pPr>
       <w:widowControl w:val="0"/>
       <w:jc w:val="both"/>
@@ -14731,6 +15860,28 @@
     <w:rPr>
       <w:rFonts w:ascii="Times New Roman" w:eastAsia="宋体" w:hAnsi="Times New Roman" w:cs="Times New Roman"/>
       <w:szCs w:val="24"/>
+    </w:rPr>
+  </w:style>
+  <w:style w:type="paragraph" w:styleId="1">
+    <w:name w:val="heading 1"/>
+    <w:basedOn w:val="a"/>
+    <w:next w:val="a"/>
+    <w:link w:val="10"/>
+    <w:uiPriority w:val="9"/>
+    <w:qFormat/>
+    <w:rsid w:val="00D5043F"/>
+    <w:pPr>
+      <w:keepNext/>
+      <w:keepLines/>
+      <w:spacing w:before="340" w:after="330" w:line="578" w:lineRule="auto"/>
+      <w:outlineLvl w:val="0"/>
+    </w:pPr>
+    <w:rPr>
+      <w:b/>
+      <w:bCs/>
+      <w:kern w:val="44"/>
+      <w:sz w:val="44"/>
+      <w:szCs w:val="44"/>
     </w:rPr>
   </w:style>
   <w:style w:type="character" w:default="1" w:styleId="a0">
@@ -14905,6 +16056,91 @@
       <w:rFonts w:ascii="Times New Roman" w:eastAsia="宋体" w:hAnsi="Times New Roman" w:cs="Times New Roman"/>
       <w:sz w:val="24"/>
       <w:szCs w:val="20"/>
+    </w:rPr>
+  </w:style>
+  <w:style w:type="paragraph" w:styleId="3">
+    <w:name w:val="toc 3"/>
+    <w:basedOn w:val="a"/>
+    <w:next w:val="a"/>
+    <w:uiPriority w:val="39"/>
+    <w:rsid w:val="008E32C4"/>
+    <w:pPr>
+      <w:ind w:leftChars="400" w:left="840"/>
+    </w:pPr>
+    <w:rPr>
+      <w:szCs w:val="20"/>
+    </w:rPr>
+  </w:style>
+  <w:style w:type="paragraph" w:styleId="11">
+    <w:name w:val="toc 1"/>
+    <w:basedOn w:val="a"/>
+    <w:next w:val="a"/>
+    <w:uiPriority w:val="39"/>
+    <w:rsid w:val="008E32C4"/>
+    <w:rPr>
+      <w:szCs w:val="20"/>
+    </w:rPr>
+  </w:style>
+  <w:style w:type="paragraph" w:styleId="21">
+    <w:name w:val="toc 2"/>
+    <w:basedOn w:val="a"/>
+    <w:next w:val="a"/>
+    <w:uiPriority w:val="39"/>
+    <w:rsid w:val="008E32C4"/>
+    <w:pPr>
+      <w:ind w:leftChars="200" w:left="420"/>
+    </w:pPr>
+    <w:rPr>
+      <w:szCs w:val="20"/>
+    </w:rPr>
+  </w:style>
+  <w:style w:type="paragraph" w:styleId="ac">
+    <w:name w:val="List Paragraph"/>
+    <w:basedOn w:val="a"/>
+    <w:uiPriority w:val="34"/>
+    <w:qFormat/>
+    <w:rsid w:val="00C1556E"/>
+    <w:pPr>
+      <w:ind w:firstLineChars="200" w:firstLine="420"/>
+    </w:pPr>
+  </w:style>
+  <w:style w:type="character" w:customStyle="1" w:styleId="10">
+    <w:name w:val="标题 1 字符"/>
+    <w:basedOn w:val="a0"/>
+    <w:link w:val="1"/>
+    <w:uiPriority w:val="9"/>
+    <w:rsid w:val="00D5043F"/>
+    <w:rPr>
+      <w:rFonts w:ascii="Times New Roman" w:eastAsia="宋体" w:hAnsi="Times New Roman" w:cs="Times New Roman"/>
+      <w:b/>
+      <w:bCs/>
+      <w:kern w:val="44"/>
+      <w:sz w:val="44"/>
+      <w:szCs w:val="44"/>
+    </w:rPr>
+  </w:style>
+  <w:style w:type="paragraph" w:styleId="TOC">
+    <w:name w:val="TOC Heading"/>
+    <w:basedOn w:val="1"/>
+    <w:next w:val="a"/>
+    <w:uiPriority w:val="39"/>
+    <w:unhideWhenUsed/>
+    <w:qFormat/>
+    <w:rsid w:val="00D5043F"/>
+    <w:pPr>
+      <w:widowControl/>
+      <w:spacing w:before="240" w:after="0" w:line="259" w:lineRule="auto"/>
+      <w:jc w:val="left"/>
+      <w:outlineLvl w:val="9"/>
+    </w:pPr>
+    <w:rPr>
+      <w:rFonts w:asciiTheme="majorHAnsi" w:eastAsiaTheme="majorEastAsia" w:hAnsiTheme="majorHAnsi" w:cstheme="majorBidi"/>
+      <w:b w:val="0"/>
+      <w:bCs w:val="0"/>
+      <w:color w:val="2E74B5" w:themeColor="accent1" w:themeShade="BF"/>
+      <w:kern w:val="0"/>
+      <w:sz w:val="32"/>
+      <w:szCs w:val="32"/>
     </w:rPr>
   </w:style>
 </w:styles>
@@ -15176,7 +16412,7 @@
 </file>
 
 <file path=customXml/itemProps1.xml><?xml version="1.0" encoding="utf-8"?>
-<ds:datastoreItem xmlns:ds="http://schemas.openxmlformats.org/officeDocument/2006/customXml" ds:itemID="{F65CC51E-D41C-4BFC-B4F3-509F48904918}">
+<ds:datastoreItem xmlns:ds="http://schemas.openxmlformats.org/officeDocument/2006/customXml" ds:itemID="{435F629C-C20D-47DE-8330-45158823BF59}">
   <ds:schemaRefs>
     <ds:schemaRef ds:uri="http://schemas.openxmlformats.org/officeDocument/2006/bibliography"/>
   </ds:schemaRefs>
